--- a/Informe_Semanal.docx
+++ b/Informe_Semanal.docx
@@ -489,7 +489,43 @@
         <w:rPr>
           <w:u w:val="single"/>
         </w:rPr>
-        <w:t>Informe 23-10-24</w:t>
+        <w:t>Informe 2</w:t>
+      </w:r>
+      <w:r>
+        <w:rPr>
+          <w:u w:val="single"/>
+        </w:rPr>
+        <w:t>1</w:t>
+      </w:r>
+      <w:r>
+        <w:rPr>
+          <w:u w:val="single"/>
+        </w:rPr>
+        <w:t>-10-24</w:t>
+      </w:r>
+      <w:r>
+        <w:rPr>
+          <w:u w:val="single"/>
+        </w:rPr>
+        <w:t xml:space="preserve"> / </w:t>
+      </w:r>
+      <w:r>
+        <w:rPr>
+          <w:u w:val="single"/>
+        </w:rPr>
+        <w:t>2</w:t>
+      </w:r>
+      <w:r>
+        <w:rPr>
+          <w:u w:val="single"/>
+        </w:rPr>
+        <w:t>1</w:t>
+      </w:r>
+      <w:r>
+        <w:rPr>
+          <w:u w:val="single"/>
+        </w:rPr>
+        <w:t>-10-24</w:t>
       </w:r>
     </w:p>
     <w:p>
@@ -718,6 +754,9 @@
         <w:t xml:space="preserve">                    </w:t>
       </w:r>
       <w:r>
+        <w:rPr>
+          <w:noProof/>
+        </w:rPr>
         <w:drawing>
           <wp:inline distT="0" distB="0" distL="0" distR="0" wp14:anchorId="020CECB5" wp14:editId="762E1CA0">
             <wp:extent cx="4561840" cy="1933847"/>
@@ -754,8 +793,6 @@
           </wp:inline>
         </w:drawing>
       </w:r>
-      <w:bookmarkStart w:id="0" w:name="_GoBack"/>
-      <w:bookmarkEnd w:id="0"/>
     </w:p>
     <w:p>
       <w:pPr>
@@ -765,6 +802,9 @@
         <w:t xml:space="preserve">               </w:t>
       </w:r>
       <w:r>
+        <w:rPr>
+          <w:noProof/>
+        </w:rPr>
         <w:drawing>
           <wp:inline distT="0" distB="0" distL="0" distR="0" wp14:anchorId="77F67D05" wp14:editId="5279F987">
             <wp:extent cx="3962400" cy="2440623"/>
@@ -807,6 +847,9 @@
         <w:ind w:left="708" w:firstLine="708"/>
       </w:pPr>
       <w:r>
+        <w:rPr>
+          <w:noProof/>
+        </w:rPr>
         <w:drawing>
           <wp:inline distT="0" distB="0" distL="0" distR="0" wp14:anchorId="15D0FDF6" wp14:editId="03CC7424">
             <wp:extent cx="3342640" cy="2950359"/>
@@ -843,6 +886,86 @@
           </wp:inline>
         </w:drawing>
       </w:r>
+    </w:p>
+    <w:p>
+      <w:pPr>
+        <w:ind w:left="708" w:firstLine="708"/>
+      </w:pPr>
+    </w:p>
+    <w:p>
+      <w:pPr>
+        <w:ind w:left="360"/>
+        <w:rPr>
+          <w:u w:val="single"/>
+        </w:rPr>
+      </w:pPr>
+      <w:r>
+        <w:rPr>
+          <w:u w:val="single"/>
+        </w:rPr>
+        <w:t xml:space="preserve">Informe </w:t>
+      </w:r>
+      <w:r>
+        <w:rPr>
+          <w:u w:val="single"/>
+        </w:rPr>
+        <w:t>04</w:t>
+      </w:r>
+      <w:r>
+        <w:rPr>
+          <w:u w:val="single"/>
+        </w:rPr>
+        <w:t>-1</w:t>
+      </w:r>
+      <w:r>
+        <w:rPr>
+          <w:u w:val="single"/>
+        </w:rPr>
+        <w:t>1</w:t>
+      </w:r>
+      <w:r>
+        <w:rPr>
+          <w:u w:val="single"/>
+        </w:rPr>
+        <w:t>-24</w:t>
+      </w:r>
+      <w:r>
+        <w:rPr>
+          <w:u w:val="single"/>
+        </w:rPr>
+        <w:t xml:space="preserve"> / </w:t>
+      </w:r>
+      <w:r>
+        <w:rPr>
+          <w:u w:val="single"/>
+        </w:rPr>
+        <w:t>08</w:t>
+      </w:r>
+      <w:r>
+        <w:rPr>
+          <w:u w:val="single"/>
+        </w:rPr>
+        <w:t>-1</w:t>
+      </w:r>
+      <w:r>
+        <w:rPr>
+          <w:u w:val="single"/>
+        </w:rPr>
+        <w:t>1</w:t>
+      </w:r>
+      <w:bookmarkStart w:id="0" w:name="_GoBack"/>
+      <w:bookmarkEnd w:id="0"/>
+      <w:r>
+        <w:rPr>
+          <w:u w:val="single"/>
+        </w:rPr>
+        <w:t>-24</w:t>
+      </w:r>
+    </w:p>
+    <w:p>
+      <w:pPr>
+        <w:ind w:firstLine="708"/>
+      </w:pPr>
     </w:p>
     <w:sectPr>
       <w:pgSz w:w="11906" w:h="16838"/>

--- a/Informe_Semanal.docx
+++ b/Informe_Semanal.docx
@@ -1,29 +1,46 @@
 
 <file path=word/document.xml><?xml version="1.0" encoding="utf-8"?>
-<w:document xmlns:wpc="http://schemas.microsoft.com/office/word/2010/wordprocessingCanvas" xmlns:cx="http://schemas.microsoft.com/office/drawing/2014/chartex" xmlns:cx1="http://schemas.microsoft.com/office/drawing/2015/9/8/chartex" xmlns:cx2="http://schemas.microsoft.com/office/drawing/2015/10/21/chartex" xmlns:cx3="http://schemas.microsoft.com/office/drawing/2016/5/9/chartex" xmlns:cx4="http://schemas.microsoft.com/office/drawing/2016/5/10/chartex" xmlns:cx5="http://schemas.microsoft.com/office/drawing/2016/5/11/chartex" xmlns:cx6="http://schemas.microsoft.com/office/drawing/2016/5/12/chartex" xmlns:cx7="http://schemas.microsoft.com/office/drawing/2016/5/13/chartex" xmlns:cx8="http://schemas.microsoft.com/office/drawing/2016/5/14/chartex" xmlns:mc="http://schemas.openxmlformats.org/markup-compatibility/2006" xmlns:aink="http://schemas.microsoft.com/office/drawing/2016/ink" xmlns:am3d="http://schemas.microsoft.com/office/drawing/2017/model3d" xmlns:o="urn:schemas-microsoft-com:office:office" xmlns:r="http://schemas.openxmlformats.org/officeDocument/2006/relationships" xmlns:m="http://schemas.openxmlformats.org/officeDocument/2006/math" xmlns:v="urn:schemas-microsoft-com:vml" xmlns:wp14="http://schemas.microsoft.com/office/word/2010/wordprocessingDrawing" xmlns:wp="http://schemas.openxmlformats.org/drawingml/2006/wordprocessingDrawing" xmlns:w10="urn:schemas-microsoft-com:office:word" xmlns:w="http://schemas.openxmlformats.org/wordprocessingml/2006/main" xmlns:w14="http://schemas.microsoft.com/office/word/2010/wordml" xmlns:w15="http://schemas.microsoft.com/office/word/2012/wordml" xmlns:w16cid="http://schemas.microsoft.com/office/word/2016/wordml/cid" xmlns:w16se="http://schemas.microsoft.com/office/word/2015/wordml/symex" xmlns:wpg="http://schemas.microsoft.com/office/word/2010/wordprocessingGroup" xmlns:wpi="http://schemas.microsoft.com/office/word/2010/wordprocessingInk" xmlns:wne="http://schemas.microsoft.com/office/word/2006/wordml" xmlns:wps="http://schemas.microsoft.com/office/word/2010/wordprocessingShape" mc:Ignorable="w14 w15 w16se w16cid wp14">
+<w:document xmlns:o="urn:schemas-microsoft-com:office:office" xmlns:r="http://schemas.openxmlformats.org/officeDocument/2006/relationships" xmlns:v="urn:schemas-microsoft-com:vml" xmlns:w="http://schemas.openxmlformats.org/wordprocessingml/2006/main" xmlns:w10="urn:schemas-microsoft-com:office:word" xmlns:wp="http://schemas.openxmlformats.org/drawingml/2006/wordprocessingDrawing" xmlns:wps="http://schemas.microsoft.com/office/word/2010/wordprocessingShape" xmlns:wpg="http://schemas.microsoft.com/office/word/2010/wordprocessingGroup" xmlns:mc="http://schemas.openxmlformats.org/markup-compatibility/2006" xmlns:wp14="http://schemas.microsoft.com/office/word/2010/wordprocessingDrawing" xmlns:w14="http://schemas.microsoft.com/office/word/2010/wordml" xmlns:w15="http://schemas.microsoft.com/office/word/2012/wordml" mc:Ignorable="w14 wp14 w15">
   <w:body>
     <w:p>
       <w:pPr>
-        <w:pStyle w:val="Ttulo"/>
+        <w:pStyle w:val="Ttulogeneral"/>
         <w:jc w:val="center"/>
-      </w:pPr>
-      <w:r>
-        <w:t xml:space="preserve">Página web: Emuladores </w:t>
-      </w:r>
-      <w:r>
-        <w:t>juegos</w:t>
-      </w:r>
-    </w:p>
-    <w:p/>
+        <w:rPr/>
+      </w:pPr>
+      <w:r>
+        <w:rPr/>
+        <w:t>Página web: Emuladores juegos</w:t>
+      </w:r>
+    </w:p>
+    <w:p>
+      <w:pPr>
+        <w:pStyle w:val="Normal"/>
+        <w:rPr/>
+      </w:pPr>
+      <w:r>
+        <w:rPr/>
+      </w:r>
+    </w:p>
     <w:p>
       <w:pPr>
         <w:pStyle w:val="Ttulo1"/>
-      </w:pPr>
-      <w:r>
+        <w:rPr/>
+      </w:pPr>
+      <w:r>
+        <w:rPr/>
         <w:t>Palabras clave:</w:t>
       </w:r>
     </w:p>
-    <w:p/>
+    <w:p>
+      <w:pPr>
+        <w:pStyle w:val="Normal"/>
+        <w:rPr/>
+      </w:pPr>
+      <w:r>
+        <w:rPr/>
+      </w:r>
+    </w:p>
     <w:p>
       <w:pPr>
         <w:pStyle w:val="Ttulo2"/>
@@ -41,56 +58,27 @@
       </w:r>
     </w:p>
     <w:p>
-      <w:r>
+      <w:pPr>
+        <w:pStyle w:val="Normal"/>
+        <w:rPr/>
+      </w:pPr>
+      <w:r>
+        <w:rPr/>
         <w:t xml:space="preserve">   </w:t>
       </w:r>
       <w:r>
-        <w:t xml:space="preserve">PC, Android, </w:t>
-      </w:r>
-      <w:r>
-        <w:t xml:space="preserve">Nintendo </w:t>
-      </w:r>
-      <w:proofErr w:type="spellStart"/>
-      <w:r>
-        <w:t>Switch</w:t>
-      </w:r>
-      <w:proofErr w:type="spellEnd"/>
-      <w:r>
-        <w:t xml:space="preserve">, </w:t>
-      </w:r>
-      <w:r>
-        <w:t xml:space="preserve">Xbox, </w:t>
-      </w:r>
-      <w:r>
-        <w:t xml:space="preserve">requisitos, Nueva generación, IPhone, </w:t>
-      </w:r>
-      <w:r>
-        <w:t xml:space="preserve">venta, Consolas, Sin virtualización, Online, Guía emular, </w:t>
-      </w:r>
-      <w:r>
-        <w:t xml:space="preserve">PSP, arcade, consolas retro, bajos recursos, gratis, </w:t>
-      </w:r>
-      <w:proofErr w:type="spellStart"/>
-      <w:r>
-        <w:t>game</w:t>
-      </w:r>
-      <w:proofErr w:type="spellEnd"/>
-      <w:r>
-        <w:t xml:space="preserve"> </w:t>
-      </w:r>
-      <w:proofErr w:type="spellStart"/>
-      <w:r>
-        <w:t>boy</w:t>
-      </w:r>
-      <w:proofErr w:type="spellEnd"/>
-      <w:r>
-        <w:t>, legales, livianos para PC, móvil</w:t>
+        <w:rPr/>
+        <w:t>PC, Android, Nintendo Switch, Xbox, requisitos, Nueva generación, IPhone, venta, Consolas, Sin virtualización, Online, Guía emular, PSP, arcade, consolas retro, bajos recursos, gratis, game boy, legales, livianos para PC, móvil</w:t>
       </w:r>
     </w:p>
     <w:p>
       <w:pPr>
         <w:pStyle w:val="Ttulo2"/>
-      </w:pPr>
+        <w:rPr/>
+      </w:pPr>
+      <w:r>
+        <w:rPr/>
+      </w:r>
     </w:p>
     <w:p>
       <w:pPr>
@@ -107,57 +95,65 @@
       </w:r>
     </w:p>
     <w:p>
-      <w:r>
-        <w:t xml:space="preserve">Como emular juegos de PC en Android, como emular juegos de PS2 en PC, </w:t>
-      </w:r>
-      <w:r>
-        <w:t>m</w:t>
-      </w:r>
-      <w:r>
-        <w:t>ejores consolas para emulación de juegos retro</w:t>
-      </w:r>
-      <w:r>
-        <w:t>, Requisitos mínimos para emular consolas en PC</w:t>
-      </w:r>
-    </w:p>
-    <w:p/>
-    <w:p/>
+      <w:pPr>
+        <w:pStyle w:val="Normal"/>
+        <w:rPr/>
+      </w:pPr>
+      <w:r>
+        <w:rPr/>
+        <w:t>Como emular juegos de PC en Android, como emular juegos de PS2 en PC, mejores consolas para emulación de juegos retro, Requisitos mínimos para emular consolas en PC</w:t>
+      </w:r>
+    </w:p>
+    <w:p>
+      <w:pPr>
+        <w:pStyle w:val="Normal"/>
+        <w:rPr/>
+      </w:pPr>
+      <w:r>
+        <w:rPr/>
+      </w:r>
+    </w:p>
+    <w:p>
+      <w:pPr>
+        <w:pStyle w:val="Normal"/>
+        <w:rPr/>
+      </w:pPr>
+      <w:r>
+        <w:rPr/>
+      </w:r>
+    </w:p>
     <w:p>
       <w:pPr>
         <w:pStyle w:val="Ttulo3"/>
-      </w:pPr>
-      <w:r>
-        <w:t>Comparaciones palabras clave cola corta</w:t>
-      </w:r>
-      <w:r>
-        <w:t xml:space="preserve"> (Google </w:t>
-      </w:r>
-      <w:proofErr w:type="spellStart"/>
-      <w:r>
-        <w:t>trends</w:t>
-      </w:r>
-      <w:proofErr w:type="spellEnd"/>
-      <w:r>
-        <w:t>)</w:t>
-      </w:r>
-      <w:r>
-        <w:t>:</w:t>
-      </w:r>
-    </w:p>
-    <w:p/>
-    <w:p>
-      <w:pPr>
+        <w:rPr/>
+      </w:pPr>
+      <w:r>
+        <w:rPr/>
+        <w:t>Comparaciones palabras clave cola corta (Google trends):</w:t>
+      </w:r>
+    </w:p>
+    <w:p>
+      <w:pPr>
+        <w:pStyle w:val="Normal"/>
+        <w:rPr/>
+      </w:pPr>
+      <w:r>
+        <w:rPr/>
+      </w:r>
+    </w:p>
+    <w:p>
+      <w:pPr>
+        <w:pStyle w:val="Normal"/>
         <w:jc w:val="center"/>
-      </w:pPr>
-      <w:r>
-        <w:rPr>
-          <w:noProof/>
-        </w:rPr>
+        <w:rPr/>
+      </w:pPr>
+      <w:r>
+        <w:rPr/>
         <w:drawing>
-          <wp:inline distT="0" distB="0" distL="0" distR="0" wp14:anchorId="02BA08C6">
-            <wp:extent cx="4205718" cy="1878330"/>
-            <wp:effectExtent l="0" t="0" r="4445" b="7620"/>
-            <wp:docPr id="1" name="Imagen 1"/>
+          <wp:inline distT="0" distB="0" distL="0" distR="0">
+            <wp:extent cx="4205605" cy="1878330"/>
+            <wp:effectExtent l="0" t="0" r="0" b="0"/>
+            <wp:docPr id="1" name="Imagen 1" descr=""/>
             <wp:cNvGraphicFramePr>
               <a:graphicFrameLocks xmlns:a="http://schemas.openxmlformats.org/drawingml/2006/main" noChangeAspect="1"/>
             </wp:cNvGraphicFramePr>
@@ -165,25 +161,21 @@
               <a:graphicData uri="http://schemas.openxmlformats.org/drawingml/2006/picture">
                 <pic:pic xmlns:pic="http://schemas.openxmlformats.org/drawingml/2006/picture">
                   <pic:nvPicPr>
-                    <pic:cNvPr id="1" name=""/>
-                    <pic:cNvPicPr/>
+                    <pic:cNvPr id="1" name="Imagen 1" descr=""/>
+                    <pic:cNvPicPr>
+                      <a:picLocks noChangeAspect="1" noChangeArrowheads="1"/>
+                    </pic:cNvPicPr>
                   </pic:nvPicPr>
                   <pic:blipFill>
-                    <a:blip r:embed="rId5" cstate="print">
-                      <a:extLst>
-                        <a:ext uri="{28A0092B-C50C-407E-A947-70E740481C1C}">
-                          <a14:useLocalDpi xmlns:a14="http://schemas.microsoft.com/office/drawing/2010/main" val="0"/>
-                        </a:ext>
-                      </a:extLst>
-                    </a:blip>
+                    <a:blip r:embed="rId2"/>
                     <a:stretch>
                       <a:fillRect/>
                     </a:stretch>
                   </pic:blipFill>
-                  <pic:spPr>
+                  <pic:spPr bwMode="auto">
                     <a:xfrm>
                       <a:off x="0" y="0"/>
-                      <a:ext cx="4205718" cy="1878330"/>
+                      <a:ext cx="4205605" cy="1878330"/>
                     </a:xfrm>
                     <a:prstGeom prst="rect">
                       <a:avLst/>
@@ -199,54 +191,44 @@
     <w:p>
       <w:pPr>
         <w:pStyle w:val="Ttulo3"/>
-      </w:pPr>
+        <w:rPr/>
+      </w:pPr>
+      <w:r>
+        <w:rPr/>
+      </w:r>
     </w:p>
     <w:p>
       <w:pPr>
         <w:pStyle w:val="Ttulo3"/>
-      </w:pPr>
-      <w:proofErr w:type="spellStart"/>
-      <w:r>
-        <w:t>Ans</w:t>
-      </w:r>
-      <w:r>
-        <w:t>wer</w:t>
-      </w:r>
-      <w:proofErr w:type="spellEnd"/>
-      <w:r>
-        <w:t xml:space="preserve"> </w:t>
-      </w:r>
-      <w:proofErr w:type="spellStart"/>
-      <w:r>
-        <w:t>the</w:t>
-      </w:r>
-      <w:proofErr w:type="spellEnd"/>
-      <w:r>
-        <w:t xml:space="preserve"> </w:t>
-      </w:r>
-      <w:proofErr w:type="spellStart"/>
-      <w:r>
-        <w:t>public</w:t>
-      </w:r>
-      <w:proofErr w:type="spellEnd"/>
-      <w:r>
-        <w:t>:</w:t>
-      </w:r>
-    </w:p>
-    <w:p/>
-    <w:p>
-      <w:pPr>
+        <w:rPr/>
+      </w:pPr>
+      <w:r>
+        <w:rPr/>
+        <w:t>Answer the public:</w:t>
+      </w:r>
+    </w:p>
+    <w:p>
+      <w:pPr>
+        <w:pStyle w:val="Normal"/>
+        <w:rPr/>
+      </w:pPr>
+      <w:r>
+        <w:rPr/>
+      </w:r>
+    </w:p>
+    <w:p>
+      <w:pPr>
+        <w:pStyle w:val="Normal"/>
         <w:jc w:val="center"/>
-      </w:pPr>
-      <w:r>
-        <w:rPr>
-          <w:noProof/>
-        </w:rPr>
+        <w:rPr/>
+      </w:pPr>
+      <w:r>
+        <w:rPr/>
         <w:drawing>
-          <wp:inline distT="0" distB="0" distL="0" distR="0" wp14:anchorId="321CCC52" wp14:editId="06986BED">
-            <wp:extent cx="2957305" cy="1944788"/>
+          <wp:inline distT="0" distB="0" distL="0" distR="0">
+            <wp:extent cx="2957195" cy="1945005"/>
             <wp:effectExtent l="0" t="0" r="0" b="0"/>
-            <wp:docPr id="2" name="Imagen 2"/>
+            <wp:docPr id="2" name="Imagen 2" descr=""/>
             <wp:cNvGraphicFramePr>
               <a:graphicFrameLocks xmlns:a="http://schemas.openxmlformats.org/drawingml/2006/main" noChangeAspect="1"/>
             </wp:cNvGraphicFramePr>
@@ -254,19 +236,21 @@
               <a:graphicData uri="http://schemas.openxmlformats.org/drawingml/2006/picture">
                 <pic:pic xmlns:pic="http://schemas.openxmlformats.org/drawingml/2006/picture">
                   <pic:nvPicPr>
-                    <pic:cNvPr id="1" name=""/>
-                    <pic:cNvPicPr/>
+                    <pic:cNvPr id="2" name="Imagen 2" descr=""/>
+                    <pic:cNvPicPr>
+                      <a:picLocks noChangeAspect="1" noChangeArrowheads="1"/>
+                    </pic:cNvPicPr>
                   </pic:nvPicPr>
                   <pic:blipFill>
-                    <a:blip r:embed="rId6"/>
+                    <a:blip r:embed="rId3"/>
                     <a:stretch>
                       <a:fillRect/>
                     </a:stretch>
                   </pic:blipFill>
-                  <pic:spPr>
+                  <pic:spPr bwMode="auto">
                     <a:xfrm>
                       <a:off x="0" y="0"/>
-                      <a:ext cx="2981078" cy="1960421"/>
+                      <a:ext cx="2957195" cy="1945005"/>
                     </a:xfrm>
                     <a:prstGeom prst="rect">
                       <a:avLst/>
@@ -282,28 +266,34 @@
     <w:p>
       <w:pPr>
         <w:pStyle w:val="Ttulo3"/>
-      </w:pPr>
-      <w:proofErr w:type="spellStart"/>
-      <w:r>
-        <w:lastRenderedPageBreak/>
-        <w:t>Ubersuggest</w:t>
-      </w:r>
-      <w:proofErr w:type="spellEnd"/>
-      <w:r>
-        <w:t>:</w:t>
-      </w:r>
-    </w:p>
-    <w:p/>
-    <w:p>
-      <w:r>
-        <w:rPr>
-          <w:noProof/>
-        </w:rPr>
+        <w:rPr/>
+      </w:pPr>
+      <w:r>
+        <w:rPr/>
+        <w:t>Ubersuggest:</w:t>
+      </w:r>
+    </w:p>
+    <w:p>
+      <w:pPr>
+        <w:pStyle w:val="Normal"/>
+        <w:rPr/>
+      </w:pPr>
+      <w:r>
+        <w:rPr/>
+      </w:r>
+    </w:p>
+    <w:p>
+      <w:pPr>
+        <w:pStyle w:val="Normal"/>
+        <w:rPr/>
+      </w:pPr>
+      <w:r>
+        <w:rPr/>
         <w:drawing>
-          <wp:inline distT="0" distB="0" distL="0" distR="0" wp14:anchorId="166BBE02" wp14:editId="77D268D8">
-            <wp:extent cx="2143353" cy="2032959"/>
-            <wp:effectExtent l="0" t="0" r="0" b="5715"/>
-            <wp:docPr id="3" name="Imagen 3"/>
+          <wp:inline distT="0" distB="0" distL="0" distR="0">
+            <wp:extent cx="2143125" cy="2032635"/>
+            <wp:effectExtent l="0" t="0" r="0" b="0"/>
+            <wp:docPr id="3" name="Imagen 3" descr=""/>
             <wp:cNvGraphicFramePr>
               <a:graphicFrameLocks xmlns:a="http://schemas.openxmlformats.org/drawingml/2006/main" noChangeAspect="1"/>
             </wp:cNvGraphicFramePr>
@@ -311,19 +301,21 @@
               <a:graphicData uri="http://schemas.openxmlformats.org/drawingml/2006/picture">
                 <pic:pic xmlns:pic="http://schemas.openxmlformats.org/drawingml/2006/picture">
                   <pic:nvPicPr>
-                    <pic:cNvPr id="1" name=""/>
-                    <pic:cNvPicPr/>
+                    <pic:cNvPr id="3" name="Imagen 3" descr=""/>
+                    <pic:cNvPicPr>
+                      <a:picLocks noChangeAspect="1" noChangeArrowheads="1"/>
+                    </pic:cNvPicPr>
                   </pic:nvPicPr>
                   <pic:blipFill>
-                    <a:blip r:embed="rId7"/>
+                    <a:blip r:embed="rId4"/>
                     <a:stretch>
                       <a:fillRect/>
                     </a:stretch>
                   </pic:blipFill>
-                  <pic:spPr>
+                  <pic:spPr bwMode="auto">
                     <a:xfrm>
                       <a:off x="0" y="0"/>
-                      <a:ext cx="2164450" cy="2052969"/>
+                      <a:ext cx="2143125" cy="2032635"/>
                     </a:xfrm>
                     <a:prstGeom prst="rect">
                       <a:avLst/>
@@ -336,20 +328,16 @@
         </w:drawing>
       </w:r>
       <w:r>
-        <w:rPr>
-          <w:noProof/>
-        </w:rPr>
+        <w:rPr/>
         <w:t xml:space="preserve"> </w:t>
       </w:r>
       <w:r>
-        <w:rPr>
-          <w:noProof/>
-        </w:rPr>
+        <w:rPr/>
         <w:drawing>
-          <wp:inline distT="0" distB="0" distL="0" distR="0" wp14:anchorId="6BB9815B" wp14:editId="333C5EED">
-            <wp:extent cx="1224334" cy="2221002"/>
-            <wp:effectExtent l="0" t="0" r="0" b="8255"/>
-            <wp:docPr id="4" name="Imagen 4"/>
+          <wp:inline distT="0" distB="0" distL="0" distR="0">
+            <wp:extent cx="1224280" cy="2220595"/>
+            <wp:effectExtent l="0" t="0" r="0" b="0"/>
+            <wp:docPr id="4" name="Imagen 4" descr=""/>
             <wp:cNvGraphicFramePr>
               <a:graphicFrameLocks xmlns:a="http://schemas.openxmlformats.org/drawingml/2006/main" noChangeAspect="1"/>
             </wp:cNvGraphicFramePr>
@@ -357,19 +345,21 @@
               <a:graphicData uri="http://schemas.openxmlformats.org/drawingml/2006/picture">
                 <pic:pic xmlns:pic="http://schemas.openxmlformats.org/drawingml/2006/picture">
                   <pic:nvPicPr>
-                    <pic:cNvPr id="1" name=""/>
-                    <pic:cNvPicPr/>
+                    <pic:cNvPr id="4" name="Imagen 4" descr=""/>
+                    <pic:cNvPicPr>
+                      <a:picLocks noChangeAspect="1" noChangeArrowheads="1"/>
+                    </pic:cNvPicPr>
                   </pic:nvPicPr>
                   <pic:blipFill>
-                    <a:blip r:embed="rId8"/>
+                    <a:blip r:embed="rId5"/>
                     <a:stretch>
                       <a:fillRect/>
                     </a:stretch>
                   </pic:blipFill>
-                  <pic:spPr>
+                  <pic:spPr bwMode="auto">
                     <a:xfrm>
                       <a:off x="0" y="0"/>
-                      <a:ext cx="1230351" cy="2231917"/>
+                      <a:ext cx="1224280" cy="2220595"/>
                     </a:xfrm>
                     <a:prstGeom prst="rect">
                       <a:avLst/>
@@ -382,30 +372,50 @@
         </w:drawing>
       </w:r>
     </w:p>
-    <w:p/>
+    <w:p>
+      <w:pPr>
+        <w:pStyle w:val="Normal"/>
+        <w:rPr/>
+      </w:pPr>
+      <w:r>
+        <w:rPr/>
+      </w:r>
+    </w:p>
     <w:p>
       <w:pPr>
         <w:pStyle w:val="Ttulo3"/>
-      </w:pPr>
-      <w:r>
+        <w:rPr/>
+      </w:pPr>
+      <w:r>
+        <w:rPr/>
         <w:t xml:space="preserve">Conclusiones: </w:t>
-      </w:r>
-      <w:r>
         <w:br/>
       </w:r>
     </w:p>
     <w:p>
-      <w:r>
-        <w:t>Para palabras clave de cola corta iré por la parte de “PC” y de “guía cómo emular” ya que son las palabras con más resultados.</w:t>
-      </w:r>
-      <w:r>
-        <w:t xml:space="preserve"> Por la parte de palabras de cola larga, “Requisitos mínimos para emular consolas en PC” es la opción principal.</w:t>
-      </w:r>
-    </w:p>
-    <w:p/>
-    <w:p>
-      <w:pPr>
+      <w:pPr>
+        <w:pStyle w:val="Normal"/>
+        <w:rPr/>
+      </w:pPr>
+      <w:r>
+        <w:rPr/>
+        <w:t>Para palabras clave de cola corta iré por la parte de “PC” y de “guía cómo emular” ya que son las palabras con más resultados. Por la parte de palabras de cola larga, “Requisitos mínimos para emular consolas en PC” es la opción principal.</w:t>
+      </w:r>
+    </w:p>
+    <w:p>
+      <w:pPr>
+        <w:pStyle w:val="Normal"/>
+        <w:rPr/>
+      </w:pPr>
+      <w:r>
+        <w:rPr/>
+      </w:r>
+    </w:p>
+    <w:p>
+      <w:pPr>
+        <w:pStyle w:val="Normal"/>
         <w:rPr>
+          <w:b/>
           <w:b/>
           <w:u w:val="single"/>
         </w:rPr>
@@ -420,67 +430,59 @@
     </w:p>
     <w:p>
       <w:pPr>
+        <w:pStyle w:val="Normal"/>
         <w:rPr>
           <w:u w:val="single"/>
         </w:rPr>
       </w:pPr>
-    </w:p>
-    <w:p>
-      <w:pPr>
-        <w:pStyle w:val="Prrafodelista"/>
+      <w:r>
+        <w:rPr>
+          <w:u w:val="single"/>
+        </w:rPr>
+      </w:r>
+    </w:p>
+    <w:p>
+      <w:pPr>
+        <w:pStyle w:val="ListParagraph"/>
         <w:numPr>
           <w:ilvl w:val="0"/>
           <w:numId w:val="1"/>
         </w:numPr>
-      </w:pPr>
-      <w:r>
+        <w:rPr/>
+      </w:pPr>
+      <w:r>
+        <w:rPr/>
         <w:t>Pantallazo estado actual página</w:t>
       </w:r>
     </w:p>
     <w:p>
       <w:pPr>
-        <w:pStyle w:val="Prrafodelista"/>
+        <w:pStyle w:val="ListParagraph"/>
         <w:numPr>
           <w:ilvl w:val="0"/>
           <w:numId w:val="1"/>
         </w:numPr>
-      </w:pPr>
-      <w:r>
-        <w:t xml:space="preserve">Estadísticas del </w:t>
-      </w:r>
-      <w:proofErr w:type="spellStart"/>
-      <w:r>
-        <w:t>Search</w:t>
-      </w:r>
-      <w:proofErr w:type="spellEnd"/>
-      <w:r>
-        <w:t xml:space="preserve"> </w:t>
-      </w:r>
-      <w:proofErr w:type="spellStart"/>
-      <w:r>
-        <w:t>Console</w:t>
-      </w:r>
-      <w:proofErr w:type="spellEnd"/>
-      <w:r>
-        <w:t xml:space="preserve"> (rendimiento, Core Web </w:t>
-      </w:r>
-      <w:proofErr w:type="spellStart"/>
-      <w:r>
-        <w:t>Vitals</w:t>
-      </w:r>
-      <w:proofErr w:type="spellEnd"/>
-      <w:r>
-        <w:t>, enlaces)</w:t>
-      </w:r>
-    </w:p>
-    <w:p>
-      <w:pPr>
-        <w:ind w:left="360"/>
-      </w:pPr>
-    </w:p>
-    <w:p>
-      <w:pPr>
-        <w:ind w:left="360"/>
+        <w:rPr/>
+      </w:pPr>
+      <w:r>
+        <w:rPr/>
+        <w:t>Estadísticas del Search Console (rendimiento, Core Web Vitals, enlaces)</w:t>
+      </w:r>
+    </w:p>
+    <w:p>
+      <w:pPr>
+        <w:pStyle w:val="Normal"/>
+        <w:ind w:left="360" w:hanging="0"/>
+        <w:rPr/>
+      </w:pPr>
+      <w:r>
+        <w:rPr/>
+      </w:r>
+    </w:p>
+    <w:p>
+      <w:pPr>
+        <w:pStyle w:val="Normal"/>
+        <w:ind w:left="360" w:hanging="0"/>
         <w:rPr>
           <w:u w:val="single"/>
         </w:rPr>
@@ -489,61 +491,24 @@
         <w:rPr>
           <w:u w:val="single"/>
         </w:rPr>
-        <w:t>Informe 2</w:t>
-      </w:r>
-      <w:r>
+        <w:t>Informe 21-10-24 / 21-10-24</w:t>
+      </w:r>
+    </w:p>
+    <w:p>
+      <w:pPr>
+        <w:pStyle w:val="Normal"/>
+        <w:ind w:left="360" w:hanging="0"/>
         <w:rPr>
           <w:u w:val="single"/>
         </w:rPr>
-        <w:t>1</w:t>
-      </w:r>
-      <w:r>
-        <w:rPr>
-          <w:u w:val="single"/>
-        </w:rPr>
-        <w:t>-10-24</w:t>
-      </w:r>
-      <w:r>
-        <w:rPr>
-          <w:u w:val="single"/>
-        </w:rPr>
-        <w:t xml:space="preserve"> / </w:t>
-      </w:r>
-      <w:r>
-        <w:rPr>
-          <w:u w:val="single"/>
-        </w:rPr>
-        <w:t>2</w:t>
-      </w:r>
-      <w:r>
-        <w:rPr>
-          <w:u w:val="single"/>
-        </w:rPr>
-        <w:t>1</w:t>
-      </w:r>
-      <w:r>
-        <w:rPr>
-          <w:u w:val="single"/>
-        </w:rPr>
-        <w:t>-10-24</w:t>
-      </w:r>
-    </w:p>
-    <w:p>
-      <w:pPr>
-        <w:ind w:left="360"/>
-        <w:rPr>
-          <w:u w:val="single"/>
-        </w:rPr>
-      </w:pPr>
-      <w:r>
-        <w:rPr>
-          <w:noProof/>
-        </w:rPr>
+      </w:pPr>
+      <w:r>
+        <w:rPr/>
         <w:drawing>
-          <wp:inline distT="0" distB="0" distL="0" distR="0" wp14:anchorId="7D7C3989" wp14:editId="21B833C2">
-            <wp:extent cx="4729185" cy="2533650"/>
+          <wp:inline distT="0" distB="0" distL="0" distR="0">
+            <wp:extent cx="4729480" cy="2533650"/>
             <wp:effectExtent l="0" t="0" r="0" b="0"/>
-            <wp:docPr id="5" name="Imagen 5"/>
+            <wp:docPr id="5" name="Imagen 5" descr=""/>
             <wp:cNvGraphicFramePr>
               <a:graphicFrameLocks xmlns:a="http://schemas.openxmlformats.org/drawingml/2006/main" noChangeAspect="1"/>
             </wp:cNvGraphicFramePr>
@@ -551,237 +516,22 @@
               <a:graphicData uri="http://schemas.openxmlformats.org/drawingml/2006/picture">
                 <pic:pic xmlns:pic="http://schemas.openxmlformats.org/drawingml/2006/picture">
                   <pic:nvPicPr>
-                    <pic:cNvPr id="1" name=""/>
-                    <pic:cNvPicPr/>
+                    <pic:cNvPr id="5" name="Imagen 5" descr=""/>
+                    <pic:cNvPicPr>
+                      <a:picLocks noChangeAspect="1" noChangeArrowheads="1"/>
+                    </pic:cNvPicPr>
                   </pic:nvPicPr>
-                  <pic:blipFill rotWithShape="1">
-                    <a:blip r:embed="rId9"/>
-                    <a:srcRect t="4706"/>
-                    <a:stretch/>
+                  <pic:blipFill>
+                    <a:blip r:embed="rId6"/>
+                    <a:srcRect l="0" t="4705" r="0" b="0"/>
+                    <a:stretch>
+                      <a:fillRect/>
+                    </a:stretch>
                   </pic:blipFill>
                   <pic:spPr bwMode="auto">
                     <a:xfrm>
                       <a:off x="0" y="0"/>
-                      <a:ext cx="4743936" cy="2541553"/>
-                    </a:xfrm>
-                    <a:prstGeom prst="rect">
-                      <a:avLst/>
-                    </a:prstGeom>
-                    <a:ln>
-                      <a:noFill/>
-                    </a:ln>
-                    <a:extLst>
-                      <a:ext uri="{53640926-AAD7-44D8-BBD7-CCE9431645EC}">
-                        <a14:shadowObscured xmlns:a14="http://schemas.microsoft.com/office/drawing/2010/main"/>
-                      </a:ext>
-                    </a:extLst>
-                  </pic:spPr>
-                </pic:pic>
-              </a:graphicData>
-            </a:graphic>
-          </wp:inline>
-        </w:drawing>
-      </w:r>
-    </w:p>
-    <w:p>
-      <w:pPr>
-        <w:rPr>
-          <w:u w:val="single"/>
-        </w:rPr>
-      </w:pPr>
-      <w:r>
-        <w:rPr>
-          <w:noProof/>
-        </w:rPr>
-        <w:lastRenderedPageBreak/>
-        <w:drawing>
-          <wp:inline distT="0" distB="0" distL="0" distR="0" wp14:anchorId="0C9ECA9A" wp14:editId="45D5EF4A">
-            <wp:extent cx="5190490" cy="2744173"/>
-            <wp:effectExtent l="0" t="0" r="0" b="0"/>
-            <wp:docPr id="6" name="Imagen 6"/>
-            <wp:cNvGraphicFramePr>
-              <a:graphicFrameLocks xmlns:a="http://schemas.openxmlformats.org/drawingml/2006/main" noChangeAspect="1"/>
-            </wp:cNvGraphicFramePr>
-            <a:graphic xmlns:a="http://schemas.openxmlformats.org/drawingml/2006/main">
-              <a:graphicData uri="http://schemas.openxmlformats.org/drawingml/2006/picture">
-                <pic:pic xmlns:pic="http://schemas.openxmlformats.org/drawingml/2006/picture">
-                  <pic:nvPicPr>
-                    <pic:cNvPr id="1" name=""/>
-                    <pic:cNvPicPr/>
-                  </pic:nvPicPr>
-                  <pic:blipFill rotWithShape="1">
-                    <a:blip r:embed="rId10"/>
-                    <a:srcRect t="5962"/>
-                    <a:stretch/>
-                  </pic:blipFill>
-                  <pic:spPr bwMode="auto">
-                    <a:xfrm>
-                      <a:off x="0" y="0"/>
-                      <a:ext cx="5197266" cy="2747755"/>
-                    </a:xfrm>
-                    <a:prstGeom prst="rect">
-                      <a:avLst/>
-                    </a:prstGeom>
-                    <a:ln>
-                      <a:noFill/>
-                    </a:ln>
-                    <a:extLst>
-                      <a:ext uri="{53640926-AAD7-44D8-BBD7-CCE9431645EC}">
-                        <a14:shadowObscured xmlns:a14="http://schemas.microsoft.com/office/drawing/2010/main"/>
-                      </a:ext>
-                    </a:extLst>
-                  </pic:spPr>
-                </pic:pic>
-              </a:graphicData>
-            </a:graphic>
-          </wp:inline>
-        </w:drawing>
-      </w:r>
-    </w:p>
-    <w:p>
-      <w:pPr>
-        <w:rPr>
-          <w:u w:val="single"/>
-        </w:rPr>
-      </w:pPr>
-      <w:r>
-        <w:rPr>
-          <w:noProof/>
-        </w:rPr>
-        <w:drawing>
-          <wp:inline distT="0" distB="0" distL="0" distR="0" wp14:anchorId="5379B269" wp14:editId="59F59012">
-            <wp:extent cx="5161915" cy="2765485"/>
-            <wp:effectExtent l="0" t="0" r="635" b="0"/>
-            <wp:docPr id="7" name="Imagen 7"/>
-            <wp:cNvGraphicFramePr>
-              <a:graphicFrameLocks xmlns:a="http://schemas.openxmlformats.org/drawingml/2006/main" noChangeAspect="1"/>
-            </wp:cNvGraphicFramePr>
-            <a:graphic xmlns:a="http://schemas.openxmlformats.org/drawingml/2006/main">
-              <a:graphicData uri="http://schemas.openxmlformats.org/drawingml/2006/picture">
-                <pic:pic xmlns:pic="http://schemas.openxmlformats.org/drawingml/2006/picture">
-                  <pic:nvPicPr>
-                    <pic:cNvPr id="1" name=""/>
-                    <pic:cNvPicPr/>
-                  </pic:nvPicPr>
-                  <pic:blipFill rotWithShape="1">
-                    <a:blip r:embed="rId11"/>
-                    <a:srcRect t="4706"/>
-                    <a:stretch/>
-                  </pic:blipFill>
-                  <pic:spPr bwMode="auto">
-                    <a:xfrm>
-                      <a:off x="0" y="0"/>
-                      <a:ext cx="5163496" cy="2766332"/>
-                    </a:xfrm>
-                    <a:prstGeom prst="rect">
-                      <a:avLst/>
-                    </a:prstGeom>
-                    <a:ln>
-                      <a:noFill/>
-                    </a:ln>
-                    <a:extLst>
-                      <a:ext uri="{53640926-AAD7-44D8-BBD7-CCE9431645EC}">
-                        <a14:shadowObscured xmlns:a14="http://schemas.microsoft.com/office/drawing/2010/main"/>
-                      </a:ext>
-                    </a:extLst>
-                  </pic:spPr>
-                </pic:pic>
-              </a:graphicData>
-            </a:graphic>
-          </wp:inline>
-        </w:drawing>
-      </w:r>
-    </w:p>
-    <w:p>
-      <w:pPr>
-        <w:rPr>
-          <w:u w:val="single"/>
-        </w:rPr>
-      </w:pPr>
-    </w:p>
-    <w:p>
-      <w:r>
-        <w:rPr>
-          <w:noProof/>
-        </w:rPr>
-        <w:drawing>
-          <wp:inline distT="0" distB="0" distL="0" distR="0" wp14:anchorId="31BEABBF" wp14:editId="510342B9">
-            <wp:extent cx="5142518" cy="2748280"/>
-            <wp:effectExtent l="0" t="0" r="1270" b="0"/>
-            <wp:docPr id="8" name="Imagen 8"/>
-            <wp:cNvGraphicFramePr>
-              <a:graphicFrameLocks xmlns:a="http://schemas.openxmlformats.org/drawingml/2006/main" noChangeAspect="1"/>
-            </wp:cNvGraphicFramePr>
-            <a:graphic xmlns:a="http://schemas.openxmlformats.org/drawingml/2006/main">
-              <a:graphicData uri="http://schemas.openxmlformats.org/drawingml/2006/picture">
-                <pic:pic xmlns:pic="http://schemas.openxmlformats.org/drawingml/2006/picture">
-                  <pic:nvPicPr>
-                    <pic:cNvPr id="1" name=""/>
-                    <pic:cNvPicPr/>
-                  </pic:nvPicPr>
-                  <pic:blipFill rotWithShape="1">
-                    <a:blip r:embed="rId12"/>
-                    <a:srcRect t="4942"/>
-                    <a:stretch/>
-                  </pic:blipFill>
-                  <pic:spPr bwMode="auto">
-                    <a:xfrm>
-                      <a:off x="0" y="0"/>
-                      <a:ext cx="5172943" cy="2764540"/>
-                    </a:xfrm>
-                    <a:prstGeom prst="rect">
-                      <a:avLst/>
-                    </a:prstGeom>
-                    <a:ln>
-                      <a:noFill/>
-                    </a:ln>
-                    <a:extLst>
-                      <a:ext uri="{53640926-AAD7-44D8-BBD7-CCE9431645EC}">
-                        <a14:shadowObscured xmlns:a14="http://schemas.microsoft.com/office/drawing/2010/main"/>
-                      </a:ext>
-                    </a:extLst>
-                  </pic:spPr>
-                </pic:pic>
-              </a:graphicData>
-            </a:graphic>
-          </wp:inline>
-        </w:drawing>
-      </w:r>
-    </w:p>
-    <w:p>
-      <w:r>
-        <w:lastRenderedPageBreak/>
-        <w:t xml:space="preserve">                    </w:t>
-      </w:r>
-      <w:r>
-        <w:rPr>
-          <w:noProof/>
-        </w:rPr>
-        <w:drawing>
-          <wp:inline distT="0" distB="0" distL="0" distR="0" wp14:anchorId="020CECB5" wp14:editId="762E1CA0">
-            <wp:extent cx="4561840" cy="1933847"/>
-            <wp:effectExtent l="0" t="0" r="0" b="9525"/>
-            <wp:docPr id="9" name="Imagen 9"/>
-            <wp:cNvGraphicFramePr>
-              <a:graphicFrameLocks xmlns:a="http://schemas.openxmlformats.org/drawingml/2006/main" noChangeAspect="1"/>
-            </wp:cNvGraphicFramePr>
-            <a:graphic xmlns:a="http://schemas.openxmlformats.org/drawingml/2006/main">
-              <a:graphicData uri="http://schemas.openxmlformats.org/drawingml/2006/picture">
-                <pic:pic xmlns:pic="http://schemas.openxmlformats.org/drawingml/2006/picture">
-                  <pic:nvPicPr>
-                    <pic:cNvPr id="1" name=""/>
-                    <pic:cNvPicPr/>
-                  </pic:nvPicPr>
-                  <pic:blipFill>
-                    <a:blip r:embed="rId13"/>
-                    <a:stretch>
-                      <a:fillRect/>
-                    </a:stretch>
-                  </pic:blipFill>
-                  <pic:spPr>
-                    <a:xfrm>
-                      <a:off x="0" y="0"/>
-                      <a:ext cx="4599692" cy="1949893"/>
+                      <a:ext cx="4729480" cy="2533650"/>
                     </a:xfrm>
                     <a:prstGeom prst="rect">
                       <a:avLst/>
@@ -796,20 +546,18 @@
     </w:p>
     <w:p>
       <w:pPr>
-        <w:ind w:firstLine="708"/>
-      </w:pPr>
-      <w:r>
-        <w:t xml:space="preserve">               </w:t>
-      </w:r>
-      <w:r>
+        <w:pStyle w:val="Normal"/>
         <w:rPr>
-          <w:noProof/>
+          <w:u w:val="single"/>
         </w:rPr>
+      </w:pPr>
+      <w:r>
+        <w:rPr/>
         <w:drawing>
-          <wp:inline distT="0" distB="0" distL="0" distR="0" wp14:anchorId="77F67D05" wp14:editId="5279F987">
-            <wp:extent cx="3962400" cy="2440623"/>
+          <wp:inline distT="0" distB="0" distL="0" distR="0">
+            <wp:extent cx="5190490" cy="2744470"/>
             <wp:effectExtent l="0" t="0" r="0" b="0"/>
-            <wp:docPr id="10" name="Imagen 10"/>
+            <wp:docPr id="6" name="Imagen 6" descr=""/>
             <wp:cNvGraphicFramePr>
               <a:graphicFrameLocks xmlns:a="http://schemas.openxmlformats.org/drawingml/2006/main" noChangeAspect="1"/>
             </wp:cNvGraphicFramePr>
@@ -817,19 +565,22 @@
               <a:graphicData uri="http://schemas.openxmlformats.org/drawingml/2006/picture">
                 <pic:pic xmlns:pic="http://schemas.openxmlformats.org/drawingml/2006/picture">
                   <pic:nvPicPr>
-                    <pic:cNvPr id="1" name=""/>
-                    <pic:cNvPicPr/>
+                    <pic:cNvPr id="6" name="Imagen 6" descr=""/>
+                    <pic:cNvPicPr>
+                      <a:picLocks noChangeAspect="1" noChangeArrowheads="1"/>
+                    </pic:cNvPicPr>
                   </pic:nvPicPr>
                   <pic:blipFill>
-                    <a:blip r:embed="rId14"/>
+                    <a:blip r:embed="rId7"/>
+                    <a:srcRect l="0" t="5965" r="0" b="0"/>
                     <a:stretch>
                       <a:fillRect/>
                     </a:stretch>
                   </pic:blipFill>
-                  <pic:spPr>
+                  <pic:spPr bwMode="auto">
                     <a:xfrm>
                       <a:off x="0" y="0"/>
-                      <a:ext cx="3989539" cy="2457339"/>
+                      <a:ext cx="5190490" cy="2744470"/>
                     </a:xfrm>
                     <a:prstGeom prst="rect">
                       <a:avLst/>
@@ -844,17 +595,18 @@
     </w:p>
     <w:p>
       <w:pPr>
-        <w:ind w:left="708" w:firstLine="708"/>
-      </w:pPr>
-      <w:r>
+        <w:pStyle w:val="Normal"/>
         <w:rPr>
-          <w:noProof/>
+          <w:u w:val="single"/>
         </w:rPr>
+      </w:pPr>
+      <w:r>
+        <w:rPr/>
         <w:drawing>
-          <wp:inline distT="0" distB="0" distL="0" distR="0" wp14:anchorId="15D0FDF6" wp14:editId="03CC7424">
-            <wp:extent cx="3342640" cy="2950359"/>
-            <wp:effectExtent l="0" t="0" r="0" b="2540"/>
-            <wp:docPr id="11" name="Imagen 11"/>
+          <wp:inline distT="0" distB="0" distL="0" distR="0">
+            <wp:extent cx="5161915" cy="2765425"/>
+            <wp:effectExtent l="0" t="0" r="0" b="0"/>
+            <wp:docPr id="7" name="Imagen 7" descr=""/>
             <wp:cNvGraphicFramePr>
               <a:graphicFrameLocks xmlns:a="http://schemas.openxmlformats.org/drawingml/2006/main" noChangeAspect="1"/>
             </wp:cNvGraphicFramePr>
@@ -862,19 +614,22 @@
               <a:graphicData uri="http://schemas.openxmlformats.org/drawingml/2006/picture">
                 <pic:pic xmlns:pic="http://schemas.openxmlformats.org/drawingml/2006/picture">
                   <pic:nvPicPr>
-                    <pic:cNvPr id="1" name=""/>
-                    <pic:cNvPicPr/>
+                    <pic:cNvPr id="7" name="Imagen 7" descr=""/>
+                    <pic:cNvPicPr>
+                      <a:picLocks noChangeAspect="1" noChangeArrowheads="1"/>
+                    </pic:cNvPicPr>
                   </pic:nvPicPr>
                   <pic:blipFill>
-                    <a:blip r:embed="rId15"/>
+                    <a:blip r:embed="rId8"/>
+                    <a:srcRect l="0" t="4705" r="0" b="0"/>
                     <a:stretch>
                       <a:fillRect/>
                     </a:stretch>
                   </pic:blipFill>
-                  <pic:spPr>
+                  <pic:spPr bwMode="auto">
                     <a:xfrm>
                       <a:off x="0" y="0"/>
-                      <a:ext cx="3354496" cy="2960824"/>
+                      <a:ext cx="5161915" cy="2765425"/>
                     </a:xfrm>
                     <a:prstGeom prst="rect">
                       <a:avLst/>
@@ -889,12 +644,7 @@
     </w:p>
     <w:p>
       <w:pPr>
-        <w:ind w:left="708" w:firstLine="708"/>
-      </w:pPr>
-    </w:p>
-    <w:p>
-      <w:pPr>
-        <w:ind w:left="360"/>
+        <w:pStyle w:val="Normal"/>
         <w:rPr>
           <w:u w:val="single"/>
         </w:rPr>
@@ -903,206 +653,981 @@
         <w:rPr>
           <w:u w:val="single"/>
         </w:rPr>
-        <w:t xml:space="preserve">Informe </w:t>
-      </w:r>
-      <w:r>
+      </w:r>
+    </w:p>
+    <w:p>
+      <w:pPr>
+        <w:pStyle w:val="Normal"/>
+        <w:rPr/>
+      </w:pPr>
+      <w:r>
+        <w:rPr/>
+        <w:drawing>
+          <wp:inline distT="0" distB="0" distL="0" distR="0">
+            <wp:extent cx="5142865" cy="2748280"/>
+            <wp:effectExtent l="0" t="0" r="0" b="0"/>
+            <wp:docPr id="8" name="Imagen 8" descr=""/>
+            <wp:cNvGraphicFramePr>
+              <a:graphicFrameLocks xmlns:a="http://schemas.openxmlformats.org/drawingml/2006/main" noChangeAspect="1"/>
+            </wp:cNvGraphicFramePr>
+            <a:graphic xmlns:a="http://schemas.openxmlformats.org/drawingml/2006/main">
+              <a:graphicData uri="http://schemas.openxmlformats.org/drawingml/2006/picture">
+                <pic:pic xmlns:pic="http://schemas.openxmlformats.org/drawingml/2006/picture">
+                  <pic:nvPicPr>
+                    <pic:cNvPr id="8" name="Imagen 8" descr=""/>
+                    <pic:cNvPicPr>
+                      <a:picLocks noChangeAspect="1" noChangeArrowheads="1"/>
+                    </pic:cNvPicPr>
+                  </pic:nvPicPr>
+                  <pic:blipFill>
+                    <a:blip r:embed="rId9"/>
+                    <a:srcRect l="0" t="4941" r="0" b="0"/>
+                    <a:stretch>
+                      <a:fillRect/>
+                    </a:stretch>
+                  </pic:blipFill>
+                  <pic:spPr bwMode="auto">
+                    <a:xfrm>
+                      <a:off x="0" y="0"/>
+                      <a:ext cx="5142865" cy="2748280"/>
+                    </a:xfrm>
+                    <a:prstGeom prst="rect">
+                      <a:avLst/>
+                    </a:prstGeom>
+                  </pic:spPr>
+                </pic:pic>
+              </a:graphicData>
+            </a:graphic>
+          </wp:inline>
+        </w:drawing>
+      </w:r>
+    </w:p>
+    <w:p>
+      <w:pPr>
+        <w:pStyle w:val="Normal"/>
+        <w:rPr/>
+      </w:pPr>
+      <w:r>
+        <w:rPr/>
+        <w:t xml:space="preserve">                    </w:t>
+      </w:r>
+      <w:r>
+        <w:rPr/>
+        <w:drawing>
+          <wp:inline distT="0" distB="0" distL="0" distR="0">
+            <wp:extent cx="4561840" cy="1934210"/>
+            <wp:effectExtent l="0" t="0" r="0" b="0"/>
+            <wp:docPr id="9" name="Imagen 9" descr=""/>
+            <wp:cNvGraphicFramePr>
+              <a:graphicFrameLocks xmlns:a="http://schemas.openxmlformats.org/drawingml/2006/main" noChangeAspect="1"/>
+            </wp:cNvGraphicFramePr>
+            <a:graphic xmlns:a="http://schemas.openxmlformats.org/drawingml/2006/main">
+              <a:graphicData uri="http://schemas.openxmlformats.org/drawingml/2006/picture">
+                <pic:pic xmlns:pic="http://schemas.openxmlformats.org/drawingml/2006/picture">
+                  <pic:nvPicPr>
+                    <pic:cNvPr id="9" name="Imagen 9" descr=""/>
+                    <pic:cNvPicPr>
+                      <a:picLocks noChangeAspect="1" noChangeArrowheads="1"/>
+                    </pic:cNvPicPr>
+                  </pic:nvPicPr>
+                  <pic:blipFill>
+                    <a:blip r:embed="rId10"/>
+                    <a:stretch>
+                      <a:fillRect/>
+                    </a:stretch>
+                  </pic:blipFill>
+                  <pic:spPr bwMode="auto">
+                    <a:xfrm>
+                      <a:off x="0" y="0"/>
+                      <a:ext cx="4561840" cy="1934210"/>
+                    </a:xfrm>
+                    <a:prstGeom prst="rect">
+                      <a:avLst/>
+                    </a:prstGeom>
+                  </pic:spPr>
+                </pic:pic>
+              </a:graphicData>
+            </a:graphic>
+          </wp:inline>
+        </w:drawing>
+      </w:r>
+    </w:p>
+    <w:p>
+      <w:pPr>
+        <w:pStyle w:val="Normal"/>
+        <w:ind w:firstLine="708"/>
+        <w:rPr/>
+      </w:pPr>
+      <w:r>
+        <w:rPr/>
+        <w:t xml:space="preserve">               </w:t>
+      </w:r>
+      <w:r>
+        <w:rPr/>
+        <w:drawing>
+          <wp:inline distT="0" distB="0" distL="0" distR="0">
+            <wp:extent cx="3962400" cy="2440940"/>
+            <wp:effectExtent l="0" t="0" r="0" b="0"/>
+            <wp:docPr id="10" name="Imagen 10" descr=""/>
+            <wp:cNvGraphicFramePr>
+              <a:graphicFrameLocks xmlns:a="http://schemas.openxmlformats.org/drawingml/2006/main" noChangeAspect="1"/>
+            </wp:cNvGraphicFramePr>
+            <a:graphic xmlns:a="http://schemas.openxmlformats.org/drawingml/2006/main">
+              <a:graphicData uri="http://schemas.openxmlformats.org/drawingml/2006/picture">
+                <pic:pic xmlns:pic="http://schemas.openxmlformats.org/drawingml/2006/picture">
+                  <pic:nvPicPr>
+                    <pic:cNvPr id="10" name="Imagen 10" descr=""/>
+                    <pic:cNvPicPr>
+                      <a:picLocks noChangeAspect="1" noChangeArrowheads="1"/>
+                    </pic:cNvPicPr>
+                  </pic:nvPicPr>
+                  <pic:blipFill>
+                    <a:blip r:embed="rId11"/>
+                    <a:stretch>
+                      <a:fillRect/>
+                    </a:stretch>
+                  </pic:blipFill>
+                  <pic:spPr bwMode="auto">
+                    <a:xfrm>
+                      <a:off x="0" y="0"/>
+                      <a:ext cx="3962400" cy="2440940"/>
+                    </a:xfrm>
+                    <a:prstGeom prst="rect">
+                      <a:avLst/>
+                    </a:prstGeom>
+                  </pic:spPr>
+                </pic:pic>
+              </a:graphicData>
+            </a:graphic>
+          </wp:inline>
+        </w:drawing>
+      </w:r>
+    </w:p>
+    <w:p>
+      <w:pPr>
+        <w:pStyle w:val="Normal"/>
+        <w:ind w:left="708" w:firstLine="708"/>
+        <w:rPr/>
+      </w:pPr>
+      <w:r>
+        <w:rPr/>
+        <w:drawing>
+          <wp:inline distT="0" distB="0" distL="0" distR="0">
+            <wp:extent cx="3342640" cy="2950210"/>
+            <wp:effectExtent l="0" t="0" r="0" b="0"/>
+            <wp:docPr id="11" name="Imagen 11" descr=""/>
+            <wp:cNvGraphicFramePr>
+              <a:graphicFrameLocks xmlns:a="http://schemas.openxmlformats.org/drawingml/2006/main" noChangeAspect="1"/>
+            </wp:cNvGraphicFramePr>
+            <a:graphic xmlns:a="http://schemas.openxmlformats.org/drawingml/2006/main">
+              <a:graphicData uri="http://schemas.openxmlformats.org/drawingml/2006/picture">
+                <pic:pic xmlns:pic="http://schemas.openxmlformats.org/drawingml/2006/picture">
+                  <pic:nvPicPr>
+                    <pic:cNvPr id="11" name="Imagen 11" descr=""/>
+                    <pic:cNvPicPr>
+                      <a:picLocks noChangeAspect="1" noChangeArrowheads="1"/>
+                    </pic:cNvPicPr>
+                  </pic:nvPicPr>
+                  <pic:blipFill>
+                    <a:blip r:embed="rId12"/>
+                    <a:stretch>
+                      <a:fillRect/>
+                    </a:stretch>
+                  </pic:blipFill>
+                  <pic:spPr bwMode="auto">
+                    <a:xfrm>
+                      <a:off x="0" y="0"/>
+                      <a:ext cx="3342640" cy="2950210"/>
+                    </a:xfrm>
+                    <a:prstGeom prst="rect">
+                      <a:avLst/>
+                    </a:prstGeom>
+                  </pic:spPr>
+                </pic:pic>
+              </a:graphicData>
+            </a:graphic>
+          </wp:inline>
+        </w:drawing>
+      </w:r>
+    </w:p>
+    <w:p>
+      <w:pPr>
+        <w:pStyle w:val="Normal"/>
+        <w:ind w:left="708" w:firstLine="708"/>
+        <w:rPr/>
+      </w:pPr>
+      <w:r>
+        <w:rPr/>
+      </w:r>
+    </w:p>
+    <w:p>
+      <w:pPr>
+        <w:pStyle w:val="Normal"/>
+        <w:ind w:left="360" w:hanging="0"/>
         <w:rPr>
           <w:u w:val="single"/>
         </w:rPr>
-        <w:t>04</w:t>
-      </w:r>
-      <w:r>
+      </w:pPr>
+      <w:r>
+        <w:rPr/>
+      </w:r>
+    </w:p>
+    <w:p>
+      <w:pPr>
+        <w:pStyle w:val="Normal"/>
+        <w:ind w:left="360" w:hanging="0"/>
         <w:rPr>
           <w:u w:val="single"/>
         </w:rPr>
-        <w:t>-1</w:t>
-      </w:r>
-      <w:r>
+      </w:pPr>
+      <w:r>
+        <w:rPr/>
+      </w:r>
+    </w:p>
+    <w:p>
+      <w:pPr>
+        <w:pStyle w:val="Normal"/>
+        <w:ind w:left="360" w:hanging="0"/>
         <w:rPr>
           <w:u w:val="single"/>
         </w:rPr>
-        <w:t>1</w:t>
-      </w:r>
+      </w:pPr>
+      <w:r>
+        <w:rPr/>
+      </w:r>
+    </w:p>
+    <w:p>
+      <w:pPr>
+        <w:pStyle w:val="Normal"/>
+        <w:ind w:left="360" w:hanging="0"/>
+        <w:rPr>
+          <w:u w:val="single"/>
+        </w:rPr>
+      </w:pPr>
+      <w:r>
+        <w:rPr>
+          <w:u w:val="single"/>
+        </w:rPr>
+        <w:t>Informe 0</w:t>
+      </w:r>
+      <w:r>
+        <w:rPr>
+          <w:u w:val="single"/>
+        </w:rPr>
+        <w:t>6</w:t>
+      </w:r>
+      <w:r>
+        <w:rPr>
+          <w:u w:val="single"/>
+        </w:rPr>
+        <w:t xml:space="preserve">-11-24 / </w:t>
+      </w:r>
+      <w:r>
+        <w:rPr>
+          <w:u w:val="single"/>
+        </w:rPr>
+        <w:t>12</w:t>
+      </w:r>
+      <w:r>
+        <w:rPr>
+          <w:u w:val="single"/>
+        </w:rPr>
+        <w:t>-11</w:t>
+      </w:r>
+      <w:bookmarkStart w:id="0" w:name="_GoBack"/>
+      <w:bookmarkEnd w:id="0"/>
       <w:r>
         <w:rPr>
           <w:u w:val="single"/>
         </w:rPr>
         <w:t>-24</w:t>
       </w:r>
-      <w:r>
+    </w:p>
+    <w:p>
+      <w:pPr>
+        <w:pStyle w:val="Normal"/>
+        <w:ind w:firstLine="708"/>
         <w:rPr>
+          <w:b/>
+          <w:b/>
+          <w:bCs/>
           <w:u w:val="single"/>
         </w:rPr>
-        <w:t xml:space="preserve"> / </w:t>
+      </w:pPr>
+      <w:r>
+        <w:drawing>
+          <wp:anchor behindDoc="0" distT="0" distB="0" distL="0" distR="0" simplePos="0" locked="0" layoutInCell="0" allowOverlap="1" relativeHeight="13">
+            <wp:simplePos x="0" y="0"/>
+            <wp:positionH relativeFrom="column">
+              <wp:align>center</wp:align>
+            </wp:positionH>
+            <wp:positionV relativeFrom="paragraph">
+              <wp:posOffset>635</wp:posOffset>
+            </wp:positionV>
+            <wp:extent cx="5400040" cy="2487295"/>
+            <wp:effectExtent l="0" t="0" r="0" b="0"/>
+            <wp:wrapSquare wrapText="largest"/>
+            <wp:docPr id="12" name="Imagen12" descr=""/>
+            <wp:cNvGraphicFramePr>
+              <a:graphicFrameLocks xmlns:a="http://schemas.openxmlformats.org/drawingml/2006/main" noChangeAspect="1"/>
+            </wp:cNvGraphicFramePr>
+            <a:graphic xmlns:a="http://schemas.openxmlformats.org/drawingml/2006/main">
+              <a:graphicData uri="http://schemas.openxmlformats.org/drawingml/2006/picture">
+                <pic:pic xmlns:pic="http://schemas.openxmlformats.org/drawingml/2006/picture">
+                  <pic:nvPicPr>
+                    <pic:cNvPr id="12" name="Imagen12" descr=""/>
+                    <pic:cNvPicPr>
+                      <a:picLocks noChangeAspect="1" noChangeArrowheads="1"/>
+                    </pic:cNvPicPr>
+                  </pic:nvPicPr>
+                  <pic:blipFill>
+                    <a:blip r:embed="rId13"/>
+                    <a:stretch>
+                      <a:fillRect/>
+                    </a:stretch>
+                  </pic:blipFill>
+                  <pic:spPr bwMode="auto">
+                    <a:xfrm>
+                      <a:off x="0" y="0"/>
+                      <a:ext cx="5400040" cy="2487295"/>
+                    </a:xfrm>
+                    <a:prstGeom prst="rect">
+                      <a:avLst/>
+                    </a:prstGeom>
+                  </pic:spPr>
+                </pic:pic>
+              </a:graphicData>
+            </a:graphic>
+          </wp:anchor>
+        </w:drawing>
+        <w:drawing>
+          <wp:anchor behindDoc="0" distT="0" distB="0" distL="0" distR="0" simplePos="0" locked="0" layoutInCell="0" allowOverlap="1" relativeHeight="14">
+            <wp:simplePos x="0" y="0"/>
+            <wp:positionH relativeFrom="column">
+              <wp:posOffset>0</wp:posOffset>
+            </wp:positionH>
+            <wp:positionV relativeFrom="paragraph">
+              <wp:posOffset>2610485</wp:posOffset>
+            </wp:positionV>
+            <wp:extent cx="5400040" cy="2565400"/>
+            <wp:effectExtent l="0" t="0" r="0" b="0"/>
+            <wp:wrapSquare wrapText="largest"/>
+            <wp:docPr id="13" name="Imagen13" descr=""/>
+            <wp:cNvGraphicFramePr>
+              <a:graphicFrameLocks xmlns:a="http://schemas.openxmlformats.org/drawingml/2006/main" noChangeAspect="1"/>
+            </wp:cNvGraphicFramePr>
+            <a:graphic xmlns:a="http://schemas.openxmlformats.org/drawingml/2006/main">
+              <a:graphicData uri="http://schemas.openxmlformats.org/drawingml/2006/picture">
+                <pic:pic xmlns:pic="http://schemas.openxmlformats.org/drawingml/2006/picture">
+                  <pic:nvPicPr>
+                    <pic:cNvPr id="13" name="Imagen13" descr=""/>
+                    <pic:cNvPicPr>
+                      <a:picLocks noChangeAspect="1" noChangeArrowheads="1"/>
+                    </pic:cNvPicPr>
+                  </pic:nvPicPr>
+                  <pic:blipFill>
+                    <a:blip r:embed="rId14"/>
+                    <a:stretch>
+                      <a:fillRect/>
+                    </a:stretch>
+                  </pic:blipFill>
+                  <pic:spPr bwMode="auto">
+                    <a:xfrm>
+                      <a:off x="0" y="0"/>
+                      <a:ext cx="5400040" cy="2565400"/>
+                    </a:xfrm>
+                    <a:prstGeom prst="rect">
+                      <a:avLst/>
+                    </a:prstGeom>
+                  </pic:spPr>
+                </pic:pic>
+              </a:graphicData>
+            </a:graphic>
+          </wp:anchor>
+        </w:drawing>
       </w:r>
       <w:r>
         <w:rPr>
+          <w:b/>
+          <w:bCs/>
           <w:u w:val="single"/>
         </w:rPr>
-        <w:t>08</w:t>
-      </w:r>
-      <w:r>
-        <w:rPr>
-          <w:u w:val="single"/>
-        </w:rPr>
-        <w:t>-1</w:t>
-      </w:r>
-      <w:r>
-        <w:rPr>
-          <w:u w:val="single"/>
-        </w:rPr>
-        <w:t>1</w:t>
-      </w:r>
-      <w:bookmarkStart w:id="0" w:name="_GoBack"/>
-      <w:bookmarkEnd w:id="0"/>
-      <w:r>
-        <w:rPr>
-          <w:u w:val="single"/>
-        </w:rPr>
-        <w:t>-24</w:t>
-      </w:r>
-    </w:p>
-    <w:p>
-      <w:pPr>
+        <w:t>Página enlaces:</w:t>
+      </w:r>
+    </w:p>
+    <w:p>
+      <w:pPr>
+        <w:pStyle w:val="Normal"/>
         <w:ind w:firstLine="708"/>
-      </w:pPr>
+        <w:rPr/>
+      </w:pPr>
+      <w:r>
+        <w:rPr/>
+        <w:drawing>
+          <wp:anchor behindDoc="0" distT="0" distB="0" distL="0" distR="0" simplePos="0" locked="0" layoutInCell="0" allowOverlap="1" relativeHeight="15">
+            <wp:simplePos x="0" y="0"/>
+            <wp:positionH relativeFrom="column">
+              <wp:align>center</wp:align>
+            </wp:positionH>
+            <wp:positionV relativeFrom="paragraph">
+              <wp:posOffset>635</wp:posOffset>
+            </wp:positionV>
+            <wp:extent cx="5400040" cy="2555240"/>
+            <wp:effectExtent l="0" t="0" r="0" b="0"/>
+            <wp:wrapSquare wrapText="largest"/>
+            <wp:docPr id="14" name="Imagen14" descr=""/>
+            <wp:cNvGraphicFramePr>
+              <a:graphicFrameLocks xmlns:a="http://schemas.openxmlformats.org/drawingml/2006/main" noChangeAspect="1"/>
+            </wp:cNvGraphicFramePr>
+            <a:graphic xmlns:a="http://schemas.openxmlformats.org/drawingml/2006/main">
+              <a:graphicData uri="http://schemas.openxmlformats.org/drawingml/2006/picture">
+                <pic:pic xmlns:pic="http://schemas.openxmlformats.org/drawingml/2006/picture">
+                  <pic:nvPicPr>
+                    <pic:cNvPr id="14" name="Imagen14" descr=""/>
+                    <pic:cNvPicPr>
+                      <a:picLocks noChangeAspect="1" noChangeArrowheads="1"/>
+                    </pic:cNvPicPr>
+                  </pic:nvPicPr>
+                  <pic:blipFill>
+                    <a:blip r:embed="rId15"/>
+                    <a:stretch>
+                      <a:fillRect/>
+                    </a:stretch>
+                  </pic:blipFill>
+                  <pic:spPr bwMode="auto">
+                    <a:xfrm>
+                      <a:off x="0" y="0"/>
+                      <a:ext cx="5400040" cy="2555240"/>
+                    </a:xfrm>
+                    <a:prstGeom prst="rect">
+                      <a:avLst/>
+                    </a:prstGeom>
+                  </pic:spPr>
+                </pic:pic>
+              </a:graphicData>
+            </a:graphic>
+          </wp:anchor>
+        </w:drawing>
+      </w:r>
+    </w:p>
+    <w:p>
+      <w:pPr>
+        <w:pStyle w:val="Normal"/>
+        <w:ind w:firstLine="708"/>
+        <w:rPr/>
+      </w:pPr>
+      <w:r>
+        <w:rPr/>
+        <w:drawing>
+          <wp:anchor behindDoc="0" distT="0" distB="0" distL="0" distR="0" simplePos="0" locked="0" layoutInCell="0" allowOverlap="1" relativeHeight="17">
+            <wp:simplePos x="0" y="0"/>
+            <wp:positionH relativeFrom="column">
+              <wp:align>center</wp:align>
+            </wp:positionH>
+            <wp:positionV relativeFrom="paragraph">
+              <wp:posOffset>635</wp:posOffset>
+            </wp:positionV>
+            <wp:extent cx="5400040" cy="2639060"/>
+            <wp:effectExtent l="0" t="0" r="0" b="0"/>
+            <wp:wrapSquare wrapText="largest"/>
+            <wp:docPr id="15" name="Imagen16" descr=""/>
+            <wp:cNvGraphicFramePr>
+              <a:graphicFrameLocks xmlns:a="http://schemas.openxmlformats.org/drawingml/2006/main" noChangeAspect="1"/>
+            </wp:cNvGraphicFramePr>
+            <a:graphic xmlns:a="http://schemas.openxmlformats.org/drawingml/2006/main">
+              <a:graphicData uri="http://schemas.openxmlformats.org/drawingml/2006/picture">
+                <pic:pic xmlns:pic="http://schemas.openxmlformats.org/drawingml/2006/picture">
+                  <pic:nvPicPr>
+                    <pic:cNvPr id="15" name="Imagen16" descr=""/>
+                    <pic:cNvPicPr>
+                      <a:picLocks noChangeAspect="1" noChangeArrowheads="1"/>
+                    </pic:cNvPicPr>
+                  </pic:nvPicPr>
+                  <pic:blipFill>
+                    <a:blip r:embed="rId16"/>
+                    <a:stretch>
+                      <a:fillRect/>
+                    </a:stretch>
+                  </pic:blipFill>
+                  <pic:spPr bwMode="auto">
+                    <a:xfrm>
+                      <a:off x="0" y="0"/>
+                      <a:ext cx="5400040" cy="2639060"/>
+                    </a:xfrm>
+                    <a:prstGeom prst="rect">
+                      <a:avLst/>
+                    </a:prstGeom>
+                  </pic:spPr>
+                </pic:pic>
+              </a:graphicData>
+            </a:graphic>
+          </wp:anchor>
+        </w:drawing>
+      </w:r>
+    </w:p>
+    <w:p>
+      <w:pPr>
+        <w:pStyle w:val="Normal"/>
+        <w:ind w:firstLine="708"/>
+        <w:rPr/>
+      </w:pPr>
+      <w:r>
+        <w:rPr/>
+      </w:r>
+    </w:p>
+    <w:p>
+      <w:pPr>
+        <w:pStyle w:val="Normal"/>
+        <w:ind w:firstLine="708"/>
+        <w:rPr/>
+      </w:pPr>
+      <w:r>
+        <w:rPr/>
+        <w:drawing>
+          <wp:anchor behindDoc="0" distT="0" distB="0" distL="0" distR="0" simplePos="0" locked="0" layoutInCell="0" allowOverlap="1" relativeHeight="16">
+            <wp:simplePos x="0" y="0"/>
+            <wp:positionH relativeFrom="column">
+              <wp:align>center</wp:align>
+            </wp:positionH>
+            <wp:positionV relativeFrom="paragraph">
+              <wp:posOffset>635</wp:posOffset>
+            </wp:positionV>
+            <wp:extent cx="5400040" cy="2555240"/>
+            <wp:effectExtent l="0" t="0" r="0" b="0"/>
+            <wp:wrapSquare wrapText="largest"/>
+            <wp:docPr id="16" name="Imagen15" descr=""/>
+            <wp:cNvGraphicFramePr>
+              <a:graphicFrameLocks xmlns:a="http://schemas.openxmlformats.org/drawingml/2006/main" noChangeAspect="1"/>
+            </wp:cNvGraphicFramePr>
+            <a:graphic xmlns:a="http://schemas.openxmlformats.org/drawingml/2006/main">
+              <a:graphicData uri="http://schemas.openxmlformats.org/drawingml/2006/picture">
+                <pic:pic xmlns:pic="http://schemas.openxmlformats.org/drawingml/2006/picture">
+                  <pic:nvPicPr>
+                    <pic:cNvPr id="16" name="Imagen15" descr=""/>
+                    <pic:cNvPicPr>
+                      <a:picLocks noChangeAspect="1" noChangeArrowheads="1"/>
+                    </pic:cNvPicPr>
+                  </pic:nvPicPr>
+                  <pic:blipFill>
+                    <a:blip r:embed="rId17"/>
+                    <a:stretch>
+                      <a:fillRect/>
+                    </a:stretch>
+                  </pic:blipFill>
+                  <pic:spPr bwMode="auto">
+                    <a:xfrm>
+                      <a:off x="0" y="0"/>
+                      <a:ext cx="5400040" cy="2555240"/>
+                    </a:xfrm>
+                    <a:prstGeom prst="rect">
+                      <a:avLst/>
+                    </a:prstGeom>
+                  </pic:spPr>
+                </pic:pic>
+              </a:graphicData>
+            </a:graphic>
+          </wp:anchor>
+        </w:drawing>
+        <w:drawing>
+          <wp:anchor behindDoc="0" distT="0" distB="0" distL="0" distR="0" simplePos="0" locked="0" layoutInCell="0" allowOverlap="1" relativeHeight="18">
+            <wp:simplePos x="0" y="0"/>
+            <wp:positionH relativeFrom="column">
+              <wp:posOffset>-19050</wp:posOffset>
+            </wp:positionH>
+            <wp:positionV relativeFrom="paragraph">
+              <wp:posOffset>2985135</wp:posOffset>
+            </wp:positionV>
+            <wp:extent cx="5400040" cy="2535555"/>
+            <wp:effectExtent l="0" t="0" r="0" b="0"/>
+            <wp:wrapSquare wrapText="largest"/>
+            <wp:docPr id="17" name="Imagen17" descr=""/>
+            <wp:cNvGraphicFramePr>
+              <a:graphicFrameLocks xmlns:a="http://schemas.openxmlformats.org/drawingml/2006/main" noChangeAspect="1"/>
+            </wp:cNvGraphicFramePr>
+            <a:graphic xmlns:a="http://schemas.openxmlformats.org/drawingml/2006/main">
+              <a:graphicData uri="http://schemas.openxmlformats.org/drawingml/2006/picture">
+                <pic:pic xmlns:pic="http://schemas.openxmlformats.org/drawingml/2006/picture">
+                  <pic:nvPicPr>
+                    <pic:cNvPr id="17" name="Imagen17" descr=""/>
+                    <pic:cNvPicPr>
+                      <a:picLocks noChangeAspect="1" noChangeArrowheads="1"/>
+                    </pic:cNvPicPr>
+                  </pic:nvPicPr>
+                  <pic:blipFill>
+                    <a:blip r:embed="rId18"/>
+                    <a:stretch>
+                      <a:fillRect/>
+                    </a:stretch>
+                  </pic:blipFill>
+                  <pic:spPr bwMode="auto">
+                    <a:xfrm>
+                      <a:off x="0" y="0"/>
+                      <a:ext cx="5400040" cy="2535555"/>
+                    </a:xfrm>
+                    <a:prstGeom prst="rect">
+                      <a:avLst/>
+                    </a:prstGeom>
+                  </pic:spPr>
+                </pic:pic>
+              </a:graphicData>
+            </a:graphic>
+          </wp:anchor>
+        </w:drawing>
+      </w:r>
+    </w:p>
+    <w:p>
+      <w:pPr>
+        <w:pStyle w:val="Normal"/>
+        <w:ind w:firstLine="708"/>
+        <w:rPr/>
+      </w:pPr>
+      <w:r>
+        <w:rPr/>
+        <w:t>Cambiado algunas imágenes a webp:</w:t>
+      </w:r>
+    </w:p>
+    <w:p>
+      <w:pPr>
+        <w:pStyle w:val="Normal"/>
+        <w:spacing w:before="0" w:after="160"/>
+        <w:ind w:firstLine="708"/>
+        <w:rPr/>
+      </w:pPr>
+      <w:r>
+        <w:rPr/>
+        <w:drawing>
+          <wp:anchor behindDoc="0" distT="0" distB="0" distL="0" distR="0" simplePos="0" locked="0" layoutInCell="0" allowOverlap="1" relativeHeight="19">
+            <wp:simplePos x="0" y="0"/>
+            <wp:positionH relativeFrom="column">
+              <wp:align>center</wp:align>
+            </wp:positionH>
+            <wp:positionV relativeFrom="paragraph">
+              <wp:posOffset>635</wp:posOffset>
+            </wp:positionV>
+            <wp:extent cx="5400040" cy="1349375"/>
+            <wp:effectExtent l="0" t="0" r="0" b="0"/>
+            <wp:wrapSquare wrapText="largest"/>
+            <wp:docPr id="18" name="Imagen18" descr=""/>
+            <wp:cNvGraphicFramePr>
+              <a:graphicFrameLocks xmlns:a="http://schemas.openxmlformats.org/drawingml/2006/main" noChangeAspect="1"/>
+            </wp:cNvGraphicFramePr>
+            <a:graphic xmlns:a="http://schemas.openxmlformats.org/drawingml/2006/main">
+              <a:graphicData uri="http://schemas.openxmlformats.org/drawingml/2006/picture">
+                <pic:pic xmlns:pic="http://schemas.openxmlformats.org/drawingml/2006/picture">
+                  <pic:nvPicPr>
+                    <pic:cNvPr id="18" name="Imagen18" descr=""/>
+                    <pic:cNvPicPr>
+                      <a:picLocks noChangeAspect="1" noChangeArrowheads="1"/>
+                    </pic:cNvPicPr>
+                  </pic:nvPicPr>
+                  <pic:blipFill>
+                    <a:blip r:embed="rId19"/>
+                    <a:stretch>
+                      <a:fillRect/>
+                    </a:stretch>
+                  </pic:blipFill>
+                  <pic:spPr bwMode="auto">
+                    <a:xfrm>
+                      <a:off x="0" y="0"/>
+                      <a:ext cx="5400040" cy="1349375"/>
+                    </a:xfrm>
+                    <a:prstGeom prst="rect">
+                      <a:avLst/>
+                    </a:prstGeom>
+                  </pic:spPr>
+                </pic:pic>
+              </a:graphicData>
+            </a:graphic>
+          </wp:anchor>
+        </w:drawing>
+      </w:r>
     </w:p>
     <w:sectPr>
+      <w:type w:val="nextPage"/>
       <w:pgSz w:w="11906" w:h="16838"/>
-      <w:pgMar w:top="1417" w:right="1701" w:bottom="1417" w:left="1701" w:header="708" w:footer="708" w:gutter="0"/>
-      <w:cols w:space="708"/>
-      <w:docGrid w:linePitch="360"/>
+      <w:pgMar w:left="1701" w:right="1701" w:gutter="0" w:header="0" w:top="1417" w:footer="0" w:bottom="1417"/>
+      <w:pgNumType w:fmt="decimal"/>
+      <w:formProt w:val="false"/>
+      <w:textDirection w:val="lrTb"/>
+      <w:docGrid w:type="default" w:linePitch="360" w:charSpace="4096"/>
     </w:sectPr>
   </w:body>
 </w:document>
 </file>
 
 <file path=word/numbering.xml><?xml version="1.0" encoding="utf-8"?>
-<w:numbering xmlns:wpc="http://schemas.microsoft.com/office/word/2010/wordprocessingCanvas" xmlns:cx="http://schemas.microsoft.com/office/drawing/2014/chartex" xmlns:cx1="http://schemas.microsoft.com/office/drawing/2015/9/8/chartex" xmlns:cx2="http://schemas.microsoft.com/office/drawing/2015/10/21/chartex" xmlns:cx3="http://schemas.microsoft.com/office/drawing/2016/5/9/chartex" xmlns:cx4="http://schemas.microsoft.com/office/drawing/2016/5/10/chartex" xmlns:cx5="http://schemas.microsoft.com/office/drawing/2016/5/11/chartex" xmlns:cx6="http://schemas.microsoft.com/office/drawing/2016/5/12/chartex" xmlns:cx7="http://schemas.microsoft.com/office/drawing/2016/5/13/chartex" xmlns:cx8="http://schemas.microsoft.com/office/drawing/2016/5/14/chartex" xmlns:mc="http://schemas.openxmlformats.org/markup-compatibility/2006" xmlns:aink="http://schemas.microsoft.com/office/drawing/2016/ink" xmlns:am3d="http://schemas.microsoft.com/office/drawing/2017/model3d" xmlns:o="urn:schemas-microsoft-com:office:office" xmlns:r="http://schemas.openxmlformats.org/officeDocument/2006/relationships" xmlns:m="http://schemas.openxmlformats.org/officeDocument/2006/math" xmlns:v="urn:schemas-microsoft-com:vml" xmlns:wp14="http://schemas.microsoft.com/office/word/2010/wordprocessingDrawing" xmlns:wp="http://schemas.openxmlformats.org/drawingml/2006/wordprocessingDrawing" xmlns:w10="urn:schemas-microsoft-com:office:word" xmlns:w="http://schemas.openxmlformats.org/wordprocessingml/2006/main" xmlns:w14="http://schemas.microsoft.com/office/word/2010/wordml" xmlns:w15="http://schemas.microsoft.com/office/word/2012/wordml" xmlns:w16cid="http://schemas.microsoft.com/office/word/2016/wordml/cid" xmlns:w16se="http://schemas.microsoft.com/office/word/2015/wordml/symex" xmlns:wpg="http://schemas.microsoft.com/office/word/2010/wordprocessingGroup" xmlns:wpi="http://schemas.microsoft.com/office/word/2010/wordprocessingInk" xmlns:wne="http://schemas.microsoft.com/office/word/2006/wordml" xmlns:wps="http://schemas.microsoft.com/office/word/2010/wordprocessingShape" mc:Ignorable="w14 w15 w16se w16cid wp14">
-  <w:abstractNum w:abstractNumId="0" w15:restartNumberingAfterBreak="0">
-    <w:nsid w:val="390E19D8"/>
-    <w:multiLevelType w:val="hybridMultilevel"/>
-    <w:tmpl w:val="7F986C48"/>
-    <w:lvl w:ilvl="0" w:tplc="166A2608">
+<w:numbering xmlns:w="http://schemas.openxmlformats.org/wordprocessingml/2006/main" xmlns:o="urn:schemas-microsoft-com:office:office" xmlns:r="http://schemas.openxmlformats.org/officeDocument/2006/relationships" xmlns:v="urn:schemas-microsoft-com:vml" xmlns:mc="http://schemas.openxmlformats.org/markup-compatibility/2006" xmlns:w14="http://schemas.microsoft.com/office/word/2010/wordml" mc:Ignorable="w14">
+  <w:abstractNum w:abstractNumId="1">
+    <w:lvl w:ilvl="0">
       <w:numFmt w:val="bullet"/>
       <w:lvlText w:val="-"/>
       <w:lvlJc w:val="left"/>
       <w:pPr>
+        <w:tabs>
+          <w:tab w:val="num" w:pos="0"/>
+        </w:tabs>
         <w:ind w:left="720" w:hanging="360"/>
       </w:pPr>
       <w:rPr>
-        <w:rFonts w:ascii="Calibri" w:eastAsiaTheme="minorHAnsi" w:hAnsi="Calibri" w:cs="Calibri" w:hint="default"/>
+        <w:rFonts w:ascii="Calibri" w:hAnsi="Calibri" w:cs="Calibri" w:hint="default"/>
+        <w:rFonts w:eastAsiaTheme="minorHAnsi"/>
       </w:rPr>
     </w:lvl>
-    <w:lvl w:ilvl="1" w:tplc="0C0A0003" w:tentative="1">
+    <w:lvl w:ilvl="1">
       <w:start w:val="1"/>
       <w:numFmt w:val="bullet"/>
       <w:lvlText w:val="o"/>
       <w:lvlJc w:val="left"/>
       <w:pPr>
+        <w:tabs>
+          <w:tab w:val="num" w:pos="0"/>
+        </w:tabs>
         <w:ind w:left="1440" w:hanging="360"/>
       </w:pPr>
       <w:rPr>
         <w:rFonts w:ascii="Courier New" w:hAnsi="Courier New" w:cs="Courier New" w:hint="default"/>
       </w:rPr>
     </w:lvl>
-    <w:lvl w:ilvl="2" w:tplc="0C0A0005" w:tentative="1">
+    <w:lvl w:ilvl="2">
       <w:start w:val="1"/>
       <w:numFmt w:val="bullet"/>
       <w:lvlText w:val=""/>
       <w:lvlJc w:val="left"/>
       <w:pPr>
+        <w:tabs>
+          <w:tab w:val="num" w:pos="0"/>
+        </w:tabs>
         <w:ind w:left="2160" w:hanging="360"/>
       </w:pPr>
       <w:rPr>
-        <w:rFonts w:ascii="Wingdings" w:hAnsi="Wingdings" w:hint="default"/>
+        <w:rFonts w:ascii="Wingdings" w:hAnsi="Wingdings" w:cs="Wingdings" w:hint="default"/>
       </w:rPr>
     </w:lvl>
-    <w:lvl w:ilvl="3" w:tplc="0C0A0001" w:tentative="1">
+    <w:lvl w:ilvl="3">
       <w:start w:val="1"/>
       <w:numFmt w:val="bullet"/>
       <w:lvlText w:val=""/>
       <w:lvlJc w:val="left"/>
       <w:pPr>
+        <w:tabs>
+          <w:tab w:val="num" w:pos="0"/>
+        </w:tabs>
         <w:ind w:left="2880" w:hanging="360"/>
       </w:pPr>
       <w:rPr>
-        <w:rFonts w:ascii="Symbol" w:hAnsi="Symbol" w:hint="default"/>
+        <w:rFonts w:ascii="Symbol" w:hAnsi="Symbol" w:cs="Symbol" w:hint="default"/>
       </w:rPr>
     </w:lvl>
-    <w:lvl w:ilvl="4" w:tplc="0C0A0003" w:tentative="1">
+    <w:lvl w:ilvl="4">
       <w:start w:val="1"/>
       <w:numFmt w:val="bullet"/>
       <w:lvlText w:val="o"/>
       <w:lvlJc w:val="left"/>
       <w:pPr>
+        <w:tabs>
+          <w:tab w:val="num" w:pos="0"/>
+        </w:tabs>
         <w:ind w:left="3600" w:hanging="360"/>
       </w:pPr>
       <w:rPr>
         <w:rFonts w:ascii="Courier New" w:hAnsi="Courier New" w:cs="Courier New" w:hint="default"/>
       </w:rPr>
     </w:lvl>
-    <w:lvl w:ilvl="5" w:tplc="0C0A0005" w:tentative="1">
+    <w:lvl w:ilvl="5">
       <w:start w:val="1"/>
       <w:numFmt w:val="bullet"/>
       <w:lvlText w:val=""/>
       <w:lvlJc w:val="left"/>
       <w:pPr>
+        <w:tabs>
+          <w:tab w:val="num" w:pos="0"/>
+        </w:tabs>
         <w:ind w:left="4320" w:hanging="360"/>
       </w:pPr>
       <w:rPr>
-        <w:rFonts w:ascii="Wingdings" w:hAnsi="Wingdings" w:hint="default"/>
+        <w:rFonts w:ascii="Wingdings" w:hAnsi="Wingdings" w:cs="Wingdings" w:hint="default"/>
       </w:rPr>
     </w:lvl>
-    <w:lvl w:ilvl="6" w:tplc="0C0A0001" w:tentative="1">
+    <w:lvl w:ilvl="6">
       <w:start w:val="1"/>
       <w:numFmt w:val="bullet"/>
       <w:lvlText w:val=""/>
       <w:lvlJc w:val="left"/>
       <w:pPr>
+        <w:tabs>
+          <w:tab w:val="num" w:pos="0"/>
+        </w:tabs>
         <w:ind w:left="5040" w:hanging="360"/>
       </w:pPr>
       <w:rPr>
-        <w:rFonts w:ascii="Symbol" w:hAnsi="Symbol" w:hint="default"/>
+        <w:rFonts w:ascii="Symbol" w:hAnsi="Symbol" w:cs="Symbol" w:hint="default"/>
       </w:rPr>
     </w:lvl>
-    <w:lvl w:ilvl="7" w:tplc="0C0A0003" w:tentative="1">
+    <w:lvl w:ilvl="7">
       <w:start w:val="1"/>
       <w:numFmt w:val="bullet"/>
       <w:lvlText w:val="o"/>
       <w:lvlJc w:val="left"/>
       <w:pPr>
+        <w:tabs>
+          <w:tab w:val="num" w:pos="0"/>
+        </w:tabs>
         <w:ind w:left="5760" w:hanging="360"/>
       </w:pPr>
       <w:rPr>
         <w:rFonts w:ascii="Courier New" w:hAnsi="Courier New" w:cs="Courier New" w:hint="default"/>
       </w:rPr>
     </w:lvl>
-    <w:lvl w:ilvl="8" w:tplc="0C0A0005" w:tentative="1">
+    <w:lvl w:ilvl="8">
       <w:start w:val="1"/>
       <w:numFmt w:val="bullet"/>
       <w:lvlText w:val=""/>
       <w:lvlJc w:val="left"/>
       <w:pPr>
+        <w:tabs>
+          <w:tab w:val="num" w:pos="0"/>
+        </w:tabs>
         <w:ind w:left="6480" w:hanging="360"/>
       </w:pPr>
       <w:rPr>
-        <w:rFonts w:ascii="Wingdings" w:hAnsi="Wingdings" w:hint="default"/>
+        <w:rFonts w:ascii="Wingdings" w:hAnsi="Wingdings" w:cs="Wingdings" w:hint="default"/>
       </w:rPr>
     </w:lvl>
   </w:abstractNum>
+  <w:abstractNum w:abstractNumId="2">
+    <w:lvl w:ilvl="0">
+      <w:start w:val="1"/>
+      <w:numFmt w:val="none"/>
+      <w:suff w:val="nothing"/>
+      <w:lvlText w:val=""/>
+      <w:lvlJc w:val="left"/>
+      <w:pPr>
+        <w:tabs>
+          <w:tab w:val="num" w:pos="0"/>
+        </w:tabs>
+        <w:ind w:left="0" w:hanging="0"/>
+      </w:pPr>
+    </w:lvl>
+    <w:lvl w:ilvl="1">
+      <w:start w:val="1"/>
+      <w:numFmt w:val="none"/>
+      <w:suff w:val="nothing"/>
+      <w:lvlText w:val=""/>
+      <w:lvlJc w:val="left"/>
+      <w:pPr>
+        <w:tabs>
+          <w:tab w:val="num" w:pos="0"/>
+        </w:tabs>
+        <w:ind w:left="0" w:hanging="0"/>
+      </w:pPr>
+    </w:lvl>
+    <w:lvl w:ilvl="2">
+      <w:start w:val="1"/>
+      <w:numFmt w:val="none"/>
+      <w:suff w:val="nothing"/>
+      <w:lvlText w:val=""/>
+      <w:lvlJc w:val="left"/>
+      <w:pPr>
+        <w:tabs>
+          <w:tab w:val="num" w:pos="0"/>
+        </w:tabs>
+        <w:ind w:left="0" w:hanging="0"/>
+      </w:pPr>
+    </w:lvl>
+    <w:lvl w:ilvl="3">
+      <w:start w:val="1"/>
+      <w:numFmt w:val="none"/>
+      <w:suff w:val="nothing"/>
+      <w:lvlText w:val=""/>
+      <w:lvlJc w:val="left"/>
+      <w:pPr>
+        <w:tabs>
+          <w:tab w:val="num" w:pos="0"/>
+        </w:tabs>
+        <w:ind w:left="0" w:hanging="0"/>
+      </w:pPr>
+    </w:lvl>
+    <w:lvl w:ilvl="4">
+      <w:start w:val="1"/>
+      <w:numFmt w:val="none"/>
+      <w:suff w:val="nothing"/>
+      <w:lvlText w:val=""/>
+      <w:lvlJc w:val="left"/>
+      <w:pPr>
+        <w:tabs>
+          <w:tab w:val="num" w:pos="0"/>
+        </w:tabs>
+        <w:ind w:left="0" w:hanging="0"/>
+      </w:pPr>
+    </w:lvl>
+    <w:lvl w:ilvl="5">
+      <w:start w:val="1"/>
+      <w:numFmt w:val="none"/>
+      <w:suff w:val="nothing"/>
+      <w:lvlText w:val=""/>
+      <w:lvlJc w:val="left"/>
+      <w:pPr>
+        <w:tabs>
+          <w:tab w:val="num" w:pos="0"/>
+        </w:tabs>
+        <w:ind w:left="0" w:hanging="0"/>
+      </w:pPr>
+    </w:lvl>
+    <w:lvl w:ilvl="6">
+      <w:start w:val="1"/>
+      <w:numFmt w:val="none"/>
+      <w:suff w:val="nothing"/>
+      <w:lvlText w:val=""/>
+      <w:lvlJc w:val="left"/>
+      <w:pPr>
+        <w:tabs>
+          <w:tab w:val="num" w:pos="0"/>
+        </w:tabs>
+        <w:ind w:left="0" w:hanging="0"/>
+      </w:pPr>
+    </w:lvl>
+    <w:lvl w:ilvl="7">
+      <w:start w:val="1"/>
+      <w:numFmt w:val="none"/>
+      <w:suff w:val="nothing"/>
+      <w:lvlText w:val=""/>
+      <w:lvlJc w:val="left"/>
+      <w:pPr>
+        <w:tabs>
+          <w:tab w:val="num" w:pos="0"/>
+        </w:tabs>
+        <w:ind w:left="0" w:hanging="0"/>
+      </w:pPr>
+    </w:lvl>
+    <w:lvl w:ilvl="8">
+      <w:start w:val="1"/>
+      <w:numFmt w:val="none"/>
+      <w:suff w:val="nothing"/>
+      <w:lvlText w:val=""/>
+      <w:lvlJc w:val="left"/>
+      <w:pPr>
+        <w:tabs>
+          <w:tab w:val="num" w:pos="0"/>
+        </w:tabs>
+        <w:ind w:left="0" w:hanging="0"/>
+      </w:pPr>
+    </w:lvl>
+  </w:abstractNum>
   <w:num w:numId="1">
-    <w:abstractNumId w:val="0"/>
+    <w:abstractNumId w:val="1"/>
+  </w:num>
+  <w:num w:numId="2">
+    <w:abstractNumId w:val="2"/>
   </w:num>
 </w:numbering>
 </file>
 
 <file path=word/styles.xml><?xml version="1.0" encoding="utf-8"?>
-<w:styles xmlns:mc="http://schemas.openxmlformats.org/markup-compatibility/2006" xmlns:r="http://schemas.openxmlformats.org/officeDocument/2006/relationships" xmlns:w="http://schemas.openxmlformats.org/wordprocessingml/2006/main" xmlns:w14="http://schemas.microsoft.com/office/word/2010/wordml" xmlns:w15="http://schemas.microsoft.com/office/word/2012/wordml" xmlns:w16cid="http://schemas.microsoft.com/office/word/2016/wordml/cid" xmlns:w16se="http://schemas.microsoft.com/office/word/2015/wordml/symex" mc:Ignorable="w14 w15 w16se w16cid">
+<w:styles xmlns:w="http://schemas.openxmlformats.org/wordprocessingml/2006/main" xmlns:w14="http://schemas.microsoft.com/office/word/2010/wordml" xmlns:mc="http://schemas.openxmlformats.org/markup-compatibility/2006" mc:Ignorable="w14">
   <w:docDefaults>
     <w:rPrDefault>
       <w:rPr>
-        <w:rFonts w:asciiTheme="minorHAnsi" w:eastAsiaTheme="minorHAnsi" w:hAnsiTheme="minorHAnsi" w:cstheme="minorBidi"/>
+        <w:rFonts w:ascii="Calibri" w:hAnsi="Calibri" w:eastAsia="Calibri" w:cs="" w:asciiTheme="minorHAnsi" w:cstheme="minorBidi" w:eastAsiaTheme="minorHAnsi" w:hAnsiTheme="minorHAnsi"/>
         <w:sz w:val="22"/>
         <w:szCs w:val="22"/>
         <w:lang w:val="es-ES" w:eastAsia="en-US" w:bidi="ar-SA"/>
@@ -1110,21 +1635,21 @@
     </w:rPrDefault>
     <w:pPrDefault>
       <w:pPr>
-        <w:spacing w:after="160" w:line="259" w:lineRule="auto"/>
+        <w:suppressAutoHyphens w:val="true"/>
       </w:pPr>
     </w:pPrDefault>
   </w:docDefaults>
   <w:latentStyles w:defLockedState="0" w:defUIPriority="99" w:defSemiHidden="0" w:defUnhideWhenUsed="0" w:defQFormat="0" w:count="375">
     <w:lsdException w:name="Normal" w:uiPriority="0" w:qFormat="1"/>
     <w:lsdException w:name="heading 1" w:uiPriority="9" w:qFormat="1"/>
-    <w:lsdException w:name="heading 2" w:semiHidden="1" w:uiPriority="9" w:unhideWhenUsed="1" w:qFormat="1"/>
-    <w:lsdException w:name="heading 3" w:semiHidden="1" w:uiPriority="9" w:unhideWhenUsed="1" w:qFormat="1"/>
-    <w:lsdException w:name="heading 4" w:semiHidden="1" w:uiPriority="9" w:unhideWhenUsed="1" w:qFormat="1"/>
-    <w:lsdException w:name="heading 5" w:semiHidden="1" w:uiPriority="9" w:unhideWhenUsed="1" w:qFormat="1"/>
-    <w:lsdException w:name="heading 6" w:semiHidden="1" w:uiPriority="9" w:unhideWhenUsed="1" w:qFormat="1"/>
-    <w:lsdException w:name="heading 7" w:semiHidden="1" w:uiPriority="9" w:unhideWhenUsed="1" w:qFormat="1"/>
-    <w:lsdException w:name="heading 8" w:semiHidden="1" w:uiPriority="9" w:unhideWhenUsed="1" w:qFormat="1"/>
-    <w:lsdException w:name="heading 9" w:semiHidden="1" w:uiPriority="9" w:unhideWhenUsed="1" w:qFormat="1"/>
+    <w:lsdException w:name="heading 2" w:uiPriority="9" w:semiHidden="1" w:unhideWhenUsed="1" w:qFormat="1"/>
+    <w:lsdException w:name="heading 3" w:uiPriority="9" w:semiHidden="1" w:unhideWhenUsed="1" w:qFormat="1"/>
+    <w:lsdException w:name="heading 4" w:uiPriority="9" w:semiHidden="1" w:unhideWhenUsed="1" w:qFormat="1"/>
+    <w:lsdException w:name="heading 5" w:uiPriority="9" w:semiHidden="1" w:unhideWhenUsed="1" w:qFormat="1"/>
+    <w:lsdException w:name="heading 6" w:uiPriority="9" w:semiHidden="1" w:unhideWhenUsed="1" w:qFormat="1"/>
+    <w:lsdException w:name="heading 7" w:uiPriority="9" w:semiHidden="1" w:unhideWhenUsed="1" w:qFormat="1"/>
+    <w:lsdException w:name="heading 8" w:uiPriority="9" w:semiHidden="1" w:unhideWhenUsed="1" w:qFormat="1"/>
+    <w:lsdException w:name="heading 9" w:uiPriority="9" w:semiHidden="1" w:unhideWhenUsed="1" w:qFormat="1"/>
     <w:lsdException w:name="index 1" w:semiHidden="1" w:unhideWhenUsed="1"/>
     <w:lsdException w:name="index 2" w:semiHidden="1" w:unhideWhenUsed="1"/>
     <w:lsdException w:name="index 3" w:semiHidden="1" w:unhideWhenUsed="1"/>
@@ -1134,22 +1659,22 @@
     <w:lsdException w:name="index 7" w:semiHidden="1" w:unhideWhenUsed="1"/>
     <w:lsdException w:name="index 8" w:semiHidden="1" w:unhideWhenUsed="1"/>
     <w:lsdException w:name="index 9" w:semiHidden="1" w:unhideWhenUsed="1"/>
-    <w:lsdException w:name="toc 1" w:semiHidden="1" w:uiPriority="39" w:unhideWhenUsed="1"/>
-    <w:lsdException w:name="toc 2" w:semiHidden="1" w:uiPriority="39" w:unhideWhenUsed="1"/>
-    <w:lsdException w:name="toc 3" w:semiHidden="1" w:uiPriority="39" w:unhideWhenUsed="1"/>
-    <w:lsdException w:name="toc 4" w:semiHidden="1" w:uiPriority="39" w:unhideWhenUsed="1"/>
-    <w:lsdException w:name="toc 5" w:semiHidden="1" w:uiPriority="39" w:unhideWhenUsed="1"/>
-    <w:lsdException w:name="toc 6" w:semiHidden="1" w:uiPriority="39" w:unhideWhenUsed="1"/>
-    <w:lsdException w:name="toc 7" w:semiHidden="1" w:uiPriority="39" w:unhideWhenUsed="1"/>
-    <w:lsdException w:name="toc 8" w:semiHidden="1" w:uiPriority="39" w:unhideWhenUsed="1"/>
-    <w:lsdException w:name="toc 9" w:semiHidden="1" w:uiPriority="39" w:unhideWhenUsed="1"/>
+    <w:lsdException w:name="toc 1" w:uiPriority="39" w:semiHidden="1" w:unhideWhenUsed="1"/>
+    <w:lsdException w:name="toc 2" w:uiPriority="39" w:semiHidden="1" w:unhideWhenUsed="1"/>
+    <w:lsdException w:name="toc 3" w:uiPriority="39" w:semiHidden="1" w:unhideWhenUsed="1"/>
+    <w:lsdException w:name="toc 4" w:uiPriority="39" w:semiHidden="1" w:unhideWhenUsed="1"/>
+    <w:lsdException w:name="toc 5" w:uiPriority="39" w:semiHidden="1" w:unhideWhenUsed="1"/>
+    <w:lsdException w:name="toc 6" w:uiPriority="39" w:semiHidden="1" w:unhideWhenUsed="1"/>
+    <w:lsdException w:name="toc 7" w:uiPriority="39" w:semiHidden="1" w:unhideWhenUsed="1"/>
+    <w:lsdException w:name="toc 8" w:uiPriority="39" w:semiHidden="1" w:unhideWhenUsed="1"/>
+    <w:lsdException w:name="toc 9" w:uiPriority="39" w:semiHidden="1" w:unhideWhenUsed="1"/>
     <w:lsdException w:name="Normal Indent" w:semiHidden="1" w:unhideWhenUsed="1"/>
     <w:lsdException w:name="footnote text" w:semiHidden="1" w:unhideWhenUsed="1"/>
     <w:lsdException w:name="annotation text" w:semiHidden="1" w:unhideWhenUsed="1"/>
     <w:lsdException w:name="header" w:semiHidden="1" w:unhideWhenUsed="1"/>
     <w:lsdException w:name="footer" w:semiHidden="1" w:unhideWhenUsed="1"/>
     <w:lsdException w:name="index heading" w:semiHidden="1" w:unhideWhenUsed="1"/>
-    <w:lsdException w:name="caption" w:semiHidden="1" w:uiPriority="35" w:unhideWhenUsed="1" w:qFormat="1"/>
+    <w:lsdException w:name="caption" w:uiPriority="35" w:semiHidden="1" w:unhideWhenUsed="1" w:qFormat="1"/>
     <w:lsdException w:name="table of figures" w:semiHidden="1" w:unhideWhenUsed="1"/>
     <w:lsdException w:name="envelope address" w:semiHidden="1" w:unhideWhenUsed="1"/>
     <w:lsdException w:name="envelope return" w:semiHidden="1" w:unhideWhenUsed="1"/>
@@ -1180,7 +1705,7 @@
     <w:lsdException w:name="Title" w:uiPriority="10" w:qFormat="1"/>
     <w:lsdException w:name="Closing" w:semiHidden="1" w:unhideWhenUsed="1"/>
     <w:lsdException w:name="Signature" w:semiHidden="1" w:unhideWhenUsed="1"/>
-    <w:lsdException w:name="Default Paragraph Font" w:semiHidden="1" w:uiPriority="1" w:unhideWhenUsed="1"/>
+    <w:lsdException w:name="Default Paragraph Font" w:uiPriority="1" w:semiHidden="1" w:unhideWhenUsed="1"/>
     <w:lsdException w:name="Body Text" w:semiHidden="1" w:unhideWhenUsed="1"/>
     <w:lsdException w:name="Body Text Indent" w:semiHidden="1" w:unhideWhenUsed="1"/>
     <w:lsdException w:name="List Continue" w:semiHidden="1" w:unhideWhenUsed="1"/>
@@ -1380,8 +1905,8 @@
     <w:lsdException w:name="Subtle Reference" w:uiPriority="31" w:qFormat="1"/>
     <w:lsdException w:name="Intense Reference" w:uiPriority="32" w:qFormat="1"/>
     <w:lsdException w:name="Book Title" w:uiPriority="33" w:qFormat="1"/>
-    <w:lsdException w:name="Bibliography" w:semiHidden="1" w:uiPriority="37" w:unhideWhenUsed="1"/>
-    <w:lsdException w:name="TOC Heading" w:semiHidden="1" w:uiPriority="39" w:unhideWhenUsed="1" w:qFormat="1"/>
+    <w:lsdException w:name="Bibliography" w:uiPriority="37" w:semiHidden="1" w:unhideWhenUsed="1"/>
+    <w:lsdException w:name="TOC Heading" w:uiPriority="39" w:semiHidden="1" w:unhideWhenUsed="1" w:qFormat="1"/>
     <w:lsdException w:name="Plain Table 1" w:uiPriority="41"/>
     <w:lsdException w:name="Plain Table 2" w:uiPriority="42"/>
     <w:lsdException w:name="Plain Table 3" w:uiPriority="43"/>
@@ -1491,12 +2016,26 @@
     <w:lsdException w:name="Hashtag" w:semiHidden="1" w:unhideWhenUsed="1"/>
     <w:lsdException w:name="Unresolved Mention" w:semiHidden="1" w:unhideWhenUsed="1"/>
   </w:latentStyles>
-  <w:style w:type="paragraph" w:default="1" w:styleId="Normal">
+  <w:style w:type="paragraph" w:styleId="Normal" w:default="1">
     <w:name w:val="Normal"/>
     <w:qFormat/>
+    <w:pPr>
+      <w:widowControl/>
+      <w:bidi w:val="0"/>
+      <w:spacing w:lineRule="auto" w:line="259" w:before="0" w:after="160"/>
+      <w:jc w:val="left"/>
+    </w:pPr>
+    <w:rPr>
+      <w:rFonts w:ascii="Calibri" w:hAnsi="Calibri" w:eastAsia="Calibri" w:cs="" w:asciiTheme="minorHAnsi" w:cstheme="minorBidi" w:eastAsiaTheme="minorHAnsi" w:hAnsiTheme="minorHAnsi"/>
+      <w:color w:val="auto"/>
+      <w:kern w:val="0"/>
+      <w:sz w:val="22"/>
+      <w:szCs w:val="22"/>
+      <w:lang w:val="es-ES" w:eastAsia="en-US" w:bidi="ar-SA"/>
+    </w:rPr>
   </w:style>
   <w:style w:type="paragraph" w:styleId="Ttulo1">
-    <w:name w:val="heading 1"/>
+    <w:name w:val="Heading 1"/>
     <w:basedOn w:val="Normal"/>
     <w:next w:val="Normal"/>
     <w:link w:val="Ttulo1Car"/>
@@ -1504,20 +2043,20 @@
     <w:qFormat/>
     <w:rsid w:val="00171368"/>
     <w:pPr>
-      <w:keepNext/>
+      <w:keepNext w:val="true"/>
       <w:keepLines/>
       <w:spacing w:before="240" w:after="0"/>
       <w:outlineLvl w:val="0"/>
     </w:pPr>
     <w:rPr>
-      <w:rFonts w:asciiTheme="majorHAnsi" w:eastAsiaTheme="majorEastAsia" w:hAnsiTheme="majorHAnsi" w:cstheme="majorBidi"/>
-      <w:color w:val="2F5496" w:themeColor="accent1" w:themeShade="BF"/>
+      <w:rFonts w:ascii="Calibri Light" w:hAnsi="Calibri Light" w:eastAsia="" w:cs="" w:asciiTheme="majorHAnsi" w:cstheme="majorBidi" w:eastAsiaTheme="majorEastAsia" w:hAnsiTheme="majorHAnsi"/>
+      <w:color w:val="2F5496" w:themeColor="accent1" w:themeShade="bf"/>
       <w:sz w:val="32"/>
       <w:szCs w:val="32"/>
     </w:rPr>
   </w:style>
   <w:style w:type="paragraph" w:styleId="Ttulo2">
-    <w:name w:val="heading 2"/>
+    <w:name w:val="Heading 2"/>
     <w:basedOn w:val="Normal"/>
     <w:next w:val="Normal"/>
     <w:link w:val="Ttulo2Car"/>
@@ -1526,20 +2065,20 @@
     <w:qFormat/>
     <w:rsid w:val="00171368"/>
     <w:pPr>
-      <w:keepNext/>
+      <w:keepNext w:val="true"/>
       <w:keepLines/>
       <w:spacing w:before="40" w:after="0"/>
       <w:outlineLvl w:val="1"/>
     </w:pPr>
     <w:rPr>
-      <w:rFonts w:asciiTheme="majorHAnsi" w:eastAsiaTheme="majorEastAsia" w:hAnsiTheme="majorHAnsi" w:cstheme="majorBidi"/>
-      <w:color w:val="2F5496" w:themeColor="accent1" w:themeShade="BF"/>
+      <w:rFonts w:ascii="Calibri Light" w:hAnsi="Calibri Light" w:eastAsia="" w:cs="" w:asciiTheme="majorHAnsi" w:cstheme="majorBidi" w:eastAsiaTheme="majorEastAsia" w:hAnsiTheme="majorHAnsi"/>
+      <w:color w:val="2F5496" w:themeColor="accent1" w:themeShade="bf"/>
       <w:sz w:val="26"/>
       <w:szCs w:val="26"/>
     </w:rPr>
   </w:style>
   <w:style w:type="paragraph" w:styleId="Ttulo3">
-    <w:name w:val="heading 3"/>
+    <w:name w:val="Heading 3"/>
     <w:basedOn w:val="Normal"/>
     <w:next w:val="Normal"/>
     <w:link w:val="Ttulo3Car"/>
@@ -1548,46 +2087,152 @@
     <w:qFormat/>
     <w:rsid w:val="00171368"/>
     <w:pPr>
-      <w:keepNext/>
+      <w:keepNext w:val="true"/>
       <w:keepLines/>
       <w:spacing w:before="40" w:after="0"/>
       <w:outlineLvl w:val="2"/>
     </w:pPr>
     <w:rPr>
-      <w:rFonts w:asciiTheme="majorHAnsi" w:eastAsiaTheme="majorEastAsia" w:hAnsiTheme="majorHAnsi" w:cstheme="majorBidi"/>
-      <w:color w:val="1F3763" w:themeColor="accent1" w:themeShade="7F"/>
+      <w:rFonts w:ascii="Calibri Light" w:hAnsi="Calibri Light" w:eastAsia="" w:cs="" w:asciiTheme="majorHAnsi" w:cstheme="majorBidi" w:eastAsiaTheme="majorEastAsia" w:hAnsiTheme="majorHAnsi"/>
+      <w:color w:val="1F3763" w:themeColor="accent1" w:themeShade="7f"/>
       <w:sz w:val="24"/>
       <w:szCs w:val="24"/>
     </w:rPr>
   </w:style>
-  <w:style w:type="character" w:default="1" w:styleId="Fuentedeprrafopredeter">
+  <w:style w:type="character" w:styleId="DefaultParagraphFont" w:default="1">
     <w:name w:val="Default Paragraph Font"/>
     <w:uiPriority w:val="1"/>
     <w:semiHidden/>
     <w:unhideWhenUsed/>
+    <w:qFormat/>
+    <w:rPr/>
   </w:style>
-  <w:style w:type="table" w:default="1" w:styleId="Tablanormal">
-    <w:name w:val="Normal Table"/>
+  <w:style w:type="character" w:styleId="TtuloCar" w:customStyle="1">
+    <w:name w:val="Título Car"/>
+    <w:basedOn w:val="DefaultParagraphFont"/>
+    <w:uiPriority w:val="10"/>
+    <w:qFormat/>
+    <w:rsid w:val="00171368"/>
+    <w:rPr>
+      <w:rFonts w:ascii="Calibri Light" w:hAnsi="Calibri Light" w:eastAsia="" w:cs="" w:asciiTheme="majorHAnsi" w:cstheme="majorBidi" w:eastAsiaTheme="majorEastAsia" w:hAnsiTheme="majorHAnsi"/>
+      <w:spacing w:val="-10"/>
+      <w:kern w:val="2"/>
+      <w:sz w:val="56"/>
+      <w:szCs w:val="56"/>
+    </w:rPr>
+  </w:style>
+  <w:style w:type="character" w:styleId="Ttulo1Car" w:customStyle="1">
+    <w:name w:val="Título 1 Car"/>
+    <w:basedOn w:val="DefaultParagraphFont"/>
+    <w:uiPriority w:val="9"/>
+    <w:qFormat/>
+    <w:rsid w:val="00171368"/>
+    <w:rPr>
+      <w:rFonts w:ascii="Calibri Light" w:hAnsi="Calibri Light" w:eastAsia="" w:cs="" w:asciiTheme="majorHAnsi" w:cstheme="majorBidi" w:eastAsiaTheme="majorEastAsia" w:hAnsiTheme="majorHAnsi"/>
+      <w:color w:val="2F5496" w:themeColor="accent1" w:themeShade="bf"/>
+      <w:sz w:val="32"/>
+      <w:szCs w:val="32"/>
+    </w:rPr>
+  </w:style>
+  <w:style w:type="character" w:styleId="Ttulo2Car" w:customStyle="1">
+    <w:name w:val="Título 2 Car"/>
+    <w:basedOn w:val="DefaultParagraphFont"/>
+    <w:uiPriority w:val="9"/>
+    <w:qFormat/>
+    <w:rsid w:val="00171368"/>
+    <w:rPr>
+      <w:rFonts w:ascii="Calibri Light" w:hAnsi="Calibri Light" w:eastAsia="" w:cs="" w:asciiTheme="majorHAnsi" w:cstheme="majorBidi" w:eastAsiaTheme="majorEastAsia" w:hAnsiTheme="majorHAnsi"/>
+      <w:color w:val="2F5496" w:themeColor="accent1" w:themeShade="bf"/>
+      <w:sz w:val="26"/>
+      <w:szCs w:val="26"/>
+    </w:rPr>
+  </w:style>
+  <w:style w:type="character" w:styleId="Ttulo3Car" w:customStyle="1">
+    <w:name w:val="Título 3 Car"/>
+    <w:basedOn w:val="DefaultParagraphFont"/>
+    <w:uiPriority w:val="9"/>
+    <w:qFormat/>
+    <w:rsid w:val="00171368"/>
+    <w:rPr>
+      <w:rFonts w:ascii="Calibri Light" w:hAnsi="Calibri Light" w:eastAsia="" w:cs="" w:asciiTheme="majorHAnsi" w:cstheme="majorBidi" w:eastAsiaTheme="majorEastAsia" w:hAnsiTheme="majorHAnsi"/>
+      <w:color w:val="1F3763" w:themeColor="accent1" w:themeShade="7f"/>
+      <w:sz w:val="24"/>
+      <w:szCs w:val="24"/>
+    </w:rPr>
+  </w:style>
+  <w:style w:type="character" w:styleId="TextodegloboCar" w:customStyle="1">
+    <w:name w:val="Texto de globo Car"/>
+    <w:basedOn w:val="DefaultParagraphFont"/>
+    <w:link w:val="BalloonText"/>
     <w:uiPriority w:val="99"/>
     <w:semiHidden/>
-    <w:unhideWhenUsed/>
-    <w:tblPr>
-      <w:tblInd w:w="0" w:type="dxa"/>
-      <w:tblCellMar>
-        <w:top w:w="0" w:type="dxa"/>
-        <w:left w:w="108" w:type="dxa"/>
-        <w:bottom w:w="0" w:type="dxa"/>
-        <w:right w:w="108" w:type="dxa"/>
-      </w:tblCellMar>
-    </w:tblPr>
-  </w:style>
-  <w:style w:type="numbering" w:default="1" w:styleId="Sinlista">
-    <w:name w:val="No List"/>
-    <w:uiPriority w:val="99"/>
-    <w:semiHidden/>
-    <w:unhideWhenUsed/>
+    <w:qFormat/>
+    <w:rsid w:val="00c42000"/>
+    <w:rPr>
+      <w:rFonts w:ascii="Segoe UI" w:hAnsi="Segoe UI" w:cs="Segoe UI"/>
+      <w:sz w:val="18"/>
+      <w:szCs w:val="18"/>
+    </w:rPr>
   </w:style>
   <w:style w:type="paragraph" w:styleId="Ttulo">
+    <w:name w:val="Título"/>
+    <w:basedOn w:val="Normal"/>
+    <w:next w:val="Cuerpodetexto"/>
+    <w:qFormat/>
+    <w:pPr>
+      <w:keepNext w:val="true"/>
+      <w:spacing w:before="240" w:after="120"/>
+    </w:pPr>
+    <w:rPr>
+      <w:rFonts w:ascii="Liberation Sans" w:hAnsi="Liberation Sans" w:eastAsia="Microsoft YaHei" w:cs="Lucida Sans"/>
+      <w:sz w:val="28"/>
+      <w:szCs w:val="28"/>
+    </w:rPr>
+  </w:style>
+  <w:style w:type="paragraph" w:styleId="Cuerpodetexto">
+    <w:name w:val="Body Text"/>
+    <w:basedOn w:val="Normal"/>
+    <w:pPr>
+      <w:spacing w:lineRule="auto" w:line="276" w:before="0" w:after="140"/>
+    </w:pPr>
+    <w:rPr/>
+  </w:style>
+  <w:style w:type="paragraph" w:styleId="Lista">
+    <w:name w:val="List"/>
+    <w:basedOn w:val="Cuerpodetexto"/>
+    <w:pPr/>
+    <w:rPr>
+      <w:rFonts w:cs="Lucida Sans"/>
+    </w:rPr>
+  </w:style>
+  <w:style w:type="paragraph" w:styleId="Leyenda">
+    <w:name w:val="Caption"/>
+    <w:basedOn w:val="Normal"/>
+    <w:qFormat/>
+    <w:pPr>
+      <w:suppressLineNumbers/>
+      <w:spacing w:before="120" w:after="120"/>
+    </w:pPr>
+    <w:rPr>
+      <w:rFonts w:cs="Lucida Sans"/>
+      <w:i/>
+      <w:iCs/>
+      <w:sz w:val="24"/>
+      <w:szCs w:val="24"/>
+    </w:rPr>
+  </w:style>
+  <w:style w:type="paragraph" w:styleId="Ndice">
+    <w:name w:val="Índice"/>
+    <w:basedOn w:val="Normal"/>
+    <w:qFormat/>
+    <w:pPr>
+      <w:suppressLineNumbers/>
+    </w:pPr>
+    <w:rPr>
+      <w:rFonts w:cs="Lucida Sans"/>
+    </w:rPr>
+  </w:style>
+  <w:style w:type="paragraph" w:styleId="Ttulogeneral">
     <w:name w:val="Title"/>
     <w:basedOn w:val="Normal"/>
     <w:next w:val="Normal"/>
@@ -1596,80 +2241,28 @@
     <w:qFormat/>
     <w:rsid w:val="00171368"/>
     <w:pPr>
-      <w:spacing w:after="0" w:line="240" w:lineRule="auto"/>
+      <w:spacing w:lineRule="auto" w:line="240" w:before="0" w:after="0"/>
       <w:contextualSpacing/>
     </w:pPr>
     <w:rPr>
-      <w:rFonts w:asciiTheme="majorHAnsi" w:eastAsiaTheme="majorEastAsia" w:hAnsiTheme="majorHAnsi" w:cstheme="majorBidi"/>
+      <w:rFonts w:ascii="Calibri Light" w:hAnsi="Calibri Light" w:eastAsia="" w:cs="" w:asciiTheme="majorHAnsi" w:cstheme="majorBidi" w:eastAsiaTheme="majorEastAsia" w:hAnsiTheme="majorHAnsi"/>
       <w:spacing w:val="-10"/>
-      <w:kern w:val="28"/>
+      <w:kern w:val="2"/>
       <w:sz w:val="56"/>
       <w:szCs w:val="56"/>
     </w:rPr>
   </w:style>
-  <w:style w:type="character" w:customStyle="1" w:styleId="TtuloCar">
-    <w:name w:val="Título Car"/>
-    <w:basedOn w:val="Fuentedeprrafopredeter"/>
-    <w:link w:val="Ttulo"/>
-    <w:uiPriority w:val="10"/>
-    <w:rsid w:val="00171368"/>
-    <w:rPr>
-      <w:rFonts w:asciiTheme="majorHAnsi" w:eastAsiaTheme="majorEastAsia" w:hAnsiTheme="majorHAnsi" w:cstheme="majorBidi"/>
-      <w:spacing w:val="-10"/>
-      <w:kern w:val="28"/>
-      <w:sz w:val="56"/>
-      <w:szCs w:val="56"/>
-    </w:rPr>
-  </w:style>
-  <w:style w:type="character" w:customStyle="1" w:styleId="Ttulo1Car">
-    <w:name w:val="Título 1 Car"/>
-    <w:basedOn w:val="Fuentedeprrafopredeter"/>
-    <w:link w:val="Ttulo1"/>
-    <w:uiPriority w:val="9"/>
-    <w:rsid w:val="00171368"/>
-    <w:rPr>
-      <w:rFonts w:asciiTheme="majorHAnsi" w:eastAsiaTheme="majorEastAsia" w:hAnsiTheme="majorHAnsi" w:cstheme="majorBidi"/>
-      <w:color w:val="2F5496" w:themeColor="accent1" w:themeShade="BF"/>
-      <w:sz w:val="32"/>
-      <w:szCs w:val="32"/>
-    </w:rPr>
-  </w:style>
-  <w:style w:type="character" w:customStyle="1" w:styleId="Ttulo2Car">
-    <w:name w:val="Título 2 Car"/>
-    <w:basedOn w:val="Fuentedeprrafopredeter"/>
-    <w:link w:val="Ttulo2"/>
-    <w:uiPriority w:val="9"/>
-    <w:rsid w:val="00171368"/>
-    <w:rPr>
-      <w:rFonts w:asciiTheme="majorHAnsi" w:eastAsiaTheme="majorEastAsia" w:hAnsiTheme="majorHAnsi" w:cstheme="majorBidi"/>
-      <w:color w:val="2F5496" w:themeColor="accent1" w:themeShade="BF"/>
-      <w:sz w:val="26"/>
-      <w:szCs w:val="26"/>
-    </w:rPr>
-  </w:style>
-  <w:style w:type="character" w:customStyle="1" w:styleId="Ttulo3Car">
-    <w:name w:val="Título 3 Car"/>
-    <w:basedOn w:val="Fuentedeprrafopredeter"/>
-    <w:link w:val="Ttulo3"/>
-    <w:uiPriority w:val="9"/>
-    <w:rsid w:val="00171368"/>
-    <w:rPr>
-      <w:rFonts w:asciiTheme="majorHAnsi" w:eastAsiaTheme="majorEastAsia" w:hAnsiTheme="majorHAnsi" w:cstheme="majorBidi"/>
-      <w:color w:val="1F3763" w:themeColor="accent1" w:themeShade="7F"/>
-      <w:sz w:val="24"/>
-      <w:szCs w:val="24"/>
-    </w:rPr>
-  </w:style>
-  <w:style w:type="paragraph" w:styleId="Textodeglobo">
+  <w:style w:type="paragraph" w:styleId="BalloonText">
     <w:name w:val="Balloon Text"/>
     <w:basedOn w:val="Normal"/>
     <w:link w:val="TextodegloboCar"/>
     <w:uiPriority w:val="99"/>
     <w:semiHidden/>
     <w:unhideWhenUsed/>
-    <w:rsid w:val="00C42000"/>
+    <w:qFormat/>
+    <w:rsid w:val="00c42000"/>
     <w:pPr>
-      <w:spacing w:after="0" w:line="240" w:lineRule="auto"/>
+      <w:spacing w:lineRule="auto" w:line="240" w:before="0" w:after="0"/>
     </w:pPr>
     <w:rPr>
       <w:rFonts w:ascii="Segoe UI" w:hAnsi="Segoe UI" w:cs="Segoe UI"/>
@@ -1677,29 +2270,39 @@
       <w:szCs w:val="18"/>
     </w:rPr>
   </w:style>
-  <w:style w:type="character" w:customStyle="1" w:styleId="TextodegloboCar">
-    <w:name w:val="Texto de globo Car"/>
-    <w:basedOn w:val="Fuentedeprrafopredeter"/>
-    <w:link w:val="Textodeglobo"/>
-    <w:uiPriority w:val="99"/>
-    <w:semiHidden/>
-    <w:rsid w:val="00C42000"/>
-    <w:rPr>
-      <w:rFonts w:ascii="Segoe UI" w:hAnsi="Segoe UI" w:cs="Segoe UI"/>
-      <w:sz w:val="18"/>
-      <w:szCs w:val="18"/>
-    </w:rPr>
-  </w:style>
-  <w:style w:type="paragraph" w:styleId="Prrafodelista">
+  <w:style w:type="paragraph" w:styleId="ListParagraph">
     <w:name w:val="List Paragraph"/>
     <w:basedOn w:val="Normal"/>
     <w:uiPriority w:val="34"/>
     <w:qFormat/>
-    <w:rsid w:val="00CA01AA"/>
+    <w:rsid w:val="00ca01aa"/>
     <w:pPr>
-      <w:ind w:left="720"/>
+      <w:spacing w:before="0" w:after="160"/>
+      <w:ind w:left="720" w:hanging="0"/>
       <w:contextualSpacing/>
     </w:pPr>
+    <w:rPr/>
+  </w:style>
+  <w:style w:type="numbering" w:styleId="NoList" w:default="1">
+    <w:name w:val="No List"/>
+    <w:uiPriority w:val="99"/>
+    <w:semiHidden/>
+    <w:unhideWhenUsed/>
+    <w:qFormat/>
+  </w:style>
+  <w:style w:type="table" w:default="1" w:styleId="Tablanormal">
+    <w:name w:val="Normal Table"/>
+    <w:uiPriority w:val="99"/>
+    <w:semiHidden/>
+    <w:unhideWhenUsed/>
+    <w:tblPr>
+      <w:tblCellMar>
+        <w:top w:w="0" w:type="dxa"/>
+        <w:left w:w="108" w:type="dxa"/>
+        <w:bottom w:w="0" w:type="dxa"/>
+        <w:right w:w="108" w:type="dxa"/>
+      </w:tblCellMar>
+    </w:tblPr>
   </w:style>
 </w:styles>
 </file>

--- a/Informe_Semanal.docx
+++ b/Informe_Semanal.docx
@@ -1,46 +1,26 @@
 
 <file path=word/document.xml><?xml version="1.0" encoding="utf-8"?>
-<w:document xmlns:o="urn:schemas-microsoft-com:office:office" xmlns:r="http://schemas.openxmlformats.org/officeDocument/2006/relationships" xmlns:v="urn:schemas-microsoft-com:vml" xmlns:w="http://schemas.openxmlformats.org/wordprocessingml/2006/main" xmlns:w10="urn:schemas-microsoft-com:office:word" xmlns:wp="http://schemas.openxmlformats.org/drawingml/2006/wordprocessingDrawing" xmlns:wps="http://schemas.microsoft.com/office/word/2010/wordprocessingShape" xmlns:wpg="http://schemas.microsoft.com/office/word/2010/wordprocessingGroup" xmlns:mc="http://schemas.openxmlformats.org/markup-compatibility/2006" xmlns:wp14="http://schemas.microsoft.com/office/word/2010/wordprocessingDrawing" xmlns:w14="http://schemas.microsoft.com/office/word/2010/wordml" xmlns:w15="http://schemas.microsoft.com/office/word/2012/wordml" mc:Ignorable="w14 wp14 w15">
+<w:document xmlns:wpc="http://schemas.microsoft.com/office/word/2010/wordprocessingCanvas" xmlns:cx="http://schemas.microsoft.com/office/drawing/2014/chartex" xmlns:cx1="http://schemas.microsoft.com/office/drawing/2015/9/8/chartex" xmlns:cx2="http://schemas.microsoft.com/office/drawing/2015/10/21/chartex" xmlns:cx3="http://schemas.microsoft.com/office/drawing/2016/5/9/chartex" xmlns:cx4="http://schemas.microsoft.com/office/drawing/2016/5/10/chartex" xmlns:cx5="http://schemas.microsoft.com/office/drawing/2016/5/11/chartex" xmlns:cx6="http://schemas.microsoft.com/office/drawing/2016/5/12/chartex" xmlns:cx7="http://schemas.microsoft.com/office/drawing/2016/5/13/chartex" xmlns:cx8="http://schemas.microsoft.com/office/drawing/2016/5/14/chartex" xmlns:mc="http://schemas.openxmlformats.org/markup-compatibility/2006" xmlns:aink="http://schemas.microsoft.com/office/drawing/2016/ink" xmlns:am3d="http://schemas.microsoft.com/office/drawing/2017/model3d" xmlns:o="urn:schemas-microsoft-com:office:office" xmlns:r="http://schemas.openxmlformats.org/officeDocument/2006/relationships" xmlns:m="http://schemas.openxmlformats.org/officeDocument/2006/math" xmlns:v="urn:schemas-microsoft-com:vml" xmlns:wp14="http://schemas.microsoft.com/office/word/2010/wordprocessingDrawing" xmlns:wp="http://schemas.openxmlformats.org/drawingml/2006/wordprocessingDrawing" xmlns:w10="urn:schemas-microsoft-com:office:word" xmlns:w="http://schemas.openxmlformats.org/wordprocessingml/2006/main" xmlns:w14="http://schemas.microsoft.com/office/word/2010/wordml" xmlns:w15="http://schemas.microsoft.com/office/word/2012/wordml" xmlns:w16cid="http://schemas.microsoft.com/office/word/2016/wordml/cid" xmlns:w16se="http://schemas.microsoft.com/office/word/2015/wordml/symex" xmlns:wpg="http://schemas.microsoft.com/office/word/2010/wordprocessingGroup" xmlns:wpi="http://schemas.microsoft.com/office/word/2010/wordprocessingInk" xmlns:wne="http://schemas.microsoft.com/office/word/2006/wordml" xmlns:wps="http://schemas.microsoft.com/office/word/2010/wordprocessingShape" mc:Ignorable="w14 w15 w16se w16cid wp14">
   <w:body>
     <w:p>
       <w:pPr>
-        <w:pStyle w:val="Ttulogeneral"/>
+        <w:pStyle w:val="Ttulo"/>
         <w:jc w:val="center"/>
-        <w:rPr/>
-      </w:pPr>
-      <w:r>
-        <w:rPr/>
+      </w:pPr>
+      <w:r>
         <w:t>Página web: Emuladores juegos</w:t>
       </w:r>
     </w:p>
-    <w:p>
-      <w:pPr>
-        <w:pStyle w:val="Normal"/>
-        <w:rPr/>
-      </w:pPr>
-      <w:r>
-        <w:rPr/>
-      </w:r>
-    </w:p>
+    <w:p/>
     <w:p>
       <w:pPr>
         <w:pStyle w:val="Ttulo1"/>
-        <w:rPr/>
-      </w:pPr>
-      <w:r>
-        <w:rPr/>
+      </w:pPr>
+      <w:r>
         <w:t>Palabras clave:</w:t>
       </w:r>
     </w:p>
-    <w:p>
-      <w:pPr>
-        <w:pStyle w:val="Normal"/>
-        <w:rPr/>
-      </w:pPr>
-      <w:r>
-        <w:rPr/>
-      </w:r>
-    </w:p>
+    <w:p/>
     <w:p>
       <w:pPr>
         <w:pStyle w:val="Ttulo2"/>
@@ -58,27 +38,14 @@
       </w:r>
     </w:p>
     <w:p>
-      <w:pPr>
-        <w:pStyle w:val="Normal"/>
-        <w:rPr/>
-      </w:pPr>
-      <w:r>
-        <w:rPr/>
-        <w:t xml:space="preserve">   </w:t>
-      </w:r>
-      <w:r>
-        <w:rPr/>
-        <w:t>PC, Android, Nintendo Switch, Xbox, requisitos, Nueva generación, IPhone, venta, Consolas, Sin virtualización, Online, Guía emular, PSP, arcade, consolas retro, bajos recursos, gratis, game boy, legales, livianos para PC, móvil</w:t>
+      <w:r>
+        <w:t xml:space="preserve">   Consolas, arcade, emulación.</w:t>
       </w:r>
     </w:p>
     <w:p>
       <w:pPr>
         <w:pStyle w:val="Ttulo2"/>
-        <w:rPr/>
-      </w:pPr>
-      <w:r>
-        <w:rPr/>
-      </w:r>
+      </w:pPr>
     </w:p>
     <w:p>
       <w:pPr>
@@ -95,65 +62,42 @@
       </w:r>
     </w:p>
     <w:p>
-      <w:pPr>
-        <w:pStyle w:val="Normal"/>
-        <w:rPr/>
-      </w:pPr>
-      <w:r>
-        <w:rPr/>
-        <w:t>Como emular juegos de PC en Android, como emular juegos de PS2 en PC, mejores consolas para emulación de juegos retro, Requisitos mínimos para emular consolas en PC</w:t>
-      </w:r>
-    </w:p>
-    <w:p>
-      <w:pPr>
-        <w:pStyle w:val="Normal"/>
-        <w:rPr/>
-      </w:pPr>
-      <w:r>
-        <w:rPr/>
-      </w:r>
-    </w:p>
-    <w:p>
-      <w:pPr>
-        <w:pStyle w:val="Normal"/>
-        <w:rPr/>
-      </w:pPr>
-      <w:r>
-        <w:rPr/>
-      </w:r>
-    </w:p>
+      <w:r>
+        <w:t>Como emular juegos de Nintendo, como emular juegos de PlayStation, mejores consolas para emulación de juegos retro, Requisitos mínimos para emular juegos de consolas.</w:t>
+      </w:r>
+    </w:p>
+    <w:p/>
+    <w:p/>
     <w:p>
       <w:pPr>
         <w:pStyle w:val="Ttulo3"/>
-        <w:rPr/>
-      </w:pPr>
-      <w:r>
-        <w:rPr/>
-        <w:t>Comparaciones palabras clave cola corta (Google trends):</w:t>
-      </w:r>
-    </w:p>
-    <w:p>
-      <w:pPr>
-        <w:pStyle w:val="Normal"/>
-        <w:rPr/>
-      </w:pPr>
-      <w:r>
-        <w:rPr/>
-      </w:r>
-    </w:p>
-    <w:p>
-      <w:pPr>
-        <w:pStyle w:val="Normal"/>
+      </w:pPr>
+      <w:r>
+        <w:t xml:space="preserve">Comparaciones palabras clave cola corta (Google </w:t>
+      </w:r>
+      <w:proofErr w:type="spellStart"/>
+      <w:r>
+        <w:t>trends</w:t>
+      </w:r>
+      <w:proofErr w:type="spellEnd"/>
+      <w:r>
+        <w:t>):</w:t>
+      </w:r>
+    </w:p>
+    <w:p/>
+    <w:p>
+      <w:pPr>
         <w:jc w:val="center"/>
-        <w:rPr/>
-      </w:pPr>
-      <w:r>
-        <w:rPr/>
+      </w:pPr>
+      <w:r>
+        <w:rPr>
+          <w:noProof/>
+        </w:rPr>
         <w:drawing>
           <wp:inline distT="0" distB="0" distL="0" distR="0">
             <wp:extent cx="4205605" cy="1878330"/>
             <wp:effectExtent l="0" t="0" r="0" b="0"/>
-            <wp:docPr id="1" name="Imagen 1" descr=""/>
+            <wp:docPr id="1" name="Imagen 1"/>
             <wp:cNvGraphicFramePr>
               <a:graphicFrameLocks xmlns:a="http://schemas.openxmlformats.org/drawingml/2006/main" noChangeAspect="1"/>
             </wp:cNvGraphicFramePr>
@@ -161,13 +105,13 @@
               <a:graphicData uri="http://schemas.openxmlformats.org/drawingml/2006/picture">
                 <pic:pic xmlns:pic="http://schemas.openxmlformats.org/drawingml/2006/picture">
                   <pic:nvPicPr>
-                    <pic:cNvPr id="1" name="Imagen 1" descr=""/>
+                    <pic:cNvPr id="1" name="Imagen 1"/>
                     <pic:cNvPicPr>
                       <a:picLocks noChangeAspect="1" noChangeArrowheads="1"/>
                     </pic:cNvPicPr>
                   </pic:nvPicPr>
                   <pic:blipFill>
-                    <a:blip r:embed="rId2"/>
+                    <a:blip r:embed="rId5"/>
                     <a:stretch>
                       <a:fillRect/>
                     </a:stretch>
@@ -191,44 +135,51 @@
     <w:p>
       <w:pPr>
         <w:pStyle w:val="Ttulo3"/>
-        <w:rPr/>
-      </w:pPr>
-      <w:r>
-        <w:rPr/>
-      </w:r>
+      </w:pPr>
     </w:p>
     <w:p>
       <w:pPr>
         <w:pStyle w:val="Ttulo3"/>
-        <w:rPr/>
-      </w:pPr>
-      <w:r>
-        <w:rPr/>
-        <w:t>Answer the public:</w:t>
-      </w:r>
-    </w:p>
-    <w:p>
-      <w:pPr>
-        <w:pStyle w:val="Normal"/>
-        <w:rPr/>
-      </w:pPr>
-      <w:r>
-        <w:rPr/>
-      </w:r>
-    </w:p>
-    <w:p>
-      <w:pPr>
-        <w:pStyle w:val="Normal"/>
+      </w:pPr>
+      <w:proofErr w:type="spellStart"/>
+      <w:r>
+        <w:t>Answer</w:t>
+      </w:r>
+      <w:proofErr w:type="spellEnd"/>
+      <w:r>
+        <w:t xml:space="preserve"> </w:t>
+      </w:r>
+      <w:proofErr w:type="spellStart"/>
+      <w:r>
+        <w:t>the</w:t>
+      </w:r>
+      <w:proofErr w:type="spellEnd"/>
+      <w:r>
+        <w:t xml:space="preserve"> </w:t>
+      </w:r>
+      <w:proofErr w:type="spellStart"/>
+      <w:r>
+        <w:t>public</w:t>
+      </w:r>
+      <w:proofErr w:type="spellEnd"/>
+      <w:r>
+        <w:t>:</w:t>
+      </w:r>
+    </w:p>
+    <w:p/>
+    <w:p>
+      <w:pPr>
         <w:jc w:val="center"/>
-        <w:rPr/>
-      </w:pPr>
-      <w:r>
-        <w:rPr/>
+      </w:pPr>
+      <w:r>
+        <w:rPr>
+          <w:noProof/>
+        </w:rPr>
         <w:drawing>
           <wp:inline distT="0" distB="0" distL="0" distR="0">
             <wp:extent cx="2957195" cy="1945005"/>
             <wp:effectExtent l="0" t="0" r="0" b="0"/>
-            <wp:docPr id="2" name="Imagen 2" descr=""/>
+            <wp:docPr id="2" name="Imagen 2"/>
             <wp:cNvGraphicFramePr>
               <a:graphicFrameLocks xmlns:a="http://schemas.openxmlformats.org/drawingml/2006/main" noChangeAspect="1"/>
             </wp:cNvGraphicFramePr>
@@ -236,13 +187,13 @@
               <a:graphicData uri="http://schemas.openxmlformats.org/drawingml/2006/picture">
                 <pic:pic xmlns:pic="http://schemas.openxmlformats.org/drawingml/2006/picture">
                   <pic:nvPicPr>
-                    <pic:cNvPr id="2" name="Imagen 2" descr=""/>
+                    <pic:cNvPr id="2" name="Imagen 2"/>
                     <pic:cNvPicPr>
                       <a:picLocks noChangeAspect="1" noChangeArrowheads="1"/>
                     </pic:cNvPicPr>
                   </pic:nvPicPr>
                   <pic:blipFill>
-                    <a:blip r:embed="rId3"/>
+                    <a:blip r:embed="rId6"/>
                     <a:stretch>
                       <a:fillRect/>
                     </a:stretch>
@@ -266,34 +217,28 @@
     <w:p>
       <w:pPr>
         <w:pStyle w:val="Ttulo3"/>
-        <w:rPr/>
-      </w:pPr>
-      <w:r>
-        <w:rPr/>
-        <w:t>Ubersuggest:</w:t>
-      </w:r>
-    </w:p>
-    <w:p>
-      <w:pPr>
-        <w:pStyle w:val="Normal"/>
-        <w:rPr/>
-      </w:pPr>
-      <w:r>
-        <w:rPr/>
-      </w:r>
-    </w:p>
-    <w:p>
-      <w:pPr>
-        <w:pStyle w:val="Normal"/>
-        <w:rPr/>
-      </w:pPr>
-      <w:r>
-        <w:rPr/>
+      </w:pPr>
+      <w:proofErr w:type="spellStart"/>
+      <w:r>
+        <w:lastRenderedPageBreak/>
+        <w:t>Ubersuggest</w:t>
+      </w:r>
+      <w:proofErr w:type="spellEnd"/>
+      <w:r>
+        <w:t>:</w:t>
+      </w:r>
+    </w:p>
+    <w:p/>
+    <w:p>
+      <w:r>
+        <w:rPr>
+          <w:noProof/>
+        </w:rPr>
         <w:drawing>
           <wp:inline distT="0" distB="0" distL="0" distR="0">
             <wp:extent cx="2143125" cy="2032635"/>
             <wp:effectExtent l="0" t="0" r="0" b="0"/>
-            <wp:docPr id="3" name="Imagen 3" descr=""/>
+            <wp:docPr id="3" name="Imagen 3"/>
             <wp:cNvGraphicFramePr>
               <a:graphicFrameLocks xmlns:a="http://schemas.openxmlformats.org/drawingml/2006/main" noChangeAspect="1"/>
             </wp:cNvGraphicFramePr>
@@ -301,13 +246,13 @@
               <a:graphicData uri="http://schemas.openxmlformats.org/drawingml/2006/picture">
                 <pic:pic xmlns:pic="http://schemas.openxmlformats.org/drawingml/2006/picture">
                   <pic:nvPicPr>
-                    <pic:cNvPr id="3" name="Imagen 3" descr=""/>
+                    <pic:cNvPr id="3" name="Imagen 3"/>
                     <pic:cNvPicPr>
                       <a:picLocks noChangeAspect="1" noChangeArrowheads="1"/>
                     </pic:cNvPicPr>
                   </pic:nvPicPr>
                   <pic:blipFill>
-                    <a:blip r:embed="rId4"/>
+                    <a:blip r:embed="rId7"/>
                     <a:stretch>
                       <a:fillRect/>
                     </a:stretch>
@@ -328,16 +273,17 @@
         </w:drawing>
       </w:r>
       <w:r>
-        <w:rPr/>
         <w:t xml:space="preserve"> </w:t>
       </w:r>
       <w:r>
-        <w:rPr/>
+        <w:rPr>
+          <w:noProof/>
+        </w:rPr>
         <w:drawing>
           <wp:inline distT="0" distB="0" distL="0" distR="0">
             <wp:extent cx="1224280" cy="2220595"/>
             <wp:effectExtent l="0" t="0" r="0" b="0"/>
-            <wp:docPr id="4" name="Imagen 4" descr=""/>
+            <wp:docPr id="4" name="Imagen 4"/>
             <wp:cNvGraphicFramePr>
               <a:graphicFrameLocks xmlns:a="http://schemas.openxmlformats.org/drawingml/2006/main" noChangeAspect="1"/>
             </wp:cNvGraphicFramePr>
@@ -345,13 +291,13 @@
               <a:graphicData uri="http://schemas.openxmlformats.org/drawingml/2006/picture">
                 <pic:pic xmlns:pic="http://schemas.openxmlformats.org/drawingml/2006/picture">
                   <pic:nvPicPr>
-                    <pic:cNvPr id="4" name="Imagen 4" descr=""/>
+                    <pic:cNvPr id="4" name="Imagen 4"/>
                     <pic:cNvPicPr>
                       <a:picLocks noChangeAspect="1" noChangeArrowheads="1"/>
                     </pic:cNvPicPr>
                   </pic:nvPicPr>
                   <pic:blipFill>
-                    <a:blip r:embed="rId5"/>
+                    <a:blip r:embed="rId8"/>
                     <a:stretch>
                       <a:fillRect/>
                     </a:stretch>
@@ -372,50 +318,27 @@
         </w:drawing>
       </w:r>
     </w:p>
-    <w:p>
-      <w:pPr>
-        <w:pStyle w:val="Normal"/>
-        <w:rPr/>
-      </w:pPr>
-      <w:r>
-        <w:rPr/>
-      </w:r>
-    </w:p>
+    <w:p/>
     <w:p>
       <w:pPr>
         <w:pStyle w:val="Ttulo3"/>
-        <w:rPr/>
-      </w:pPr>
-      <w:r>
-        <w:rPr/>
+      </w:pPr>
+      <w:r>
         <w:t xml:space="preserve">Conclusiones: </w:t>
+      </w:r>
+      <w:r>
         <w:br/>
       </w:r>
     </w:p>
     <w:p>
-      <w:pPr>
-        <w:pStyle w:val="Normal"/>
-        <w:rPr/>
-      </w:pPr>
-      <w:r>
-        <w:rPr/>
+      <w:r>
         <w:t>Para palabras clave de cola corta iré por la parte de “PC” y de “guía cómo emular” ya que son las palabras con más resultados. Por la parte de palabras de cola larga, “Requisitos mínimos para emular consolas en PC” es la opción principal.</w:t>
       </w:r>
     </w:p>
-    <w:p>
-      <w:pPr>
-        <w:pStyle w:val="Normal"/>
-        <w:rPr/>
-      </w:pPr>
-      <w:r>
-        <w:rPr/>
-      </w:r>
-    </w:p>
-    <w:p>
-      <w:pPr>
-        <w:pStyle w:val="Normal"/>
-        <w:rPr>
-          <w:b/>
+    <w:p/>
+    <w:p>
+      <w:pPr>
+        <w:rPr>
           <w:b/>
           <w:u w:val="single"/>
         </w:rPr>
@@ -430,59 +353,67 @@
     </w:p>
     <w:p>
       <w:pPr>
-        <w:pStyle w:val="Normal"/>
         <w:rPr>
           <w:u w:val="single"/>
         </w:rPr>
       </w:pPr>
-      <w:r>
-        <w:rPr>
-          <w:u w:val="single"/>
-        </w:rPr>
-      </w:r>
-    </w:p>
-    <w:p>
-      <w:pPr>
-        <w:pStyle w:val="ListParagraph"/>
+    </w:p>
+    <w:p>
+      <w:pPr>
+        <w:pStyle w:val="Prrafodelista"/>
         <w:numPr>
           <w:ilvl w:val="0"/>
           <w:numId w:val="1"/>
         </w:numPr>
-        <w:rPr/>
-      </w:pPr>
-      <w:r>
-        <w:rPr/>
+      </w:pPr>
+      <w:r>
         <w:t>Pantallazo estado actual página</w:t>
       </w:r>
     </w:p>
     <w:p>
       <w:pPr>
-        <w:pStyle w:val="ListParagraph"/>
+        <w:pStyle w:val="Prrafodelista"/>
         <w:numPr>
           <w:ilvl w:val="0"/>
           <w:numId w:val="1"/>
         </w:numPr>
-        <w:rPr/>
-      </w:pPr>
-      <w:r>
-        <w:rPr/>
-        <w:t>Estadísticas del Search Console (rendimiento, Core Web Vitals, enlaces)</w:t>
-      </w:r>
-    </w:p>
-    <w:p>
-      <w:pPr>
-        <w:pStyle w:val="Normal"/>
-        <w:ind w:left="360" w:hanging="0"/>
-        <w:rPr/>
-      </w:pPr>
-      <w:r>
-        <w:rPr/>
-      </w:r>
-    </w:p>
-    <w:p>
-      <w:pPr>
-        <w:pStyle w:val="Normal"/>
-        <w:ind w:left="360" w:hanging="0"/>
+      </w:pPr>
+      <w:r>
+        <w:t xml:space="preserve">Estadísticas del </w:t>
+      </w:r>
+      <w:proofErr w:type="spellStart"/>
+      <w:r>
+        <w:t>Search</w:t>
+      </w:r>
+      <w:proofErr w:type="spellEnd"/>
+      <w:r>
+        <w:t xml:space="preserve"> </w:t>
+      </w:r>
+      <w:proofErr w:type="spellStart"/>
+      <w:r>
+        <w:t>Console</w:t>
+      </w:r>
+      <w:proofErr w:type="spellEnd"/>
+      <w:r>
+        <w:t xml:space="preserve"> (rendimiento, Core Web </w:t>
+      </w:r>
+      <w:proofErr w:type="spellStart"/>
+      <w:r>
+        <w:t>Vitals</w:t>
+      </w:r>
+      <w:proofErr w:type="spellEnd"/>
+      <w:r>
+        <w:t>, enlaces)</w:t>
+      </w:r>
+    </w:p>
+    <w:p>
+      <w:pPr>
+        <w:ind w:left="360"/>
+      </w:pPr>
+    </w:p>
+    <w:p>
+      <w:pPr>
+        <w:ind w:left="360"/>
         <w:rPr>
           <w:u w:val="single"/>
         </w:rPr>
@@ -496,19 +427,20 @@
     </w:p>
     <w:p>
       <w:pPr>
-        <w:pStyle w:val="Normal"/>
-        <w:ind w:left="360" w:hanging="0"/>
+        <w:ind w:left="360"/>
         <w:rPr>
           <w:u w:val="single"/>
         </w:rPr>
       </w:pPr>
       <w:r>
-        <w:rPr/>
+        <w:rPr>
+          <w:noProof/>
+        </w:rPr>
         <w:drawing>
           <wp:inline distT="0" distB="0" distL="0" distR="0">
             <wp:extent cx="4729480" cy="2533650"/>
             <wp:effectExtent l="0" t="0" r="0" b="0"/>
-            <wp:docPr id="5" name="Imagen 5" descr=""/>
+            <wp:docPr id="5" name="Imagen 5"/>
             <wp:cNvGraphicFramePr>
               <a:graphicFrameLocks xmlns:a="http://schemas.openxmlformats.org/drawingml/2006/main" noChangeAspect="1"/>
             </wp:cNvGraphicFramePr>
@@ -516,14 +448,14 @@
               <a:graphicData uri="http://schemas.openxmlformats.org/drawingml/2006/picture">
                 <pic:pic xmlns:pic="http://schemas.openxmlformats.org/drawingml/2006/picture">
                   <pic:nvPicPr>
-                    <pic:cNvPr id="5" name="Imagen 5" descr=""/>
+                    <pic:cNvPr id="5" name="Imagen 5"/>
                     <pic:cNvPicPr>
                       <a:picLocks noChangeAspect="1" noChangeArrowheads="1"/>
                     </pic:cNvPicPr>
                   </pic:nvPicPr>
                   <pic:blipFill>
-                    <a:blip r:embed="rId6"/>
-                    <a:srcRect l="0" t="4705" r="0" b="0"/>
+                    <a:blip r:embed="rId9"/>
+                    <a:srcRect t="4705"/>
                     <a:stretch>
                       <a:fillRect/>
                     </a:stretch>
@@ -546,18 +478,20 @@
     </w:p>
     <w:p>
       <w:pPr>
-        <w:pStyle w:val="Normal"/>
         <w:rPr>
           <w:u w:val="single"/>
         </w:rPr>
       </w:pPr>
       <w:r>
-        <w:rPr/>
+        <w:rPr>
+          <w:noProof/>
+        </w:rPr>
+        <w:lastRenderedPageBreak/>
         <w:drawing>
           <wp:inline distT="0" distB="0" distL="0" distR="0">
             <wp:extent cx="5190490" cy="2744470"/>
             <wp:effectExtent l="0" t="0" r="0" b="0"/>
-            <wp:docPr id="6" name="Imagen 6" descr=""/>
+            <wp:docPr id="6" name="Imagen 6"/>
             <wp:cNvGraphicFramePr>
               <a:graphicFrameLocks xmlns:a="http://schemas.openxmlformats.org/drawingml/2006/main" noChangeAspect="1"/>
             </wp:cNvGraphicFramePr>
@@ -565,14 +499,14 @@
               <a:graphicData uri="http://schemas.openxmlformats.org/drawingml/2006/picture">
                 <pic:pic xmlns:pic="http://schemas.openxmlformats.org/drawingml/2006/picture">
                   <pic:nvPicPr>
-                    <pic:cNvPr id="6" name="Imagen 6" descr=""/>
+                    <pic:cNvPr id="6" name="Imagen 6"/>
                     <pic:cNvPicPr>
                       <a:picLocks noChangeAspect="1" noChangeArrowheads="1"/>
                     </pic:cNvPicPr>
                   </pic:nvPicPr>
                   <pic:blipFill>
-                    <a:blip r:embed="rId7"/>
-                    <a:srcRect l="0" t="5965" r="0" b="0"/>
+                    <a:blip r:embed="rId10"/>
+                    <a:srcRect t="5965"/>
                     <a:stretch>
                       <a:fillRect/>
                     </a:stretch>
@@ -595,18 +529,19 @@
     </w:p>
     <w:p>
       <w:pPr>
-        <w:pStyle w:val="Normal"/>
         <w:rPr>
           <w:u w:val="single"/>
         </w:rPr>
       </w:pPr>
       <w:r>
-        <w:rPr/>
+        <w:rPr>
+          <w:noProof/>
+        </w:rPr>
         <w:drawing>
           <wp:inline distT="0" distB="0" distL="0" distR="0">
             <wp:extent cx="5161915" cy="2765425"/>
             <wp:effectExtent l="0" t="0" r="0" b="0"/>
-            <wp:docPr id="7" name="Imagen 7" descr=""/>
+            <wp:docPr id="7" name="Imagen 7"/>
             <wp:cNvGraphicFramePr>
               <a:graphicFrameLocks xmlns:a="http://schemas.openxmlformats.org/drawingml/2006/main" noChangeAspect="1"/>
             </wp:cNvGraphicFramePr>
@@ -614,14 +549,14 @@
               <a:graphicData uri="http://schemas.openxmlformats.org/drawingml/2006/picture">
                 <pic:pic xmlns:pic="http://schemas.openxmlformats.org/drawingml/2006/picture">
                   <pic:nvPicPr>
-                    <pic:cNvPr id="7" name="Imagen 7" descr=""/>
+                    <pic:cNvPr id="7" name="Imagen 7"/>
                     <pic:cNvPicPr>
                       <a:picLocks noChangeAspect="1" noChangeArrowheads="1"/>
                     </pic:cNvPicPr>
                   </pic:nvPicPr>
                   <pic:blipFill>
-                    <a:blip r:embed="rId8"/>
-                    <a:srcRect l="0" t="4705" r="0" b="0"/>
+                    <a:blip r:embed="rId11"/>
+                    <a:srcRect t="4705"/>
                     <a:stretch>
                       <a:fillRect/>
                     </a:stretch>
@@ -644,29 +579,21 @@
     </w:p>
     <w:p>
       <w:pPr>
-        <w:pStyle w:val="Normal"/>
         <w:rPr>
           <w:u w:val="single"/>
         </w:rPr>
       </w:pPr>
-      <w:r>
-        <w:rPr>
-          <w:u w:val="single"/>
-        </w:rPr>
-      </w:r>
-    </w:p>
-    <w:p>
-      <w:pPr>
-        <w:pStyle w:val="Normal"/>
-        <w:rPr/>
-      </w:pPr>
-      <w:r>
-        <w:rPr/>
+    </w:p>
+    <w:p>
+      <w:r>
+        <w:rPr>
+          <w:noProof/>
+        </w:rPr>
         <w:drawing>
           <wp:inline distT="0" distB="0" distL="0" distR="0">
             <wp:extent cx="5142865" cy="2748280"/>
             <wp:effectExtent l="0" t="0" r="0" b="0"/>
-            <wp:docPr id="8" name="Imagen 8" descr=""/>
+            <wp:docPr id="8" name="Imagen 8"/>
             <wp:cNvGraphicFramePr>
               <a:graphicFrameLocks xmlns:a="http://schemas.openxmlformats.org/drawingml/2006/main" noChangeAspect="1"/>
             </wp:cNvGraphicFramePr>
@@ -674,14 +601,14 @@
               <a:graphicData uri="http://schemas.openxmlformats.org/drawingml/2006/picture">
                 <pic:pic xmlns:pic="http://schemas.openxmlformats.org/drawingml/2006/picture">
                   <pic:nvPicPr>
-                    <pic:cNvPr id="8" name="Imagen 8" descr=""/>
+                    <pic:cNvPr id="8" name="Imagen 8"/>
                     <pic:cNvPicPr>
                       <a:picLocks noChangeAspect="1" noChangeArrowheads="1"/>
                     </pic:cNvPicPr>
                   </pic:nvPicPr>
                   <pic:blipFill>
-                    <a:blip r:embed="rId9"/>
-                    <a:srcRect l="0" t="4941" r="0" b="0"/>
+                    <a:blip r:embed="rId12"/>
+                    <a:srcRect t="4941"/>
                     <a:stretch>
                       <a:fillRect/>
                     </a:stretch>
@@ -703,21 +630,19 @@
       </w:r>
     </w:p>
     <w:p>
-      <w:pPr>
-        <w:pStyle w:val="Normal"/>
-        <w:rPr/>
-      </w:pPr>
-      <w:r>
-        <w:rPr/>
+      <w:r>
+        <w:lastRenderedPageBreak/>
         <w:t xml:space="preserve">                    </w:t>
       </w:r>
       <w:r>
-        <w:rPr/>
+        <w:rPr>
+          <w:noProof/>
+        </w:rPr>
         <w:drawing>
           <wp:inline distT="0" distB="0" distL="0" distR="0">
             <wp:extent cx="4561840" cy="1934210"/>
             <wp:effectExtent l="0" t="0" r="0" b="0"/>
-            <wp:docPr id="9" name="Imagen 9" descr=""/>
+            <wp:docPr id="9" name="Imagen 9"/>
             <wp:cNvGraphicFramePr>
               <a:graphicFrameLocks xmlns:a="http://schemas.openxmlformats.org/drawingml/2006/main" noChangeAspect="1"/>
             </wp:cNvGraphicFramePr>
@@ -725,13 +650,13 @@
               <a:graphicData uri="http://schemas.openxmlformats.org/drawingml/2006/picture">
                 <pic:pic xmlns:pic="http://schemas.openxmlformats.org/drawingml/2006/picture">
                   <pic:nvPicPr>
-                    <pic:cNvPr id="9" name="Imagen 9" descr=""/>
+                    <pic:cNvPr id="9" name="Imagen 9"/>
                     <pic:cNvPicPr>
                       <a:picLocks noChangeAspect="1" noChangeArrowheads="1"/>
                     </pic:cNvPicPr>
                   </pic:nvPicPr>
                   <pic:blipFill>
-                    <a:blip r:embed="rId10"/>
+                    <a:blip r:embed="rId13"/>
                     <a:stretch>
                       <a:fillRect/>
                     </a:stretch>
@@ -754,21 +679,20 @@
     </w:p>
     <w:p>
       <w:pPr>
-        <w:pStyle w:val="Normal"/>
         <w:ind w:firstLine="708"/>
-        <w:rPr/>
-      </w:pPr>
-      <w:r>
-        <w:rPr/>
+      </w:pPr>
+      <w:r>
         <w:t xml:space="preserve">               </w:t>
       </w:r>
       <w:r>
-        <w:rPr/>
+        <w:rPr>
+          <w:noProof/>
+        </w:rPr>
         <w:drawing>
           <wp:inline distT="0" distB="0" distL="0" distR="0">
             <wp:extent cx="3962400" cy="2440940"/>
             <wp:effectExtent l="0" t="0" r="0" b="0"/>
-            <wp:docPr id="10" name="Imagen 10" descr=""/>
+            <wp:docPr id="10" name="Imagen 10"/>
             <wp:cNvGraphicFramePr>
               <a:graphicFrameLocks xmlns:a="http://schemas.openxmlformats.org/drawingml/2006/main" noChangeAspect="1"/>
             </wp:cNvGraphicFramePr>
@@ -776,13 +700,13 @@
               <a:graphicData uri="http://schemas.openxmlformats.org/drawingml/2006/picture">
                 <pic:pic xmlns:pic="http://schemas.openxmlformats.org/drawingml/2006/picture">
                   <pic:nvPicPr>
-                    <pic:cNvPr id="10" name="Imagen 10" descr=""/>
+                    <pic:cNvPr id="10" name="Imagen 10"/>
                     <pic:cNvPicPr>
                       <a:picLocks noChangeAspect="1" noChangeArrowheads="1"/>
                     </pic:cNvPicPr>
                   </pic:nvPicPr>
                   <pic:blipFill>
-                    <a:blip r:embed="rId11"/>
+                    <a:blip r:embed="rId14"/>
                     <a:stretch>
                       <a:fillRect/>
                     </a:stretch>
@@ -805,17 +729,17 @@
     </w:p>
     <w:p>
       <w:pPr>
-        <w:pStyle w:val="Normal"/>
         <w:ind w:left="708" w:firstLine="708"/>
-        <w:rPr/>
-      </w:pPr>
-      <w:r>
-        <w:rPr/>
+      </w:pPr>
+      <w:r>
+        <w:rPr>
+          <w:noProof/>
+        </w:rPr>
         <w:drawing>
           <wp:inline distT="0" distB="0" distL="0" distR="0">
             <wp:extent cx="3342640" cy="2950210"/>
             <wp:effectExtent l="0" t="0" r="0" b="0"/>
-            <wp:docPr id="11" name="Imagen 11" descr=""/>
+            <wp:docPr id="11" name="Imagen 11"/>
             <wp:cNvGraphicFramePr>
               <a:graphicFrameLocks xmlns:a="http://schemas.openxmlformats.org/drawingml/2006/main" noChangeAspect="1"/>
             </wp:cNvGraphicFramePr>
@@ -823,13 +747,13 @@
               <a:graphicData uri="http://schemas.openxmlformats.org/drawingml/2006/picture">
                 <pic:pic xmlns:pic="http://schemas.openxmlformats.org/drawingml/2006/picture">
                   <pic:nvPicPr>
-                    <pic:cNvPr id="11" name="Imagen 11" descr=""/>
+                    <pic:cNvPr id="11" name="Imagen 11"/>
                     <pic:cNvPicPr>
                       <a:picLocks noChangeAspect="1" noChangeArrowheads="1"/>
                     </pic:cNvPicPr>
                   </pic:nvPicPr>
                   <pic:blipFill>
-                    <a:blip r:embed="rId12"/>
+                    <a:blip r:embed="rId15"/>
                     <a:stretch>
                       <a:fillRect/>
                     </a:stretch>
@@ -852,54 +776,36 @@
     </w:p>
     <w:p>
       <w:pPr>
-        <w:pStyle w:val="Normal"/>
         <w:ind w:left="708" w:firstLine="708"/>
-        <w:rPr/>
-      </w:pPr>
-      <w:r>
-        <w:rPr/>
-      </w:r>
-    </w:p>
-    <w:p>
-      <w:pPr>
-        <w:pStyle w:val="Normal"/>
-        <w:ind w:left="360" w:hanging="0"/>
+      </w:pPr>
+    </w:p>
+    <w:p>
+      <w:pPr>
+        <w:ind w:left="360"/>
         <w:rPr>
           <w:u w:val="single"/>
         </w:rPr>
       </w:pPr>
-      <w:r>
-        <w:rPr/>
-      </w:r>
-    </w:p>
-    <w:p>
-      <w:pPr>
-        <w:pStyle w:val="Normal"/>
-        <w:ind w:left="360" w:hanging="0"/>
+    </w:p>
+    <w:p>
+      <w:pPr>
+        <w:ind w:left="360"/>
         <w:rPr>
           <w:u w:val="single"/>
         </w:rPr>
       </w:pPr>
-      <w:r>
-        <w:rPr/>
-      </w:r>
-    </w:p>
-    <w:p>
-      <w:pPr>
-        <w:pStyle w:val="Normal"/>
-        <w:ind w:left="360" w:hanging="0"/>
+    </w:p>
+    <w:p>
+      <w:pPr>
+        <w:ind w:left="360"/>
         <w:rPr>
           <w:u w:val="single"/>
         </w:rPr>
       </w:pPr>
-      <w:r>
-        <w:rPr/>
-      </w:r>
-    </w:p>
-    <w:p>
-      <w:pPr>
-        <w:pStyle w:val="Normal"/>
-        <w:ind w:left="360" w:hanging="0"/>
+    </w:p>
+    <w:p>
+      <w:pPr>
+        <w:ind w:left="360"/>
         <w:rPr>
           <w:u w:val="single"/>
         </w:rPr>
@@ -908,55 +814,25 @@
         <w:rPr>
           <w:u w:val="single"/>
         </w:rPr>
-        <w:t>Informe 0</w:t>
-      </w:r>
-      <w:r>
-        <w:rPr>
-          <w:u w:val="single"/>
-        </w:rPr>
-        <w:t>6</w:t>
-      </w:r>
-      <w:r>
-        <w:rPr>
-          <w:u w:val="single"/>
-        </w:rPr>
-        <w:t xml:space="preserve">-11-24 / </w:t>
-      </w:r>
-      <w:r>
-        <w:rPr>
-          <w:u w:val="single"/>
-        </w:rPr>
-        <w:t>12</w:t>
-      </w:r>
-      <w:r>
-        <w:rPr>
-          <w:u w:val="single"/>
-        </w:rPr>
-        <w:t>-11</w:t>
-      </w:r>
-      <w:bookmarkStart w:id="0" w:name="_GoBack"/>
-      <w:bookmarkEnd w:id="0"/>
-      <w:r>
-        <w:rPr>
-          <w:u w:val="single"/>
-        </w:rPr>
-        <w:t>-24</w:t>
-      </w:r>
-    </w:p>
-    <w:p>
-      <w:pPr>
-        <w:pStyle w:val="Normal"/>
+        <w:lastRenderedPageBreak/>
+        <w:t>Informe 06-11-24 / 12-11-24</w:t>
+      </w:r>
+    </w:p>
+    <w:p>
+      <w:pPr>
         <w:ind w:firstLine="708"/>
         <w:rPr>
-          <w:b/>
           <w:b/>
           <w:bCs/>
           <w:u w:val="single"/>
         </w:rPr>
       </w:pPr>
       <w:r>
+        <w:rPr>
+          <w:noProof/>
+        </w:rPr>
         <w:drawing>
-          <wp:anchor behindDoc="0" distT="0" distB="0" distL="0" distR="0" simplePos="0" locked="0" layoutInCell="0" allowOverlap="1" relativeHeight="13">
+          <wp:anchor distT="0" distB="0" distL="0" distR="0" simplePos="0" relativeHeight="13" behindDoc="0" locked="0" layoutInCell="0" allowOverlap="1">
             <wp:simplePos x="0" y="0"/>
             <wp:positionH relativeFrom="column">
               <wp:align>center</wp:align>
@@ -967,7 +843,7 @@
             <wp:extent cx="5400040" cy="2487295"/>
             <wp:effectExtent l="0" t="0" r="0" b="0"/>
             <wp:wrapSquare wrapText="largest"/>
-            <wp:docPr id="12" name="Imagen12" descr=""/>
+            <wp:docPr id="12" name="Imagen12"/>
             <wp:cNvGraphicFramePr>
               <a:graphicFrameLocks xmlns:a="http://schemas.openxmlformats.org/drawingml/2006/main" noChangeAspect="1"/>
             </wp:cNvGraphicFramePr>
@@ -975,13 +851,13 @@
               <a:graphicData uri="http://schemas.openxmlformats.org/drawingml/2006/picture">
                 <pic:pic xmlns:pic="http://schemas.openxmlformats.org/drawingml/2006/picture">
                   <pic:nvPicPr>
-                    <pic:cNvPr id="12" name="Imagen12" descr=""/>
+                    <pic:cNvPr id="12" name="Imagen12"/>
                     <pic:cNvPicPr>
                       <a:picLocks noChangeAspect="1" noChangeArrowheads="1"/>
                     </pic:cNvPicPr>
                   </pic:nvPicPr>
                   <pic:blipFill>
-                    <a:blip r:embed="rId13"/>
+                    <a:blip r:embed="rId16"/>
                     <a:stretch>
                       <a:fillRect/>
                     </a:stretch>
@@ -1000,8 +876,13 @@
             </a:graphic>
           </wp:anchor>
         </w:drawing>
+      </w:r>
+      <w:r>
+        <w:rPr>
+          <w:noProof/>
+        </w:rPr>
         <w:drawing>
-          <wp:anchor behindDoc="0" distT="0" distB="0" distL="0" distR="0" simplePos="0" locked="0" layoutInCell="0" allowOverlap="1" relativeHeight="14">
+          <wp:anchor distT="0" distB="0" distL="0" distR="0" simplePos="0" relativeHeight="14" behindDoc="0" locked="0" layoutInCell="0" allowOverlap="1">
             <wp:simplePos x="0" y="0"/>
             <wp:positionH relativeFrom="column">
               <wp:posOffset>0</wp:posOffset>
@@ -1012,7 +893,7 @@
             <wp:extent cx="5400040" cy="2565400"/>
             <wp:effectExtent l="0" t="0" r="0" b="0"/>
             <wp:wrapSquare wrapText="largest"/>
-            <wp:docPr id="13" name="Imagen13" descr=""/>
+            <wp:docPr id="13" name="Imagen13"/>
             <wp:cNvGraphicFramePr>
               <a:graphicFrameLocks xmlns:a="http://schemas.openxmlformats.org/drawingml/2006/main" noChangeAspect="1"/>
             </wp:cNvGraphicFramePr>
@@ -1020,13 +901,13 @@
               <a:graphicData uri="http://schemas.openxmlformats.org/drawingml/2006/picture">
                 <pic:pic xmlns:pic="http://schemas.openxmlformats.org/drawingml/2006/picture">
                   <pic:nvPicPr>
-                    <pic:cNvPr id="13" name="Imagen13" descr=""/>
+                    <pic:cNvPr id="13" name="Imagen13"/>
                     <pic:cNvPicPr>
                       <a:picLocks noChangeAspect="1" noChangeArrowheads="1"/>
                     </pic:cNvPicPr>
                   </pic:nvPicPr>
                   <pic:blipFill>
-                    <a:blip r:embed="rId14"/>
+                    <a:blip r:embed="rId17"/>
                     <a:stretch>
                       <a:fillRect/>
                     </a:stretch>
@@ -1057,14 +938,14 @@
     </w:p>
     <w:p>
       <w:pPr>
-        <w:pStyle w:val="Normal"/>
         <w:ind w:firstLine="708"/>
-        <w:rPr/>
-      </w:pPr>
-      <w:r>
-        <w:rPr/>
+      </w:pPr>
+      <w:r>
+        <w:rPr>
+          <w:noProof/>
+        </w:rPr>
         <w:drawing>
-          <wp:anchor behindDoc="0" distT="0" distB="0" distL="0" distR="0" simplePos="0" locked="0" layoutInCell="0" allowOverlap="1" relativeHeight="15">
+          <wp:anchor distT="0" distB="0" distL="0" distR="0" simplePos="0" relativeHeight="15" behindDoc="0" locked="0" layoutInCell="0" allowOverlap="1">
             <wp:simplePos x="0" y="0"/>
             <wp:positionH relativeFrom="column">
               <wp:align>center</wp:align>
@@ -1075,7 +956,7 @@
             <wp:extent cx="5400040" cy="2555240"/>
             <wp:effectExtent l="0" t="0" r="0" b="0"/>
             <wp:wrapSquare wrapText="largest"/>
-            <wp:docPr id="14" name="Imagen14" descr=""/>
+            <wp:docPr id="14" name="Imagen14"/>
             <wp:cNvGraphicFramePr>
               <a:graphicFrameLocks xmlns:a="http://schemas.openxmlformats.org/drawingml/2006/main" noChangeAspect="1"/>
             </wp:cNvGraphicFramePr>
@@ -1083,13 +964,13 @@
               <a:graphicData uri="http://schemas.openxmlformats.org/drawingml/2006/picture">
                 <pic:pic xmlns:pic="http://schemas.openxmlformats.org/drawingml/2006/picture">
                   <pic:nvPicPr>
-                    <pic:cNvPr id="14" name="Imagen14" descr=""/>
+                    <pic:cNvPr id="14" name="Imagen14"/>
                     <pic:cNvPicPr>
                       <a:picLocks noChangeAspect="1" noChangeArrowheads="1"/>
                     </pic:cNvPicPr>
                   </pic:nvPicPr>
                   <pic:blipFill>
-                    <a:blip r:embed="rId15"/>
+                    <a:blip r:embed="rId18"/>
                     <a:stretch>
                       <a:fillRect/>
                     </a:stretch>
@@ -1112,14 +993,15 @@
     </w:p>
     <w:p>
       <w:pPr>
-        <w:pStyle w:val="Normal"/>
         <w:ind w:firstLine="708"/>
-        <w:rPr/>
-      </w:pPr>
-      <w:r>
-        <w:rPr/>
+      </w:pPr>
+      <w:r>
+        <w:rPr>
+          <w:noProof/>
+        </w:rPr>
+        <w:lastRenderedPageBreak/>
         <w:drawing>
-          <wp:anchor behindDoc="0" distT="0" distB="0" distL="0" distR="0" simplePos="0" locked="0" layoutInCell="0" allowOverlap="1" relativeHeight="17">
+          <wp:anchor distT="0" distB="0" distL="0" distR="0" simplePos="0" relativeHeight="17" behindDoc="0" locked="0" layoutInCell="0" allowOverlap="1">
             <wp:simplePos x="0" y="0"/>
             <wp:positionH relativeFrom="column">
               <wp:align>center</wp:align>
@@ -1130,7 +1012,7 @@
             <wp:extent cx="5400040" cy="2639060"/>
             <wp:effectExtent l="0" t="0" r="0" b="0"/>
             <wp:wrapSquare wrapText="largest"/>
-            <wp:docPr id="15" name="Imagen16" descr=""/>
+            <wp:docPr id="15" name="Imagen16"/>
             <wp:cNvGraphicFramePr>
               <a:graphicFrameLocks xmlns:a="http://schemas.openxmlformats.org/drawingml/2006/main" noChangeAspect="1"/>
             </wp:cNvGraphicFramePr>
@@ -1138,13 +1020,13 @@
               <a:graphicData uri="http://schemas.openxmlformats.org/drawingml/2006/picture">
                 <pic:pic xmlns:pic="http://schemas.openxmlformats.org/drawingml/2006/picture">
                   <pic:nvPicPr>
-                    <pic:cNvPr id="15" name="Imagen16" descr=""/>
+                    <pic:cNvPr id="15" name="Imagen16"/>
                     <pic:cNvPicPr>
                       <a:picLocks noChangeAspect="1" noChangeArrowheads="1"/>
                     </pic:cNvPicPr>
                   </pic:nvPicPr>
                   <pic:blipFill>
-                    <a:blip r:embed="rId16"/>
+                    <a:blip r:embed="rId19"/>
                     <a:stretch>
                       <a:fillRect/>
                     </a:stretch>
@@ -1167,24 +1049,19 @@
     </w:p>
     <w:p>
       <w:pPr>
-        <w:pStyle w:val="Normal"/>
         <w:ind w:firstLine="708"/>
-        <w:rPr/>
-      </w:pPr>
-      <w:r>
-        <w:rPr/>
-      </w:r>
-    </w:p>
-    <w:p>
-      <w:pPr>
-        <w:pStyle w:val="Normal"/>
+      </w:pPr>
+    </w:p>
+    <w:p>
+      <w:pPr>
         <w:ind w:firstLine="708"/>
-        <w:rPr/>
-      </w:pPr>
-      <w:r>
-        <w:rPr/>
+      </w:pPr>
+      <w:r>
+        <w:rPr>
+          <w:noProof/>
+        </w:rPr>
         <w:drawing>
-          <wp:anchor behindDoc="0" distT="0" distB="0" distL="0" distR="0" simplePos="0" locked="0" layoutInCell="0" allowOverlap="1" relativeHeight="16">
+          <wp:anchor distT="0" distB="0" distL="0" distR="0" simplePos="0" relativeHeight="16" behindDoc="0" locked="0" layoutInCell="0" allowOverlap="1">
             <wp:simplePos x="0" y="0"/>
             <wp:positionH relativeFrom="column">
               <wp:align>center</wp:align>
@@ -1195,7 +1072,7 @@
             <wp:extent cx="5400040" cy="2555240"/>
             <wp:effectExtent l="0" t="0" r="0" b="0"/>
             <wp:wrapSquare wrapText="largest"/>
-            <wp:docPr id="16" name="Imagen15" descr=""/>
+            <wp:docPr id="16" name="Imagen15"/>
             <wp:cNvGraphicFramePr>
               <a:graphicFrameLocks xmlns:a="http://schemas.openxmlformats.org/drawingml/2006/main" noChangeAspect="1"/>
             </wp:cNvGraphicFramePr>
@@ -1203,13 +1080,13 @@
               <a:graphicData uri="http://schemas.openxmlformats.org/drawingml/2006/picture">
                 <pic:pic xmlns:pic="http://schemas.openxmlformats.org/drawingml/2006/picture">
                   <pic:nvPicPr>
-                    <pic:cNvPr id="16" name="Imagen15" descr=""/>
+                    <pic:cNvPr id="16" name="Imagen15"/>
                     <pic:cNvPicPr>
                       <a:picLocks noChangeAspect="1" noChangeArrowheads="1"/>
                     </pic:cNvPicPr>
                   </pic:nvPicPr>
                   <pic:blipFill>
-                    <a:blip r:embed="rId17"/>
+                    <a:blip r:embed="rId20"/>
                     <a:stretch>
                       <a:fillRect/>
                     </a:stretch>
@@ -1228,8 +1105,13 @@
             </a:graphic>
           </wp:anchor>
         </w:drawing>
+      </w:r>
+      <w:r>
+        <w:rPr>
+          <w:noProof/>
+        </w:rPr>
         <w:drawing>
-          <wp:anchor behindDoc="0" distT="0" distB="0" distL="0" distR="0" simplePos="0" locked="0" layoutInCell="0" allowOverlap="1" relativeHeight="18">
+          <wp:anchor distT="0" distB="0" distL="0" distR="0" simplePos="0" relativeHeight="18" behindDoc="0" locked="0" layoutInCell="0" allowOverlap="1">
             <wp:simplePos x="0" y="0"/>
             <wp:positionH relativeFrom="column">
               <wp:posOffset>-19050</wp:posOffset>
@@ -1240,7 +1122,7 @@
             <wp:extent cx="5400040" cy="2535555"/>
             <wp:effectExtent l="0" t="0" r="0" b="0"/>
             <wp:wrapSquare wrapText="largest"/>
-            <wp:docPr id="17" name="Imagen17" descr=""/>
+            <wp:docPr id="17" name="Imagen17"/>
             <wp:cNvGraphicFramePr>
               <a:graphicFrameLocks xmlns:a="http://schemas.openxmlformats.org/drawingml/2006/main" noChangeAspect="1"/>
             </wp:cNvGraphicFramePr>
@@ -1248,13 +1130,13 @@
               <a:graphicData uri="http://schemas.openxmlformats.org/drawingml/2006/picture">
                 <pic:pic xmlns:pic="http://schemas.openxmlformats.org/drawingml/2006/picture">
                   <pic:nvPicPr>
-                    <pic:cNvPr id="17" name="Imagen17" descr=""/>
+                    <pic:cNvPr id="17" name="Imagen17"/>
                     <pic:cNvPicPr>
                       <a:picLocks noChangeAspect="1" noChangeArrowheads="1"/>
                     </pic:cNvPicPr>
                   </pic:nvPicPr>
                   <pic:blipFill>
-                    <a:blip r:embed="rId18"/>
+                    <a:blip r:embed="rId21"/>
                     <a:stretch>
                       <a:fillRect/>
                     </a:stretch>
@@ -1277,37 +1159,26 @@
     </w:p>
     <w:p>
       <w:pPr>
-        <w:pStyle w:val="Normal"/>
         <w:ind w:firstLine="708"/>
-        <w:rPr/>
-      </w:pPr>
-      <w:r>
-        <w:rPr/>
-        <w:t>Cambiado algunas imágenes a webp:</w:t>
-      </w:r>
-    </w:p>
-    <w:p>
-      <w:pPr>
-        <w:pStyle w:val="Normal"/>
-        <w:spacing w:before="0" w:after="160"/>
-        <w:ind w:firstLine="708"/>
-        <w:rPr/>
-      </w:pPr>
-      <w:r>
-        <w:rPr/>
+      </w:pPr>
+      <w:r>
+        <w:rPr>
+          <w:noProof/>
+        </w:rPr>
+        <w:lastRenderedPageBreak/>
         <w:drawing>
-          <wp:anchor behindDoc="0" distT="0" distB="0" distL="0" distR="0" simplePos="0" locked="0" layoutInCell="0" allowOverlap="1" relativeHeight="19">
+          <wp:anchor distT="0" distB="0" distL="0" distR="0" simplePos="0" relativeHeight="19" behindDoc="0" locked="0" layoutInCell="0" allowOverlap="1">
             <wp:simplePos x="0" y="0"/>
-            <wp:positionH relativeFrom="column">
-              <wp:align>center</wp:align>
+            <wp:positionH relativeFrom="margin">
+              <wp:align>left</wp:align>
             </wp:positionH>
             <wp:positionV relativeFrom="paragraph">
-              <wp:posOffset>635</wp:posOffset>
+              <wp:posOffset>231775</wp:posOffset>
             </wp:positionV>
             <wp:extent cx="5400040" cy="1349375"/>
-            <wp:effectExtent l="0" t="0" r="0" b="0"/>
+            <wp:effectExtent l="0" t="0" r="0" b="3175"/>
             <wp:wrapSquare wrapText="largest"/>
-            <wp:docPr id="18" name="Imagen18" descr=""/>
+            <wp:docPr id="18" name="Imagen18"/>
             <wp:cNvGraphicFramePr>
               <a:graphicFrameLocks xmlns:a="http://schemas.openxmlformats.org/drawingml/2006/main" noChangeAspect="1"/>
             </wp:cNvGraphicFramePr>
@@ -1315,13 +1186,13 @@
               <a:graphicData uri="http://schemas.openxmlformats.org/drawingml/2006/picture">
                 <pic:pic xmlns:pic="http://schemas.openxmlformats.org/drawingml/2006/picture">
                   <pic:nvPicPr>
-                    <pic:cNvPr id="18" name="Imagen18" descr=""/>
+                    <pic:cNvPr id="18" name="Imagen18"/>
                     <pic:cNvPicPr>
                       <a:picLocks noChangeAspect="1" noChangeArrowheads="1"/>
                     </pic:cNvPicPr>
                   </pic:nvPicPr>
                   <pic:blipFill>
-                    <a:blip r:embed="rId19"/>
+                    <a:blip r:embed="rId22"/>
                     <a:stretch>
                       <a:fillRect/>
                     </a:stretch>
@@ -1341,23 +1212,379 @@
           </wp:anchor>
         </w:drawing>
       </w:r>
+      <w:r>
+        <w:t xml:space="preserve">Cambiado algunas imágenes a </w:t>
+      </w:r>
+      <w:proofErr w:type="spellStart"/>
+      <w:r>
+        <w:t>webp</w:t>
+      </w:r>
+      <w:proofErr w:type="spellEnd"/>
+      <w:r>
+        <w:t>:</w:t>
+      </w:r>
+    </w:p>
+    <w:p>
+      <w:pPr>
+        <w:ind w:firstLine="708"/>
+      </w:pPr>
+    </w:p>
+    <w:p>
+      <w:pPr>
+        <w:ind w:firstLine="708"/>
+      </w:pPr>
+    </w:p>
+    <w:p>
+      <w:pPr>
+        <w:pStyle w:val="Ttulo2"/>
+        <w:rPr>
+          <w:b/>
+          <w:u w:val="single"/>
+        </w:rPr>
+      </w:pPr>
+      <w:r>
+        <w:rPr>
+          <w:b/>
+          <w:u w:val="single"/>
+        </w:rPr>
+        <w:t>Estructura de silos para mi página web</w:t>
+      </w:r>
+    </w:p>
+    <w:p/>
+    <w:p>
+      <w:pPr>
+        <w:pStyle w:val="Ttulo3"/>
+      </w:pPr>
+    </w:p>
+    <w:p>
+      <w:r>
+        <w:t>Para palabras clave de cola corta iré por la parte de “PC” y de “guía cómo emular” ya que son las palabras con más resultados. Por la parte de palabras de cola larga, “Requisitos mínimos para emular consolas en PC” es la opción principal.</w:t>
+      </w:r>
+    </w:p>
+    <w:p/>
+    <w:p>
+      <w:r>
+        <w:t xml:space="preserve">PC &gt; Emuladores PC &gt; juegos para emular en PC &gt; Requisitos mínimos para emular consolas en PC &gt; </w:t>
+      </w:r>
+      <w:r>
+        <w:t xml:space="preserve">Software </w:t>
+      </w:r>
+      <w:r>
+        <w:t xml:space="preserve">que permite la </w:t>
+      </w:r>
+      <w:r>
+        <w:t>emula</w:t>
+      </w:r>
+      <w:r>
+        <w:t xml:space="preserve">ción de </w:t>
+      </w:r>
+      <w:r>
+        <w:t>consolas en PC</w:t>
+      </w:r>
+    </w:p>
+    <w:p/>
+    <w:p>
+      <w:r>
+        <w:t xml:space="preserve">PlayStation &gt; </w:t>
+      </w:r>
+      <w:r>
+        <w:t>Consolas de PlayStation para emular</w:t>
+      </w:r>
+      <w:r>
+        <w:t xml:space="preserve"> </w:t>
+      </w:r>
+      <w:r>
+        <w:t xml:space="preserve">&gt; </w:t>
+      </w:r>
+      <w:r>
+        <w:t>Emuladores PlayStation</w:t>
+      </w:r>
+      <w:r>
+        <w:t xml:space="preserve"> </w:t>
+      </w:r>
+      <w:r>
+        <w:t xml:space="preserve">&gt; Juegos de PlayStation emulación &gt; </w:t>
+      </w:r>
+      <w:r>
+        <w:t xml:space="preserve">Autor juego PlayStation &gt; Historia </w:t>
+      </w:r>
+      <w:r>
+        <w:t>j</w:t>
+      </w:r>
+      <w:r>
+        <w:t>uego PlayStation &gt; Personajes juego PlayStation</w:t>
+      </w:r>
+    </w:p>
+    <w:p/>
+    <w:p>
+      <w:r>
+        <w:t>Nintendo</w:t>
+      </w:r>
+      <w:r>
+        <w:t>&gt;</w:t>
+      </w:r>
+      <w:r>
+        <w:t xml:space="preserve"> </w:t>
+      </w:r>
+      <w:r>
+        <w:t>Consolas de Nintendo para emular</w:t>
+      </w:r>
+      <w:r>
+        <w:t xml:space="preserve"> &gt;</w:t>
+      </w:r>
+      <w:r>
+        <w:t xml:space="preserve"> </w:t>
+      </w:r>
+      <w:r>
+        <w:t>Emuladores Nintendo</w:t>
+      </w:r>
+      <w:r>
+        <w:t xml:space="preserve"> &gt; Juegos de Nintendo</w:t>
+      </w:r>
+      <w:r>
+        <w:t xml:space="preserve"> </w:t>
+      </w:r>
+      <w:r>
+        <w:t>emulación &gt; Autor juego Nintendo</w:t>
+      </w:r>
+      <w:r>
+        <w:t xml:space="preserve"> </w:t>
+      </w:r>
+      <w:r>
+        <w:t>&gt; Historia juego Nintendo</w:t>
+      </w:r>
+      <w:r>
+        <w:t xml:space="preserve"> </w:t>
+      </w:r>
+      <w:r>
+        <w:t>&gt; Personajes juego Nintendo</w:t>
+      </w:r>
+    </w:p>
+    <w:p/>
+    <w:p>
+      <w:bookmarkStart w:id="0" w:name="_Hlk184803240"/>
+      <w:r>
+        <w:t>Sega</w:t>
+      </w:r>
+      <w:bookmarkEnd w:id="0"/>
+      <w:r>
+        <w:t xml:space="preserve"> </w:t>
+      </w:r>
+      <w:r>
+        <w:t>&gt;</w:t>
+      </w:r>
+      <w:r>
+        <w:t xml:space="preserve"> </w:t>
+      </w:r>
+      <w:r>
+        <w:t>Consolas de Sega para emular &gt;</w:t>
+      </w:r>
+      <w:r>
+        <w:t xml:space="preserve"> </w:t>
+      </w:r>
+      <w:r>
+        <w:t>Emuladores Sega &gt; Juegos de Sega emulación &gt; Autor juego Sega</w:t>
+      </w:r>
+      <w:r>
+        <w:t xml:space="preserve"> </w:t>
+      </w:r>
+      <w:r>
+        <w:t>&gt; Historia juego Sega</w:t>
+      </w:r>
+      <w:r>
+        <w:t xml:space="preserve"> </w:t>
+      </w:r>
+      <w:r>
+        <w:t>&gt; Personajes juego Sega</w:t>
+      </w:r>
+    </w:p>
+    <w:p/>
+    <w:p>
+      <w:r>
+        <w:t>Sobre nosotros &gt; Quiénes somos &gt; Qué hacemos &gt; Contáctanos</w:t>
+      </w:r>
+      <w:bookmarkStart w:id="1" w:name="_GoBack"/>
+      <w:bookmarkEnd w:id="1"/>
+    </w:p>
+    <w:p/>
+    <w:p>
+      <w:hyperlink r:id="rId23" w:history="1">
+        <w:r>
+          <w:rPr>
+            <w:rStyle w:val="Hipervnculo"/>
+          </w:rPr>
+          <w:t>https://www.youtube.com/watch?v=X81Zlmmjek8</w:t>
+        </w:r>
+      </w:hyperlink>
+      <w:r>
+        <w:t xml:space="preserve"> </w:t>
+      </w:r>
+    </w:p>
+    <w:p>
+      <w:hyperlink r:id="rId24" w:history="1">
+        <w:r>
+          <w:rPr>
+            <w:rStyle w:val="Hipervnculo"/>
+          </w:rPr>
+          <w:t>https://www.youtube.com/watch?v=LcBjBJ1Nra0&amp;t=16s</w:t>
+        </w:r>
+      </w:hyperlink>
+      <w:r>
+        <w:t xml:space="preserve"> </w:t>
+      </w:r>
+    </w:p>
+    <w:p>
+      <w:hyperlink r:id="rId25" w:history="1">
+        <w:r>
+          <w:rPr>
+            <w:rStyle w:val="Hipervnculo"/>
+          </w:rPr>
+          <w:t>https://www.youtube.com/watch?v=d3rTtFgAsa0&amp;t=1s</w:t>
+        </w:r>
+      </w:hyperlink>
+      <w:r>
+        <w:t xml:space="preserve"> </w:t>
+      </w:r>
     </w:p>
     <w:sectPr>
-      <w:type w:val="nextPage"/>
       <w:pgSz w:w="11906" w:h="16838"/>
-      <w:pgMar w:left="1701" w:right="1701" w:gutter="0" w:header="0" w:top="1417" w:footer="0" w:bottom="1417"/>
-      <w:pgNumType w:fmt="decimal"/>
-      <w:formProt w:val="false"/>
-      <w:textDirection w:val="lrTb"/>
-      <w:docGrid w:type="default" w:linePitch="360" w:charSpace="4096"/>
+      <w:pgMar w:top="1417" w:right="1701" w:bottom="1417" w:left="1701" w:header="0" w:footer="0" w:gutter="0"/>
+      <w:cols w:space="720"/>
+      <w:formProt w:val="0"/>
+      <w:docGrid w:linePitch="360" w:charSpace="4096"/>
     </w:sectPr>
   </w:body>
 </w:document>
 </file>
 
 <file path=word/numbering.xml><?xml version="1.0" encoding="utf-8"?>
-<w:numbering xmlns:w="http://schemas.openxmlformats.org/wordprocessingml/2006/main" xmlns:o="urn:schemas-microsoft-com:office:office" xmlns:r="http://schemas.openxmlformats.org/officeDocument/2006/relationships" xmlns:v="urn:schemas-microsoft-com:vml" xmlns:mc="http://schemas.openxmlformats.org/markup-compatibility/2006" xmlns:w14="http://schemas.microsoft.com/office/word/2010/wordml" mc:Ignorable="w14">
-  <w:abstractNum w:abstractNumId="1">
+<w:numbering xmlns:wpc="http://schemas.microsoft.com/office/word/2010/wordprocessingCanvas" xmlns:cx="http://schemas.microsoft.com/office/drawing/2014/chartex" xmlns:cx1="http://schemas.microsoft.com/office/drawing/2015/9/8/chartex" xmlns:cx2="http://schemas.microsoft.com/office/drawing/2015/10/21/chartex" xmlns:cx3="http://schemas.microsoft.com/office/drawing/2016/5/9/chartex" xmlns:cx4="http://schemas.microsoft.com/office/drawing/2016/5/10/chartex" xmlns:cx5="http://schemas.microsoft.com/office/drawing/2016/5/11/chartex" xmlns:cx6="http://schemas.microsoft.com/office/drawing/2016/5/12/chartex" xmlns:cx7="http://schemas.microsoft.com/office/drawing/2016/5/13/chartex" xmlns:cx8="http://schemas.microsoft.com/office/drawing/2016/5/14/chartex" xmlns:mc="http://schemas.openxmlformats.org/markup-compatibility/2006" xmlns:aink="http://schemas.microsoft.com/office/drawing/2016/ink" xmlns:am3d="http://schemas.microsoft.com/office/drawing/2017/model3d" xmlns:o="urn:schemas-microsoft-com:office:office" xmlns:r="http://schemas.openxmlformats.org/officeDocument/2006/relationships" xmlns:m="http://schemas.openxmlformats.org/officeDocument/2006/math" xmlns:v="urn:schemas-microsoft-com:vml" xmlns:wp14="http://schemas.microsoft.com/office/word/2010/wordprocessingDrawing" xmlns:wp="http://schemas.openxmlformats.org/drawingml/2006/wordprocessingDrawing" xmlns:w10="urn:schemas-microsoft-com:office:word" xmlns:w="http://schemas.openxmlformats.org/wordprocessingml/2006/main" xmlns:w14="http://schemas.microsoft.com/office/word/2010/wordml" xmlns:w15="http://schemas.microsoft.com/office/word/2012/wordml" xmlns:w16cid="http://schemas.microsoft.com/office/word/2016/wordml/cid" xmlns:w16se="http://schemas.microsoft.com/office/word/2015/wordml/symex" xmlns:wpg="http://schemas.microsoft.com/office/word/2010/wordprocessingGroup" xmlns:wpi="http://schemas.microsoft.com/office/word/2010/wordprocessingInk" xmlns:wne="http://schemas.microsoft.com/office/word/2006/wordml" xmlns:wps="http://schemas.microsoft.com/office/word/2010/wordprocessingShape" mc:Ignorable="w14 w15 w16se w16cid wp14">
+  <w:abstractNum w:abstractNumId="0" w15:restartNumberingAfterBreak="0">
+    <w:nsid w:val="2D3E5430"/>
+    <w:multiLevelType w:val="multilevel"/>
+    <w:tmpl w:val="EB4C62DE"/>
+    <w:lvl w:ilvl="0">
+      <w:start w:val="1"/>
+      <w:numFmt w:val="none"/>
+      <w:suff w:val="nothing"/>
+      <w:lvlText w:val=""/>
+      <w:lvlJc w:val="left"/>
+      <w:pPr>
+        <w:tabs>
+          <w:tab w:val="num" w:pos="0"/>
+        </w:tabs>
+        <w:ind w:left="0" w:firstLine="0"/>
+      </w:pPr>
+    </w:lvl>
+    <w:lvl w:ilvl="1">
+      <w:start w:val="1"/>
+      <w:numFmt w:val="none"/>
+      <w:suff w:val="nothing"/>
+      <w:lvlText w:val=""/>
+      <w:lvlJc w:val="left"/>
+      <w:pPr>
+        <w:tabs>
+          <w:tab w:val="num" w:pos="0"/>
+        </w:tabs>
+        <w:ind w:left="0" w:firstLine="0"/>
+      </w:pPr>
+    </w:lvl>
+    <w:lvl w:ilvl="2">
+      <w:start w:val="1"/>
+      <w:numFmt w:val="none"/>
+      <w:suff w:val="nothing"/>
+      <w:lvlText w:val=""/>
+      <w:lvlJc w:val="left"/>
+      <w:pPr>
+        <w:tabs>
+          <w:tab w:val="num" w:pos="0"/>
+        </w:tabs>
+        <w:ind w:left="0" w:firstLine="0"/>
+      </w:pPr>
+    </w:lvl>
+    <w:lvl w:ilvl="3">
+      <w:start w:val="1"/>
+      <w:numFmt w:val="none"/>
+      <w:suff w:val="nothing"/>
+      <w:lvlText w:val=""/>
+      <w:lvlJc w:val="left"/>
+      <w:pPr>
+        <w:tabs>
+          <w:tab w:val="num" w:pos="0"/>
+        </w:tabs>
+        <w:ind w:left="0" w:firstLine="0"/>
+      </w:pPr>
+    </w:lvl>
+    <w:lvl w:ilvl="4">
+      <w:start w:val="1"/>
+      <w:numFmt w:val="none"/>
+      <w:suff w:val="nothing"/>
+      <w:lvlText w:val=""/>
+      <w:lvlJc w:val="left"/>
+      <w:pPr>
+        <w:tabs>
+          <w:tab w:val="num" w:pos="0"/>
+        </w:tabs>
+        <w:ind w:left="0" w:firstLine="0"/>
+      </w:pPr>
+    </w:lvl>
+    <w:lvl w:ilvl="5">
+      <w:start w:val="1"/>
+      <w:numFmt w:val="none"/>
+      <w:suff w:val="nothing"/>
+      <w:lvlText w:val=""/>
+      <w:lvlJc w:val="left"/>
+      <w:pPr>
+        <w:tabs>
+          <w:tab w:val="num" w:pos="0"/>
+        </w:tabs>
+        <w:ind w:left="0" w:firstLine="0"/>
+      </w:pPr>
+    </w:lvl>
+    <w:lvl w:ilvl="6">
+      <w:start w:val="1"/>
+      <w:numFmt w:val="none"/>
+      <w:suff w:val="nothing"/>
+      <w:lvlText w:val=""/>
+      <w:lvlJc w:val="left"/>
+      <w:pPr>
+        <w:tabs>
+          <w:tab w:val="num" w:pos="0"/>
+        </w:tabs>
+        <w:ind w:left="0" w:firstLine="0"/>
+      </w:pPr>
+    </w:lvl>
+    <w:lvl w:ilvl="7">
+      <w:start w:val="1"/>
+      <w:numFmt w:val="none"/>
+      <w:suff w:val="nothing"/>
+      <w:lvlText w:val=""/>
+      <w:lvlJc w:val="left"/>
+      <w:pPr>
+        <w:tabs>
+          <w:tab w:val="num" w:pos="0"/>
+        </w:tabs>
+        <w:ind w:left="0" w:firstLine="0"/>
+      </w:pPr>
+    </w:lvl>
+    <w:lvl w:ilvl="8">
+      <w:start w:val="1"/>
+      <w:numFmt w:val="none"/>
+      <w:suff w:val="nothing"/>
+      <w:lvlText w:val=""/>
+      <w:lvlJc w:val="left"/>
+      <w:pPr>
+        <w:tabs>
+          <w:tab w:val="num" w:pos="0"/>
+        </w:tabs>
+        <w:ind w:left="0" w:firstLine="0"/>
+      </w:pPr>
+    </w:lvl>
+  </w:abstractNum>
+  <w:abstractNum w:abstractNumId="1" w15:restartNumberingAfterBreak="0">
+    <w:nsid w:val="67B975FB"/>
+    <w:multiLevelType w:val="multilevel"/>
+    <w:tmpl w:val="F43EB28C"/>
     <w:lvl w:ilvl="0">
       <w:numFmt w:val="bullet"/>
       <w:lvlText w:val="-"/>
@@ -1369,8 +1596,7 @@
         <w:ind w:left="720" w:hanging="360"/>
       </w:pPr>
       <w:rPr>
-        <w:rFonts w:ascii="Calibri" w:hAnsi="Calibri" w:cs="Calibri" w:hint="default"/>
-        <w:rFonts w:eastAsiaTheme="minorHAnsi"/>
+        <w:rFonts w:ascii="Calibri" w:eastAsiaTheme="minorHAnsi" w:hAnsi="Calibri" w:cs="Calibri" w:hint="default"/>
       </w:rPr>
     </w:lvl>
     <w:lvl w:ilvl="1">
@@ -1494,140 +1720,21 @@
       </w:rPr>
     </w:lvl>
   </w:abstractNum>
-  <w:abstractNum w:abstractNumId="2">
-    <w:lvl w:ilvl="0">
-      <w:start w:val="1"/>
-      <w:numFmt w:val="none"/>
-      <w:suff w:val="nothing"/>
-      <w:lvlText w:val=""/>
-      <w:lvlJc w:val="left"/>
-      <w:pPr>
-        <w:tabs>
-          <w:tab w:val="num" w:pos="0"/>
-        </w:tabs>
-        <w:ind w:left="0" w:hanging="0"/>
-      </w:pPr>
-    </w:lvl>
-    <w:lvl w:ilvl="1">
-      <w:start w:val="1"/>
-      <w:numFmt w:val="none"/>
-      <w:suff w:val="nothing"/>
-      <w:lvlText w:val=""/>
-      <w:lvlJc w:val="left"/>
-      <w:pPr>
-        <w:tabs>
-          <w:tab w:val="num" w:pos="0"/>
-        </w:tabs>
-        <w:ind w:left="0" w:hanging="0"/>
-      </w:pPr>
-    </w:lvl>
-    <w:lvl w:ilvl="2">
-      <w:start w:val="1"/>
-      <w:numFmt w:val="none"/>
-      <w:suff w:val="nothing"/>
-      <w:lvlText w:val=""/>
-      <w:lvlJc w:val="left"/>
-      <w:pPr>
-        <w:tabs>
-          <w:tab w:val="num" w:pos="0"/>
-        </w:tabs>
-        <w:ind w:left="0" w:hanging="0"/>
-      </w:pPr>
-    </w:lvl>
-    <w:lvl w:ilvl="3">
-      <w:start w:val="1"/>
-      <w:numFmt w:val="none"/>
-      <w:suff w:val="nothing"/>
-      <w:lvlText w:val=""/>
-      <w:lvlJc w:val="left"/>
-      <w:pPr>
-        <w:tabs>
-          <w:tab w:val="num" w:pos="0"/>
-        </w:tabs>
-        <w:ind w:left="0" w:hanging="0"/>
-      </w:pPr>
-    </w:lvl>
-    <w:lvl w:ilvl="4">
-      <w:start w:val="1"/>
-      <w:numFmt w:val="none"/>
-      <w:suff w:val="nothing"/>
-      <w:lvlText w:val=""/>
-      <w:lvlJc w:val="left"/>
-      <w:pPr>
-        <w:tabs>
-          <w:tab w:val="num" w:pos="0"/>
-        </w:tabs>
-        <w:ind w:left="0" w:hanging="0"/>
-      </w:pPr>
-    </w:lvl>
-    <w:lvl w:ilvl="5">
-      <w:start w:val="1"/>
-      <w:numFmt w:val="none"/>
-      <w:suff w:val="nothing"/>
-      <w:lvlText w:val=""/>
-      <w:lvlJc w:val="left"/>
-      <w:pPr>
-        <w:tabs>
-          <w:tab w:val="num" w:pos="0"/>
-        </w:tabs>
-        <w:ind w:left="0" w:hanging="0"/>
-      </w:pPr>
-    </w:lvl>
-    <w:lvl w:ilvl="6">
-      <w:start w:val="1"/>
-      <w:numFmt w:val="none"/>
-      <w:suff w:val="nothing"/>
-      <w:lvlText w:val=""/>
-      <w:lvlJc w:val="left"/>
-      <w:pPr>
-        <w:tabs>
-          <w:tab w:val="num" w:pos="0"/>
-        </w:tabs>
-        <w:ind w:left="0" w:hanging="0"/>
-      </w:pPr>
-    </w:lvl>
-    <w:lvl w:ilvl="7">
-      <w:start w:val="1"/>
-      <w:numFmt w:val="none"/>
-      <w:suff w:val="nothing"/>
-      <w:lvlText w:val=""/>
-      <w:lvlJc w:val="left"/>
-      <w:pPr>
-        <w:tabs>
-          <w:tab w:val="num" w:pos="0"/>
-        </w:tabs>
-        <w:ind w:left="0" w:hanging="0"/>
-      </w:pPr>
-    </w:lvl>
-    <w:lvl w:ilvl="8">
-      <w:start w:val="1"/>
-      <w:numFmt w:val="none"/>
-      <w:suff w:val="nothing"/>
-      <w:lvlText w:val=""/>
-      <w:lvlJc w:val="left"/>
-      <w:pPr>
-        <w:tabs>
-          <w:tab w:val="num" w:pos="0"/>
-        </w:tabs>
-        <w:ind w:left="0" w:hanging="0"/>
-      </w:pPr>
-    </w:lvl>
-  </w:abstractNum>
   <w:num w:numId="1">
     <w:abstractNumId w:val="1"/>
   </w:num>
   <w:num w:numId="2">
-    <w:abstractNumId w:val="2"/>
+    <w:abstractNumId w:val="0"/>
   </w:num>
 </w:numbering>
 </file>
 
 <file path=word/styles.xml><?xml version="1.0" encoding="utf-8"?>
-<w:styles xmlns:w="http://schemas.openxmlformats.org/wordprocessingml/2006/main" xmlns:w14="http://schemas.microsoft.com/office/word/2010/wordml" xmlns:mc="http://schemas.openxmlformats.org/markup-compatibility/2006" mc:Ignorable="w14">
+<w:styles xmlns:mc="http://schemas.openxmlformats.org/markup-compatibility/2006" xmlns:r="http://schemas.openxmlformats.org/officeDocument/2006/relationships" xmlns:w="http://schemas.openxmlformats.org/wordprocessingml/2006/main" xmlns:w14="http://schemas.microsoft.com/office/word/2010/wordml" xmlns:w15="http://schemas.microsoft.com/office/word/2012/wordml" xmlns:w16cid="http://schemas.microsoft.com/office/word/2016/wordml/cid" xmlns:w16se="http://schemas.microsoft.com/office/word/2015/wordml/symex" mc:Ignorable="w14 w15 w16se w16cid">
   <w:docDefaults>
     <w:rPrDefault>
       <w:rPr>
-        <w:rFonts w:ascii="Calibri" w:hAnsi="Calibri" w:eastAsia="Calibri" w:cs="" w:asciiTheme="minorHAnsi" w:cstheme="minorBidi" w:eastAsiaTheme="minorHAnsi" w:hAnsiTheme="minorHAnsi"/>
+        <w:rFonts w:asciiTheme="minorHAnsi" w:eastAsiaTheme="minorHAnsi" w:hAnsiTheme="minorHAnsi" w:cstheme="minorBidi"/>
         <w:sz w:val="22"/>
         <w:szCs w:val="22"/>
         <w:lang w:val="es-ES" w:eastAsia="en-US" w:bidi="ar-SA"/>
@@ -1635,21 +1742,21 @@
     </w:rPrDefault>
     <w:pPrDefault>
       <w:pPr>
-        <w:suppressAutoHyphens w:val="true"/>
+        <w:suppressAutoHyphens/>
       </w:pPr>
     </w:pPrDefault>
   </w:docDefaults>
   <w:latentStyles w:defLockedState="0" w:defUIPriority="99" w:defSemiHidden="0" w:defUnhideWhenUsed="0" w:defQFormat="0" w:count="375">
     <w:lsdException w:name="Normal" w:uiPriority="0" w:qFormat="1"/>
     <w:lsdException w:name="heading 1" w:uiPriority="9" w:qFormat="1"/>
-    <w:lsdException w:name="heading 2" w:uiPriority="9" w:semiHidden="1" w:unhideWhenUsed="1" w:qFormat="1"/>
-    <w:lsdException w:name="heading 3" w:uiPriority="9" w:semiHidden="1" w:unhideWhenUsed="1" w:qFormat="1"/>
-    <w:lsdException w:name="heading 4" w:uiPriority="9" w:semiHidden="1" w:unhideWhenUsed="1" w:qFormat="1"/>
-    <w:lsdException w:name="heading 5" w:uiPriority="9" w:semiHidden="1" w:unhideWhenUsed="1" w:qFormat="1"/>
-    <w:lsdException w:name="heading 6" w:uiPriority="9" w:semiHidden="1" w:unhideWhenUsed="1" w:qFormat="1"/>
-    <w:lsdException w:name="heading 7" w:uiPriority="9" w:semiHidden="1" w:unhideWhenUsed="1" w:qFormat="1"/>
-    <w:lsdException w:name="heading 8" w:uiPriority="9" w:semiHidden="1" w:unhideWhenUsed="1" w:qFormat="1"/>
-    <w:lsdException w:name="heading 9" w:uiPriority="9" w:semiHidden="1" w:unhideWhenUsed="1" w:qFormat="1"/>
+    <w:lsdException w:name="heading 2" w:semiHidden="1" w:uiPriority="9" w:unhideWhenUsed="1" w:qFormat="1"/>
+    <w:lsdException w:name="heading 3" w:semiHidden="1" w:uiPriority="9" w:unhideWhenUsed="1" w:qFormat="1"/>
+    <w:lsdException w:name="heading 4" w:semiHidden="1" w:uiPriority="9" w:unhideWhenUsed="1" w:qFormat="1"/>
+    <w:lsdException w:name="heading 5" w:semiHidden="1" w:uiPriority="9" w:unhideWhenUsed="1" w:qFormat="1"/>
+    <w:lsdException w:name="heading 6" w:semiHidden="1" w:uiPriority="9" w:unhideWhenUsed="1" w:qFormat="1"/>
+    <w:lsdException w:name="heading 7" w:semiHidden="1" w:uiPriority="9" w:unhideWhenUsed="1" w:qFormat="1"/>
+    <w:lsdException w:name="heading 8" w:semiHidden="1" w:uiPriority="9" w:unhideWhenUsed="1" w:qFormat="1"/>
+    <w:lsdException w:name="heading 9" w:semiHidden="1" w:uiPriority="9" w:unhideWhenUsed="1" w:qFormat="1"/>
     <w:lsdException w:name="index 1" w:semiHidden="1" w:unhideWhenUsed="1"/>
     <w:lsdException w:name="index 2" w:semiHidden="1" w:unhideWhenUsed="1"/>
     <w:lsdException w:name="index 3" w:semiHidden="1" w:unhideWhenUsed="1"/>
@@ -1659,22 +1766,22 @@
     <w:lsdException w:name="index 7" w:semiHidden="1" w:unhideWhenUsed="1"/>
     <w:lsdException w:name="index 8" w:semiHidden="1" w:unhideWhenUsed="1"/>
     <w:lsdException w:name="index 9" w:semiHidden="1" w:unhideWhenUsed="1"/>
-    <w:lsdException w:name="toc 1" w:uiPriority="39" w:semiHidden="1" w:unhideWhenUsed="1"/>
-    <w:lsdException w:name="toc 2" w:uiPriority="39" w:semiHidden="1" w:unhideWhenUsed="1"/>
-    <w:lsdException w:name="toc 3" w:uiPriority="39" w:semiHidden="1" w:unhideWhenUsed="1"/>
-    <w:lsdException w:name="toc 4" w:uiPriority="39" w:semiHidden="1" w:unhideWhenUsed="1"/>
-    <w:lsdException w:name="toc 5" w:uiPriority="39" w:semiHidden="1" w:unhideWhenUsed="1"/>
-    <w:lsdException w:name="toc 6" w:uiPriority="39" w:semiHidden="1" w:unhideWhenUsed="1"/>
-    <w:lsdException w:name="toc 7" w:uiPriority="39" w:semiHidden="1" w:unhideWhenUsed="1"/>
-    <w:lsdException w:name="toc 8" w:uiPriority="39" w:semiHidden="1" w:unhideWhenUsed="1"/>
-    <w:lsdException w:name="toc 9" w:uiPriority="39" w:semiHidden="1" w:unhideWhenUsed="1"/>
+    <w:lsdException w:name="toc 1" w:semiHidden="1" w:uiPriority="39" w:unhideWhenUsed="1"/>
+    <w:lsdException w:name="toc 2" w:semiHidden="1" w:uiPriority="39" w:unhideWhenUsed="1"/>
+    <w:lsdException w:name="toc 3" w:semiHidden="1" w:uiPriority="39" w:unhideWhenUsed="1"/>
+    <w:lsdException w:name="toc 4" w:semiHidden="1" w:uiPriority="39" w:unhideWhenUsed="1"/>
+    <w:lsdException w:name="toc 5" w:semiHidden="1" w:uiPriority="39" w:unhideWhenUsed="1"/>
+    <w:lsdException w:name="toc 6" w:semiHidden="1" w:uiPriority="39" w:unhideWhenUsed="1"/>
+    <w:lsdException w:name="toc 7" w:semiHidden="1" w:uiPriority="39" w:unhideWhenUsed="1"/>
+    <w:lsdException w:name="toc 8" w:semiHidden="1" w:uiPriority="39" w:unhideWhenUsed="1"/>
+    <w:lsdException w:name="toc 9" w:semiHidden="1" w:uiPriority="39" w:unhideWhenUsed="1"/>
     <w:lsdException w:name="Normal Indent" w:semiHidden="1" w:unhideWhenUsed="1"/>
     <w:lsdException w:name="footnote text" w:semiHidden="1" w:unhideWhenUsed="1"/>
     <w:lsdException w:name="annotation text" w:semiHidden="1" w:unhideWhenUsed="1"/>
     <w:lsdException w:name="header" w:semiHidden="1" w:unhideWhenUsed="1"/>
     <w:lsdException w:name="footer" w:semiHidden="1" w:unhideWhenUsed="1"/>
     <w:lsdException w:name="index heading" w:semiHidden="1" w:unhideWhenUsed="1"/>
-    <w:lsdException w:name="caption" w:uiPriority="35" w:semiHidden="1" w:unhideWhenUsed="1" w:qFormat="1"/>
+    <w:lsdException w:name="caption" w:semiHidden="1" w:uiPriority="35" w:unhideWhenUsed="1" w:qFormat="1"/>
     <w:lsdException w:name="table of figures" w:semiHidden="1" w:unhideWhenUsed="1"/>
     <w:lsdException w:name="envelope address" w:semiHidden="1" w:unhideWhenUsed="1"/>
     <w:lsdException w:name="envelope return" w:semiHidden="1" w:unhideWhenUsed="1"/>
@@ -1705,7 +1812,7 @@
     <w:lsdException w:name="Title" w:uiPriority="10" w:qFormat="1"/>
     <w:lsdException w:name="Closing" w:semiHidden="1" w:unhideWhenUsed="1"/>
     <w:lsdException w:name="Signature" w:semiHidden="1" w:unhideWhenUsed="1"/>
-    <w:lsdException w:name="Default Paragraph Font" w:uiPriority="1" w:semiHidden="1" w:unhideWhenUsed="1"/>
+    <w:lsdException w:name="Default Paragraph Font" w:semiHidden="1" w:uiPriority="1" w:unhideWhenUsed="1"/>
     <w:lsdException w:name="Body Text" w:semiHidden="1" w:unhideWhenUsed="1"/>
     <w:lsdException w:name="Body Text Indent" w:semiHidden="1" w:unhideWhenUsed="1"/>
     <w:lsdException w:name="List Continue" w:semiHidden="1" w:unhideWhenUsed="1"/>
@@ -1905,8 +2012,8 @@
     <w:lsdException w:name="Subtle Reference" w:uiPriority="31" w:qFormat="1"/>
     <w:lsdException w:name="Intense Reference" w:uiPriority="32" w:qFormat="1"/>
     <w:lsdException w:name="Book Title" w:uiPriority="33" w:qFormat="1"/>
-    <w:lsdException w:name="Bibliography" w:uiPriority="37" w:semiHidden="1" w:unhideWhenUsed="1"/>
-    <w:lsdException w:name="TOC Heading" w:uiPriority="39" w:semiHidden="1" w:unhideWhenUsed="1" w:qFormat="1"/>
+    <w:lsdException w:name="Bibliography" w:semiHidden="1" w:uiPriority="37" w:unhideWhenUsed="1"/>
+    <w:lsdException w:name="TOC Heading" w:semiHidden="1" w:uiPriority="39" w:unhideWhenUsed="1" w:qFormat="1"/>
     <w:lsdException w:name="Plain Table 1" w:uiPriority="41"/>
     <w:lsdException w:name="Plain Table 2" w:uiPriority="42"/>
     <w:lsdException w:name="Plain Table 3" w:uiPriority="43"/>
@@ -2016,26 +2123,15 @@
     <w:lsdException w:name="Hashtag" w:semiHidden="1" w:unhideWhenUsed="1"/>
     <w:lsdException w:name="Unresolved Mention" w:semiHidden="1" w:unhideWhenUsed="1"/>
   </w:latentStyles>
-  <w:style w:type="paragraph" w:styleId="Normal" w:default="1">
+  <w:style w:type="paragraph" w:default="1" w:styleId="Normal">
     <w:name w:val="Normal"/>
     <w:qFormat/>
     <w:pPr>
-      <w:widowControl/>
-      <w:bidi w:val="0"/>
-      <w:spacing w:lineRule="auto" w:line="259" w:before="0" w:after="160"/>
-      <w:jc w:val="left"/>
+      <w:spacing w:after="160" w:line="259" w:lineRule="auto"/>
     </w:pPr>
-    <w:rPr>
-      <w:rFonts w:ascii="Calibri" w:hAnsi="Calibri" w:eastAsia="Calibri" w:cs="" w:asciiTheme="minorHAnsi" w:cstheme="minorBidi" w:eastAsiaTheme="minorHAnsi" w:hAnsiTheme="minorHAnsi"/>
-      <w:color w:val="auto"/>
-      <w:kern w:val="0"/>
-      <w:sz w:val="22"/>
-      <w:szCs w:val="22"/>
-      <w:lang w:val="es-ES" w:eastAsia="en-US" w:bidi="ar-SA"/>
-    </w:rPr>
   </w:style>
   <w:style w:type="paragraph" w:styleId="Ttulo1">
-    <w:name w:val="Heading 1"/>
+    <w:name w:val="heading 1"/>
     <w:basedOn w:val="Normal"/>
     <w:next w:val="Normal"/>
     <w:link w:val="Ttulo1Car"/>
@@ -2043,20 +2139,20 @@
     <w:qFormat/>
     <w:rsid w:val="00171368"/>
     <w:pPr>
-      <w:keepNext w:val="true"/>
+      <w:keepNext/>
       <w:keepLines/>
       <w:spacing w:before="240" w:after="0"/>
       <w:outlineLvl w:val="0"/>
     </w:pPr>
     <w:rPr>
-      <w:rFonts w:ascii="Calibri Light" w:hAnsi="Calibri Light" w:eastAsia="" w:cs="" w:asciiTheme="majorHAnsi" w:cstheme="majorBidi" w:eastAsiaTheme="majorEastAsia" w:hAnsiTheme="majorHAnsi"/>
-      <w:color w:val="2F5496" w:themeColor="accent1" w:themeShade="bf"/>
+      <w:rFonts w:asciiTheme="majorHAnsi" w:eastAsiaTheme="majorEastAsia" w:hAnsiTheme="majorHAnsi" w:cstheme="majorBidi"/>
+      <w:color w:val="2F5496" w:themeColor="accent1" w:themeShade="BF"/>
       <w:sz w:val="32"/>
       <w:szCs w:val="32"/>
     </w:rPr>
   </w:style>
   <w:style w:type="paragraph" w:styleId="Ttulo2">
-    <w:name w:val="Heading 2"/>
+    <w:name w:val="heading 2"/>
     <w:basedOn w:val="Normal"/>
     <w:next w:val="Normal"/>
     <w:link w:val="Ttulo2Car"/>
@@ -2065,20 +2161,20 @@
     <w:qFormat/>
     <w:rsid w:val="00171368"/>
     <w:pPr>
-      <w:keepNext w:val="true"/>
+      <w:keepNext/>
       <w:keepLines/>
       <w:spacing w:before="40" w:after="0"/>
       <w:outlineLvl w:val="1"/>
     </w:pPr>
     <w:rPr>
-      <w:rFonts w:ascii="Calibri Light" w:hAnsi="Calibri Light" w:eastAsia="" w:cs="" w:asciiTheme="majorHAnsi" w:cstheme="majorBidi" w:eastAsiaTheme="majorEastAsia" w:hAnsiTheme="majorHAnsi"/>
-      <w:color w:val="2F5496" w:themeColor="accent1" w:themeShade="bf"/>
+      <w:rFonts w:asciiTheme="majorHAnsi" w:eastAsiaTheme="majorEastAsia" w:hAnsiTheme="majorHAnsi" w:cstheme="majorBidi"/>
+      <w:color w:val="2F5496" w:themeColor="accent1" w:themeShade="BF"/>
       <w:sz w:val="26"/>
       <w:szCs w:val="26"/>
     </w:rPr>
   </w:style>
   <w:style w:type="paragraph" w:styleId="Ttulo3">
-    <w:name w:val="Heading 3"/>
+    <w:name w:val="heading 3"/>
     <w:basedOn w:val="Normal"/>
     <w:next w:val="Normal"/>
     <w:link w:val="Ttulo3Car"/>
@@ -2087,87 +2183,110 @@
     <w:qFormat/>
     <w:rsid w:val="00171368"/>
     <w:pPr>
-      <w:keepNext w:val="true"/>
+      <w:keepNext/>
       <w:keepLines/>
       <w:spacing w:before="40" w:after="0"/>
       <w:outlineLvl w:val="2"/>
     </w:pPr>
     <w:rPr>
-      <w:rFonts w:ascii="Calibri Light" w:hAnsi="Calibri Light" w:eastAsia="" w:cs="" w:asciiTheme="majorHAnsi" w:cstheme="majorBidi" w:eastAsiaTheme="majorEastAsia" w:hAnsiTheme="majorHAnsi"/>
-      <w:color w:val="1F3763" w:themeColor="accent1" w:themeShade="7f"/>
+      <w:rFonts w:asciiTheme="majorHAnsi" w:eastAsiaTheme="majorEastAsia" w:hAnsiTheme="majorHAnsi" w:cstheme="majorBidi"/>
+      <w:color w:val="1F3763" w:themeColor="accent1" w:themeShade="7F"/>
       <w:sz w:val="24"/>
       <w:szCs w:val="24"/>
     </w:rPr>
   </w:style>
-  <w:style w:type="character" w:styleId="DefaultParagraphFont" w:default="1">
+  <w:style w:type="character" w:default="1" w:styleId="Fuentedeprrafopredeter">
     <w:name w:val="Default Paragraph Font"/>
     <w:uiPriority w:val="1"/>
     <w:semiHidden/>
     <w:unhideWhenUsed/>
-    <w:qFormat/>
-    <w:rPr/>
   </w:style>
-  <w:style w:type="character" w:styleId="TtuloCar" w:customStyle="1">
+  <w:style w:type="table" w:default="1" w:styleId="Tablanormal">
+    <w:name w:val="Normal Table"/>
+    <w:uiPriority w:val="99"/>
+    <w:semiHidden/>
+    <w:unhideWhenUsed/>
+    <w:tblPr>
+      <w:tblInd w:w="0" w:type="dxa"/>
+      <w:tblCellMar>
+        <w:top w:w="0" w:type="dxa"/>
+        <w:left w:w="108" w:type="dxa"/>
+        <w:bottom w:w="0" w:type="dxa"/>
+        <w:right w:w="108" w:type="dxa"/>
+      </w:tblCellMar>
+    </w:tblPr>
+  </w:style>
+  <w:style w:type="numbering" w:default="1" w:styleId="Sinlista">
+    <w:name w:val="No List"/>
+    <w:uiPriority w:val="99"/>
+    <w:semiHidden/>
+    <w:unhideWhenUsed/>
+  </w:style>
+  <w:style w:type="character" w:customStyle="1" w:styleId="TtuloCar">
     <w:name w:val="Título Car"/>
-    <w:basedOn w:val="DefaultParagraphFont"/>
+    <w:basedOn w:val="Fuentedeprrafopredeter"/>
+    <w:link w:val="Ttulo"/>
     <w:uiPriority w:val="10"/>
     <w:qFormat/>
     <w:rsid w:val="00171368"/>
     <w:rPr>
-      <w:rFonts w:ascii="Calibri Light" w:hAnsi="Calibri Light" w:eastAsia="" w:cs="" w:asciiTheme="majorHAnsi" w:cstheme="majorBidi" w:eastAsiaTheme="majorEastAsia" w:hAnsiTheme="majorHAnsi"/>
+      <w:rFonts w:asciiTheme="majorHAnsi" w:eastAsiaTheme="majorEastAsia" w:hAnsiTheme="majorHAnsi" w:cstheme="majorBidi"/>
       <w:spacing w:val="-10"/>
       <w:kern w:val="2"/>
       <w:sz w:val="56"/>
       <w:szCs w:val="56"/>
     </w:rPr>
   </w:style>
-  <w:style w:type="character" w:styleId="Ttulo1Car" w:customStyle="1">
+  <w:style w:type="character" w:customStyle="1" w:styleId="Ttulo1Car">
     <w:name w:val="Título 1 Car"/>
-    <w:basedOn w:val="DefaultParagraphFont"/>
+    <w:basedOn w:val="Fuentedeprrafopredeter"/>
+    <w:link w:val="Ttulo1"/>
     <w:uiPriority w:val="9"/>
     <w:qFormat/>
     <w:rsid w:val="00171368"/>
     <w:rPr>
-      <w:rFonts w:ascii="Calibri Light" w:hAnsi="Calibri Light" w:eastAsia="" w:cs="" w:asciiTheme="majorHAnsi" w:cstheme="majorBidi" w:eastAsiaTheme="majorEastAsia" w:hAnsiTheme="majorHAnsi"/>
-      <w:color w:val="2F5496" w:themeColor="accent1" w:themeShade="bf"/>
+      <w:rFonts w:asciiTheme="majorHAnsi" w:eastAsiaTheme="majorEastAsia" w:hAnsiTheme="majorHAnsi" w:cstheme="majorBidi"/>
+      <w:color w:val="2F5496" w:themeColor="accent1" w:themeShade="BF"/>
       <w:sz w:val="32"/>
       <w:szCs w:val="32"/>
     </w:rPr>
   </w:style>
-  <w:style w:type="character" w:styleId="Ttulo2Car" w:customStyle="1">
+  <w:style w:type="character" w:customStyle="1" w:styleId="Ttulo2Car">
     <w:name w:val="Título 2 Car"/>
-    <w:basedOn w:val="DefaultParagraphFont"/>
+    <w:basedOn w:val="Fuentedeprrafopredeter"/>
+    <w:link w:val="Ttulo2"/>
     <w:uiPriority w:val="9"/>
     <w:qFormat/>
     <w:rsid w:val="00171368"/>
     <w:rPr>
-      <w:rFonts w:ascii="Calibri Light" w:hAnsi="Calibri Light" w:eastAsia="" w:cs="" w:asciiTheme="majorHAnsi" w:cstheme="majorBidi" w:eastAsiaTheme="majorEastAsia" w:hAnsiTheme="majorHAnsi"/>
-      <w:color w:val="2F5496" w:themeColor="accent1" w:themeShade="bf"/>
+      <w:rFonts w:asciiTheme="majorHAnsi" w:eastAsiaTheme="majorEastAsia" w:hAnsiTheme="majorHAnsi" w:cstheme="majorBidi"/>
+      <w:color w:val="2F5496" w:themeColor="accent1" w:themeShade="BF"/>
       <w:sz w:val="26"/>
       <w:szCs w:val="26"/>
     </w:rPr>
   </w:style>
-  <w:style w:type="character" w:styleId="Ttulo3Car" w:customStyle="1">
+  <w:style w:type="character" w:customStyle="1" w:styleId="Ttulo3Car">
     <w:name w:val="Título 3 Car"/>
-    <w:basedOn w:val="DefaultParagraphFont"/>
+    <w:basedOn w:val="Fuentedeprrafopredeter"/>
+    <w:link w:val="Ttulo3"/>
     <w:uiPriority w:val="9"/>
     <w:qFormat/>
     <w:rsid w:val="00171368"/>
     <w:rPr>
-      <w:rFonts w:ascii="Calibri Light" w:hAnsi="Calibri Light" w:eastAsia="" w:cs="" w:asciiTheme="majorHAnsi" w:cstheme="majorBidi" w:eastAsiaTheme="majorEastAsia" w:hAnsiTheme="majorHAnsi"/>
-      <w:color w:val="1F3763" w:themeColor="accent1" w:themeShade="7f"/>
+      <w:rFonts w:asciiTheme="majorHAnsi" w:eastAsiaTheme="majorEastAsia" w:hAnsiTheme="majorHAnsi" w:cstheme="majorBidi"/>
+      <w:color w:val="1F3763" w:themeColor="accent1" w:themeShade="7F"/>
       <w:sz w:val="24"/>
       <w:szCs w:val="24"/>
     </w:rPr>
   </w:style>
-  <w:style w:type="character" w:styleId="TextodegloboCar" w:customStyle="1">
+  <w:style w:type="character" w:customStyle="1" w:styleId="TextodegloboCar">
     <w:name w:val="Texto de globo Car"/>
-    <w:basedOn w:val="DefaultParagraphFont"/>
-    <w:link w:val="BalloonText"/>
+    <w:basedOn w:val="Fuentedeprrafopredeter"/>
+    <w:link w:val="Textodeglobo"/>
     <w:uiPriority w:val="99"/>
     <w:semiHidden/>
     <w:qFormat/>
-    <w:rsid w:val="00c42000"/>
+    <w:rsid w:val="00C42000"/>
     <w:rPr>
       <w:rFonts w:ascii="Segoe UI" w:hAnsi="Segoe UI" w:cs="Segoe UI"/>
       <w:sz w:val="18"/>
@@ -2175,38 +2294,41 @@
     </w:rPr>
   </w:style>
   <w:style w:type="paragraph" w:styleId="Ttulo">
-    <w:name w:val="Título"/>
+    <w:name w:val="Title"/>
     <w:basedOn w:val="Normal"/>
-    <w:next w:val="Cuerpodetexto"/>
+    <w:next w:val="Textoindependiente"/>
+    <w:link w:val="TtuloCar"/>
+    <w:uiPriority w:val="10"/>
     <w:qFormat/>
+    <w:rsid w:val="00171368"/>
     <w:pPr>
-      <w:keepNext w:val="true"/>
-      <w:spacing w:before="240" w:after="120"/>
+      <w:spacing w:after="0" w:line="240" w:lineRule="auto"/>
+      <w:contextualSpacing/>
     </w:pPr>
     <w:rPr>
-      <w:rFonts w:ascii="Liberation Sans" w:hAnsi="Liberation Sans" w:eastAsia="Microsoft YaHei" w:cs="Lucida Sans"/>
-      <w:sz w:val="28"/>
-      <w:szCs w:val="28"/>
+      <w:rFonts w:asciiTheme="majorHAnsi" w:eastAsiaTheme="majorEastAsia" w:hAnsiTheme="majorHAnsi" w:cstheme="majorBidi"/>
+      <w:spacing w:val="-10"/>
+      <w:kern w:val="2"/>
+      <w:sz w:val="56"/>
+      <w:szCs w:val="56"/>
     </w:rPr>
   </w:style>
-  <w:style w:type="paragraph" w:styleId="Cuerpodetexto">
+  <w:style w:type="paragraph" w:styleId="Textoindependiente">
     <w:name w:val="Body Text"/>
     <w:basedOn w:val="Normal"/>
     <w:pPr>
-      <w:spacing w:lineRule="auto" w:line="276" w:before="0" w:after="140"/>
+      <w:spacing w:after="140" w:line="276" w:lineRule="auto"/>
     </w:pPr>
-    <w:rPr/>
   </w:style>
   <w:style w:type="paragraph" w:styleId="Lista">
     <w:name w:val="List"/>
-    <w:basedOn w:val="Cuerpodetexto"/>
-    <w:pPr/>
+    <w:basedOn w:val="Textoindependiente"/>
     <w:rPr>
       <w:rFonts w:cs="Lucida Sans"/>
     </w:rPr>
   </w:style>
-  <w:style w:type="paragraph" w:styleId="Leyenda">
-    <w:name w:val="Caption"/>
+  <w:style w:type="paragraph" w:styleId="Descripcin">
+    <w:name w:val="caption"/>
     <w:basedOn w:val="Normal"/>
     <w:qFormat/>
     <w:pPr>
@@ -2221,7 +2343,7 @@
       <w:szCs w:val="24"/>
     </w:rPr>
   </w:style>
-  <w:style w:type="paragraph" w:styleId="Ndice">
+  <w:style w:type="paragraph" w:customStyle="1" w:styleId="ndice">
     <w:name w:val="Índice"/>
     <w:basedOn w:val="Normal"/>
     <w:qFormat/>
@@ -2232,27 +2354,7 @@
       <w:rFonts w:cs="Lucida Sans"/>
     </w:rPr>
   </w:style>
-  <w:style w:type="paragraph" w:styleId="Ttulogeneral">
-    <w:name w:val="Title"/>
-    <w:basedOn w:val="Normal"/>
-    <w:next w:val="Normal"/>
-    <w:link w:val="TtuloCar"/>
-    <w:uiPriority w:val="10"/>
-    <w:qFormat/>
-    <w:rsid w:val="00171368"/>
-    <w:pPr>
-      <w:spacing w:lineRule="auto" w:line="240" w:before="0" w:after="0"/>
-      <w:contextualSpacing/>
-    </w:pPr>
-    <w:rPr>
-      <w:rFonts w:ascii="Calibri Light" w:hAnsi="Calibri Light" w:eastAsia="" w:cs="" w:asciiTheme="majorHAnsi" w:cstheme="majorBidi" w:eastAsiaTheme="majorEastAsia" w:hAnsiTheme="majorHAnsi"/>
-      <w:spacing w:val="-10"/>
-      <w:kern w:val="2"/>
-      <w:sz w:val="56"/>
-      <w:szCs w:val="56"/>
-    </w:rPr>
-  </w:style>
-  <w:style w:type="paragraph" w:styleId="BalloonText">
+  <w:style w:type="paragraph" w:styleId="Textodeglobo">
     <w:name w:val="Balloon Text"/>
     <w:basedOn w:val="Normal"/>
     <w:link w:val="TextodegloboCar"/>
@@ -2260,9 +2362,9 @@
     <w:semiHidden/>
     <w:unhideWhenUsed/>
     <w:qFormat/>
-    <w:rsid w:val="00c42000"/>
+    <w:rsid w:val="00C42000"/>
     <w:pPr>
-      <w:spacing w:lineRule="auto" w:line="240" w:before="0" w:after="0"/>
+      <w:spacing w:after="0" w:line="240" w:lineRule="auto"/>
     </w:pPr>
     <w:rPr>
       <w:rFonts w:ascii="Segoe UI" w:hAnsi="Segoe UI" w:cs="Segoe UI"/>
@@ -2270,39 +2372,39 @@
       <w:szCs w:val="18"/>
     </w:rPr>
   </w:style>
-  <w:style w:type="paragraph" w:styleId="ListParagraph">
+  <w:style w:type="paragraph" w:styleId="Prrafodelista">
     <w:name w:val="List Paragraph"/>
     <w:basedOn w:val="Normal"/>
     <w:uiPriority w:val="34"/>
     <w:qFormat/>
-    <w:rsid w:val="00ca01aa"/>
+    <w:rsid w:val="00CA01AA"/>
     <w:pPr>
-      <w:spacing w:before="0" w:after="160"/>
-      <w:ind w:left="720" w:hanging="0"/>
+      <w:ind w:left="720"/>
       <w:contextualSpacing/>
     </w:pPr>
-    <w:rPr/>
   </w:style>
-  <w:style w:type="numbering" w:styleId="NoList" w:default="1">
-    <w:name w:val="No List"/>
+  <w:style w:type="character" w:styleId="Hipervnculo">
+    <w:name w:val="Hyperlink"/>
+    <w:basedOn w:val="Fuentedeprrafopredeter"/>
+    <w:uiPriority w:val="99"/>
+    <w:unhideWhenUsed/>
+    <w:rsid w:val="00252657"/>
+    <w:rPr>
+      <w:color w:val="0563C1" w:themeColor="hyperlink"/>
+      <w:u w:val="single"/>
+    </w:rPr>
+  </w:style>
+  <w:style w:type="character" w:styleId="Mencinsinresolver">
+    <w:name w:val="Unresolved Mention"/>
+    <w:basedOn w:val="Fuentedeprrafopredeter"/>
     <w:uiPriority w:val="99"/>
     <w:semiHidden/>
     <w:unhideWhenUsed/>
-    <w:qFormat/>
-  </w:style>
-  <w:style w:type="table" w:default="1" w:styleId="Tablanormal">
-    <w:name w:val="Normal Table"/>
-    <w:uiPriority w:val="99"/>
-    <w:semiHidden/>
-    <w:unhideWhenUsed/>
-    <w:tblPr>
-      <w:tblCellMar>
-        <w:top w:w="0" w:type="dxa"/>
-        <w:left w:w="108" w:type="dxa"/>
-        <w:bottom w:w="0" w:type="dxa"/>
-        <w:right w:w="108" w:type="dxa"/>
-      </w:tblCellMar>
-    </w:tblPr>
+    <w:rsid w:val="00252657"/>
+    <w:rPr>
+      <w:color w:val="605E5C"/>
+      <w:shd w:val="clear" w:color="auto" w:fill="E1DFDD"/>
+    </w:rPr>
   </w:style>
 </w:styles>
 </file>

--- a/Informe_Semanal.docx
+++ b/Informe_Semanal.docx
@@ -1,26 +1,46 @@
 
 <file path=word/document.xml><?xml version="1.0" encoding="utf-8"?>
-<w:document xmlns:wpc="http://schemas.microsoft.com/office/word/2010/wordprocessingCanvas" xmlns:cx="http://schemas.microsoft.com/office/drawing/2014/chartex" xmlns:cx1="http://schemas.microsoft.com/office/drawing/2015/9/8/chartex" xmlns:cx2="http://schemas.microsoft.com/office/drawing/2015/10/21/chartex" xmlns:cx3="http://schemas.microsoft.com/office/drawing/2016/5/9/chartex" xmlns:cx4="http://schemas.microsoft.com/office/drawing/2016/5/10/chartex" xmlns:cx5="http://schemas.microsoft.com/office/drawing/2016/5/11/chartex" xmlns:cx6="http://schemas.microsoft.com/office/drawing/2016/5/12/chartex" xmlns:cx7="http://schemas.microsoft.com/office/drawing/2016/5/13/chartex" xmlns:cx8="http://schemas.microsoft.com/office/drawing/2016/5/14/chartex" xmlns:mc="http://schemas.openxmlformats.org/markup-compatibility/2006" xmlns:aink="http://schemas.microsoft.com/office/drawing/2016/ink" xmlns:am3d="http://schemas.microsoft.com/office/drawing/2017/model3d" xmlns:o="urn:schemas-microsoft-com:office:office" xmlns:r="http://schemas.openxmlformats.org/officeDocument/2006/relationships" xmlns:m="http://schemas.openxmlformats.org/officeDocument/2006/math" xmlns:v="urn:schemas-microsoft-com:vml" xmlns:wp14="http://schemas.microsoft.com/office/word/2010/wordprocessingDrawing" xmlns:wp="http://schemas.openxmlformats.org/drawingml/2006/wordprocessingDrawing" xmlns:w10="urn:schemas-microsoft-com:office:word" xmlns:w="http://schemas.openxmlformats.org/wordprocessingml/2006/main" xmlns:w14="http://schemas.microsoft.com/office/word/2010/wordml" xmlns:w15="http://schemas.microsoft.com/office/word/2012/wordml" xmlns:w16cid="http://schemas.microsoft.com/office/word/2016/wordml/cid" xmlns:w16se="http://schemas.microsoft.com/office/word/2015/wordml/symex" xmlns:wpg="http://schemas.microsoft.com/office/word/2010/wordprocessingGroup" xmlns:wpi="http://schemas.microsoft.com/office/word/2010/wordprocessingInk" xmlns:wne="http://schemas.microsoft.com/office/word/2006/wordml" xmlns:wps="http://schemas.microsoft.com/office/word/2010/wordprocessingShape" mc:Ignorable="w14 w15 w16se w16cid wp14">
+<w:document xmlns:o="urn:schemas-microsoft-com:office:office" xmlns:r="http://schemas.openxmlformats.org/officeDocument/2006/relationships" xmlns:v="urn:schemas-microsoft-com:vml" xmlns:w="http://schemas.openxmlformats.org/wordprocessingml/2006/main" xmlns:w10="urn:schemas-microsoft-com:office:word" xmlns:wp="http://schemas.openxmlformats.org/drawingml/2006/wordprocessingDrawing" xmlns:wps="http://schemas.microsoft.com/office/word/2010/wordprocessingShape" xmlns:wpg="http://schemas.microsoft.com/office/word/2010/wordprocessingGroup" xmlns:mc="http://schemas.openxmlformats.org/markup-compatibility/2006" xmlns:wp14="http://schemas.microsoft.com/office/word/2010/wordprocessingDrawing" xmlns:w14="http://schemas.microsoft.com/office/word/2010/wordml" xmlns:w15="http://schemas.microsoft.com/office/word/2012/wordml" mc:Ignorable="w14 wp14 w15">
   <w:body>
     <w:p>
       <w:pPr>
-        <w:pStyle w:val="Ttulo"/>
+        <w:pStyle w:val="Ttulogeneral"/>
         <w:jc w:val="center"/>
-      </w:pPr>
-      <w:r>
+        <w:rPr/>
+      </w:pPr>
+      <w:r>
+        <w:rPr/>
         <w:t>Página web: Emuladores juegos</w:t>
       </w:r>
     </w:p>
-    <w:p/>
+    <w:p>
+      <w:pPr>
+        <w:pStyle w:val="Normal"/>
+        <w:rPr/>
+      </w:pPr>
+      <w:r>
+        <w:rPr/>
+      </w:r>
+    </w:p>
     <w:p>
       <w:pPr>
         <w:pStyle w:val="Ttulo1"/>
-      </w:pPr>
-      <w:r>
+        <w:rPr/>
+      </w:pPr>
+      <w:r>
+        <w:rPr/>
         <w:t>Palabras clave:</w:t>
       </w:r>
     </w:p>
-    <w:p/>
+    <w:p>
+      <w:pPr>
+        <w:pStyle w:val="Normal"/>
+        <w:rPr/>
+      </w:pPr>
+      <w:r>
+        <w:rPr/>
+      </w:r>
+    </w:p>
     <w:p>
       <w:pPr>
         <w:pStyle w:val="Ttulo2"/>
@@ -38,14 +58,27 @@
       </w:r>
     </w:p>
     <w:p>
-      <w:r>
-        <w:t xml:space="preserve">   Consolas, arcade, emulación.</w:t>
+      <w:pPr>
+        <w:pStyle w:val="Normal"/>
+        <w:rPr/>
+      </w:pPr>
+      <w:r>
+        <w:rPr/>
+        <w:t xml:space="preserve">   </w:t>
+      </w:r>
+      <w:r>
+        <w:rPr/>
+        <w:t>Consolas, arcade, emulación.</w:t>
       </w:r>
     </w:p>
     <w:p>
       <w:pPr>
         <w:pStyle w:val="Ttulo2"/>
-      </w:pPr>
+        <w:rPr/>
+      </w:pPr>
+      <w:r>
+        <w:rPr/>
+      </w:r>
     </w:p>
     <w:p>
       <w:pPr>
@@ -62,42 +95,65 @@
       </w:r>
     </w:p>
     <w:p>
-      <w:r>
+      <w:pPr>
+        <w:pStyle w:val="Normal"/>
+        <w:rPr/>
+      </w:pPr>
+      <w:r>
+        <w:rPr/>
         <w:t>Como emular juegos de Nintendo, como emular juegos de PlayStation, mejores consolas para emulación de juegos retro, Requisitos mínimos para emular juegos de consolas.</w:t>
       </w:r>
     </w:p>
-    <w:p/>
-    <w:p/>
+    <w:p>
+      <w:pPr>
+        <w:pStyle w:val="Normal"/>
+        <w:rPr/>
+      </w:pPr>
+      <w:r>
+        <w:rPr/>
+      </w:r>
+    </w:p>
+    <w:p>
+      <w:pPr>
+        <w:pStyle w:val="Normal"/>
+        <w:rPr/>
+      </w:pPr>
+      <w:r>
+        <w:rPr/>
+      </w:r>
+    </w:p>
     <w:p>
       <w:pPr>
         <w:pStyle w:val="Ttulo3"/>
-      </w:pPr>
-      <w:r>
-        <w:t xml:space="preserve">Comparaciones palabras clave cola corta (Google </w:t>
-      </w:r>
-      <w:proofErr w:type="spellStart"/>
-      <w:r>
-        <w:t>trends</w:t>
-      </w:r>
-      <w:proofErr w:type="spellEnd"/>
-      <w:r>
-        <w:t>):</w:t>
-      </w:r>
-    </w:p>
-    <w:p/>
-    <w:p>
-      <w:pPr>
+        <w:rPr/>
+      </w:pPr>
+      <w:r>
+        <w:rPr/>
+        <w:t>Comparaciones palabras clave cola corta (Google trends):</w:t>
+      </w:r>
+    </w:p>
+    <w:p>
+      <w:pPr>
+        <w:pStyle w:val="Normal"/>
+        <w:rPr/>
+      </w:pPr>
+      <w:r>
+        <w:rPr/>
+      </w:r>
+    </w:p>
+    <w:p>
+      <w:pPr>
+        <w:pStyle w:val="Normal"/>
         <w:jc w:val="center"/>
-      </w:pPr>
-      <w:r>
-        <w:rPr>
-          <w:noProof/>
-        </w:rPr>
+        <w:rPr/>
+      </w:pPr>
+      <w:r>
+        <w:rPr/>
         <w:drawing>
           <wp:inline distT="0" distB="0" distL="0" distR="0">
             <wp:extent cx="4205605" cy="1878330"/>
             <wp:effectExtent l="0" t="0" r="0" b="0"/>
-            <wp:docPr id="1" name="Imagen 1"/>
+            <wp:docPr id="1" name="Imagen 1" descr=""/>
             <wp:cNvGraphicFramePr>
               <a:graphicFrameLocks xmlns:a="http://schemas.openxmlformats.org/drawingml/2006/main" noChangeAspect="1"/>
             </wp:cNvGraphicFramePr>
@@ -105,13 +161,13 @@
               <a:graphicData uri="http://schemas.openxmlformats.org/drawingml/2006/picture">
                 <pic:pic xmlns:pic="http://schemas.openxmlformats.org/drawingml/2006/picture">
                   <pic:nvPicPr>
-                    <pic:cNvPr id="1" name="Imagen 1"/>
+                    <pic:cNvPr id="1" name="Imagen 1" descr=""/>
                     <pic:cNvPicPr>
                       <a:picLocks noChangeAspect="1" noChangeArrowheads="1"/>
                     </pic:cNvPicPr>
                   </pic:nvPicPr>
                   <pic:blipFill>
-                    <a:blip r:embed="rId5"/>
+                    <a:blip r:embed="rId2"/>
                     <a:stretch>
                       <a:fillRect/>
                     </a:stretch>
@@ -135,51 +191,44 @@
     <w:p>
       <w:pPr>
         <w:pStyle w:val="Ttulo3"/>
-      </w:pPr>
+        <w:rPr/>
+      </w:pPr>
+      <w:r>
+        <w:rPr/>
+      </w:r>
     </w:p>
     <w:p>
       <w:pPr>
         <w:pStyle w:val="Ttulo3"/>
-      </w:pPr>
-      <w:proofErr w:type="spellStart"/>
-      <w:r>
-        <w:t>Answer</w:t>
-      </w:r>
-      <w:proofErr w:type="spellEnd"/>
-      <w:r>
-        <w:t xml:space="preserve"> </w:t>
-      </w:r>
-      <w:proofErr w:type="spellStart"/>
-      <w:r>
-        <w:t>the</w:t>
-      </w:r>
-      <w:proofErr w:type="spellEnd"/>
-      <w:r>
-        <w:t xml:space="preserve"> </w:t>
-      </w:r>
-      <w:proofErr w:type="spellStart"/>
-      <w:r>
-        <w:t>public</w:t>
-      </w:r>
-      <w:proofErr w:type="spellEnd"/>
-      <w:r>
-        <w:t>:</w:t>
-      </w:r>
-    </w:p>
-    <w:p/>
-    <w:p>
-      <w:pPr>
+        <w:rPr/>
+      </w:pPr>
+      <w:r>
+        <w:rPr/>
+        <w:t>Answer the public:</w:t>
+      </w:r>
+    </w:p>
+    <w:p>
+      <w:pPr>
+        <w:pStyle w:val="Normal"/>
+        <w:rPr/>
+      </w:pPr>
+      <w:r>
+        <w:rPr/>
+      </w:r>
+    </w:p>
+    <w:p>
+      <w:pPr>
+        <w:pStyle w:val="Normal"/>
         <w:jc w:val="center"/>
-      </w:pPr>
-      <w:r>
-        <w:rPr>
-          <w:noProof/>
-        </w:rPr>
+        <w:rPr/>
+      </w:pPr>
+      <w:r>
+        <w:rPr/>
         <w:drawing>
           <wp:inline distT="0" distB="0" distL="0" distR="0">
             <wp:extent cx="2957195" cy="1945005"/>
             <wp:effectExtent l="0" t="0" r="0" b="0"/>
-            <wp:docPr id="2" name="Imagen 2"/>
+            <wp:docPr id="2" name="Imagen 2" descr=""/>
             <wp:cNvGraphicFramePr>
               <a:graphicFrameLocks xmlns:a="http://schemas.openxmlformats.org/drawingml/2006/main" noChangeAspect="1"/>
             </wp:cNvGraphicFramePr>
@@ -187,13 +236,13 @@
               <a:graphicData uri="http://schemas.openxmlformats.org/drawingml/2006/picture">
                 <pic:pic xmlns:pic="http://schemas.openxmlformats.org/drawingml/2006/picture">
                   <pic:nvPicPr>
-                    <pic:cNvPr id="2" name="Imagen 2"/>
+                    <pic:cNvPr id="2" name="Imagen 2" descr=""/>
                     <pic:cNvPicPr>
                       <a:picLocks noChangeAspect="1" noChangeArrowheads="1"/>
                     </pic:cNvPicPr>
                   </pic:nvPicPr>
                   <pic:blipFill>
-                    <a:blip r:embed="rId6"/>
+                    <a:blip r:embed="rId3"/>
                     <a:stretch>
                       <a:fillRect/>
                     </a:stretch>
@@ -217,28 +266,34 @@
     <w:p>
       <w:pPr>
         <w:pStyle w:val="Ttulo3"/>
-      </w:pPr>
-      <w:proofErr w:type="spellStart"/>
-      <w:r>
-        <w:lastRenderedPageBreak/>
-        <w:t>Ubersuggest</w:t>
-      </w:r>
-      <w:proofErr w:type="spellEnd"/>
-      <w:r>
-        <w:t>:</w:t>
-      </w:r>
-    </w:p>
-    <w:p/>
-    <w:p>
-      <w:r>
-        <w:rPr>
-          <w:noProof/>
-        </w:rPr>
+        <w:rPr/>
+      </w:pPr>
+      <w:r>
+        <w:rPr/>
+        <w:t>Ubersuggest:</w:t>
+      </w:r>
+    </w:p>
+    <w:p>
+      <w:pPr>
+        <w:pStyle w:val="Normal"/>
+        <w:rPr/>
+      </w:pPr>
+      <w:r>
+        <w:rPr/>
+      </w:r>
+    </w:p>
+    <w:p>
+      <w:pPr>
+        <w:pStyle w:val="Normal"/>
+        <w:rPr/>
+      </w:pPr>
+      <w:r>
+        <w:rPr/>
         <w:drawing>
           <wp:inline distT="0" distB="0" distL="0" distR="0">
             <wp:extent cx="2143125" cy="2032635"/>
             <wp:effectExtent l="0" t="0" r="0" b="0"/>
-            <wp:docPr id="3" name="Imagen 3"/>
+            <wp:docPr id="3" name="Imagen 3" descr=""/>
             <wp:cNvGraphicFramePr>
               <a:graphicFrameLocks xmlns:a="http://schemas.openxmlformats.org/drawingml/2006/main" noChangeAspect="1"/>
             </wp:cNvGraphicFramePr>
@@ -246,13 +301,13 @@
               <a:graphicData uri="http://schemas.openxmlformats.org/drawingml/2006/picture">
                 <pic:pic xmlns:pic="http://schemas.openxmlformats.org/drawingml/2006/picture">
                   <pic:nvPicPr>
-                    <pic:cNvPr id="3" name="Imagen 3"/>
+                    <pic:cNvPr id="3" name="Imagen 3" descr=""/>
                     <pic:cNvPicPr>
                       <a:picLocks noChangeAspect="1" noChangeArrowheads="1"/>
                     </pic:cNvPicPr>
                   </pic:nvPicPr>
                   <pic:blipFill>
-                    <a:blip r:embed="rId7"/>
+                    <a:blip r:embed="rId4"/>
                     <a:stretch>
                       <a:fillRect/>
                     </a:stretch>
@@ -273,17 +328,16 @@
         </w:drawing>
       </w:r>
       <w:r>
+        <w:rPr/>
         <w:t xml:space="preserve"> </w:t>
       </w:r>
       <w:r>
-        <w:rPr>
-          <w:noProof/>
-        </w:rPr>
+        <w:rPr/>
         <w:drawing>
           <wp:inline distT="0" distB="0" distL="0" distR="0">
             <wp:extent cx="1224280" cy="2220595"/>
             <wp:effectExtent l="0" t="0" r="0" b="0"/>
-            <wp:docPr id="4" name="Imagen 4"/>
+            <wp:docPr id="4" name="Imagen 4" descr=""/>
             <wp:cNvGraphicFramePr>
               <a:graphicFrameLocks xmlns:a="http://schemas.openxmlformats.org/drawingml/2006/main" noChangeAspect="1"/>
             </wp:cNvGraphicFramePr>
@@ -291,13 +345,13 @@
               <a:graphicData uri="http://schemas.openxmlformats.org/drawingml/2006/picture">
                 <pic:pic xmlns:pic="http://schemas.openxmlformats.org/drawingml/2006/picture">
                   <pic:nvPicPr>
-                    <pic:cNvPr id="4" name="Imagen 4"/>
+                    <pic:cNvPr id="4" name="Imagen 4" descr=""/>
                     <pic:cNvPicPr>
                       <a:picLocks noChangeAspect="1" noChangeArrowheads="1"/>
                     </pic:cNvPicPr>
                   </pic:nvPicPr>
                   <pic:blipFill>
-                    <a:blip r:embed="rId8"/>
+                    <a:blip r:embed="rId5"/>
                     <a:stretch>
                       <a:fillRect/>
                     </a:stretch>
@@ -318,27 +372,50 @@
         </w:drawing>
       </w:r>
     </w:p>
-    <w:p/>
+    <w:p>
+      <w:pPr>
+        <w:pStyle w:val="Normal"/>
+        <w:rPr/>
+      </w:pPr>
+      <w:r>
+        <w:rPr/>
+      </w:r>
+    </w:p>
     <w:p>
       <w:pPr>
         <w:pStyle w:val="Ttulo3"/>
-      </w:pPr>
-      <w:r>
+        <w:rPr/>
+      </w:pPr>
+      <w:r>
+        <w:rPr/>
         <w:t xml:space="preserve">Conclusiones: </w:t>
-      </w:r>
-      <w:r>
         <w:br/>
       </w:r>
     </w:p>
     <w:p>
-      <w:r>
+      <w:pPr>
+        <w:pStyle w:val="Normal"/>
+        <w:rPr/>
+      </w:pPr>
+      <w:r>
+        <w:rPr/>
         <w:t>Para palabras clave de cola corta iré por la parte de “PC” y de “guía cómo emular” ya que son las palabras con más resultados. Por la parte de palabras de cola larga, “Requisitos mínimos para emular consolas en PC” es la opción principal.</w:t>
       </w:r>
     </w:p>
-    <w:p/>
-    <w:p>
-      <w:pPr>
-        <w:rPr>
+    <w:p>
+      <w:pPr>
+        <w:pStyle w:val="Normal"/>
+        <w:rPr/>
+      </w:pPr>
+      <w:r>
+        <w:rPr/>
+      </w:r>
+    </w:p>
+    <w:p>
+      <w:pPr>
+        <w:pStyle w:val="Normal"/>
+        <w:rPr>
+          <w:b/>
           <w:b/>
           <w:u w:val="single"/>
         </w:rPr>
@@ -353,67 +430,59 @@
     </w:p>
     <w:p>
       <w:pPr>
+        <w:pStyle w:val="Normal"/>
         <w:rPr>
           <w:u w:val="single"/>
         </w:rPr>
       </w:pPr>
-    </w:p>
-    <w:p>
-      <w:pPr>
-        <w:pStyle w:val="Prrafodelista"/>
+      <w:r>
+        <w:rPr>
+          <w:u w:val="single"/>
+        </w:rPr>
+      </w:r>
+    </w:p>
+    <w:p>
+      <w:pPr>
+        <w:pStyle w:val="ListParagraph"/>
         <w:numPr>
           <w:ilvl w:val="0"/>
           <w:numId w:val="1"/>
         </w:numPr>
-      </w:pPr>
-      <w:r>
+        <w:rPr/>
+      </w:pPr>
+      <w:r>
+        <w:rPr/>
         <w:t>Pantallazo estado actual página</w:t>
       </w:r>
     </w:p>
     <w:p>
       <w:pPr>
-        <w:pStyle w:val="Prrafodelista"/>
+        <w:pStyle w:val="ListParagraph"/>
         <w:numPr>
           <w:ilvl w:val="0"/>
           <w:numId w:val="1"/>
         </w:numPr>
-      </w:pPr>
-      <w:r>
-        <w:t xml:space="preserve">Estadísticas del </w:t>
-      </w:r>
-      <w:proofErr w:type="spellStart"/>
-      <w:r>
-        <w:t>Search</w:t>
-      </w:r>
-      <w:proofErr w:type="spellEnd"/>
-      <w:r>
-        <w:t xml:space="preserve"> </w:t>
-      </w:r>
-      <w:proofErr w:type="spellStart"/>
-      <w:r>
-        <w:t>Console</w:t>
-      </w:r>
-      <w:proofErr w:type="spellEnd"/>
-      <w:r>
-        <w:t xml:space="preserve"> (rendimiento, Core Web </w:t>
-      </w:r>
-      <w:proofErr w:type="spellStart"/>
-      <w:r>
-        <w:t>Vitals</w:t>
-      </w:r>
-      <w:proofErr w:type="spellEnd"/>
-      <w:r>
-        <w:t>, enlaces)</w:t>
-      </w:r>
-    </w:p>
-    <w:p>
-      <w:pPr>
-        <w:ind w:left="360"/>
-      </w:pPr>
-    </w:p>
-    <w:p>
-      <w:pPr>
-        <w:ind w:left="360"/>
+        <w:rPr/>
+      </w:pPr>
+      <w:r>
+        <w:rPr/>
+        <w:t>Estadísticas del Search Console (rendimiento, Core Web Vitals, enlaces)</w:t>
+      </w:r>
+    </w:p>
+    <w:p>
+      <w:pPr>
+        <w:pStyle w:val="Normal"/>
+        <w:ind w:left="360" w:hanging="0"/>
+        <w:rPr/>
+      </w:pPr>
+      <w:r>
+        <w:rPr/>
+      </w:r>
+    </w:p>
+    <w:p>
+      <w:pPr>
+        <w:pStyle w:val="Normal"/>
+        <w:ind w:left="360" w:hanging="0"/>
         <w:rPr>
           <w:u w:val="single"/>
         </w:rPr>
@@ -427,20 +496,19 @@
     </w:p>
     <w:p>
       <w:pPr>
-        <w:ind w:left="360"/>
+        <w:pStyle w:val="Normal"/>
+        <w:ind w:left="360" w:hanging="0"/>
         <w:rPr>
           <w:u w:val="single"/>
         </w:rPr>
       </w:pPr>
       <w:r>
-        <w:rPr>
-          <w:noProof/>
-        </w:rPr>
+        <w:rPr/>
         <w:drawing>
           <wp:inline distT="0" distB="0" distL="0" distR="0">
             <wp:extent cx="4729480" cy="2533650"/>
             <wp:effectExtent l="0" t="0" r="0" b="0"/>
-            <wp:docPr id="5" name="Imagen 5"/>
+            <wp:docPr id="5" name="Imagen 5" descr=""/>
             <wp:cNvGraphicFramePr>
               <a:graphicFrameLocks xmlns:a="http://schemas.openxmlformats.org/drawingml/2006/main" noChangeAspect="1"/>
             </wp:cNvGraphicFramePr>
@@ -448,14 +516,14 @@
               <a:graphicData uri="http://schemas.openxmlformats.org/drawingml/2006/picture">
                 <pic:pic xmlns:pic="http://schemas.openxmlformats.org/drawingml/2006/picture">
                   <pic:nvPicPr>
-                    <pic:cNvPr id="5" name="Imagen 5"/>
+                    <pic:cNvPr id="5" name="Imagen 5" descr=""/>
                     <pic:cNvPicPr>
                       <a:picLocks noChangeAspect="1" noChangeArrowheads="1"/>
                     </pic:cNvPicPr>
                   </pic:nvPicPr>
                   <pic:blipFill>
-                    <a:blip r:embed="rId9"/>
-                    <a:srcRect t="4705"/>
+                    <a:blip r:embed="rId6"/>
+                    <a:srcRect l="0" t="4705" r="0" b="0"/>
                     <a:stretch>
                       <a:fillRect/>
                     </a:stretch>
@@ -478,20 +546,18 @@
     </w:p>
     <w:p>
       <w:pPr>
+        <w:pStyle w:val="Normal"/>
         <w:rPr>
           <w:u w:val="single"/>
         </w:rPr>
       </w:pPr>
       <w:r>
-        <w:rPr>
-          <w:noProof/>
-        </w:rPr>
-        <w:lastRenderedPageBreak/>
+        <w:rPr/>
         <w:drawing>
           <wp:inline distT="0" distB="0" distL="0" distR="0">
             <wp:extent cx="5190490" cy="2744470"/>
             <wp:effectExtent l="0" t="0" r="0" b="0"/>
-            <wp:docPr id="6" name="Imagen 6"/>
+            <wp:docPr id="6" name="Imagen 6" descr=""/>
             <wp:cNvGraphicFramePr>
               <a:graphicFrameLocks xmlns:a="http://schemas.openxmlformats.org/drawingml/2006/main" noChangeAspect="1"/>
             </wp:cNvGraphicFramePr>
@@ -499,14 +565,14 @@
               <a:graphicData uri="http://schemas.openxmlformats.org/drawingml/2006/picture">
                 <pic:pic xmlns:pic="http://schemas.openxmlformats.org/drawingml/2006/picture">
                   <pic:nvPicPr>
-                    <pic:cNvPr id="6" name="Imagen 6"/>
+                    <pic:cNvPr id="6" name="Imagen 6" descr=""/>
                     <pic:cNvPicPr>
                       <a:picLocks noChangeAspect="1" noChangeArrowheads="1"/>
                     </pic:cNvPicPr>
                   </pic:nvPicPr>
                   <pic:blipFill>
-                    <a:blip r:embed="rId10"/>
-                    <a:srcRect t="5965"/>
+                    <a:blip r:embed="rId7"/>
+                    <a:srcRect l="0" t="5965" r="0" b="0"/>
                     <a:stretch>
                       <a:fillRect/>
                     </a:stretch>
@@ -529,19 +595,18 @@
     </w:p>
     <w:p>
       <w:pPr>
+        <w:pStyle w:val="Normal"/>
         <w:rPr>
           <w:u w:val="single"/>
         </w:rPr>
       </w:pPr>
       <w:r>
-        <w:rPr>
-          <w:noProof/>
-        </w:rPr>
+        <w:rPr/>
         <w:drawing>
           <wp:inline distT="0" distB="0" distL="0" distR="0">
             <wp:extent cx="5161915" cy="2765425"/>
             <wp:effectExtent l="0" t="0" r="0" b="0"/>
-            <wp:docPr id="7" name="Imagen 7"/>
+            <wp:docPr id="7" name="Imagen 7" descr=""/>
             <wp:cNvGraphicFramePr>
               <a:graphicFrameLocks xmlns:a="http://schemas.openxmlformats.org/drawingml/2006/main" noChangeAspect="1"/>
             </wp:cNvGraphicFramePr>
@@ -549,14 +614,14 @@
               <a:graphicData uri="http://schemas.openxmlformats.org/drawingml/2006/picture">
                 <pic:pic xmlns:pic="http://schemas.openxmlformats.org/drawingml/2006/picture">
                   <pic:nvPicPr>
-                    <pic:cNvPr id="7" name="Imagen 7"/>
+                    <pic:cNvPr id="7" name="Imagen 7" descr=""/>
                     <pic:cNvPicPr>
                       <a:picLocks noChangeAspect="1" noChangeArrowheads="1"/>
                     </pic:cNvPicPr>
                   </pic:nvPicPr>
                   <pic:blipFill>
-                    <a:blip r:embed="rId11"/>
-                    <a:srcRect t="4705"/>
+                    <a:blip r:embed="rId8"/>
+                    <a:srcRect l="0" t="4705" r="0" b="0"/>
                     <a:stretch>
                       <a:fillRect/>
                     </a:stretch>
@@ -579,21 +644,29 @@
     </w:p>
     <w:p>
       <w:pPr>
+        <w:pStyle w:val="Normal"/>
         <w:rPr>
           <w:u w:val="single"/>
         </w:rPr>
       </w:pPr>
-    </w:p>
-    <w:p>
-      <w:r>
-        <w:rPr>
-          <w:noProof/>
-        </w:rPr>
+      <w:r>
+        <w:rPr>
+          <w:u w:val="single"/>
+        </w:rPr>
+      </w:r>
+    </w:p>
+    <w:p>
+      <w:pPr>
+        <w:pStyle w:val="Normal"/>
+        <w:rPr/>
+      </w:pPr>
+      <w:r>
+        <w:rPr/>
         <w:drawing>
           <wp:inline distT="0" distB="0" distL="0" distR="0">
             <wp:extent cx="5142865" cy="2748280"/>
             <wp:effectExtent l="0" t="0" r="0" b="0"/>
-            <wp:docPr id="8" name="Imagen 8"/>
+            <wp:docPr id="8" name="Imagen 8" descr=""/>
             <wp:cNvGraphicFramePr>
               <a:graphicFrameLocks xmlns:a="http://schemas.openxmlformats.org/drawingml/2006/main" noChangeAspect="1"/>
             </wp:cNvGraphicFramePr>
@@ -601,14 +674,14 @@
               <a:graphicData uri="http://schemas.openxmlformats.org/drawingml/2006/picture">
                 <pic:pic xmlns:pic="http://schemas.openxmlformats.org/drawingml/2006/picture">
                   <pic:nvPicPr>
-                    <pic:cNvPr id="8" name="Imagen 8"/>
+                    <pic:cNvPr id="8" name="Imagen 8" descr=""/>
                     <pic:cNvPicPr>
                       <a:picLocks noChangeAspect="1" noChangeArrowheads="1"/>
                     </pic:cNvPicPr>
                   </pic:nvPicPr>
                   <pic:blipFill>
-                    <a:blip r:embed="rId12"/>
-                    <a:srcRect t="4941"/>
+                    <a:blip r:embed="rId9"/>
+                    <a:srcRect l="0" t="4941" r="0" b="0"/>
                     <a:stretch>
                       <a:fillRect/>
                     </a:stretch>
@@ -630,19 +703,21 @@
       </w:r>
     </w:p>
     <w:p>
-      <w:r>
-        <w:lastRenderedPageBreak/>
+      <w:pPr>
+        <w:pStyle w:val="Normal"/>
+        <w:rPr/>
+      </w:pPr>
+      <w:r>
+        <w:rPr/>
         <w:t xml:space="preserve">                    </w:t>
       </w:r>
       <w:r>
-        <w:rPr>
-          <w:noProof/>
-        </w:rPr>
+        <w:rPr/>
         <w:drawing>
           <wp:inline distT="0" distB="0" distL="0" distR="0">
             <wp:extent cx="4561840" cy="1934210"/>
             <wp:effectExtent l="0" t="0" r="0" b="0"/>
-            <wp:docPr id="9" name="Imagen 9"/>
+            <wp:docPr id="9" name="Imagen 9" descr=""/>
             <wp:cNvGraphicFramePr>
               <a:graphicFrameLocks xmlns:a="http://schemas.openxmlformats.org/drawingml/2006/main" noChangeAspect="1"/>
             </wp:cNvGraphicFramePr>
@@ -650,13 +725,13 @@
               <a:graphicData uri="http://schemas.openxmlformats.org/drawingml/2006/picture">
                 <pic:pic xmlns:pic="http://schemas.openxmlformats.org/drawingml/2006/picture">
                   <pic:nvPicPr>
-                    <pic:cNvPr id="9" name="Imagen 9"/>
+                    <pic:cNvPr id="9" name="Imagen 9" descr=""/>
                     <pic:cNvPicPr>
                       <a:picLocks noChangeAspect="1" noChangeArrowheads="1"/>
                     </pic:cNvPicPr>
                   </pic:nvPicPr>
                   <pic:blipFill>
-                    <a:blip r:embed="rId13"/>
+                    <a:blip r:embed="rId10"/>
                     <a:stretch>
                       <a:fillRect/>
                     </a:stretch>
@@ -679,20 +754,21 @@
     </w:p>
     <w:p>
       <w:pPr>
+        <w:pStyle w:val="Normal"/>
         <w:ind w:firstLine="708"/>
-      </w:pPr>
-      <w:r>
+        <w:rPr/>
+      </w:pPr>
+      <w:r>
+        <w:rPr/>
         <w:t xml:space="preserve">               </w:t>
       </w:r>
       <w:r>
-        <w:rPr>
-          <w:noProof/>
-        </w:rPr>
+        <w:rPr/>
         <w:drawing>
           <wp:inline distT="0" distB="0" distL="0" distR="0">
             <wp:extent cx="3962400" cy="2440940"/>
             <wp:effectExtent l="0" t="0" r="0" b="0"/>
-            <wp:docPr id="10" name="Imagen 10"/>
+            <wp:docPr id="10" name="Imagen 10" descr=""/>
             <wp:cNvGraphicFramePr>
               <a:graphicFrameLocks xmlns:a="http://schemas.openxmlformats.org/drawingml/2006/main" noChangeAspect="1"/>
             </wp:cNvGraphicFramePr>
@@ -700,13 +776,13 @@
               <a:graphicData uri="http://schemas.openxmlformats.org/drawingml/2006/picture">
                 <pic:pic xmlns:pic="http://schemas.openxmlformats.org/drawingml/2006/picture">
                   <pic:nvPicPr>
-                    <pic:cNvPr id="10" name="Imagen 10"/>
+                    <pic:cNvPr id="10" name="Imagen 10" descr=""/>
                     <pic:cNvPicPr>
                       <a:picLocks noChangeAspect="1" noChangeArrowheads="1"/>
                     </pic:cNvPicPr>
                   </pic:nvPicPr>
                   <pic:blipFill>
-                    <a:blip r:embed="rId14"/>
+                    <a:blip r:embed="rId11"/>
                     <a:stretch>
                       <a:fillRect/>
                     </a:stretch>
@@ -729,17 +805,17 @@
     </w:p>
     <w:p>
       <w:pPr>
+        <w:pStyle w:val="Normal"/>
         <w:ind w:left="708" w:firstLine="708"/>
-      </w:pPr>
-      <w:r>
-        <w:rPr>
-          <w:noProof/>
-        </w:rPr>
+        <w:rPr/>
+      </w:pPr>
+      <w:r>
+        <w:rPr/>
         <w:drawing>
           <wp:inline distT="0" distB="0" distL="0" distR="0">
             <wp:extent cx="3342640" cy="2950210"/>
             <wp:effectExtent l="0" t="0" r="0" b="0"/>
-            <wp:docPr id="11" name="Imagen 11"/>
+            <wp:docPr id="11" name="Imagen 11" descr=""/>
             <wp:cNvGraphicFramePr>
               <a:graphicFrameLocks xmlns:a="http://schemas.openxmlformats.org/drawingml/2006/main" noChangeAspect="1"/>
             </wp:cNvGraphicFramePr>
@@ -747,13 +823,13 @@
               <a:graphicData uri="http://schemas.openxmlformats.org/drawingml/2006/picture">
                 <pic:pic xmlns:pic="http://schemas.openxmlformats.org/drawingml/2006/picture">
                   <pic:nvPicPr>
-                    <pic:cNvPr id="11" name="Imagen 11"/>
+                    <pic:cNvPr id="11" name="Imagen 11" descr=""/>
                     <pic:cNvPicPr>
                       <a:picLocks noChangeAspect="1" noChangeArrowheads="1"/>
                     </pic:cNvPicPr>
                   </pic:nvPicPr>
                   <pic:blipFill>
-                    <a:blip r:embed="rId15"/>
+                    <a:blip r:embed="rId12"/>
                     <a:stretch>
                       <a:fillRect/>
                     </a:stretch>
@@ -776,63 +852,85 @@
     </w:p>
     <w:p>
       <w:pPr>
+        <w:pStyle w:val="Normal"/>
         <w:ind w:left="708" w:firstLine="708"/>
-      </w:pPr>
-    </w:p>
-    <w:p>
-      <w:pPr>
-        <w:ind w:left="360"/>
+        <w:rPr/>
+      </w:pPr>
+      <w:r>
+        <w:rPr/>
+      </w:r>
+    </w:p>
+    <w:p>
+      <w:pPr>
+        <w:pStyle w:val="Normal"/>
+        <w:ind w:left="360" w:hanging="0"/>
         <w:rPr>
           <w:u w:val="single"/>
         </w:rPr>
       </w:pPr>
-    </w:p>
-    <w:p>
-      <w:pPr>
-        <w:ind w:left="360"/>
+      <w:r>
         <w:rPr>
           <w:u w:val="single"/>
         </w:rPr>
-      </w:pPr>
-    </w:p>
-    <w:p>
-      <w:pPr>
-        <w:ind w:left="360"/>
+      </w:r>
+    </w:p>
+    <w:p>
+      <w:pPr>
+        <w:pStyle w:val="Normal"/>
+        <w:ind w:left="360" w:hanging="0"/>
         <w:rPr>
           <w:u w:val="single"/>
         </w:rPr>
       </w:pPr>
-    </w:p>
-    <w:p>
-      <w:pPr>
-        <w:ind w:left="360"/>
+      <w:r>
         <w:rPr>
           <w:u w:val="single"/>
         </w:rPr>
-      </w:pPr>
-      <w:r>
+      </w:r>
+    </w:p>
+    <w:p>
+      <w:pPr>
+        <w:pStyle w:val="Normal"/>
+        <w:ind w:left="360" w:hanging="0"/>
         <w:rPr>
           <w:u w:val="single"/>
         </w:rPr>
-        <w:lastRenderedPageBreak/>
+      </w:pPr>
+      <w:r>
+        <w:rPr>
+          <w:u w:val="single"/>
+        </w:rPr>
+      </w:r>
+    </w:p>
+    <w:p>
+      <w:pPr>
+        <w:pStyle w:val="Normal"/>
+        <w:ind w:left="360" w:hanging="0"/>
+        <w:rPr>
+          <w:u w:val="single"/>
+        </w:rPr>
+      </w:pPr>
+      <w:r>
+        <w:rPr>
+          <w:u w:val="single"/>
+        </w:rPr>
         <w:t>Informe 06-11-24 / 12-11-24</w:t>
       </w:r>
     </w:p>
     <w:p>
       <w:pPr>
+        <w:pStyle w:val="Normal"/>
         <w:ind w:firstLine="708"/>
         <w:rPr>
+          <w:b/>
           <w:b/>
           <w:bCs/>
           <w:u w:val="single"/>
         </w:rPr>
       </w:pPr>
       <w:r>
-        <w:rPr>
-          <w:noProof/>
-        </w:rPr>
         <w:drawing>
-          <wp:anchor distT="0" distB="0" distL="0" distR="0" simplePos="0" relativeHeight="13" behindDoc="0" locked="0" layoutInCell="0" allowOverlap="1">
+          <wp:anchor behindDoc="0" distT="0" distB="0" distL="0" distR="0" simplePos="0" locked="0" layoutInCell="0" allowOverlap="1" relativeHeight="13">
             <wp:simplePos x="0" y="0"/>
             <wp:positionH relativeFrom="column">
               <wp:align>center</wp:align>
@@ -843,7 +941,7 @@
             <wp:extent cx="5400040" cy="2487295"/>
             <wp:effectExtent l="0" t="0" r="0" b="0"/>
             <wp:wrapSquare wrapText="largest"/>
-            <wp:docPr id="12" name="Imagen12"/>
+            <wp:docPr id="12" name="Imagen12" descr=""/>
             <wp:cNvGraphicFramePr>
               <a:graphicFrameLocks xmlns:a="http://schemas.openxmlformats.org/drawingml/2006/main" noChangeAspect="1"/>
             </wp:cNvGraphicFramePr>
@@ -851,13 +949,13 @@
               <a:graphicData uri="http://schemas.openxmlformats.org/drawingml/2006/picture">
                 <pic:pic xmlns:pic="http://schemas.openxmlformats.org/drawingml/2006/picture">
                   <pic:nvPicPr>
-                    <pic:cNvPr id="12" name="Imagen12"/>
+                    <pic:cNvPr id="12" name="Imagen12" descr=""/>
                     <pic:cNvPicPr>
                       <a:picLocks noChangeAspect="1" noChangeArrowheads="1"/>
                     </pic:cNvPicPr>
                   </pic:nvPicPr>
                   <pic:blipFill>
-                    <a:blip r:embed="rId16"/>
+                    <a:blip r:embed="rId13"/>
                     <a:stretch>
                       <a:fillRect/>
                     </a:stretch>
@@ -876,13 +974,8 @@
             </a:graphic>
           </wp:anchor>
         </w:drawing>
-      </w:r>
-      <w:r>
-        <w:rPr>
-          <w:noProof/>
-        </w:rPr>
         <w:drawing>
-          <wp:anchor distT="0" distB="0" distL="0" distR="0" simplePos="0" relativeHeight="14" behindDoc="0" locked="0" layoutInCell="0" allowOverlap="1">
+          <wp:anchor behindDoc="0" distT="0" distB="0" distL="0" distR="0" simplePos="0" locked="0" layoutInCell="0" allowOverlap="1" relativeHeight="14">
             <wp:simplePos x="0" y="0"/>
             <wp:positionH relativeFrom="column">
               <wp:posOffset>0</wp:posOffset>
@@ -893,7 +986,7 @@
             <wp:extent cx="5400040" cy="2565400"/>
             <wp:effectExtent l="0" t="0" r="0" b="0"/>
             <wp:wrapSquare wrapText="largest"/>
-            <wp:docPr id="13" name="Imagen13"/>
+            <wp:docPr id="13" name="Imagen13" descr=""/>
             <wp:cNvGraphicFramePr>
               <a:graphicFrameLocks xmlns:a="http://schemas.openxmlformats.org/drawingml/2006/main" noChangeAspect="1"/>
             </wp:cNvGraphicFramePr>
@@ -901,13 +994,13 @@
               <a:graphicData uri="http://schemas.openxmlformats.org/drawingml/2006/picture">
                 <pic:pic xmlns:pic="http://schemas.openxmlformats.org/drawingml/2006/picture">
                   <pic:nvPicPr>
-                    <pic:cNvPr id="13" name="Imagen13"/>
+                    <pic:cNvPr id="13" name="Imagen13" descr=""/>
                     <pic:cNvPicPr>
                       <a:picLocks noChangeAspect="1" noChangeArrowheads="1"/>
                     </pic:cNvPicPr>
                   </pic:nvPicPr>
                   <pic:blipFill>
-                    <a:blip r:embed="rId17"/>
+                    <a:blip r:embed="rId14"/>
                     <a:stretch>
                       <a:fillRect/>
                     </a:stretch>
@@ -938,14 +1031,14 @@
     </w:p>
     <w:p>
       <w:pPr>
+        <w:pStyle w:val="Normal"/>
         <w:ind w:firstLine="708"/>
-      </w:pPr>
-      <w:r>
-        <w:rPr>
-          <w:noProof/>
-        </w:rPr>
+        <w:rPr/>
+      </w:pPr>
+      <w:r>
+        <w:rPr/>
         <w:drawing>
-          <wp:anchor distT="0" distB="0" distL="0" distR="0" simplePos="0" relativeHeight="15" behindDoc="0" locked="0" layoutInCell="0" allowOverlap="1">
+          <wp:anchor behindDoc="0" distT="0" distB="0" distL="0" distR="0" simplePos="0" locked="0" layoutInCell="0" allowOverlap="1" relativeHeight="15">
             <wp:simplePos x="0" y="0"/>
             <wp:positionH relativeFrom="column">
               <wp:align>center</wp:align>
@@ -956,7 +1049,7 @@
             <wp:extent cx="5400040" cy="2555240"/>
             <wp:effectExtent l="0" t="0" r="0" b="0"/>
             <wp:wrapSquare wrapText="largest"/>
-            <wp:docPr id="14" name="Imagen14"/>
+            <wp:docPr id="14" name="Imagen14" descr=""/>
             <wp:cNvGraphicFramePr>
               <a:graphicFrameLocks xmlns:a="http://schemas.openxmlformats.org/drawingml/2006/main" noChangeAspect="1"/>
             </wp:cNvGraphicFramePr>
@@ -964,13 +1057,13 @@
               <a:graphicData uri="http://schemas.openxmlformats.org/drawingml/2006/picture">
                 <pic:pic xmlns:pic="http://schemas.openxmlformats.org/drawingml/2006/picture">
                   <pic:nvPicPr>
-                    <pic:cNvPr id="14" name="Imagen14"/>
+                    <pic:cNvPr id="14" name="Imagen14" descr=""/>
                     <pic:cNvPicPr>
                       <a:picLocks noChangeAspect="1" noChangeArrowheads="1"/>
                     </pic:cNvPicPr>
                   </pic:nvPicPr>
                   <pic:blipFill>
-                    <a:blip r:embed="rId18"/>
+                    <a:blip r:embed="rId15"/>
                     <a:stretch>
                       <a:fillRect/>
                     </a:stretch>
@@ -993,15 +1086,14 @@
     </w:p>
     <w:p>
       <w:pPr>
+        <w:pStyle w:val="Normal"/>
         <w:ind w:firstLine="708"/>
-      </w:pPr>
-      <w:r>
-        <w:rPr>
-          <w:noProof/>
-        </w:rPr>
-        <w:lastRenderedPageBreak/>
+        <w:rPr/>
+      </w:pPr>
+      <w:r>
+        <w:rPr/>
         <w:drawing>
-          <wp:anchor distT="0" distB="0" distL="0" distR="0" simplePos="0" relativeHeight="17" behindDoc="0" locked="0" layoutInCell="0" allowOverlap="1">
+          <wp:anchor behindDoc="0" distT="0" distB="0" distL="0" distR="0" simplePos="0" locked="0" layoutInCell="0" allowOverlap="1" relativeHeight="17">
             <wp:simplePos x="0" y="0"/>
             <wp:positionH relativeFrom="column">
               <wp:align>center</wp:align>
@@ -1012,7 +1104,7 @@
             <wp:extent cx="5400040" cy="2639060"/>
             <wp:effectExtent l="0" t="0" r="0" b="0"/>
             <wp:wrapSquare wrapText="largest"/>
-            <wp:docPr id="15" name="Imagen16"/>
+            <wp:docPr id="15" name="Imagen16" descr=""/>
             <wp:cNvGraphicFramePr>
               <a:graphicFrameLocks xmlns:a="http://schemas.openxmlformats.org/drawingml/2006/main" noChangeAspect="1"/>
             </wp:cNvGraphicFramePr>
@@ -1020,13 +1112,13 @@
               <a:graphicData uri="http://schemas.openxmlformats.org/drawingml/2006/picture">
                 <pic:pic xmlns:pic="http://schemas.openxmlformats.org/drawingml/2006/picture">
                   <pic:nvPicPr>
-                    <pic:cNvPr id="15" name="Imagen16"/>
+                    <pic:cNvPr id="15" name="Imagen16" descr=""/>
                     <pic:cNvPicPr>
                       <a:picLocks noChangeAspect="1" noChangeArrowheads="1"/>
                     </pic:cNvPicPr>
                   </pic:nvPicPr>
                   <pic:blipFill>
-                    <a:blip r:embed="rId19"/>
+                    <a:blip r:embed="rId16"/>
                     <a:stretch>
                       <a:fillRect/>
                     </a:stretch>
@@ -1049,19 +1141,24 @@
     </w:p>
     <w:p>
       <w:pPr>
+        <w:pStyle w:val="Normal"/>
         <w:ind w:firstLine="708"/>
-      </w:pPr>
-    </w:p>
-    <w:p>
-      <w:pPr>
+        <w:rPr/>
+      </w:pPr>
+      <w:r>
+        <w:rPr/>
+      </w:r>
+    </w:p>
+    <w:p>
+      <w:pPr>
+        <w:pStyle w:val="Normal"/>
         <w:ind w:firstLine="708"/>
-      </w:pPr>
-      <w:r>
-        <w:rPr>
-          <w:noProof/>
-        </w:rPr>
+        <w:rPr/>
+      </w:pPr>
+      <w:r>
+        <w:rPr/>
         <w:drawing>
-          <wp:anchor distT="0" distB="0" distL="0" distR="0" simplePos="0" relativeHeight="16" behindDoc="0" locked="0" layoutInCell="0" allowOverlap="1">
+          <wp:anchor behindDoc="0" distT="0" distB="0" distL="0" distR="0" simplePos="0" locked="0" layoutInCell="0" allowOverlap="1" relativeHeight="16">
             <wp:simplePos x="0" y="0"/>
             <wp:positionH relativeFrom="column">
               <wp:align>center</wp:align>
@@ -1072,7 +1169,7 @@
             <wp:extent cx="5400040" cy="2555240"/>
             <wp:effectExtent l="0" t="0" r="0" b="0"/>
             <wp:wrapSquare wrapText="largest"/>
-            <wp:docPr id="16" name="Imagen15"/>
+            <wp:docPr id="16" name="Imagen15" descr=""/>
             <wp:cNvGraphicFramePr>
               <a:graphicFrameLocks xmlns:a="http://schemas.openxmlformats.org/drawingml/2006/main" noChangeAspect="1"/>
             </wp:cNvGraphicFramePr>
@@ -1080,13 +1177,13 @@
               <a:graphicData uri="http://schemas.openxmlformats.org/drawingml/2006/picture">
                 <pic:pic xmlns:pic="http://schemas.openxmlformats.org/drawingml/2006/picture">
                   <pic:nvPicPr>
-                    <pic:cNvPr id="16" name="Imagen15"/>
+                    <pic:cNvPr id="16" name="Imagen15" descr=""/>
                     <pic:cNvPicPr>
                       <a:picLocks noChangeAspect="1" noChangeArrowheads="1"/>
                     </pic:cNvPicPr>
                   </pic:nvPicPr>
                   <pic:blipFill>
-                    <a:blip r:embed="rId20"/>
+                    <a:blip r:embed="rId17"/>
                     <a:stretch>
                       <a:fillRect/>
                     </a:stretch>
@@ -1105,13 +1202,8 @@
             </a:graphic>
           </wp:anchor>
         </w:drawing>
-      </w:r>
-      <w:r>
-        <w:rPr>
-          <w:noProof/>
-        </w:rPr>
         <w:drawing>
-          <wp:anchor distT="0" distB="0" distL="0" distR="0" simplePos="0" relativeHeight="18" behindDoc="0" locked="0" layoutInCell="0" allowOverlap="1">
+          <wp:anchor behindDoc="0" distT="0" distB="0" distL="0" distR="0" simplePos="0" locked="0" layoutInCell="0" allowOverlap="1" relativeHeight="18">
             <wp:simplePos x="0" y="0"/>
             <wp:positionH relativeFrom="column">
               <wp:posOffset>-19050</wp:posOffset>
@@ -1122,7 +1214,7 @@
             <wp:extent cx="5400040" cy="2535555"/>
             <wp:effectExtent l="0" t="0" r="0" b="0"/>
             <wp:wrapSquare wrapText="largest"/>
-            <wp:docPr id="17" name="Imagen17"/>
+            <wp:docPr id="17" name="Imagen17" descr=""/>
             <wp:cNvGraphicFramePr>
               <a:graphicFrameLocks xmlns:a="http://schemas.openxmlformats.org/drawingml/2006/main" noChangeAspect="1"/>
             </wp:cNvGraphicFramePr>
@@ -1130,13 +1222,13 @@
               <a:graphicData uri="http://schemas.openxmlformats.org/drawingml/2006/picture">
                 <pic:pic xmlns:pic="http://schemas.openxmlformats.org/drawingml/2006/picture">
                   <pic:nvPicPr>
-                    <pic:cNvPr id="17" name="Imagen17"/>
+                    <pic:cNvPr id="17" name="Imagen17" descr=""/>
                     <pic:cNvPicPr>
                       <a:picLocks noChangeAspect="1" noChangeArrowheads="1"/>
                     </pic:cNvPicPr>
                   </pic:nvPicPr>
                   <pic:blipFill>
-                    <a:blip r:embed="rId21"/>
+                    <a:blip r:embed="rId18"/>
                     <a:stretch>
                       <a:fillRect/>
                     </a:stretch>
@@ -1159,15 +1251,13 @@
     </w:p>
     <w:p>
       <w:pPr>
+        <w:pStyle w:val="Normal"/>
         <w:ind w:firstLine="708"/>
-      </w:pPr>
-      <w:r>
-        <w:rPr>
-          <w:noProof/>
-        </w:rPr>
-        <w:lastRenderedPageBreak/>
+        <w:rPr/>
+      </w:pPr>
+      <w:r>
         <w:drawing>
-          <wp:anchor distT="0" distB="0" distL="0" distR="0" simplePos="0" relativeHeight="19" behindDoc="0" locked="0" layoutInCell="0" allowOverlap="1">
+          <wp:anchor behindDoc="0" distT="0" distB="0" distL="0" distR="0" simplePos="0" locked="0" layoutInCell="0" allowOverlap="1" relativeHeight="19">
             <wp:simplePos x="0" y="0"/>
             <wp:positionH relativeFrom="margin">
               <wp:align>left</wp:align>
@@ -1176,9 +1266,9 @@
               <wp:posOffset>231775</wp:posOffset>
             </wp:positionV>
             <wp:extent cx="5400040" cy="1349375"/>
-            <wp:effectExtent l="0" t="0" r="0" b="3175"/>
+            <wp:effectExtent l="0" t="0" r="0" b="0"/>
             <wp:wrapSquare wrapText="largest"/>
-            <wp:docPr id="18" name="Imagen18"/>
+            <wp:docPr id="18" name="Imagen18" descr=""/>
             <wp:cNvGraphicFramePr>
               <a:graphicFrameLocks xmlns:a="http://schemas.openxmlformats.org/drawingml/2006/main" noChangeAspect="1"/>
             </wp:cNvGraphicFramePr>
@@ -1186,13 +1276,13 @@
               <a:graphicData uri="http://schemas.openxmlformats.org/drawingml/2006/picture">
                 <pic:pic xmlns:pic="http://schemas.openxmlformats.org/drawingml/2006/picture">
                   <pic:nvPicPr>
-                    <pic:cNvPr id="18" name="Imagen18"/>
+                    <pic:cNvPr id="18" name="Imagen18" descr=""/>
                     <pic:cNvPicPr>
                       <a:picLocks noChangeAspect="1" noChangeArrowheads="1"/>
                     </pic:cNvPicPr>
                   </pic:nvPicPr>
                   <pic:blipFill>
-                    <a:blip r:embed="rId22"/>
+                    <a:blip r:embed="rId19"/>
                     <a:stretch>
                       <a:fillRect/>
                     </a:stretch>
@@ -1213,31 +1303,35 @@
         </w:drawing>
       </w:r>
       <w:r>
-        <w:t xml:space="preserve">Cambiado algunas imágenes a </w:t>
-      </w:r>
-      <w:proofErr w:type="spellStart"/>
-      <w:r>
-        <w:t>webp</w:t>
-      </w:r>
-      <w:proofErr w:type="spellEnd"/>
-      <w:r>
-        <w:t>:</w:t>
-      </w:r>
-    </w:p>
-    <w:p>
-      <w:pPr>
+        <w:rPr/>
+        <w:t>Cambiado algunas imágenes a webp:</w:t>
+      </w:r>
+    </w:p>
+    <w:p>
+      <w:pPr>
+        <w:pStyle w:val="Normal"/>
         <w:ind w:firstLine="708"/>
-      </w:pPr>
-    </w:p>
-    <w:p>
-      <w:pPr>
+        <w:rPr/>
+      </w:pPr>
+      <w:r>
+        <w:rPr/>
+      </w:r>
+    </w:p>
+    <w:p>
+      <w:pPr>
+        <w:pStyle w:val="Normal"/>
         <w:ind w:firstLine="708"/>
-      </w:pPr>
+        <w:rPr/>
+      </w:pPr>
+      <w:r>
+        <w:rPr/>
+      </w:r>
     </w:p>
     <w:p>
       <w:pPr>
         <w:pStyle w:val="Ttulo2"/>
         <w:rPr>
+          <w:b/>
           <w:b/>
           <w:u w:val="single"/>
         </w:rPr>
@@ -1250,341 +1344,468 @@
         <w:t>Estructura de silos para mi página web</w:t>
       </w:r>
     </w:p>
-    <w:p/>
+    <w:p>
+      <w:pPr>
+        <w:pStyle w:val="Normal"/>
+        <w:rPr/>
+      </w:pPr>
+      <w:r>
+        <w:rPr/>
+      </w:r>
+    </w:p>
     <w:p>
       <w:pPr>
         <w:pStyle w:val="Ttulo3"/>
-      </w:pPr>
-    </w:p>
-    <w:p>
-      <w:r>
+        <w:rPr/>
+      </w:pPr>
+      <w:r>
+        <w:rPr/>
+      </w:r>
+    </w:p>
+    <w:p>
+      <w:pPr>
+        <w:pStyle w:val="Normal"/>
+        <w:rPr/>
+      </w:pPr>
+      <w:r>
+        <w:rPr/>
         <w:t>Para palabras clave de cola corta iré por la parte de “PC” y de “guía cómo emular” ya que son las palabras con más resultados. Por la parte de palabras de cola larga, “Requisitos mínimos para emular consolas en PC” es la opción principal.</w:t>
       </w:r>
     </w:p>
-    <w:p/>
-    <w:p>
-      <w:r>
-        <w:t xml:space="preserve">PC &gt; Emuladores PC &gt; juegos para emular en PC &gt; Requisitos mínimos para emular consolas en PC &gt; </w:t>
-      </w:r>
-      <w:r>
-        <w:t xml:space="preserve">Software </w:t>
-      </w:r>
-      <w:r>
-        <w:t xml:space="preserve">que permite la </w:t>
-      </w:r>
-      <w:r>
-        <w:t>emula</w:t>
-      </w:r>
-      <w:r>
-        <w:t xml:space="preserve">ción de </w:t>
-      </w:r>
-      <w:r>
-        <w:t>consolas en PC</w:t>
-      </w:r>
-    </w:p>
-    <w:p/>
-    <w:p>
-      <w:r>
-        <w:t xml:space="preserve">PlayStation &gt; </w:t>
-      </w:r>
-      <w:r>
-        <w:t>Consolas de PlayStation para emular</w:t>
-      </w:r>
-      <w:r>
-        <w:t xml:space="preserve"> </w:t>
-      </w:r>
-      <w:r>
-        <w:t xml:space="preserve">&gt; </w:t>
-      </w:r>
-      <w:r>
-        <w:t>Emuladores PlayStation</w:t>
-      </w:r>
-      <w:r>
-        <w:t xml:space="preserve"> </w:t>
-      </w:r>
-      <w:r>
-        <w:t xml:space="preserve">&gt; Juegos de PlayStation emulación &gt; </w:t>
-      </w:r>
-      <w:r>
-        <w:t xml:space="preserve">Autor juego PlayStation &gt; Historia </w:t>
-      </w:r>
-      <w:r>
-        <w:t>j</w:t>
-      </w:r>
-      <w:r>
-        <w:t>uego PlayStation &gt; Personajes juego PlayStation</w:t>
-      </w:r>
-    </w:p>
-    <w:p/>
-    <w:p>
-      <w:r>
-        <w:t>Nintendo</w:t>
-      </w:r>
-      <w:r>
-        <w:t>&gt;</w:t>
-      </w:r>
-      <w:r>
-        <w:t xml:space="preserve"> </w:t>
-      </w:r>
-      <w:r>
-        <w:t>Consolas de Nintendo para emular</w:t>
-      </w:r>
-      <w:r>
-        <w:t xml:space="preserve"> &gt;</w:t>
-      </w:r>
-      <w:r>
-        <w:t xml:space="preserve"> </w:t>
-      </w:r>
-      <w:r>
-        <w:t>Emuladores Nintendo</w:t>
-      </w:r>
-      <w:r>
-        <w:t xml:space="preserve"> &gt; Juegos de Nintendo</w:t>
-      </w:r>
-      <w:r>
-        <w:t xml:space="preserve"> </w:t>
-      </w:r>
-      <w:r>
-        <w:t>emulación &gt; Autor juego Nintendo</w:t>
-      </w:r>
-      <w:r>
-        <w:t xml:space="preserve"> </w:t>
-      </w:r>
-      <w:r>
-        <w:t>&gt; Historia juego Nintendo</w:t>
-      </w:r>
-      <w:r>
-        <w:t xml:space="preserve"> </w:t>
-      </w:r>
-      <w:r>
-        <w:t>&gt; Personajes juego Nintendo</w:t>
-      </w:r>
-    </w:p>
-    <w:p/>
-    <w:p>
+    <w:p>
+      <w:pPr>
+        <w:pStyle w:val="Normal"/>
+        <w:rPr/>
+      </w:pPr>
+      <w:r>
+        <w:rPr/>
+      </w:r>
+    </w:p>
+    <w:p>
+      <w:pPr>
+        <w:pStyle w:val="Normal"/>
+        <w:rPr/>
+      </w:pPr>
+      <w:r>
+        <w:rPr/>
+        <w:t>PC &gt; Emuladores PC &gt; juegos para emular en PC &gt; Requisitos mínimos para emular consolas en PC &gt; Software que permite la emulación de consolas en PC</w:t>
+      </w:r>
+    </w:p>
+    <w:p>
+      <w:pPr>
+        <w:pStyle w:val="Normal"/>
+        <w:rPr/>
+      </w:pPr>
+      <w:r>
+        <w:rPr/>
+      </w:r>
+    </w:p>
+    <w:p>
+      <w:pPr>
+        <w:pStyle w:val="Normal"/>
+        <w:rPr/>
+      </w:pPr>
+      <w:r>
+        <w:rPr/>
+        <w:t>PlayStation &gt; Consolas de PlayStation para emular &gt; Emuladores PlayStation &gt; Juegos de PlayStation emulación &gt; Autor juego PlayStation &gt; Historia juego PlayStation &gt; Personajes juego PlayStation</w:t>
+      </w:r>
+    </w:p>
+    <w:p>
+      <w:pPr>
+        <w:pStyle w:val="Normal"/>
+        <w:rPr/>
+      </w:pPr>
+      <w:r>
+        <w:rPr/>
+      </w:r>
+    </w:p>
+    <w:p>
+      <w:pPr>
+        <w:pStyle w:val="Normal"/>
+        <w:rPr/>
+      </w:pPr>
+      <w:r>
+        <w:rPr/>
+        <w:t>Nintendo&gt; Consolas de Nintendo para emular &gt; Emuladores Nintendo &gt; Juegos de Nintendo emulación &gt; Autor juego Nintendo &gt; Historia juego Nintendo &gt; Personajes juego Nintendo</w:t>
+      </w:r>
+    </w:p>
+    <w:p>
+      <w:pPr>
+        <w:pStyle w:val="Normal"/>
+        <w:rPr/>
+      </w:pPr>
+      <w:r>
+        <w:rPr/>
+      </w:r>
+    </w:p>
+    <w:p>
+      <w:pPr>
+        <w:pStyle w:val="Normal"/>
+        <w:rPr/>
+      </w:pPr>
       <w:bookmarkStart w:id="0" w:name="_Hlk184803240"/>
       <w:r>
+        <w:rPr/>
         <w:t>Sega</w:t>
       </w:r>
       <w:bookmarkEnd w:id="0"/>
       <w:r>
-        <w:t xml:space="preserve"> </w:t>
-      </w:r>
-      <w:r>
-        <w:t>&gt;</w:t>
-      </w:r>
-      <w:r>
-        <w:t xml:space="preserve"> </w:t>
-      </w:r>
-      <w:r>
-        <w:t>Consolas de Sega para emular &gt;</w:t>
-      </w:r>
-      <w:r>
-        <w:t xml:space="preserve"> </w:t>
-      </w:r>
-      <w:r>
-        <w:t>Emuladores Sega &gt; Juegos de Sega emulación &gt; Autor juego Sega</w:t>
-      </w:r>
-      <w:r>
-        <w:t xml:space="preserve"> </w:t>
-      </w:r>
-      <w:r>
-        <w:t>&gt; Historia juego Sega</w:t>
-      </w:r>
-      <w:r>
-        <w:t xml:space="preserve"> </w:t>
-      </w:r>
-      <w:r>
-        <w:t>&gt; Personajes juego Sega</w:t>
-      </w:r>
-    </w:p>
-    <w:p/>
-    <w:p>
-      <w:r>
+        <w:rPr/>
+        <w:t xml:space="preserve"> &gt; Consolas de Sega para emular &gt; Emuladores Sega &gt; Juegos de Sega emulación &gt; Autor juego Sega &gt; Historia juego Sega &gt; Personajes juego Sega</w:t>
+      </w:r>
+    </w:p>
+    <w:p>
+      <w:pPr>
+        <w:pStyle w:val="Normal"/>
+        <w:rPr/>
+      </w:pPr>
+      <w:r>
+        <w:rPr/>
+      </w:r>
+    </w:p>
+    <w:p>
+      <w:pPr>
+        <w:pStyle w:val="Normal"/>
+        <w:rPr/>
+      </w:pPr>
+      <w:r>
+        <w:rPr/>
         <w:t>Sobre nosotros &gt; Quiénes somos &gt; Qué hacemos &gt; Contáctanos</w:t>
       </w:r>
       <w:bookmarkStart w:id="1" w:name="_GoBack"/>
       <w:bookmarkEnd w:id="1"/>
     </w:p>
-    <w:p/>
-    <w:p>
-      <w:hyperlink r:id="rId23" w:history="1">
+    <w:p>
+      <w:pPr>
+        <w:pStyle w:val="Normal"/>
+        <w:rPr/>
+      </w:pPr>
+      <w:r>
+        <w:rPr/>
+      </w:r>
+    </w:p>
+    <w:p>
+      <w:pPr>
+        <w:pStyle w:val="Normal"/>
+        <w:rPr/>
+      </w:pPr>
+      <w:hyperlink r:id="rId20">
         <w:r>
           <w:rPr>
-            <w:rStyle w:val="Hipervnculo"/>
+            <w:rStyle w:val="EnlacedeInternet"/>
           </w:rPr>
           <w:t>https://www.youtube.com/watch?v=X81Zlmmjek8</w:t>
         </w:r>
       </w:hyperlink>
       <w:r>
+        <w:rPr/>
         <w:t xml:space="preserve"> </w:t>
       </w:r>
     </w:p>
     <w:p>
-      <w:hyperlink r:id="rId24" w:history="1">
+      <w:pPr>
+        <w:pStyle w:val="Normal"/>
+        <w:rPr/>
+      </w:pPr>
+      <w:hyperlink r:id="rId21">
         <w:r>
           <w:rPr>
-            <w:rStyle w:val="Hipervnculo"/>
+            <w:rStyle w:val="EnlacedeInternet"/>
           </w:rPr>
           <w:t>https://www.youtube.com/watch?v=LcBjBJ1Nra0&amp;t=16s</w:t>
         </w:r>
       </w:hyperlink>
       <w:r>
+        <w:rPr/>
         <w:t xml:space="preserve"> </w:t>
       </w:r>
     </w:p>
     <w:p>
-      <w:hyperlink r:id="rId25" w:history="1">
+      <w:pPr>
+        <w:pStyle w:val="Normal"/>
+        <w:rPr/>
+      </w:pPr>
+      <w:hyperlink r:id="rId22">
         <w:r>
           <w:rPr>
-            <w:rStyle w:val="Hipervnculo"/>
+            <w:rStyle w:val="EnlacedeInternet"/>
           </w:rPr>
           <w:t>https://www.youtube.com/watch?v=d3rTtFgAsa0&amp;t=1s</w:t>
         </w:r>
       </w:hyperlink>
       <w:r>
+        <w:rPr/>
         <w:t xml:space="preserve"> </w:t>
       </w:r>
     </w:p>
+    <w:p>
+      <w:pPr>
+        <w:pStyle w:val="Normal"/>
+        <w:rPr/>
+      </w:pPr>
+      <w:r>
+        <w:rPr/>
+      </w:r>
+    </w:p>
+    <w:p>
+      <w:pPr>
+        <w:pStyle w:val="Ttulo2"/>
+        <w:rPr>
+          <w:b/>
+          <w:b/>
+          <w:u w:val="single"/>
+        </w:rPr>
+      </w:pPr>
+      <w:r>
+        <w:rPr>
+          <w:b/>
+          <w:u w:val="single"/>
+        </w:rPr>
+        <w:t>Estructuración de datos con JSON</w:t>
+      </w:r>
+    </w:p>
+    <w:p>
+      <w:pPr>
+        <w:pStyle w:val="Normal"/>
+        <w:rPr>
+          <w:b/>
+          <w:b/>
+          <w:u w:val="single"/>
+        </w:rPr>
+      </w:pPr>
+      <w:r>
+        <w:rPr/>
+      </w:r>
+    </w:p>
+    <w:p>
+      <w:pPr>
+        <w:pStyle w:val="Normal"/>
+        <w:rPr/>
+      </w:pPr>
+      <w:r>
+        <w:rPr/>
+        <w:t>Para el apartado de la estructuración de datos con JSON he seleccionado mi página de “Nosotros” para añadirlo. Al no contar con productos el JSON es sobre un articulo.</w:t>
+      </w:r>
+    </w:p>
+    <w:p>
+      <w:pPr>
+        <w:pStyle w:val="Normal"/>
+        <w:rPr/>
+      </w:pPr>
+      <w:r>
+        <w:rPr/>
+      </w:r>
+    </w:p>
+    <w:p>
+      <w:pPr>
+        <w:pStyle w:val="Normal"/>
+        <w:rPr/>
+      </w:pPr>
+      <w:r>
+        <w:rPr/>
+        <w:drawing>
+          <wp:anchor behindDoc="0" distT="0" distB="0" distL="0" distR="0" simplePos="0" locked="0" layoutInCell="0" allowOverlap="1" relativeHeight="20">
+            <wp:simplePos x="0" y="0"/>
+            <wp:positionH relativeFrom="column">
+              <wp:align>center</wp:align>
+            </wp:positionH>
+            <wp:positionV relativeFrom="paragraph">
+              <wp:posOffset>635</wp:posOffset>
+            </wp:positionV>
+            <wp:extent cx="5400040" cy="2737485"/>
+            <wp:effectExtent l="0" t="0" r="0" b="0"/>
+            <wp:wrapSquare wrapText="largest"/>
+            <wp:docPr id="19" name="Imagen19" descr=""/>
+            <wp:cNvGraphicFramePr>
+              <a:graphicFrameLocks xmlns:a="http://schemas.openxmlformats.org/drawingml/2006/main" noChangeAspect="1"/>
+            </wp:cNvGraphicFramePr>
+            <a:graphic xmlns:a="http://schemas.openxmlformats.org/drawingml/2006/main">
+              <a:graphicData uri="http://schemas.openxmlformats.org/drawingml/2006/picture">
+                <pic:pic xmlns:pic="http://schemas.openxmlformats.org/drawingml/2006/picture">
+                  <pic:nvPicPr>
+                    <pic:cNvPr id="19" name="Imagen19" descr=""/>
+                    <pic:cNvPicPr>
+                      <a:picLocks noChangeAspect="1" noChangeArrowheads="1"/>
+                    </pic:cNvPicPr>
+                  </pic:nvPicPr>
+                  <pic:blipFill>
+                    <a:blip r:embed="rId23"/>
+                    <a:stretch>
+                      <a:fillRect/>
+                    </a:stretch>
+                  </pic:blipFill>
+                  <pic:spPr bwMode="auto">
+                    <a:xfrm>
+                      <a:off x="0" y="0"/>
+                      <a:ext cx="5400040" cy="2737485"/>
+                    </a:xfrm>
+                    <a:prstGeom prst="rect">
+                      <a:avLst/>
+                    </a:prstGeom>
+                  </pic:spPr>
+                </pic:pic>
+              </a:graphicData>
+            </a:graphic>
+          </wp:anchor>
+        </w:drawing>
+      </w:r>
+    </w:p>
+    <w:p>
+      <w:pPr>
+        <w:pStyle w:val="Normal"/>
+        <w:rPr/>
+      </w:pPr>
+      <w:r>
+        <w:rPr/>
+        <w:t xml:space="preserve">(Cambiar en la pagina lo de las imágenes) </w:t>
+      </w:r>
+    </w:p>
+    <w:p>
+      <w:pPr>
+        <w:pStyle w:val="Normal"/>
+        <w:rPr/>
+      </w:pPr>
+      <w:r>
+        <w:rPr/>
+      </w:r>
+    </w:p>
+    <w:p>
+      <w:pPr>
+        <w:pStyle w:val="Normal"/>
+        <w:rPr/>
+      </w:pPr>
+      <w:r>
+        <w:rPr/>
+        <w:t>-JSON - datos estructurados</w:t>
+      </w:r>
+    </w:p>
+    <w:p>
+      <w:pPr>
+        <w:pStyle w:val="Normal"/>
+        <w:rPr/>
+      </w:pPr>
+      <w:r>
+        <w:rPr/>
+      </w:r>
+    </w:p>
+    <w:p>
+      <w:pPr>
+        <w:pStyle w:val="Normal"/>
+        <w:rPr>
+          <w:rFonts w:ascii="Calibri Light" w:hAnsi="Calibri Light" w:eastAsia="" w:cs=""/>
+          <w:b/>
+          <w:b/>
+          <w:color w:val="2F5496"/>
+          <w:sz w:val="26"/>
+          <w:szCs w:val="26"/>
+          <w:u w:val="single"/>
+        </w:rPr>
+      </w:pPr>
+      <w:r>
+        <w:rPr>
+          <w:rFonts w:eastAsia="" w:cs="" w:ascii="Calibri Light" w:hAnsi="Calibri Light" w:cstheme="majorBidi" w:eastAsiaTheme="majorEastAsia"/>
+          <w:b/>
+          <w:color w:val="2F5496" w:themeColor="accent1" w:themeShade="bf"/>
+          <w:sz w:val="26"/>
+          <w:szCs w:val="26"/>
+          <w:u w:val="single"/>
+        </w:rPr>
+        <w:t>Cambiar la media-query de nosotros, enlaces y principal. Añadir la pagina de playstation y uno o dos niveles más para hacer las breadcrumbs / -JSON - ruta de exploración (en la página de más bajo nivel)</w:t>
+      </w:r>
+      <w:bookmarkStart w:id="2" w:name="_GoBack_Copy_1"/>
+      <w:bookmarkEnd w:id="2"/>
+    </w:p>
+    <w:p>
+      <w:pPr>
+        <w:pStyle w:val="Normal"/>
+        <w:rPr>
+          <w:rFonts w:ascii="Calibri Light" w:hAnsi="Calibri Light" w:eastAsia="" w:cs=""/>
+          <w:b/>
+          <w:b/>
+          <w:color w:val="2F5496"/>
+          <w:sz w:val="26"/>
+          <w:szCs w:val="26"/>
+          <w:u w:val="single"/>
+        </w:rPr>
+      </w:pPr>
+      <w:r>
+        <w:rPr/>
+      </w:r>
+    </w:p>
+    <w:p>
+      <w:pPr>
+        <w:pStyle w:val="Normal"/>
+        <w:rPr>
+          <w:rFonts w:ascii="Calibri Light" w:hAnsi="Calibri Light" w:eastAsia="" w:cs=""/>
+          <w:b/>
+          <w:b/>
+          <w:color w:val="2F5496"/>
+          <w:sz w:val="26"/>
+          <w:szCs w:val="26"/>
+          <w:u w:val="single"/>
+        </w:rPr>
+      </w:pPr>
+      <w:r>
+        <w:rPr>
+          <w:rFonts w:eastAsia="" w:cs="" w:ascii="Calibri Light" w:hAnsi="Calibri Light" w:cstheme="majorBidi" w:eastAsiaTheme="majorEastAsia"/>
+          <w:b/>
+          <w:color w:val="2F5496" w:themeColor="accent1" w:themeShade="bf"/>
+          <w:sz w:val="26"/>
+          <w:szCs w:val="26"/>
+          <w:u w:val="single"/>
+        </w:rPr>
+        <w:t>Nueva estructuración del silo</w:t>
+      </w:r>
+    </w:p>
+    <w:p>
+      <w:pPr>
+        <w:pStyle w:val="Normal"/>
+        <w:rPr/>
+      </w:pPr>
+      <w:r>
+        <w:rPr/>
+        <w:t xml:space="preserve">Por falta tiempo, he hecho parte de los silos que tenía pensado en un inicio. Más adelante con algo más de tiempo los terminaré. </w:t>
+      </w:r>
+      <w:r>
+        <w:rPr/>
+        <w:t>El que si he realizado es el de PlayStation.</w:t>
+      </w:r>
+    </w:p>
+    <w:p>
+      <w:pPr>
+        <w:pStyle w:val="Normal"/>
+        <w:rPr/>
+      </w:pPr>
+      <w:r>
+        <w:rPr/>
+      </w:r>
+    </w:p>
+    <w:p>
+      <w:pPr>
+        <w:pStyle w:val="Normal"/>
+        <w:spacing w:before="0" w:after="160"/>
+        <w:rPr/>
+      </w:pPr>
+      <w:r>
+        <w:rPr/>
+      </w:r>
+    </w:p>
     <w:sectPr>
+      <w:type w:val="nextPage"/>
       <w:pgSz w:w="11906" w:h="16838"/>
-      <w:pgMar w:top="1417" w:right="1701" w:bottom="1417" w:left="1701" w:header="0" w:footer="0" w:gutter="0"/>
-      <w:cols w:space="720"/>
-      <w:formProt w:val="0"/>
-      <w:docGrid w:linePitch="360" w:charSpace="4096"/>
+      <w:pgMar w:left="1701" w:right="1701" w:gutter="0" w:header="0" w:top="1417" w:footer="0" w:bottom="1417"/>
+      <w:pgNumType w:fmt="decimal"/>
+      <w:formProt w:val="false"/>
+      <w:textDirection w:val="lrTb"/>
+      <w:docGrid w:type="default" w:linePitch="360" w:charSpace="8192"/>
     </w:sectPr>
   </w:body>
 </w:document>
 </file>
 
 <file path=word/numbering.xml><?xml version="1.0" encoding="utf-8"?>
-<w:numbering xmlns:wpc="http://schemas.microsoft.com/office/word/2010/wordprocessingCanvas" xmlns:cx="http://schemas.microsoft.com/office/drawing/2014/chartex" xmlns:cx1="http://schemas.microsoft.com/office/drawing/2015/9/8/chartex" xmlns:cx2="http://schemas.microsoft.com/office/drawing/2015/10/21/chartex" xmlns:cx3="http://schemas.microsoft.com/office/drawing/2016/5/9/chartex" xmlns:cx4="http://schemas.microsoft.com/office/drawing/2016/5/10/chartex" xmlns:cx5="http://schemas.microsoft.com/office/drawing/2016/5/11/chartex" xmlns:cx6="http://schemas.microsoft.com/office/drawing/2016/5/12/chartex" xmlns:cx7="http://schemas.microsoft.com/office/drawing/2016/5/13/chartex" xmlns:cx8="http://schemas.microsoft.com/office/drawing/2016/5/14/chartex" xmlns:mc="http://schemas.openxmlformats.org/markup-compatibility/2006" xmlns:aink="http://schemas.microsoft.com/office/drawing/2016/ink" xmlns:am3d="http://schemas.microsoft.com/office/drawing/2017/model3d" xmlns:o="urn:schemas-microsoft-com:office:office" xmlns:r="http://schemas.openxmlformats.org/officeDocument/2006/relationships" xmlns:m="http://schemas.openxmlformats.org/officeDocument/2006/math" xmlns:v="urn:schemas-microsoft-com:vml" xmlns:wp14="http://schemas.microsoft.com/office/word/2010/wordprocessingDrawing" xmlns:wp="http://schemas.openxmlformats.org/drawingml/2006/wordprocessingDrawing" xmlns:w10="urn:schemas-microsoft-com:office:word" xmlns:w="http://schemas.openxmlformats.org/wordprocessingml/2006/main" xmlns:w14="http://schemas.microsoft.com/office/word/2010/wordml" xmlns:w15="http://schemas.microsoft.com/office/word/2012/wordml" xmlns:w16cid="http://schemas.microsoft.com/office/word/2016/wordml/cid" xmlns:w16se="http://schemas.microsoft.com/office/word/2015/wordml/symex" xmlns:wpg="http://schemas.microsoft.com/office/word/2010/wordprocessingGroup" xmlns:wpi="http://schemas.microsoft.com/office/word/2010/wordprocessingInk" xmlns:wne="http://schemas.microsoft.com/office/word/2006/wordml" xmlns:wps="http://schemas.microsoft.com/office/word/2010/wordprocessingShape" mc:Ignorable="w14 w15 w16se w16cid wp14">
-  <w:abstractNum w:abstractNumId="0" w15:restartNumberingAfterBreak="0">
-    <w:nsid w:val="2D3E5430"/>
-    <w:multiLevelType w:val="multilevel"/>
-    <w:tmpl w:val="EB4C62DE"/>
-    <w:lvl w:ilvl="0">
-      <w:start w:val="1"/>
-      <w:numFmt w:val="none"/>
-      <w:suff w:val="nothing"/>
-      <w:lvlText w:val=""/>
-      <w:lvlJc w:val="left"/>
-      <w:pPr>
-        <w:tabs>
-          <w:tab w:val="num" w:pos="0"/>
-        </w:tabs>
-        <w:ind w:left="0" w:firstLine="0"/>
-      </w:pPr>
-    </w:lvl>
-    <w:lvl w:ilvl="1">
-      <w:start w:val="1"/>
-      <w:numFmt w:val="none"/>
-      <w:suff w:val="nothing"/>
-      <w:lvlText w:val=""/>
-      <w:lvlJc w:val="left"/>
-      <w:pPr>
-        <w:tabs>
-          <w:tab w:val="num" w:pos="0"/>
-        </w:tabs>
-        <w:ind w:left="0" w:firstLine="0"/>
-      </w:pPr>
-    </w:lvl>
-    <w:lvl w:ilvl="2">
-      <w:start w:val="1"/>
-      <w:numFmt w:val="none"/>
-      <w:suff w:val="nothing"/>
-      <w:lvlText w:val=""/>
-      <w:lvlJc w:val="left"/>
-      <w:pPr>
-        <w:tabs>
-          <w:tab w:val="num" w:pos="0"/>
-        </w:tabs>
-        <w:ind w:left="0" w:firstLine="0"/>
-      </w:pPr>
-    </w:lvl>
-    <w:lvl w:ilvl="3">
-      <w:start w:val="1"/>
-      <w:numFmt w:val="none"/>
-      <w:suff w:val="nothing"/>
-      <w:lvlText w:val=""/>
-      <w:lvlJc w:val="left"/>
-      <w:pPr>
-        <w:tabs>
-          <w:tab w:val="num" w:pos="0"/>
-        </w:tabs>
-        <w:ind w:left="0" w:firstLine="0"/>
-      </w:pPr>
-    </w:lvl>
-    <w:lvl w:ilvl="4">
-      <w:start w:val="1"/>
-      <w:numFmt w:val="none"/>
-      <w:suff w:val="nothing"/>
-      <w:lvlText w:val=""/>
-      <w:lvlJc w:val="left"/>
-      <w:pPr>
-        <w:tabs>
-          <w:tab w:val="num" w:pos="0"/>
-        </w:tabs>
-        <w:ind w:left="0" w:firstLine="0"/>
-      </w:pPr>
-    </w:lvl>
-    <w:lvl w:ilvl="5">
-      <w:start w:val="1"/>
-      <w:numFmt w:val="none"/>
-      <w:suff w:val="nothing"/>
-      <w:lvlText w:val=""/>
-      <w:lvlJc w:val="left"/>
-      <w:pPr>
-        <w:tabs>
-          <w:tab w:val="num" w:pos="0"/>
-        </w:tabs>
-        <w:ind w:left="0" w:firstLine="0"/>
-      </w:pPr>
-    </w:lvl>
-    <w:lvl w:ilvl="6">
-      <w:start w:val="1"/>
-      <w:numFmt w:val="none"/>
-      <w:suff w:val="nothing"/>
-      <w:lvlText w:val=""/>
-      <w:lvlJc w:val="left"/>
-      <w:pPr>
-        <w:tabs>
-          <w:tab w:val="num" w:pos="0"/>
-        </w:tabs>
-        <w:ind w:left="0" w:firstLine="0"/>
-      </w:pPr>
-    </w:lvl>
-    <w:lvl w:ilvl="7">
-      <w:start w:val="1"/>
-      <w:numFmt w:val="none"/>
-      <w:suff w:val="nothing"/>
-      <w:lvlText w:val=""/>
-      <w:lvlJc w:val="left"/>
-      <w:pPr>
-        <w:tabs>
-          <w:tab w:val="num" w:pos="0"/>
-        </w:tabs>
-        <w:ind w:left="0" w:firstLine="0"/>
-      </w:pPr>
-    </w:lvl>
-    <w:lvl w:ilvl="8">
-      <w:start w:val="1"/>
-      <w:numFmt w:val="none"/>
-      <w:suff w:val="nothing"/>
-      <w:lvlText w:val=""/>
-      <w:lvlJc w:val="left"/>
-      <w:pPr>
-        <w:tabs>
-          <w:tab w:val="num" w:pos="0"/>
-        </w:tabs>
-        <w:ind w:left="0" w:firstLine="0"/>
-      </w:pPr>
-    </w:lvl>
-  </w:abstractNum>
-  <w:abstractNum w:abstractNumId="1" w15:restartNumberingAfterBreak="0">
-    <w:nsid w:val="67B975FB"/>
-    <w:multiLevelType w:val="multilevel"/>
-    <w:tmpl w:val="F43EB28C"/>
+<w:numbering xmlns:w="http://schemas.openxmlformats.org/wordprocessingml/2006/main" xmlns:o="urn:schemas-microsoft-com:office:office" xmlns:r="http://schemas.openxmlformats.org/officeDocument/2006/relationships" xmlns:v="urn:schemas-microsoft-com:vml" xmlns:mc="http://schemas.openxmlformats.org/markup-compatibility/2006" xmlns:w14="http://schemas.microsoft.com/office/word/2010/wordml" mc:Ignorable="w14">
+  <w:abstractNum w:abstractNumId="1">
     <w:lvl w:ilvl="0">
       <w:numFmt w:val="bullet"/>
       <w:lvlText w:val="-"/>
@@ -1596,7 +1817,8 @@
         <w:ind w:left="720" w:hanging="360"/>
       </w:pPr>
       <w:rPr>
-        <w:rFonts w:ascii="Calibri" w:eastAsiaTheme="minorHAnsi" w:hAnsi="Calibri" w:cs="Calibri" w:hint="default"/>
+        <w:rFonts w:ascii="Calibri" w:hAnsi="Calibri" w:cs="Calibri" w:hint="default"/>
+        <w:rFonts w:eastAsiaTheme="minorHAnsi"/>
       </w:rPr>
     </w:lvl>
     <w:lvl w:ilvl="1">
@@ -1720,21 +1942,140 @@
       </w:rPr>
     </w:lvl>
   </w:abstractNum>
+  <w:abstractNum w:abstractNumId="2">
+    <w:lvl w:ilvl="0">
+      <w:start w:val="1"/>
+      <w:numFmt w:val="none"/>
+      <w:suff w:val="nothing"/>
+      <w:lvlText w:val=""/>
+      <w:lvlJc w:val="left"/>
+      <w:pPr>
+        <w:tabs>
+          <w:tab w:val="num" w:pos="0"/>
+        </w:tabs>
+        <w:ind w:left="0" w:hanging="0"/>
+      </w:pPr>
+    </w:lvl>
+    <w:lvl w:ilvl="1">
+      <w:start w:val="1"/>
+      <w:numFmt w:val="none"/>
+      <w:suff w:val="nothing"/>
+      <w:lvlText w:val=""/>
+      <w:lvlJc w:val="left"/>
+      <w:pPr>
+        <w:tabs>
+          <w:tab w:val="num" w:pos="0"/>
+        </w:tabs>
+        <w:ind w:left="0" w:hanging="0"/>
+      </w:pPr>
+    </w:lvl>
+    <w:lvl w:ilvl="2">
+      <w:start w:val="1"/>
+      <w:numFmt w:val="none"/>
+      <w:suff w:val="nothing"/>
+      <w:lvlText w:val=""/>
+      <w:lvlJc w:val="left"/>
+      <w:pPr>
+        <w:tabs>
+          <w:tab w:val="num" w:pos="0"/>
+        </w:tabs>
+        <w:ind w:left="0" w:hanging="0"/>
+      </w:pPr>
+    </w:lvl>
+    <w:lvl w:ilvl="3">
+      <w:start w:val="1"/>
+      <w:numFmt w:val="none"/>
+      <w:suff w:val="nothing"/>
+      <w:lvlText w:val=""/>
+      <w:lvlJc w:val="left"/>
+      <w:pPr>
+        <w:tabs>
+          <w:tab w:val="num" w:pos="0"/>
+        </w:tabs>
+        <w:ind w:left="0" w:hanging="0"/>
+      </w:pPr>
+    </w:lvl>
+    <w:lvl w:ilvl="4">
+      <w:start w:val="1"/>
+      <w:numFmt w:val="none"/>
+      <w:suff w:val="nothing"/>
+      <w:lvlText w:val=""/>
+      <w:lvlJc w:val="left"/>
+      <w:pPr>
+        <w:tabs>
+          <w:tab w:val="num" w:pos="0"/>
+        </w:tabs>
+        <w:ind w:left="0" w:hanging="0"/>
+      </w:pPr>
+    </w:lvl>
+    <w:lvl w:ilvl="5">
+      <w:start w:val="1"/>
+      <w:numFmt w:val="none"/>
+      <w:suff w:val="nothing"/>
+      <w:lvlText w:val=""/>
+      <w:lvlJc w:val="left"/>
+      <w:pPr>
+        <w:tabs>
+          <w:tab w:val="num" w:pos="0"/>
+        </w:tabs>
+        <w:ind w:left="0" w:hanging="0"/>
+      </w:pPr>
+    </w:lvl>
+    <w:lvl w:ilvl="6">
+      <w:start w:val="1"/>
+      <w:numFmt w:val="none"/>
+      <w:suff w:val="nothing"/>
+      <w:lvlText w:val=""/>
+      <w:lvlJc w:val="left"/>
+      <w:pPr>
+        <w:tabs>
+          <w:tab w:val="num" w:pos="0"/>
+        </w:tabs>
+        <w:ind w:left="0" w:hanging="0"/>
+      </w:pPr>
+    </w:lvl>
+    <w:lvl w:ilvl="7">
+      <w:start w:val="1"/>
+      <w:numFmt w:val="none"/>
+      <w:suff w:val="nothing"/>
+      <w:lvlText w:val=""/>
+      <w:lvlJc w:val="left"/>
+      <w:pPr>
+        <w:tabs>
+          <w:tab w:val="num" w:pos="0"/>
+        </w:tabs>
+        <w:ind w:left="0" w:hanging="0"/>
+      </w:pPr>
+    </w:lvl>
+    <w:lvl w:ilvl="8">
+      <w:start w:val="1"/>
+      <w:numFmt w:val="none"/>
+      <w:suff w:val="nothing"/>
+      <w:lvlText w:val=""/>
+      <w:lvlJc w:val="left"/>
+      <w:pPr>
+        <w:tabs>
+          <w:tab w:val="num" w:pos="0"/>
+        </w:tabs>
+        <w:ind w:left="0" w:hanging="0"/>
+      </w:pPr>
+    </w:lvl>
+  </w:abstractNum>
   <w:num w:numId="1">
     <w:abstractNumId w:val="1"/>
   </w:num>
   <w:num w:numId="2">
-    <w:abstractNumId w:val="0"/>
+    <w:abstractNumId w:val="2"/>
   </w:num>
 </w:numbering>
 </file>
 
 <file path=word/styles.xml><?xml version="1.0" encoding="utf-8"?>
-<w:styles xmlns:mc="http://schemas.openxmlformats.org/markup-compatibility/2006" xmlns:r="http://schemas.openxmlformats.org/officeDocument/2006/relationships" xmlns:w="http://schemas.openxmlformats.org/wordprocessingml/2006/main" xmlns:w14="http://schemas.microsoft.com/office/word/2010/wordml" xmlns:w15="http://schemas.microsoft.com/office/word/2012/wordml" xmlns:w16cid="http://schemas.microsoft.com/office/word/2016/wordml/cid" xmlns:w16se="http://schemas.microsoft.com/office/word/2015/wordml/symex" mc:Ignorable="w14 w15 w16se w16cid">
+<w:styles xmlns:w="http://schemas.openxmlformats.org/wordprocessingml/2006/main" xmlns:w14="http://schemas.microsoft.com/office/word/2010/wordml" xmlns:mc="http://schemas.openxmlformats.org/markup-compatibility/2006" mc:Ignorable="w14">
   <w:docDefaults>
     <w:rPrDefault>
       <w:rPr>
-        <w:rFonts w:asciiTheme="minorHAnsi" w:eastAsiaTheme="minorHAnsi" w:hAnsiTheme="minorHAnsi" w:cstheme="minorBidi"/>
+        <w:rFonts w:ascii="Calibri" w:hAnsi="Calibri" w:eastAsia="Calibri" w:cs="" w:asciiTheme="minorHAnsi" w:cstheme="minorBidi" w:eastAsiaTheme="minorHAnsi" w:hAnsiTheme="minorHAnsi"/>
         <w:sz w:val="22"/>
         <w:szCs w:val="22"/>
         <w:lang w:val="es-ES" w:eastAsia="en-US" w:bidi="ar-SA"/>
@@ -1742,21 +2083,21 @@
     </w:rPrDefault>
     <w:pPrDefault>
       <w:pPr>
-        <w:suppressAutoHyphens/>
+        <w:suppressAutoHyphens w:val="true"/>
       </w:pPr>
     </w:pPrDefault>
   </w:docDefaults>
   <w:latentStyles w:defLockedState="0" w:defUIPriority="99" w:defSemiHidden="0" w:defUnhideWhenUsed="0" w:defQFormat="0" w:count="375">
     <w:lsdException w:name="Normal" w:uiPriority="0" w:qFormat="1"/>
     <w:lsdException w:name="heading 1" w:uiPriority="9" w:qFormat="1"/>
-    <w:lsdException w:name="heading 2" w:semiHidden="1" w:uiPriority="9" w:unhideWhenUsed="1" w:qFormat="1"/>
-    <w:lsdException w:name="heading 3" w:semiHidden="1" w:uiPriority="9" w:unhideWhenUsed="1" w:qFormat="1"/>
-    <w:lsdException w:name="heading 4" w:semiHidden="1" w:uiPriority="9" w:unhideWhenUsed="1" w:qFormat="1"/>
-    <w:lsdException w:name="heading 5" w:semiHidden="1" w:uiPriority="9" w:unhideWhenUsed="1" w:qFormat="1"/>
-    <w:lsdException w:name="heading 6" w:semiHidden="1" w:uiPriority="9" w:unhideWhenUsed="1" w:qFormat="1"/>
-    <w:lsdException w:name="heading 7" w:semiHidden="1" w:uiPriority="9" w:unhideWhenUsed="1" w:qFormat="1"/>
-    <w:lsdException w:name="heading 8" w:semiHidden="1" w:uiPriority="9" w:unhideWhenUsed="1" w:qFormat="1"/>
-    <w:lsdException w:name="heading 9" w:semiHidden="1" w:uiPriority="9" w:unhideWhenUsed="1" w:qFormat="1"/>
+    <w:lsdException w:name="heading 2" w:uiPriority="9" w:semiHidden="1" w:unhideWhenUsed="1" w:qFormat="1"/>
+    <w:lsdException w:name="heading 3" w:uiPriority="9" w:semiHidden="1" w:unhideWhenUsed="1" w:qFormat="1"/>
+    <w:lsdException w:name="heading 4" w:uiPriority="9" w:semiHidden="1" w:unhideWhenUsed="1" w:qFormat="1"/>
+    <w:lsdException w:name="heading 5" w:uiPriority="9" w:semiHidden="1" w:unhideWhenUsed="1" w:qFormat="1"/>
+    <w:lsdException w:name="heading 6" w:uiPriority="9" w:semiHidden="1" w:unhideWhenUsed="1" w:qFormat="1"/>
+    <w:lsdException w:name="heading 7" w:uiPriority="9" w:semiHidden="1" w:unhideWhenUsed="1" w:qFormat="1"/>
+    <w:lsdException w:name="heading 8" w:uiPriority="9" w:semiHidden="1" w:unhideWhenUsed="1" w:qFormat="1"/>
+    <w:lsdException w:name="heading 9" w:uiPriority="9" w:semiHidden="1" w:unhideWhenUsed="1" w:qFormat="1"/>
     <w:lsdException w:name="index 1" w:semiHidden="1" w:unhideWhenUsed="1"/>
     <w:lsdException w:name="index 2" w:semiHidden="1" w:unhideWhenUsed="1"/>
     <w:lsdException w:name="index 3" w:semiHidden="1" w:unhideWhenUsed="1"/>
@@ -1766,22 +2107,22 @@
     <w:lsdException w:name="index 7" w:semiHidden="1" w:unhideWhenUsed="1"/>
     <w:lsdException w:name="index 8" w:semiHidden="1" w:unhideWhenUsed="1"/>
     <w:lsdException w:name="index 9" w:semiHidden="1" w:unhideWhenUsed="1"/>
-    <w:lsdException w:name="toc 1" w:semiHidden="1" w:uiPriority="39" w:unhideWhenUsed="1"/>
-    <w:lsdException w:name="toc 2" w:semiHidden="1" w:uiPriority="39" w:unhideWhenUsed="1"/>
-    <w:lsdException w:name="toc 3" w:semiHidden="1" w:uiPriority="39" w:unhideWhenUsed="1"/>
-    <w:lsdException w:name="toc 4" w:semiHidden="1" w:uiPriority="39" w:unhideWhenUsed="1"/>
-    <w:lsdException w:name="toc 5" w:semiHidden="1" w:uiPriority="39" w:unhideWhenUsed="1"/>
-    <w:lsdException w:name="toc 6" w:semiHidden="1" w:uiPriority="39" w:unhideWhenUsed="1"/>
-    <w:lsdException w:name="toc 7" w:semiHidden="1" w:uiPriority="39" w:unhideWhenUsed="1"/>
-    <w:lsdException w:name="toc 8" w:semiHidden="1" w:uiPriority="39" w:unhideWhenUsed="1"/>
-    <w:lsdException w:name="toc 9" w:semiHidden="1" w:uiPriority="39" w:unhideWhenUsed="1"/>
+    <w:lsdException w:name="toc 1" w:uiPriority="39" w:semiHidden="1" w:unhideWhenUsed="1"/>
+    <w:lsdException w:name="toc 2" w:uiPriority="39" w:semiHidden="1" w:unhideWhenUsed="1"/>
+    <w:lsdException w:name="toc 3" w:uiPriority="39" w:semiHidden="1" w:unhideWhenUsed="1"/>
+    <w:lsdException w:name="toc 4" w:uiPriority="39" w:semiHidden="1" w:unhideWhenUsed="1"/>
+    <w:lsdException w:name="toc 5" w:uiPriority="39" w:semiHidden="1" w:unhideWhenUsed="1"/>
+    <w:lsdException w:name="toc 6" w:uiPriority="39" w:semiHidden="1" w:unhideWhenUsed="1"/>
+    <w:lsdException w:name="toc 7" w:uiPriority="39" w:semiHidden="1" w:unhideWhenUsed="1"/>
+    <w:lsdException w:name="toc 8" w:uiPriority="39" w:semiHidden="1" w:unhideWhenUsed="1"/>
+    <w:lsdException w:name="toc 9" w:uiPriority="39" w:semiHidden="1" w:unhideWhenUsed="1"/>
     <w:lsdException w:name="Normal Indent" w:semiHidden="1" w:unhideWhenUsed="1"/>
     <w:lsdException w:name="footnote text" w:semiHidden="1" w:unhideWhenUsed="1"/>
     <w:lsdException w:name="annotation text" w:semiHidden="1" w:unhideWhenUsed="1"/>
     <w:lsdException w:name="header" w:semiHidden="1" w:unhideWhenUsed="1"/>
     <w:lsdException w:name="footer" w:semiHidden="1" w:unhideWhenUsed="1"/>
     <w:lsdException w:name="index heading" w:semiHidden="1" w:unhideWhenUsed="1"/>
-    <w:lsdException w:name="caption" w:semiHidden="1" w:uiPriority="35" w:unhideWhenUsed="1" w:qFormat="1"/>
+    <w:lsdException w:name="caption" w:uiPriority="35" w:semiHidden="1" w:unhideWhenUsed="1" w:qFormat="1"/>
     <w:lsdException w:name="table of figures" w:semiHidden="1" w:unhideWhenUsed="1"/>
     <w:lsdException w:name="envelope address" w:semiHidden="1" w:unhideWhenUsed="1"/>
     <w:lsdException w:name="envelope return" w:semiHidden="1" w:unhideWhenUsed="1"/>
@@ -1812,7 +2153,7 @@
     <w:lsdException w:name="Title" w:uiPriority="10" w:qFormat="1"/>
     <w:lsdException w:name="Closing" w:semiHidden="1" w:unhideWhenUsed="1"/>
     <w:lsdException w:name="Signature" w:semiHidden="1" w:unhideWhenUsed="1"/>
-    <w:lsdException w:name="Default Paragraph Font" w:semiHidden="1" w:uiPriority="1" w:unhideWhenUsed="1"/>
+    <w:lsdException w:name="Default Paragraph Font" w:uiPriority="1" w:semiHidden="1" w:unhideWhenUsed="1"/>
     <w:lsdException w:name="Body Text" w:semiHidden="1" w:unhideWhenUsed="1"/>
     <w:lsdException w:name="Body Text Indent" w:semiHidden="1" w:unhideWhenUsed="1"/>
     <w:lsdException w:name="List Continue" w:semiHidden="1" w:unhideWhenUsed="1"/>
@@ -2012,8 +2353,8 @@
     <w:lsdException w:name="Subtle Reference" w:uiPriority="31" w:qFormat="1"/>
     <w:lsdException w:name="Intense Reference" w:uiPriority="32" w:qFormat="1"/>
     <w:lsdException w:name="Book Title" w:uiPriority="33" w:qFormat="1"/>
-    <w:lsdException w:name="Bibliography" w:semiHidden="1" w:uiPriority="37" w:unhideWhenUsed="1"/>
-    <w:lsdException w:name="TOC Heading" w:semiHidden="1" w:uiPriority="39" w:unhideWhenUsed="1" w:qFormat="1"/>
+    <w:lsdException w:name="Bibliography" w:uiPriority="37" w:semiHidden="1" w:unhideWhenUsed="1"/>
+    <w:lsdException w:name="TOC Heading" w:uiPriority="39" w:semiHidden="1" w:unhideWhenUsed="1" w:qFormat="1"/>
     <w:lsdException w:name="Plain Table 1" w:uiPriority="41"/>
     <w:lsdException w:name="Plain Table 2" w:uiPriority="42"/>
     <w:lsdException w:name="Plain Table 3" w:uiPriority="43"/>
@@ -2123,15 +2464,27 @@
     <w:lsdException w:name="Hashtag" w:semiHidden="1" w:unhideWhenUsed="1"/>
     <w:lsdException w:name="Unresolved Mention" w:semiHidden="1" w:unhideWhenUsed="1"/>
   </w:latentStyles>
-  <w:style w:type="paragraph" w:default="1" w:styleId="Normal">
+  <w:style w:type="paragraph" w:styleId="Normal" w:default="1">
     <w:name w:val="Normal"/>
     <w:qFormat/>
     <w:pPr>
-      <w:spacing w:after="160" w:line="259" w:lineRule="auto"/>
+      <w:widowControl/>
+      <w:suppressAutoHyphens w:val="true"/>
+      <w:bidi w:val="0"/>
+      <w:spacing w:lineRule="auto" w:line="259" w:before="0" w:after="160"/>
+      <w:jc w:val="left"/>
     </w:pPr>
+    <w:rPr>
+      <w:rFonts w:ascii="Calibri" w:hAnsi="Calibri" w:eastAsia="Calibri" w:cs="" w:asciiTheme="minorHAnsi" w:cstheme="minorBidi" w:eastAsiaTheme="minorHAnsi" w:hAnsiTheme="minorHAnsi"/>
+      <w:color w:val="auto"/>
+      <w:kern w:val="0"/>
+      <w:sz w:val="22"/>
+      <w:szCs w:val="22"/>
+      <w:lang w:val="es-ES" w:eastAsia="en-US" w:bidi="ar-SA"/>
+    </w:rPr>
   </w:style>
   <w:style w:type="paragraph" w:styleId="Ttulo1">
-    <w:name w:val="heading 1"/>
+    <w:name w:val="Heading 1"/>
     <w:basedOn w:val="Normal"/>
     <w:next w:val="Normal"/>
     <w:link w:val="Ttulo1Car"/>
@@ -2139,20 +2492,20 @@
     <w:qFormat/>
     <w:rsid w:val="00171368"/>
     <w:pPr>
-      <w:keepNext/>
+      <w:keepNext w:val="true"/>
       <w:keepLines/>
       <w:spacing w:before="240" w:after="0"/>
       <w:outlineLvl w:val="0"/>
     </w:pPr>
     <w:rPr>
-      <w:rFonts w:asciiTheme="majorHAnsi" w:eastAsiaTheme="majorEastAsia" w:hAnsiTheme="majorHAnsi" w:cstheme="majorBidi"/>
-      <w:color w:val="2F5496" w:themeColor="accent1" w:themeShade="BF"/>
+      <w:rFonts w:ascii="Calibri Light" w:hAnsi="Calibri Light" w:eastAsia="" w:cs="" w:asciiTheme="majorHAnsi" w:cstheme="majorBidi" w:eastAsiaTheme="majorEastAsia" w:hAnsiTheme="majorHAnsi"/>
+      <w:color w:val="2F5496" w:themeColor="accent1" w:themeShade="bf"/>
       <w:sz w:val="32"/>
       <w:szCs w:val="32"/>
     </w:rPr>
   </w:style>
   <w:style w:type="paragraph" w:styleId="Ttulo2">
-    <w:name w:val="heading 2"/>
+    <w:name w:val="Heading 2"/>
     <w:basedOn w:val="Normal"/>
     <w:next w:val="Normal"/>
     <w:link w:val="Ttulo2Car"/>
@@ -2161,20 +2514,20 @@
     <w:qFormat/>
     <w:rsid w:val="00171368"/>
     <w:pPr>
-      <w:keepNext/>
+      <w:keepNext w:val="true"/>
       <w:keepLines/>
       <w:spacing w:before="40" w:after="0"/>
       <w:outlineLvl w:val="1"/>
     </w:pPr>
     <w:rPr>
-      <w:rFonts w:asciiTheme="majorHAnsi" w:eastAsiaTheme="majorEastAsia" w:hAnsiTheme="majorHAnsi" w:cstheme="majorBidi"/>
-      <w:color w:val="2F5496" w:themeColor="accent1" w:themeShade="BF"/>
+      <w:rFonts w:ascii="Calibri Light" w:hAnsi="Calibri Light" w:eastAsia="" w:cs="" w:asciiTheme="majorHAnsi" w:cstheme="majorBidi" w:eastAsiaTheme="majorEastAsia" w:hAnsiTheme="majorHAnsi"/>
+      <w:color w:val="2F5496" w:themeColor="accent1" w:themeShade="bf"/>
       <w:sz w:val="26"/>
       <w:szCs w:val="26"/>
     </w:rPr>
   </w:style>
   <w:style w:type="paragraph" w:styleId="Ttulo3">
-    <w:name w:val="heading 3"/>
+    <w:name w:val="Heading 3"/>
     <w:basedOn w:val="Normal"/>
     <w:next w:val="Normal"/>
     <w:link w:val="Ttulo3Car"/>
@@ -2183,151 +2536,203 @@
     <w:qFormat/>
     <w:rsid w:val="00171368"/>
     <w:pPr>
-      <w:keepNext/>
+      <w:keepNext w:val="true"/>
       <w:keepLines/>
       <w:spacing w:before="40" w:after="0"/>
       <w:outlineLvl w:val="2"/>
     </w:pPr>
     <w:rPr>
-      <w:rFonts w:asciiTheme="majorHAnsi" w:eastAsiaTheme="majorEastAsia" w:hAnsiTheme="majorHAnsi" w:cstheme="majorBidi"/>
-      <w:color w:val="1F3763" w:themeColor="accent1" w:themeShade="7F"/>
+      <w:rFonts w:ascii="Calibri Light" w:hAnsi="Calibri Light" w:eastAsia="" w:cs="" w:asciiTheme="majorHAnsi" w:cstheme="majorBidi" w:eastAsiaTheme="majorEastAsia" w:hAnsiTheme="majorHAnsi"/>
+      <w:color w:val="1F3763" w:themeColor="accent1" w:themeShade="7f"/>
       <w:sz w:val="24"/>
       <w:szCs w:val="24"/>
     </w:rPr>
   </w:style>
-  <w:style w:type="character" w:default="1" w:styleId="Fuentedeprrafopredeter">
+  <w:style w:type="character" w:styleId="DefaultParagraphFont" w:default="1">
     <w:name w:val="Default Paragraph Font"/>
     <w:uiPriority w:val="1"/>
     <w:semiHidden/>
     <w:unhideWhenUsed/>
+    <w:qFormat/>
+    <w:rPr/>
   </w:style>
-  <w:style w:type="table" w:default="1" w:styleId="Tablanormal">
-    <w:name w:val="Normal Table"/>
-    <w:uiPriority w:val="99"/>
-    <w:semiHidden/>
-    <w:unhideWhenUsed/>
-    <w:tblPr>
-      <w:tblInd w:w="0" w:type="dxa"/>
-      <w:tblCellMar>
-        <w:top w:w="0" w:type="dxa"/>
-        <w:left w:w="108" w:type="dxa"/>
-        <w:bottom w:w="0" w:type="dxa"/>
-        <w:right w:w="108" w:type="dxa"/>
-      </w:tblCellMar>
-    </w:tblPr>
-  </w:style>
-  <w:style w:type="numbering" w:default="1" w:styleId="Sinlista">
-    <w:name w:val="No List"/>
-    <w:uiPriority w:val="99"/>
-    <w:semiHidden/>
-    <w:unhideWhenUsed/>
-  </w:style>
-  <w:style w:type="character" w:customStyle="1" w:styleId="TtuloCar">
+  <w:style w:type="character" w:styleId="TtuloCar" w:customStyle="1">
     <w:name w:val="Título Car"/>
-    <w:basedOn w:val="Fuentedeprrafopredeter"/>
-    <w:link w:val="Ttulo"/>
+    <w:basedOn w:val="DefaultParagraphFont"/>
     <w:uiPriority w:val="10"/>
     <w:qFormat/>
     <w:rsid w:val="00171368"/>
     <w:rPr>
-      <w:rFonts w:asciiTheme="majorHAnsi" w:eastAsiaTheme="majorEastAsia" w:hAnsiTheme="majorHAnsi" w:cstheme="majorBidi"/>
+      <w:rFonts w:ascii="Calibri Light" w:hAnsi="Calibri Light" w:eastAsia="" w:cs="" w:asciiTheme="majorHAnsi" w:cstheme="majorBidi" w:eastAsiaTheme="majorEastAsia" w:hAnsiTheme="majorHAnsi"/>
       <w:spacing w:val="-10"/>
       <w:kern w:val="2"/>
       <w:sz w:val="56"/>
       <w:szCs w:val="56"/>
     </w:rPr>
   </w:style>
-  <w:style w:type="character" w:customStyle="1" w:styleId="Ttulo1Car">
+  <w:style w:type="character" w:styleId="Ttulo1Car" w:customStyle="1">
     <w:name w:val="Título 1 Car"/>
-    <w:basedOn w:val="Fuentedeprrafopredeter"/>
-    <w:link w:val="Ttulo1"/>
+    <w:basedOn w:val="DefaultParagraphFont"/>
     <w:uiPriority w:val="9"/>
     <w:qFormat/>
     <w:rsid w:val="00171368"/>
     <w:rPr>
-      <w:rFonts w:asciiTheme="majorHAnsi" w:eastAsiaTheme="majorEastAsia" w:hAnsiTheme="majorHAnsi" w:cstheme="majorBidi"/>
-      <w:color w:val="2F5496" w:themeColor="accent1" w:themeShade="BF"/>
+      <w:rFonts w:ascii="Calibri Light" w:hAnsi="Calibri Light" w:eastAsia="" w:cs="" w:asciiTheme="majorHAnsi" w:cstheme="majorBidi" w:eastAsiaTheme="majorEastAsia" w:hAnsiTheme="majorHAnsi"/>
+      <w:color w:val="2F5496" w:themeColor="accent1" w:themeShade="bf"/>
       <w:sz w:val="32"/>
       <w:szCs w:val="32"/>
     </w:rPr>
   </w:style>
-  <w:style w:type="character" w:customStyle="1" w:styleId="Ttulo2Car">
+  <w:style w:type="character" w:styleId="Ttulo2Car" w:customStyle="1">
     <w:name w:val="Título 2 Car"/>
-    <w:basedOn w:val="Fuentedeprrafopredeter"/>
-    <w:link w:val="Ttulo2"/>
+    <w:basedOn w:val="DefaultParagraphFont"/>
     <w:uiPriority w:val="9"/>
     <w:qFormat/>
     <w:rsid w:val="00171368"/>
     <w:rPr>
-      <w:rFonts w:asciiTheme="majorHAnsi" w:eastAsiaTheme="majorEastAsia" w:hAnsiTheme="majorHAnsi" w:cstheme="majorBidi"/>
-      <w:color w:val="2F5496" w:themeColor="accent1" w:themeShade="BF"/>
+      <w:rFonts w:ascii="Calibri Light" w:hAnsi="Calibri Light" w:eastAsia="" w:cs="" w:asciiTheme="majorHAnsi" w:cstheme="majorBidi" w:eastAsiaTheme="majorEastAsia" w:hAnsiTheme="majorHAnsi"/>
+      <w:color w:val="2F5496" w:themeColor="accent1" w:themeShade="bf"/>
       <w:sz w:val="26"/>
       <w:szCs w:val="26"/>
     </w:rPr>
   </w:style>
-  <w:style w:type="character" w:customStyle="1" w:styleId="Ttulo3Car">
+  <w:style w:type="character" w:styleId="Ttulo3Car" w:customStyle="1">
     <w:name w:val="Título 3 Car"/>
-    <w:basedOn w:val="Fuentedeprrafopredeter"/>
-    <w:link w:val="Ttulo3"/>
+    <w:basedOn w:val="DefaultParagraphFont"/>
     <w:uiPriority w:val="9"/>
     <w:qFormat/>
     <w:rsid w:val="00171368"/>
     <w:rPr>
-      <w:rFonts w:asciiTheme="majorHAnsi" w:eastAsiaTheme="majorEastAsia" w:hAnsiTheme="majorHAnsi" w:cstheme="majorBidi"/>
-      <w:color w:val="1F3763" w:themeColor="accent1" w:themeShade="7F"/>
+      <w:rFonts w:ascii="Calibri Light" w:hAnsi="Calibri Light" w:eastAsia="" w:cs="" w:asciiTheme="majorHAnsi" w:cstheme="majorBidi" w:eastAsiaTheme="majorEastAsia" w:hAnsiTheme="majorHAnsi"/>
+      <w:color w:val="1F3763" w:themeColor="accent1" w:themeShade="7f"/>
       <w:sz w:val="24"/>
       <w:szCs w:val="24"/>
     </w:rPr>
   </w:style>
-  <w:style w:type="character" w:customStyle="1" w:styleId="TextodegloboCar">
+  <w:style w:type="character" w:styleId="TextodegloboCar" w:customStyle="1">
     <w:name w:val="Texto de globo Car"/>
-    <w:basedOn w:val="Fuentedeprrafopredeter"/>
-    <w:link w:val="Textodeglobo"/>
+    <w:basedOn w:val="DefaultParagraphFont"/>
+    <w:link w:val="BalloonText"/>
     <w:uiPriority w:val="99"/>
     <w:semiHidden/>
     <w:qFormat/>
-    <w:rsid w:val="00C42000"/>
+    <w:rsid w:val="00c42000"/>
     <w:rPr>
       <w:rFonts w:ascii="Segoe UI" w:hAnsi="Segoe UI" w:cs="Segoe UI"/>
       <w:sz w:val="18"/>
       <w:szCs w:val="18"/>
     </w:rPr>
   </w:style>
+  <w:style w:type="character" w:styleId="EnlacedeInternet">
+    <w:name w:val="Hyperlink"/>
+    <w:basedOn w:val="DefaultParagraphFont"/>
+    <w:uiPriority w:val="99"/>
+    <w:unhideWhenUsed/>
+    <w:rsid w:val="00252657"/>
+    <w:rPr>
+      <w:color w:val="0563C1" w:themeColor="hyperlink"/>
+      <w:u w:val="single"/>
+    </w:rPr>
+  </w:style>
+  <w:style w:type="character" w:styleId="UnresolvedMention">
+    <w:name w:val="Unresolved Mention"/>
+    <w:basedOn w:val="DefaultParagraphFont"/>
+    <w:uiPriority w:val="99"/>
+    <w:semiHidden/>
+    <w:unhideWhenUsed/>
+    <w:qFormat/>
+    <w:rsid w:val="00252657"/>
+    <w:rPr>
+      <w:color w:val="605E5C"/>
+      <w:shd w:fill="E1DFDD" w:val="clear"/>
+    </w:rPr>
+  </w:style>
+  <w:style w:type="character" w:styleId="EnlacedeInternetvisitado">
+    <w:name w:val="FollowedHyperlink"/>
+    <w:rPr>
+      <w:color w:val="800000"/>
+      <w:u w:val="single"/>
+    </w:rPr>
+  </w:style>
   <w:style w:type="paragraph" w:styleId="Ttulo">
+    <w:name w:val="Título"/>
+    <w:basedOn w:val="Normal"/>
+    <w:next w:val="Cuerpodetexto"/>
+    <w:qFormat/>
+    <w:pPr>
+      <w:keepNext w:val="true"/>
+      <w:spacing w:before="240" w:after="120"/>
+    </w:pPr>
+    <w:rPr>
+      <w:rFonts w:ascii="Liberation Sans" w:hAnsi="Liberation Sans" w:eastAsia="Microsoft YaHei" w:cs="Lucida Sans"/>
+      <w:sz w:val="28"/>
+      <w:szCs w:val="28"/>
+    </w:rPr>
+  </w:style>
+  <w:style w:type="paragraph" w:styleId="Cuerpodetexto">
+    <w:name w:val="Body Text"/>
+    <w:basedOn w:val="Normal"/>
+    <w:pPr>
+      <w:spacing w:lineRule="auto" w:line="276" w:before="0" w:after="140"/>
+    </w:pPr>
+    <w:rPr/>
+  </w:style>
+  <w:style w:type="paragraph" w:styleId="Lista">
+    <w:name w:val="List"/>
+    <w:basedOn w:val="Cuerpodetexto"/>
+    <w:pPr/>
+    <w:rPr>
+      <w:rFonts w:cs="Lucida Sans"/>
+    </w:rPr>
+  </w:style>
+  <w:style w:type="paragraph" w:styleId="Leyenda">
+    <w:name w:val="Caption"/>
+    <w:basedOn w:val="Normal"/>
+    <w:qFormat/>
+    <w:pPr>
+      <w:suppressLineNumbers/>
+      <w:spacing w:before="120" w:after="120"/>
+    </w:pPr>
+    <w:rPr>
+      <w:rFonts w:cs="Lucida Sans"/>
+      <w:i/>
+      <w:iCs/>
+      <w:sz w:val="24"/>
+      <w:szCs w:val="24"/>
+    </w:rPr>
+  </w:style>
+  <w:style w:type="paragraph" w:styleId="Ndice" w:customStyle="1">
+    <w:name w:val="Índice"/>
+    <w:basedOn w:val="Normal"/>
+    <w:qFormat/>
+    <w:pPr>
+      <w:suppressLineNumbers/>
+    </w:pPr>
+    <w:rPr>
+      <w:rFonts w:cs="Lucida Sans"/>
+    </w:rPr>
+  </w:style>
+  <w:style w:type="paragraph" w:styleId="Ttulogeneral">
     <w:name w:val="Title"/>
     <w:basedOn w:val="Normal"/>
-    <w:next w:val="Textoindependiente"/>
+    <w:next w:val="Cuerpodetexto"/>
     <w:link w:val="TtuloCar"/>
     <w:uiPriority w:val="10"/>
     <w:qFormat/>
     <w:rsid w:val="00171368"/>
     <w:pPr>
-      <w:spacing w:after="0" w:line="240" w:lineRule="auto"/>
+      <w:spacing w:lineRule="auto" w:line="240" w:before="0" w:after="0"/>
       <w:contextualSpacing/>
     </w:pPr>
     <w:rPr>
-      <w:rFonts w:asciiTheme="majorHAnsi" w:eastAsiaTheme="majorEastAsia" w:hAnsiTheme="majorHAnsi" w:cstheme="majorBidi"/>
+      <w:rFonts w:ascii="Calibri Light" w:hAnsi="Calibri Light" w:eastAsia="" w:cs="" w:asciiTheme="majorHAnsi" w:cstheme="majorBidi" w:eastAsiaTheme="majorEastAsia" w:hAnsiTheme="majorHAnsi"/>
       <w:spacing w:val="-10"/>
       <w:kern w:val="2"/>
       <w:sz w:val="56"/>
       <w:szCs w:val="56"/>
     </w:rPr>
   </w:style>
-  <w:style w:type="paragraph" w:styleId="Textoindependiente">
-    <w:name w:val="Body Text"/>
-    <w:basedOn w:val="Normal"/>
-    <w:pPr>
-      <w:spacing w:after="140" w:line="276" w:lineRule="auto"/>
-    </w:pPr>
-  </w:style>
-  <w:style w:type="paragraph" w:styleId="Lista">
-    <w:name w:val="List"/>
-    <w:basedOn w:val="Textoindependiente"/>
-    <w:rPr>
-      <w:rFonts w:cs="Lucida Sans"/>
-    </w:rPr>
-  </w:style>
-  <w:style w:type="paragraph" w:styleId="Descripcin">
+  <w:style w:type="paragraph" w:styleId="Caption">
     <w:name w:val="caption"/>
     <w:basedOn w:val="Normal"/>
     <w:qFormat/>
@@ -2343,18 +2748,7 @@
       <w:szCs w:val="24"/>
     </w:rPr>
   </w:style>
-  <w:style w:type="paragraph" w:customStyle="1" w:styleId="ndice">
-    <w:name w:val="Índice"/>
-    <w:basedOn w:val="Normal"/>
-    <w:qFormat/>
-    <w:pPr>
-      <w:suppressLineNumbers/>
-    </w:pPr>
-    <w:rPr>
-      <w:rFonts w:cs="Lucida Sans"/>
-    </w:rPr>
-  </w:style>
-  <w:style w:type="paragraph" w:styleId="Textodeglobo">
+  <w:style w:type="paragraph" w:styleId="BalloonText">
     <w:name w:val="Balloon Text"/>
     <w:basedOn w:val="Normal"/>
     <w:link w:val="TextodegloboCar"/>
@@ -2362,9 +2756,9 @@
     <w:semiHidden/>
     <w:unhideWhenUsed/>
     <w:qFormat/>
-    <w:rsid w:val="00C42000"/>
+    <w:rsid w:val="00c42000"/>
     <w:pPr>
-      <w:spacing w:after="0" w:line="240" w:lineRule="auto"/>
+      <w:spacing w:lineRule="auto" w:line="240" w:before="0" w:after="0"/>
     </w:pPr>
     <w:rPr>
       <w:rFonts w:ascii="Segoe UI" w:hAnsi="Segoe UI" w:cs="Segoe UI"/>
@@ -2372,39 +2766,39 @@
       <w:szCs w:val="18"/>
     </w:rPr>
   </w:style>
-  <w:style w:type="paragraph" w:styleId="Prrafodelista">
+  <w:style w:type="paragraph" w:styleId="ListParagraph">
     <w:name w:val="List Paragraph"/>
     <w:basedOn w:val="Normal"/>
     <w:uiPriority w:val="34"/>
     <w:qFormat/>
-    <w:rsid w:val="00CA01AA"/>
+    <w:rsid w:val="00ca01aa"/>
     <w:pPr>
-      <w:ind w:left="720"/>
+      <w:spacing w:before="0" w:after="160"/>
+      <w:ind w:left="720" w:hanging="0"/>
       <w:contextualSpacing/>
     </w:pPr>
+    <w:rPr/>
   </w:style>
-  <w:style w:type="character" w:styleId="Hipervnculo">
-    <w:name w:val="Hyperlink"/>
-    <w:basedOn w:val="Fuentedeprrafopredeter"/>
-    <w:uiPriority w:val="99"/>
-    <w:unhideWhenUsed/>
-    <w:rsid w:val="00252657"/>
-    <w:rPr>
-      <w:color w:val="0563C1" w:themeColor="hyperlink"/>
-      <w:u w:val="single"/>
-    </w:rPr>
-  </w:style>
-  <w:style w:type="character" w:styleId="Mencinsinresolver">
-    <w:name w:val="Unresolved Mention"/>
-    <w:basedOn w:val="Fuentedeprrafopredeter"/>
+  <w:style w:type="numbering" w:styleId="NoList" w:default="1">
+    <w:name w:val="No List"/>
     <w:uiPriority w:val="99"/>
     <w:semiHidden/>
     <w:unhideWhenUsed/>
-    <w:rsid w:val="00252657"/>
-    <w:rPr>
-      <w:color w:val="605E5C"/>
-      <w:shd w:val="clear" w:color="auto" w:fill="E1DFDD"/>
-    </w:rPr>
+    <w:qFormat/>
+  </w:style>
+  <w:style w:type="table" w:default="1" w:styleId="Tablanormal">
+    <w:name w:val="Normal Table"/>
+    <w:uiPriority w:val="99"/>
+    <w:semiHidden/>
+    <w:unhideWhenUsed/>
+    <w:tblPr>
+      <w:tblCellMar>
+        <w:top w:w="0" w:type="dxa"/>
+        <w:left w:w="108" w:type="dxa"/>
+        <w:bottom w:w="0" w:type="dxa"/>
+        <w:right w:w="108" w:type="dxa"/>
+      </w:tblCellMar>
+    </w:tblPr>
   </w:style>
 </w:styles>
 </file>

--- a/Informe_Semanal.docx
+++ b/Informe_Semanal.docx
@@ -1,46 +1,26 @@
 
 <file path=word/document.xml><?xml version="1.0" encoding="utf-8"?>
-<w:document xmlns:o="urn:schemas-microsoft-com:office:office" xmlns:r="http://schemas.openxmlformats.org/officeDocument/2006/relationships" xmlns:v="urn:schemas-microsoft-com:vml" xmlns:w="http://schemas.openxmlformats.org/wordprocessingml/2006/main" xmlns:w10="urn:schemas-microsoft-com:office:word" xmlns:wp="http://schemas.openxmlformats.org/drawingml/2006/wordprocessingDrawing" xmlns:wps="http://schemas.microsoft.com/office/word/2010/wordprocessingShape" xmlns:wpg="http://schemas.microsoft.com/office/word/2010/wordprocessingGroup" xmlns:mc="http://schemas.openxmlformats.org/markup-compatibility/2006" xmlns:wp14="http://schemas.microsoft.com/office/word/2010/wordprocessingDrawing" xmlns:w14="http://schemas.microsoft.com/office/word/2010/wordml" xmlns:w15="http://schemas.microsoft.com/office/word/2012/wordml" mc:Ignorable="w14 wp14 w15">
+<w:document xmlns:wpc="http://schemas.microsoft.com/office/word/2010/wordprocessingCanvas" xmlns:cx="http://schemas.microsoft.com/office/drawing/2014/chartex" xmlns:cx1="http://schemas.microsoft.com/office/drawing/2015/9/8/chartex" xmlns:cx2="http://schemas.microsoft.com/office/drawing/2015/10/21/chartex" xmlns:cx3="http://schemas.microsoft.com/office/drawing/2016/5/9/chartex" xmlns:cx4="http://schemas.microsoft.com/office/drawing/2016/5/10/chartex" xmlns:cx5="http://schemas.microsoft.com/office/drawing/2016/5/11/chartex" xmlns:cx6="http://schemas.microsoft.com/office/drawing/2016/5/12/chartex" xmlns:cx7="http://schemas.microsoft.com/office/drawing/2016/5/13/chartex" xmlns:cx8="http://schemas.microsoft.com/office/drawing/2016/5/14/chartex" xmlns:mc="http://schemas.openxmlformats.org/markup-compatibility/2006" xmlns:aink="http://schemas.microsoft.com/office/drawing/2016/ink" xmlns:am3d="http://schemas.microsoft.com/office/drawing/2017/model3d" xmlns:o="urn:schemas-microsoft-com:office:office" xmlns:r="http://schemas.openxmlformats.org/officeDocument/2006/relationships" xmlns:m="http://schemas.openxmlformats.org/officeDocument/2006/math" xmlns:v="urn:schemas-microsoft-com:vml" xmlns:wp14="http://schemas.microsoft.com/office/word/2010/wordprocessingDrawing" xmlns:wp="http://schemas.openxmlformats.org/drawingml/2006/wordprocessingDrawing" xmlns:w10="urn:schemas-microsoft-com:office:word" xmlns:w="http://schemas.openxmlformats.org/wordprocessingml/2006/main" xmlns:w14="http://schemas.microsoft.com/office/word/2010/wordml" xmlns:w15="http://schemas.microsoft.com/office/word/2012/wordml" xmlns:w16cid="http://schemas.microsoft.com/office/word/2016/wordml/cid" xmlns:w16se="http://schemas.microsoft.com/office/word/2015/wordml/symex" xmlns:wpg="http://schemas.microsoft.com/office/word/2010/wordprocessingGroup" xmlns:wpi="http://schemas.microsoft.com/office/word/2010/wordprocessingInk" xmlns:wne="http://schemas.microsoft.com/office/word/2006/wordml" xmlns:wps="http://schemas.microsoft.com/office/word/2010/wordprocessingShape" mc:Ignorable="w14 w15 w16se w16cid wp14">
   <w:body>
     <w:p>
       <w:pPr>
-        <w:pStyle w:val="Ttulogeneral"/>
+        <w:pStyle w:val="Ttulo"/>
         <w:jc w:val="center"/>
-        <w:rPr/>
-      </w:pPr>
-      <w:r>
-        <w:rPr/>
+      </w:pPr>
+      <w:r>
         <w:t>Página web: Emuladores juegos</w:t>
       </w:r>
     </w:p>
-    <w:p>
-      <w:pPr>
-        <w:pStyle w:val="Normal"/>
-        <w:rPr/>
-      </w:pPr>
-      <w:r>
-        <w:rPr/>
-      </w:r>
-    </w:p>
+    <w:p/>
     <w:p>
       <w:pPr>
         <w:pStyle w:val="Ttulo1"/>
-        <w:rPr/>
-      </w:pPr>
-      <w:r>
-        <w:rPr/>
+      </w:pPr>
+      <w:r>
         <w:t>Palabras clave:</w:t>
       </w:r>
     </w:p>
-    <w:p>
-      <w:pPr>
-        <w:pStyle w:val="Normal"/>
-        <w:rPr/>
-      </w:pPr>
-      <w:r>
-        <w:rPr/>
-      </w:r>
-    </w:p>
+    <w:p/>
     <w:p>
       <w:pPr>
         <w:pStyle w:val="Ttulo2"/>
@@ -58,27 +38,14 @@
       </w:r>
     </w:p>
     <w:p>
-      <w:pPr>
-        <w:pStyle w:val="Normal"/>
-        <w:rPr/>
-      </w:pPr>
-      <w:r>
-        <w:rPr/>
-        <w:t xml:space="preserve">   </w:t>
-      </w:r>
-      <w:r>
-        <w:rPr/>
-        <w:t>Consolas, arcade, emulación.</w:t>
+      <w:r>
+        <w:t xml:space="preserve">   Consolas, arcade, emulación.</w:t>
       </w:r>
     </w:p>
     <w:p>
       <w:pPr>
         <w:pStyle w:val="Ttulo2"/>
-        <w:rPr/>
-      </w:pPr>
-      <w:r>
-        <w:rPr/>
-      </w:r>
+      </w:pPr>
     </w:p>
     <w:p>
       <w:pPr>
@@ -95,65 +62,42 @@
       </w:r>
     </w:p>
     <w:p>
-      <w:pPr>
-        <w:pStyle w:val="Normal"/>
-        <w:rPr/>
-      </w:pPr>
-      <w:r>
-        <w:rPr/>
+      <w:r>
         <w:t>Como emular juegos de Nintendo, como emular juegos de PlayStation, mejores consolas para emulación de juegos retro, Requisitos mínimos para emular juegos de consolas.</w:t>
       </w:r>
     </w:p>
-    <w:p>
-      <w:pPr>
-        <w:pStyle w:val="Normal"/>
-        <w:rPr/>
-      </w:pPr>
-      <w:r>
-        <w:rPr/>
-      </w:r>
-    </w:p>
-    <w:p>
-      <w:pPr>
-        <w:pStyle w:val="Normal"/>
-        <w:rPr/>
-      </w:pPr>
-      <w:r>
-        <w:rPr/>
-      </w:r>
-    </w:p>
+    <w:p/>
+    <w:p/>
     <w:p>
       <w:pPr>
         <w:pStyle w:val="Ttulo3"/>
-        <w:rPr/>
-      </w:pPr>
-      <w:r>
-        <w:rPr/>
-        <w:t>Comparaciones palabras clave cola corta (Google trends):</w:t>
-      </w:r>
-    </w:p>
-    <w:p>
-      <w:pPr>
-        <w:pStyle w:val="Normal"/>
-        <w:rPr/>
-      </w:pPr>
-      <w:r>
-        <w:rPr/>
-      </w:r>
-    </w:p>
-    <w:p>
-      <w:pPr>
-        <w:pStyle w:val="Normal"/>
+      </w:pPr>
+      <w:r>
+        <w:t xml:space="preserve">Comparaciones palabras clave cola corta (Google </w:t>
+      </w:r>
+      <w:proofErr w:type="spellStart"/>
+      <w:r>
+        <w:t>trends</w:t>
+      </w:r>
+      <w:proofErr w:type="spellEnd"/>
+      <w:r>
+        <w:t>):</w:t>
+      </w:r>
+    </w:p>
+    <w:p/>
+    <w:p>
+      <w:pPr>
         <w:jc w:val="center"/>
-        <w:rPr/>
-      </w:pPr>
-      <w:r>
-        <w:rPr/>
+      </w:pPr>
+      <w:r>
+        <w:rPr>
+          <w:noProof/>
+        </w:rPr>
         <w:drawing>
           <wp:inline distT="0" distB="0" distL="0" distR="0">
             <wp:extent cx="4205605" cy="1878330"/>
             <wp:effectExtent l="0" t="0" r="0" b="0"/>
-            <wp:docPr id="1" name="Imagen 1" descr=""/>
+            <wp:docPr id="1" name="Imagen 1"/>
             <wp:cNvGraphicFramePr>
               <a:graphicFrameLocks xmlns:a="http://schemas.openxmlformats.org/drawingml/2006/main" noChangeAspect="1"/>
             </wp:cNvGraphicFramePr>
@@ -161,13 +105,13 @@
               <a:graphicData uri="http://schemas.openxmlformats.org/drawingml/2006/picture">
                 <pic:pic xmlns:pic="http://schemas.openxmlformats.org/drawingml/2006/picture">
                   <pic:nvPicPr>
-                    <pic:cNvPr id="1" name="Imagen 1" descr=""/>
+                    <pic:cNvPr id="1" name="Imagen 1"/>
                     <pic:cNvPicPr>
                       <a:picLocks noChangeAspect="1" noChangeArrowheads="1"/>
                     </pic:cNvPicPr>
                   </pic:nvPicPr>
                   <pic:blipFill>
-                    <a:blip r:embed="rId2"/>
+                    <a:blip r:embed="rId5"/>
                     <a:stretch>
                       <a:fillRect/>
                     </a:stretch>
@@ -191,44 +135,51 @@
     <w:p>
       <w:pPr>
         <w:pStyle w:val="Ttulo3"/>
-        <w:rPr/>
-      </w:pPr>
-      <w:r>
-        <w:rPr/>
-      </w:r>
+      </w:pPr>
     </w:p>
     <w:p>
       <w:pPr>
         <w:pStyle w:val="Ttulo3"/>
-        <w:rPr/>
-      </w:pPr>
-      <w:r>
-        <w:rPr/>
-        <w:t>Answer the public:</w:t>
-      </w:r>
-    </w:p>
-    <w:p>
-      <w:pPr>
-        <w:pStyle w:val="Normal"/>
-        <w:rPr/>
-      </w:pPr>
-      <w:r>
-        <w:rPr/>
-      </w:r>
-    </w:p>
-    <w:p>
-      <w:pPr>
-        <w:pStyle w:val="Normal"/>
+      </w:pPr>
+      <w:proofErr w:type="spellStart"/>
+      <w:r>
+        <w:t>Answer</w:t>
+      </w:r>
+      <w:proofErr w:type="spellEnd"/>
+      <w:r>
+        <w:t xml:space="preserve"> </w:t>
+      </w:r>
+      <w:proofErr w:type="spellStart"/>
+      <w:r>
+        <w:t>the</w:t>
+      </w:r>
+      <w:proofErr w:type="spellEnd"/>
+      <w:r>
+        <w:t xml:space="preserve"> </w:t>
+      </w:r>
+      <w:proofErr w:type="spellStart"/>
+      <w:r>
+        <w:t>public</w:t>
+      </w:r>
+      <w:proofErr w:type="spellEnd"/>
+      <w:r>
+        <w:t>:</w:t>
+      </w:r>
+    </w:p>
+    <w:p/>
+    <w:p>
+      <w:pPr>
         <w:jc w:val="center"/>
-        <w:rPr/>
-      </w:pPr>
-      <w:r>
-        <w:rPr/>
+      </w:pPr>
+      <w:r>
+        <w:rPr>
+          <w:noProof/>
+        </w:rPr>
         <w:drawing>
           <wp:inline distT="0" distB="0" distL="0" distR="0">
             <wp:extent cx="2957195" cy="1945005"/>
             <wp:effectExtent l="0" t="0" r="0" b="0"/>
-            <wp:docPr id="2" name="Imagen 2" descr=""/>
+            <wp:docPr id="2" name="Imagen 2"/>
             <wp:cNvGraphicFramePr>
               <a:graphicFrameLocks xmlns:a="http://schemas.openxmlformats.org/drawingml/2006/main" noChangeAspect="1"/>
             </wp:cNvGraphicFramePr>
@@ -236,13 +187,13 @@
               <a:graphicData uri="http://schemas.openxmlformats.org/drawingml/2006/picture">
                 <pic:pic xmlns:pic="http://schemas.openxmlformats.org/drawingml/2006/picture">
                   <pic:nvPicPr>
-                    <pic:cNvPr id="2" name="Imagen 2" descr=""/>
+                    <pic:cNvPr id="2" name="Imagen 2"/>
                     <pic:cNvPicPr>
                       <a:picLocks noChangeAspect="1" noChangeArrowheads="1"/>
                     </pic:cNvPicPr>
                   </pic:nvPicPr>
                   <pic:blipFill>
-                    <a:blip r:embed="rId3"/>
+                    <a:blip r:embed="rId6"/>
                     <a:stretch>
                       <a:fillRect/>
                     </a:stretch>
@@ -266,34 +217,28 @@
     <w:p>
       <w:pPr>
         <w:pStyle w:val="Ttulo3"/>
-        <w:rPr/>
-      </w:pPr>
-      <w:r>
-        <w:rPr/>
-        <w:t>Ubersuggest:</w:t>
-      </w:r>
-    </w:p>
-    <w:p>
-      <w:pPr>
-        <w:pStyle w:val="Normal"/>
-        <w:rPr/>
-      </w:pPr>
-      <w:r>
-        <w:rPr/>
-      </w:r>
-    </w:p>
-    <w:p>
-      <w:pPr>
-        <w:pStyle w:val="Normal"/>
-        <w:rPr/>
-      </w:pPr>
-      <w:r>
-        <w:rPr/>
+      </w:pPr>
+      <w:proofErr w:type="spellStart"/>
+      <w:r>
+        <w:lastRenderedPageBreak/>
+        <w:t>Ubersuggest</w:t>
+      </w:r>
+      <w:proofErr w:type="spellEnd"/>
+      <w:r>
+        <w:t>:</w:t>
+      </w:r>
+    </w:p>
+    <w:p/>
+    <w:p>
+      <w:r>
+        <w:rPr>
+          <w:noProof/>
+        </w:rPr>
         <w:drawing>
           <wp:inline distT="0" distB="0" distL="0" distR="0">
             <wp:extent cx="2143125" cy="2032635"/>
             <wp:effectExtent l="0" t="0" r="0" b="0"/>
-            <wp:docPr id="3" name="Imagen 3" descr=""/>
+            <wp:docPr id="3" name="Imagen 3"/>
             <wp:cNvGraphicFramePr>
               <a:graphicFrameLocks xmlns:a="http://schemas.openxmlformats.org/drawingml/2006/main" noChangeAspect="1"/>
             </wp:cNvGraphicFramePr>
@@ -301,13 +246,13 @@
               <a:graphicData uri="http://schemas.openxmlformats.org/drawingml/2006/picture">
                 <pic:pic xmlns:pic="http://schemas.openxmlformats.org/drawingml/2006/picture">
                   <pic:nvPicPr>
-                    <pic:cNvPr id="3" name="Imagen 3" descr=""/>
+                    <pic:cNvPr id="3" name="Imagen 3"/>
                     <pic:cNvPicPr>
                       <a:picLocks noChangeAspect="1" noChangeArrowheads="1"/>
                     </pic:cNvPicPr>
                   </pic:nvPicPr>
                   <pic:blipFill>
-                    <a:blip r:embed="rId4"/>
+                    <a:blip r:embed="rId7"/>
                     <a:stretch>
                       <a:fillRect/>
                     </a:stretch>
@@ -328,16 +273,17 @@
         </w:drawing>
       </w:r>
       <w:r>
-        <w:rPr/>
         <w:t xml:space="preserve"> </w:t>
       </w:r>
       <w:r>
-        <w:rPr/>
+        <w:rPr>
+          <w:noProof/>
+        </w:rPr>
         <w:drawing>
           <wp:inline distT="0" distB="0" distL="0" distR="0">
             <wp:extent cx="1224280" cy="2220595"/>
             <wp:effectExtent l="0" t="0" r="0" b="0"/>
-            <wp:docPr id="4" name="Imagen 4" descr=""/>
+            <wp:docPr id="4" name="Imagen 4"/>
             <wp:cNvGraphicFramePr>
               <a:graphicFrameLocks xmlns:a="http://schemas.openxmlformats.org/drawingml/2006/main" noChangeAspect="1"/>
             </wp:cNvGraphicFramePr>
@@ -345,13 +291,13 @@
               <a:graphicData uri="http://schemas.openxmlformats.org/drawingml/2006/picture">
                 <pic:pic xmlns:pic="http://schemas.openxmlformats.org/drawingml/2006/picture">
                   <pic:nvPicPr>
-                    <pic:cNvPr id="4" name="Imagen 4" descr=""/>
+                    <pic:cNvPr id="4" name="Imagen 4"/>
                     <pic:cNvPicPr>
                       <a:picLocks noChangeAspect="1" noChangeArrowheads="1"/>
                     </pic:cNvPicPr>
                   </pic:nvPicPr>
                   <pic:blipFill>
-                    <a:blip r:embed="rId5"/>
+                    <a:blip r:embed="rId8"/>
                     <a:stretch>
                       <a:fillRect/>
                     </a:stretch>
@@ -372,117 +318,102 @@
         </w:drawing>
       </w:r>
     </w:p>
-    <w:p>
-      <w:pPr>
-        <w:pStyle w:val="Normal"/>
-        <w:rPr/>
-      </w:pPr>
-      <w:r>
-        <w:rPr/>
-      </w:r>
-    </w:p>
+    <w:p/>
     <w:p>
       <w:pPr>
         <w:pStyle w:val="Ttulo3"/>
-        <w:rPr/>
-      </w:pPr>
-      <w:r>
-        <w:rPr/>
+      </w:pPr>
+      <w:r>
         <w:t xml:space="preserve">Conclusiones: </w:t>
+      </w:r>
+      <w:r>
         <w:br/>
       </w:r>
     </w:p>
     <w:p>
-      <w:pPr>
-        <w:pStyle w:val="Normal"/>
-        <w:rPr/>
-      </w:pPr>
-      <w:r>
-        <w:rPr/>
+      <w:r>
         <w:t>Para palabras clave de cola corta iré por la parte de “PC” y de “guía cómo emular” ya que son las palabras con más resultados. Por la parte de palabras de cola larga, “Requisitos mínimos para emular consolas en PC” es la opción principal.</w:t>
       </w:r>
     </w:p>
-    <w:p>
-      <w:pPr>
-        <w:pStyle w:val="Normal"/>
-        <w:rPr/>
-      </w:pPr>
-      <w:r>
-        <w:rPr/>
-      </w:r>
-    </w:p>
-    <w:p>
-      <w:pPr>
-        <w:pStyle w:val="Normal"/>
+    <w:p/>
+    <w:p>
+      <w:pPr>
         <w:rPr>
           <w:b/>
+          <w:u w:val="single"/>
+        </w:rPr>
+      </w:pPr>
+      <w:r>
+        <w:rPr>
           <w:b/>
           <w:u w:val="single"/>
         </w:rPr>
-      </w:pPr>
-      <w:r>
-        <w:rPr>
-          <w:b/>
-          <w:u w:val="single"/>
-        </w:rPr>
         <w:t>Informe semanal página de optimización</w:t>
       </w:r>
     </w:p>
     <w:p>
       <w:pPr>
-        <w:pStyle w:val="Normal"/>
-        <w:rPr>
-          <w:u w:val="single"/>
-        </w:rPr>
-      </w:pPr>
-      <w:r>
-        <w:rPr>
-          <w:u w:val="single"/>
-        </w:rPr>
-      </w:r>
-    </w:p>
-    <w:p>
-      <w:pPr>
-        <w:pStyle w:val="ListParagraph"/>
+        <w:rPr>
+          <w:u w:val="single"/>
+        </w:rPr>
+      </w:pPr>
+    </w:p>
+    <w:p>
+      <w:pPr>
+        <w:pStyle w:val="Prrafodelista"/>
         <w:numPr>
           <w:ilvl w:val="0"/>
           <w:numId w:val="1"/>
         </w:numPr>
-        <w:rPr/>
-      </w:pPr>
-      <w:r>
-        <w:rPr/>
+      </w:pPr>
+      <w:r>
         <w:t>Pantallazo estado actual página</w:t>
       </w:r>
     </w:p>
     <w:p>
       <w:pPr>
-        <w:pStyle w:val="ListParagraph"/>
+        <w:pStyle w:val="Prrafodelista"/>
         <w:numPr>
           <w:ilvl w:val="0"/>
           <w:numId w:val="1"/>
         </w:numPr>
-        <w:rPr/>
-      </w:pPr>
-      <w:r>
-        <w:rPr/>
-        <w:t>Estadísticas del Search Console (rendimiento, Core Web Vitals, enlaces)</w:t>
-      </w:r>
-    </w:p>
-    <w:p>
-      <w:pPr>
-        <w:pStyle w:val="Normal"/>
-        <w:ind w:left="360" w:hanging="0"/>
-        <w:rPr/>
-      </w:pPr>
-      <w:r>
-        <w:rPr/>
-      </w:r>
-    </w:p>
-    <w:p>
-      <w:pPr>
-        <w:pStyle w:val="Normal"/>
-        <w:ind w:left="360" w:hanging="0"/>
+      </w:pPr>
+      <w:r>
+        <w:t xml:space="preserve">Estadísticas del </w:t>
+      </w:r>
+      <w:proofErr w:type="spellStart"/>
+      <w:r>
+        <w:t>Search</w:t>
+      </w:r>
+      <w:proofErr w:type="spellEnd"/>
+      <w:r>
+        <w:t xml:space="preserve"> </w:t>
+      </w:r>
+      <w:proofErr w:type="spellStart"/>
+      <w:r>
+        <w:t>Console</w:t>
+      </w:r>
+      <w:proofErr w:type="spellEnd"/>
+      <w:r>
+        <w:t xml:space="preserve"> (rendimiento, Core Web </w:t>
+      </w:r>
+      <w:proofErr w:type="spellStart"/>
+      <w:r>
+        <w:t>Vitals</w:t>
+      </w:r>
+      <w:proofErr w:type="spellEnd"/>
+      <w:r>
+        <w:t>, enlaces)</w:t>
+      </w:r>
+    </w:p>
+    <w:p>
+      <w:pPr>
+        <w:ind w:left="360"/>
+      </w:pPr>
+    </w:p>
+    <w:p>
+      <w:pPr>
+        <w:ind w:left="360"/>
         <w:rPr>
           <w:u w:val="single"/>
         </w:rPr>
@@ -496,19 +427,20 @@
     </w:p>
     <w:p>
       <w:pPr>
-        <w:pStyle w:val="Normal"/>
-        <w:ind w:left="360" w:hanging="0"/>
-        <w:rPr>
-          <w:u w:val="single"/>
-        </w:rPr>
-      </w:pPr>
-      <w:r>
-        <w:rPr/>
+        <w:ind w:left="360"/>
+        <w:rPr>
+          <w:u w:val="single"/>
+        </w:rPr>
+      </w:pPr>
+      <w:r>
+        <w:rPr>
+          <w:noProof/>
+        </w:rPr>
         <w:drawing>
           <wp:inline distT="0" distB="0" distL="0" distR="0">
             <wp:extent cx="4729480" cy="2533650"/>
             <wp:effectExtent l="0" t="0" r="0" b="0"/>
-            <wp:docPr id="5" name="Imagen 5" descr=""/>
+            <wp:docPr id="5" name="Imagen 5"/>
             <wp:cNvGraphicFramePr>
               <a:graphicFrameLocks xmlns:a="http://schemas.openxmlformats.org/drawingml/2006/main" noChangeAspect="1"/>
             </wp:cNvGraphicFramePr>
@@ -516,14 +448,14 @@
               <a:graphicData uri="http://schemas.openxmlformats.org/drawingml/2006/picture">
                 <pic:pic xmlns:pic="http://schemas.openxmlformats.org/drawingml/2006/picture">
                   <pic:nvPicPr>
-                    <pic:cNvPr id="5" name="Imagen 5" descr=""/>
+                    <pic:cNvPr id="5" name="Imagen 5"/>
                     <pic:cNvPicPr>
                       <a:picLocks noChangeAspect="1" noChangeArrowheads="1"/>
                     </pic:cNvPicPr>
                   </pic:nvPicPr>
                   <pic:blipFill>
-                    <a:blip r:embed="rId6"/>
-                    <a:srcRect l="0" t="4705" r="0" b="0"/>
+                    <a:blip r:embed="rId9"/>
+                    <a:srcRect t="4705"/>
                     <a:stretch>
                       <a:fillRect/>
                     </a:stretch>
@@ -546,18 +478,20 @@
     </w:p>
     <w:p>
       <w:pPr>
-        <w:pStyle w:val="Normal"/>
-        <w:rPr>
-          <w:u w:val="single"/>
-        </w:rPr>
-      </w:pPr>
-      <w:r>
-        <w:rPr/>
+        <w:rPr>
+          <w:u w:val="single"/>
+        </w:rPr>
+      </w:pPr>
+      <w:r>
+        <w:rPr>
+          <w:noProof/>
+        </w:rPr>
+        <w:lastRenderedPageBreak/>
         <w:drawing>
           <wp:inline distT="0" distB="0" distL="0" distR="0">
             <wp:extent cx="5190490" cy="2744470"/>
             <wp:effectExtent l="0" t="0" r="0" b="0"/>
-            <wp:docPr id="6" name="Imagen 6" descr=""/>
+            <wp:docPr id="6" name="Imagen 6"/>
             <wp:cNvGraphicFramePr>
               <a:graphicFrameLocks xmlns:a="http://schemas.openxmlformats.org/drawingml/2006/main" noChangeAspect="1"/>
             </wp:cNvGraphicFramePr>
@@ -565,14 +499,14 @@
               <a:graphicData uri="http://schemas.openxmlformats.org/drawingml/2006/picture">
                 <pic:pic xmlns:pic="http://schemas.openxmlformats.org/drawingml/2006/picture">
                   <pic:nvPicPr>
-                    <pic:cNvPr id="6" name="Imagen 6" descr=""/>
+                    <pic:cNvPr id="6" name="Imagen 6"/>
                     <pic:cNvPicPr>
                       <a:picLocks noChangeAspect="1" noChangeArrowheads="1"/>
                     </pic:cNvPicPr>
                   </pic:nvPicPr>
                   <pic:blipFill>
-                    <a:blip r:embed="rId7"/>
-                    <a:srcRect l="0" t="5965" r="0" b="0"/>
+                    <a:blip r:embed="rId10"/>
+                    <a:srcRect t="5965"/>
                     <a:stretch>
                       <a:fillRect/>
                     </a:stretch>
@@ -595,18 +529,19 @@
     </w:p>
     <w:p>
       <w:pPr>
-        <w:pStyle w:val="Normal"/>
-        <w:rPr>
-          <w:u w:val="single"/>
-        </w:rPr>
-      </w:pPr>
-      <w:r>
-        <w:rPr/>
+        <w:rPr>
+          <w:u w:val="single"/>
+        </w:rPr>
+      </w:pPr>
+      <w:r>
+        <w:rPr>
+          <w:noProof/>
+        </w:rPr>
         <w:drawing>
           <wp:inline distT="0" distB="0" distL="0" distR="0">
             <wp:extent cx="5161915" cy="2765425"/>
             <wp:effectExtent l="0" t="0" r="0" b="0"/>
-            <wp:docPr id="7" name="Imagen 7" descr=""/>
+            <wp:docPr id="7" name="Imagen 7"/>
             <wp:cNvGraphicFramePr>
               <a:graphicFrameLocks xmlns:a="http://schemas.openxmlformats.org/drawingml/2006/main" noChangeAspect="1"/>
             </wp:cNvGraphicFramePr>
@@ -614,14 +549,14 @@
               <a:graphicData uri="http://schemas.openxmlformats.org/drawingml/2006/picture">
                 <pic:pic xmlns:pic="http://schemas.openxmlformats.org/drawingml/2006/picture">
                   <pic:nvPicPr>
-                    <pic:cNvPr id="7" name="Imagen 7" descr=""/>
+                    <pic:cNvPr id="7" name="Imagen 7"/>
                     <pic:cNvPicPr>
                       <a:picLocks noChangeAspect="1" noChangeArrowheads="1"/>
                     </pic:cNvPicPr>
                   </pic:nvPicPr>
                   <pic:blipFill>
-                    <a:blip r:embed="rId8"/>
-                    <a:srcRect l="0" t="4705" r="0" b="0"/>
+                    <a:blip r:embed="rId11"/>
+                    <a:srcRect t="4705"/>
                     <a:stretch>
                       <a:fillRect/>
                     </a:stretch>
@@ -644,29 +579,21 @@
     </w:p>
     <w:p>
       <w:pPr>
-        <w:pStyle w:val="Normal"/>
-        <w:rPr>
-          <w:u w:val="single"/>
-        </w:rPr>
-      </w:pPr>
-      <w:r>
-        <w:rPr>
-          <w:u w:val="single"/>
-        </w:rPr>
-      </w:r>
-    </w:p>
-    <w:p>
-      <w:pPr>
-        <w:pStyle w:val="Normal"/>
-        <w:rPr/>
-      </w:pPr>
-      <w:r>
-        <w:rPr/>
+        <w:rPr>
+          <w:u w:val="single"/>
+        </w:rPr>
+      </w:pPr>
+    </w:p>
+    <w:p>
+      <w:r>
+        <w:rPr>
+          <w:noProof/>
+        </w:rPr>
         <w:drawing>
           <wp:inline distT="0" distB="0" distL="0" distR="0">
             <wp:extent cx="5142865" cy="2748280"/>
             <wp:effectExtent l="0" t="0" r="0" b="0"/>
-            <wp:docPr id="8" name="Imagen 8" descr=""/>
+            <wp:docPr id="8" name="Imagen 8"/>
             <wp:cNvGraphicFramePr>
               <a:graphicFrameLocks xmlns:a="http://schemas.openxmlformats.org/drawingml/2006/main" noChangeAspect="1"/>
             </wp:cNvGraphicFramePr>
@@ -674,14 +601,14 @@
               <a:graphicData uri="http://schemas.openxmlformats.org/drawingml/2006/picture">
                 <pic:pic xmlns:pic="http://schemas.openxmlformats.org/drawingml/2006/picture">
                   <pic:nvPicPr>
-                    <pic:cNvPr id="8" name="Imagen 8" descr=""/>
+                    <pic:cNvPr id="8" name="Imagen 8"/>
                     <pic:cNvPicPr>
                       <a:picLocks noChangeAspect="1" noChangeArrowheads="1"/>
                     </pic:cNvPicPr>
                   </pic:nvPicPr>
                   <pic:blipFill>
-                    <a:blip r:embed="rId9"/>
-                    <a:srcRect l="0" t="4941" r="0" b="0"/>
+                    <a:blip r:embed="rId12"/>
+                    <a:srcRect t="4941"/>
                     <a:stretch>
                       <a:fillRect/>
                     </a:stretch>
@@ -703,21 +630,19 @@
       </w:r>
     </w:p>
     <w:p>
-      <w:pPr>
-        <w:pStyle w:val="Normal"/>
-        <w:rPr/>
-      </w:pPr>
-      <w:r>
-        <w:rPr/>
+      <w:r>
+        <w:lastRenderedPageBreak/>
         <w:t xml:space="preserve">                    </w:t>
       </w:r>
       <w:r>
-        <w:rPr/>
+        <w:rPr>
+          <w:noProof/>
+        </w:rPr>
         <w:drawing>
           <wp:inline distT="0" distB="0" distL="0" distR="0">
             <wp:extent cx="4561840" cy="1934210"/>
             <wp:effectExtent l="0" t="0" r="0" b="0"/>
-            <wp:docPr id="9" name="Imagen 9" descr=""/>
+            <wp:docPr id="9" name="Imagen 9"/>
             <wp:cNvGraphicFramePr>
               <a:graphicFrameLocks xmlns:a="http://schemas.openxmlformats.org/drawingml/2006/main" noChangeAspect="1"/>
             </wp:cNvGraphicFramePr>
@@ -725,13 +650,13 @@
               <a:graphicData uri="http://schemas.openxmlformats.org/drawingml/2006/picture">
                 <pic:pic xmlns:pic="http://schemas.openxmlformats.org/drawingml/2006/picture">
                   <pic:nvPicPr>
-                    <pic:cNvPr id="9" name="Imagen 9" descr=""/>
+                    <pic:cNvPr id="9" name="Imagen 9"/>
                     <pic:cNvPicPr>
                       <a:picLocks noChangeAspect="1" noChangeArrowheads="1"/>
                     </pic:cNvPicPr>
                   </pic:nvPicPr>
                   <pic:blipFill>
-                    <a:blip r:embed="rId10"/>
+                    <a:blip r:embed="rId13"/>
                     <a:stretch>
                       <a:fillRect/>
                     </a:stretch>
@@ -754,21 +679,20 @@
     </w:p>
     <w:p>
       <w:pPr>
-        <w:pStyle w:val="Normal"/>
         <w:ind w:firstLine="708"/>
-        <w:rPr/>
-      </w:pPr>
-      <w:r>
-        <w:rPr/>
+      </w:pPr>
+      <w:r>
         <w:t xml:space="preserve">               </w:t>
       </w:r>
       <w:r>
-        <w:rPr/>
+        <w:rPr>
+          <w:noProof/>
+        </w:rPr>
         <w:drawing>
           <wp:inline distT="0" distB="0" distL="0" distR="0">
             <wp:extent cx="3962400" cy="2440940"/>
             <wp:effectExtent l="0" t="0" r="0" b="0"/>
-            <wp:docPr id="10" name="Imagen 10" descr=""/>
+            <wp:docPr id="10" name="Imagen 10"/>
             <wp:cNvGraphicFramePr>
               <a:graphicFrameLocks xmlns:a="http://schemas.openxmlformats.org/drawingml/2006/main" noChangeAspect="1"/>
             </wp:cNvGraphicFramePr>
@@ -776,13 +700,13 @@
               <a:graphicData uri="http://schemas.openxmlformats.org/drawingml/2006/picture">
                 <pic:pic xmlns:pic="http://schemas.openxmlformats.org/drawingml/2006/picture">
                   <pic:nvPicPr>
-                    <pic:cNvPr id="10" name="Imagen 10" descr=""/>
+                    <pic:cNvPr id="10" name="Imagen 10"/>
                     <pic:cNvPicPr>
                       <a:picLocks noChangeAspect="1" noChangeArrowheads="1"/>
                     </pic:cNvPicPr>
                   </pic:nvPicPr>
                   <pic:blipFill>
-                    <a:blip r:embed="rId11"/>
+                    <a:blip r:embed="rId14"/>
                     <a:stretch>
                       <a:fillRect/>
                     </a:stretch>
@@ -805,17 +729,17 @@
     </w:p>
     <w:p>
       <w:pPr>
-        <w:pStyle w:val="Normal"/>
         <w:ind w:left="708" w:firstLine="708"/>
-        <w:rPr/>
-      </w:pPr>
-      <w:r>
-        <w:rPr/>
+      </w:pPr>
+      <w:r>
+        <w:rPr>
+          <w:noProof/>
+        </w:rPr>
         <w:drawing>
           <wp:inline distT="0" distB="0" distL="0" distR="0">
             <wp:extent cx="3342640" cy="2950210"/>
             <wp:effectExtent l="0" t="0" r="0" b="0"/>
-            <wp:docPr id="11" name="Imagen 11" descr=""/>
+            <wp:docPr id="11" name="Imagen 11"/>
             <wp:cNvGraphicFramePr>
               <a:graphicFrameLocks xmlns:a="http://schemas.openxmlformats.org/drawingml/2006/main" noChangeAspect="1"/>
             </wp:cNvGraphicFramePr>
@@ -823,13 +747,13 @@
               <a:graphicData uri="http://schemas.openxmlformats.org/drawingml/2006/picture">
                 <pic:pic xmlns:pic="http://schemas.openxmlformats.org/drawingml/2006/picture">
                   <pic:nvPicPr>
-                    <pic:cNvPr id="11" name="Imagen 11" descr=""/>
+                    <pic:cNvPr id="11" name="Imagen 11"/>
                     <pic:cNvPicPr>
                       <a:picLocks noChangeAspect="1" noChangeArrowheads="1"/>
                     </pic:cNvPicPr>
                   </pic:nvPicPr>
                   <pic:blipFill>
-                    <a:blip r:embed="rId12"/>
+                    <a:blip r:embed="rId15"/>
                     <a:stretch>
                       <a:fillRect/>
                     </a:stretch>
@@ -852,85 +776,63 @@
     </w:p>
     <w:p>
       <w:pPr>
-        <w:pStyle w:val="Normal"/>
         <w:ind w:left="708" w:firstLine="708"/>
-        <w:rPr/>
-      </w:pPr>
-      <w:r>
-        <w:rPr/>
-      </w:r>
-    </w:p>
-    <w:p>
-      <w:pPr>
-        <w:pStyle w:val="Normal"/>
-        <w:ind w:left="360" w:hanging="0"/>
-        <w:rPr>
-          <w:u w:val="single"/>
-        </w:rPr>
-      </w:pPr>
-      <w:r>
-        <w:rPr>
-          <w:u w:val="single"/>
-        </w:rPr>
-      </w:r>
-    </w:p>
-    <w:p>
-      <w:pPr>
-        <w:pStyle w:val="Normal"/>
-        <w:ind w:left="360" w:hanging="0"/>
-        <w:rPr>
-          <w:u w:val="single"/>
-        </w:rPr>
-      </w:pPr>
-      <w:r>
-        <w:rPr>
-          <w:u w:val="single"/>
-        </w:rPr>
-      </w:r>
-    </w:p>
-    <w:p>
-      <w:pPr>
-        <w:pStyle w:val="Normal"/>
-        <w:ind w:left="360" w:hanging="0"/>
-        <w:rPr>
-          <w:u w:val="single"/>
-        </w:rPr>
-      </w:pPr>
-      <w:r>
-        <w:rPr>
-          <w:u w:val="single"/>
-        </w:rPr>
-      </w:r>
-    </w:p>
-    <w:p>
-      <w:pPr>
-        <w:pStyle w:val="Normal"/>
-        <w:ind w:left="360" w:hanging="0"/>
-        <w:rPr>
-          <w:u w:val="single"/>
-        </w:rPr>
-      </w:pPr>
-      <w:r>
-        <w:rPr>
-          <w:u w:val="single"/>
-        </w:rPr>
+      </w:pPr>
+    </w:p>
+    <w:p>
+      <w:pPr>
+        <w:ind w:left="360"/>
+        <w:rPr>
+          <w:u w:val="single"/>
+        </w:rPr>
+      </w:pPr>
+    </w:p>
+    <w:p>
+      <w:pPr>
+        <w:ind w:left="360"/>
+        <w:rPr>
+          <w:u w:val="single"/>
+        </w:rPr>
+      </w:pPr>
+    </w:p>
+    <w:p>
+      <w:pPr>
+        <w:ind w:left="360"/>
+        <w:rPr>
+          <w:u w:val="single"/>
+        </w:rPr>
+      </w:pPr>
+    </w:p>
+    <w:p>
+      <w:pPr>
+        <w:ind w:left="360"/>
+        <w:rPr>
+          <w:u w:val="single"/>
+        </w:rPr>
+      </w:pPr>
+      <w:r>
+        <w:rPr>
+          <w:u w:val="single"/>
+        </w:rPr>
+        <w:lastRenderedPageBreak/>
         <w:t>Informe 06-11-24 / 12-11-24</w:t>
       </w:r>
     </w:p>
     <w:p>
       <w:pPr>
-        <w:pStyle w:val="Normal"/>
         <w:ind w:firstLine="708"/>
         <w:rPr>
-          <w:b/>
           <w:b/>
           <w:bCs/>
           <w:u w:val="single"/>
         </w:rPr>
       </w:pPr>
       <w:r>
+        <w:rPr>
+          <w:noProof/>
+        </w:rPr>
         <w:drawing>
-          <wp:anchor behindDoc="0" distT="0" distB="0" distL="0" distR="0" simplePos="0" locked="0" layoutInCell="0" allowOverlap="1" relativeHeight="13">
+          <wp:anchor distT="0" distB="0" distL="0" distR="0" simplePos="0" relativeHeight="13" behindDoc="0" locked="0" layoutInCell="0" allowOverlap="1">
             <wp:simplePos x="0" y="0"/>
             <wp:positionH relativeFrom="column">
               <wp:align>center</wp:align>
@@ -941,7 +843,7 @@
             <wp:extent cx="5400040" cy="2487295"/>
             <wp:effectExtent l="0" t="0" r="0" b="0"/>
             <wp:wrapSquare wrapText="largest"/>
-            <wp:docPr id="12" name="Imagen12" descr=""/>
+            <wp:docPr id="12" name="Imagen12"/>
             <wp:cNvGraphicFramePr>
               <a:graphicFrameLocks xmlns:a="http://schemas.openxmlformats.org/drawingml/2006/main" noChangeAspect="1"/>
             </wp:cNvGraphicFramePr>
@@ -949,13 +851,13 @@
               <a:graphicData uri="http://schemas.openxmlformats.org/drawingml/2006/picture">
                 <pic:pic xmlns:pic="http://schemas.openxmlformats.org/drawingml/2006/picture">
                   <pic:nvPicPr>
-                    <pic:cNvPr id="12" name="Imagen12" descr=""/>
+                    <pic:cNvPr id="12" name="Imagen12"/>
                     <pic:cNvPicPr>
                       <a:picLocks noChangeAspect="1" noChangeArrowheads="1"/>
                     </pic:cNvPicPr>
                   </pic:nvPicPr>
                   <pic:blipFill>
-                    <a:blip r:embed="rId13"/>
+                    <a:blip r:embed="rId16"/>
                     <a:stretch>
                       <a:fillRect/>
                     </a:stretch>
@@ -974,8 +876,13 @@
             </a:graphic>
           </wp:anchor>
         </w:drawing>
+      </w:r>
+      <w:r>
+        <w:rPr>
+          <w:noProof/>
+        </w:rPr>
         <w:drawing>
-          <wp:anchor behindDoc="0" distT="0" distB="0" distL="0" distR="0" simplePos="0" locked="0" layoutInCell="0" allowOverlap="1" relativeHeight="14">
+          <wp:anchor distT="0" distB="0" distL="0" distR="0" simplePos="0" relativeHeight="14" behindDoc="0" locked="0" layoutInCell="0" allowOverlap="1">
             <wp:simplePos x="0" y="0"/>
             <wp:positionH relativeFrom="column">
               <wp:posOffset>0</wp:posOffset>
@@ -986,7 +893,7 @@
             <wp:extent cx="5400040" cy="2565400"/>
             <wp:effectExtent l="0" t="0" r="0" b="0"/>
             <wp:wrapSquare wrapText="largest"/>
-            <wp:docPr id="13" name="Imagen13" descr=""/>
+            <wp:docPr id="13" name="Imagen13"/>
             <wp:cNvGraphicFramePr>
               <a:graphicFrameLocks xmlns:a="http://schemas.openxmlformats.org/drawingml/2006/main" noChangeAspect="1"/>
             </wp:cNvGraphicFramePr>
@@ -994,13 +901,13 @@
               <a:graphicData uri="http://schemas.openxmlformats.org/drawingml/2006/picture">
                 <pic:pic xmlns:pic="http://schemas.openxmlformats.org/drawingml/2006/picture">
                   <pic:nvPicPr>
-                    <pic:cNvPr id="13" name="Imagen13" descr=""/>
+                    <pic:cNvPr id="13" name="Imagen13"/>
                     <pic:cNvPicPr>
                       <a:picLocks noChangeAspect="1" noChangeArrowheads="1"/>
                     </pic:cNvPicPr>
                   </pic:nvPicPr>
                   <pic:blipFill>
-                    <a:blip r:embed="rId14"/>
+                    <a:blip r:embed="rId17"/>
                     <a:stretch>
                       <a:fillRect/>
                     </a:stretch>
@@ -1031,14 +938,14 @@
     </w:p>
     <w:p>
       <w:pPr>
-        <w:pStyle w:val="Normal"/>
         <w:ind w:firstLine="708"/>
-        <w:rPr/>
-      </w:pPr>
-      <w:r>
-        <w:rPr/>
+      </w:pPr>
+      <w:r>
+        <w:rPr>
+          <w:noProof/>
+        </w:rPr>
         <w:drawing>
-          <wp:anchor behindDoc="0" distT="0" distB="0" distL="0" distR="0" simplePos="0" locked="0" layoutInCell="0" allowOverlap="1" relativeHeight="15">
+          <wp:anchor distT="0" distB="0" distL="0" distR="0" simplePos="0" relativeHeight="15" behindDoc="0" locked="0" layoutInCell="0" allowOverlap="1">
             <wp:simplePos x="0" y="0"/>
             <wp:positionH relativeFrom="column">
               <wp:align>center</wp:align>
@@ -1049,7 +956,7 @@
             <wp:extent cx="5400040" cy="2555240"/>
             <wp:effectExtent l="0" t="0" r="0" b="0"/>
             <wp:wrapSquare wrapText="largest"/>
-            <wp:docPr id="14" name="Imagen14" descr=""/>
+            <wp:docPr id="14" name="Imagen14"/>
             <wp:cNvGraphicFramePr>
               <a:graphicFrameLocks xmlns:a="http://schemas.openxmlformats.org/drawingml/2006/main" noChangeAspect="1"/>
             </wp:cNvGraphicFramePr>
@@ -1057,13 +964,13 @@
               <a:graphicData uri="http://schemas.openxmlformats.org/drawingml/2006/picture">
                 <pic:pic xmlns:pic="http://schemas.openxmlformats.org/drawingml/2006/picture">
                   <pic:nvPicPr>
-                    <pic:cNvPr id="14" name="Imagen14" descr=""/>
+                    <pic:cNvPr id="14" name="Imagen14"/>
                     <pic:cNvPicPr>
                       <a:picLocks noChangeAspect="1" noChangeArrowheads="1"/>
                     </pic:cNvPicPr>
                   </pic:nvPicPr>
                   <pic:blipFill>
-                    <a:blip r:embed="rId15"/>
+                    <a:blip r:embed="rId18"/>
                     <a:stretch>
                       <a:fillRect/>
                     </a:stretch>
@@ -1086,14 +993,15 @@
     </w:p>
     <w:p>
       <w:pPr>
-        <w:pStyle w:val="Normal"/>
         <w:ind w:firstLine="708"/>
-        <w:rPr/>
-      </w:pPr>
-      <w:r>
-        <w:rPr/>
+      </w:pPr>
+      <w:r>
+        <w:rPr>
+          <w:noProof/>
+        </w:rPr>
+        <w:lastRenderedPageBreak/>
         <w:drawing>
-          <wp:anchor behindDoc="0" distT="0" distB="0" distL="0" distR="0" simplePos="0" locked="0" layoutInCell="0" allowOverlap="1" relativeHeight="17">
+          <wp:anchor distT="0" distB="0" distL="0" distR="0" simplePos="0" relativeHeight="17" behindDoc="0" locked="0" layoutInCell="0" allowOverlap="1">
             <wp:simplePos x="0" y="0"/>
             <wp:positionH relativeFrom="column">
               <wp:align>center</wp:align>
@@ -1104,7 +1012,7 @@
             <wp:extent cx="5400040" cy="2639060"/>
             <wp:effectExtent l="0" t="0" r="0" b="0"/>
             <wp:wrapSquare wrapText="largest"/>
-            <wp:docPr id="15" name="Imagen16" descr=""/>
+            <wp:docPr id="15" name="Imagen16"/>
             <wp:cNvGraphicFramePr>
               <a:graphicFrameLocks xmlns:a="http://schemas.openxmlformats.org/drawingml/2006/main" noChangeAspect="1"/>
             </wp:cNvGraphicFramePr>
@@ -1112,13 +1020,13 @@
               <a:graphicData uri="http://schemas.openxmlformats.org/drawingml/2006/picture">
                 <pic:pic xmlns:pic="http://schemas.openxmlformats.org/drawingml/2006/picture">
                   <pic:nvPicPr>
-                    <pic:cNvPr id="15" name="Imagen16" descr=""/>
+                    <pic:cNvPr id="15" name="Imagen16"/>
                     <pic:cNvPicPr>
                       <a:picLocks noChangeAspect="1" noChangeArrowheads="1"/>
                     </pic:cNvPicPr>
                   </pic:nvPicPr>
                   <pic:blipFill>
-                    <a:blip r:embed="rId16"/>
+                    <a:blip r:embed="rId19"/>
                     <a:stretch>
                       <a:fillRect/>
                     </a:stretch>
@@ -1141,24 +1049,19 @@
     </w:p>
     <w:p>
       <w:pPr>
-        <w:pStyle w:val="Normal"/>
         <w:ind w:firstLine="708"/>
-        <w:rPr/>
-      </w:pPr>
-      <w:r>
-        <w:rPr/>
-      </w:r>
-    </w:p>
-    <w:p>
-      <w:pPr>
-        <w:pStyle w:val="Normal"/>
+      </w:pPr>
+    </w:p>
+    <w:p>
+      <w:pPr>
         <w:ind w:firstLine="708"/>
-        <w:rPr/>
-      </w:pPr>
-      <w:r>
-        <w:rPr/>
+      </w:pPr>
+      <w:r>
+        <w:rPr>
+          <w:noProof/>
+        </w:rPr>
         <w:drawing>
-          <wp:anchor behindDoc="0" distT="0" distB="0" distL="0" distR="0" simplePos="0" locked="0" layoutInCell="0" allowOverlap="1" relativeHeight="16">
+          <wp:anchor distT="0" distB="0" distL="0" distR="0" simplePos="0" relativeHeight="16" behindDoc="0" locked="0" layoutInCell="0" allowOverlap="1">
             <wp:simplePos x="0" y="0"/>
             <wp:positionH relativeFrom="column">
               <wp:align>center</wp:align>
@@ -1169,7 +1072,7 @@
             <wp:extent cx="5400040" cy="2555240"/>
             <wp:effectExtent l="0" t="0" r="0" b="0"/>
             <wp:wrapSquare wrapText="largest"/>
-            <wp:docPr id="16" name="Imagen15" descr=""/>
+            <wp:docPr id="16" name="Imagen15"/>
             <wp:cNvGraphicFramePr>
               <a:graphicFrameLocks xmlns:a="http://schemas.openxmlformats.org/drawingml/2006/main" noChangeAspect="1"/>
             </wp:cNvGraphicFramePr>
@@ -1177,13 +1080,13 @@
               <a:graphicData uri="http://schemas.openxmlformats.org/drawingml/2006/picture">
                 <pic:pic xmlns:pic="http://schemas.openxmlformats.org/drawingml/2006/picture">
                   <pic:nvPicPr>
-                    <pic:cNvPr id="16" name="Imagen15" descr=""/>
+                    <pic:cNvPr id="16" name="Imagen15"/>
                     <pic:cNvPicPr>
                       <a:picLocks noChangeAspect="1" noChangeArrowheads="1"/>
                     </pic:cNvPicPr>
                   </pic:nvPicPr>
                   <pic:blipFill>
-                    <a:blip r:embed="rId17"/>
+                    <a:blip r:embed="rId20"/>
                     <a:stretch>
                       <a:fillRect/>
                     </a:stretch>
@@ -1202,8 +1105,13 @@
             </a:graphic>
           </wp:anchor>
         </w:drawing>
+      </w:r>
+      <w:r>
+        <w:rPr>
+          <w:noProof/>
+        </w:rPr>
         <w:drawing>
-          <wp:anchor behindDoc="0" distT="0" distB="0" distL="0" distR="0" simplePos="0" locked="0" layoutInCell="0" allowOverlap="1" relativeHeight="18">
+          <wp:anchor distT="0" distB="0" distL="0" distR="0" simplePos="0" relativeHeight="18" behindDoc="0" locked="0" layoutInCell="0" allowOverlap="1">
             <wp:simplePos x="0" y="0"/>
             <wp:positionH relativeFrom="column">
               <wp:posOffset>-19050</wp:posOffset>
@@ -1214,7 +1122,7 @@
             <wp:extent cx="5400040" cy="2535555"/>
             <wp:effectExtent l="0" t="0" r="0" b="0"/>
             <wp:wrapSquare wrapText="largest"/>
-            <wp:docPr id="17" name="Imagen17" descr=""/>
+            <wp:docPr id="17" name="Imagen17"/>
             <wp:cNvGraphicFramePr>
               <a:graphicFrameLocks xmlns:a="http://schemas.openxmlformats.org/drawingml/2006/main" noChangeAspect="1"/>
             </wp:cNvGraphicFramePr>
@@ -1222,13 +1130,13 @@
               <a:graphicData uri="http://schemas.openxmlformats.org/drawingml/2006/picture">
                 <pic:pic xmlns:pic="http://schemas.openxmlformats.org/drawingml/2006/picture">
                   <pic:nvPicPr>
-                    <pic:cNvPr id="17" name="Imagen17" descr=""/>
+                    <pic:cNvPr id="17" name="Imagen17"/>
                     <pic:cNvPicPr>
                       <a:picLocks noChangeAspect="1" noChangeArrowheads="1"/>
                     </pic:cNvPicPr>
                   </pic:nvPicPr>
                   <pic:blipFill>
-                    <a:blip r:embed="rId18"/>
+                    <a:blip r:embed="rId21"/>
                     <a:stretch>
                       <a:fillRect/>
                     </a:stretch>
@@ -1251,13 +1159,15 @@
     </w:p>
     <w:p>
       <w:pPr>
-        <w:pStyle w:val="Normal"/>
         <w:ind w:firstLine="708"/>
-        <w:rPr/>
-      </w:pPr>
-      <w:r>
+      </w:pPr>
+      <w:r>
+        <w:rPr>
+          <w:noProof/>
+        </w:rPr>
+        <w:lastRenderedPageBreak/>
         <w:drawing>
-          <wp:anchor behindDoc="0" distT="0" distB="0" distL="0" distR="0" simplePos="0" locked="0" layoutInCell="0" allowOverlap="1" relativeHeight="19">
+          <wp:anchor distT="0" distB="0" distL="0" distR="0" simplePos="0" relativeHeight="19" behindDoc="0" locked="0" layoutInCell="0" allowOverlap="1">
             <wp:simplePos x="0" y="0"/>
             <wp:positionH relativeFrom="margin">
               <wp:align>left</wp:align>
@@ -1268,7 +1178,7 @@
             <wp:extent cx="5400040" cy="1349375"/>
             <wp:effectExtent l="0" t="0" r="0" b="0"/>
             <wp:wrapSquare wrapText="largest"/>
-            <wp:docPr id="18" name="Imagen18" descr=""/>
+            <wp:docPr id="18" name="Imagen18"/>
             <wp:cNvGraphicFramePr>
               <a:graphicFrameLocks xmlns:a="http://schemas.openxmlformats.org/drawingml/2006/main" noChangeAspect="1"/>
             </wp:cNvGraphicFramePr>
@@ -1276,13 +1186,13 @@
               <a:graphicData uri="http://schemas.openxmlformats.org/drawingml/2006/picture">
                 <pic:pic xmlns:pic="http://schemas.openxmlformats.org/drawingml/2006/picture">
                   <pic:nvPicPr>
-                    <pic:cNvPr id="18" name="Imagen18" descr=""/>
+                    <pic:cNvPr id="18" name="Imagen18"/>
                     <pic:cNvPicPr>
                       <a:picLocks noChangeAspect="1" noChangeArrowheads="1"/>
                     </pic:cNvPicPr>
                   </pic:nvPicPr>
                   <pic:blipFill>
-                    <a:blip r:embed="rId19"/>
+                    <a:blip r:embed="rId22"/>
                     <a:stretch>
                       <a:fillRect/>
                     </a:stretch>
@@ -1303,308 +1213,176 @@
         </w:drawing>
       </w:r>
       <w:r>
-        <w:rPr/>
-        <w:t>Cambiado algunas imágenes a webp:</w:t>
-      </w:r>
-    </w:p>
-    <w:p>
-      <w:pPr>
-        <w:pStyle w:val="Normal"/>
+        <w:t xml:space="preserve">Cambiado algunas imágenes a </w:t>
+      </w:r>
+      <w:proofErr w:type="spellStart"/>
+      <w:r>
+        <w:t>webp</w:t>
+      </w:r>
+      <w:proofErr w:type="spellEnd"/>
+      <w:r>
+        <w:t>:</w:t>
+      </w:r>
+    </w:p>
+    <w:p>
+      <w:pPr>
         <w:ind w:firstLine="708"/>
-        <w:rPr/>
-      </w:pPr>
-      <w:r>
-        <w:rPr/>
-      </w:r>
-    </w:p>
-    <w:p>
-      <w:pPr>
-        <w:pStyle w:val="Normal"/>
+      </w:pPr>
+    </w:p>
+    <w:p>
+      <w:pPr>
         <w:ind w:firstLine="708"/>
-        <w:rPr/>
-      </w:pPr>
-      <w:r>
-        <w:rPr/>
-      </w:r>
+      </w:pPr>
     </w:p>
     <w:p>
       <w:pPr>
         <w:pStyle w:val="Ttulo2"/>
         <w:rPr>
           <w:b/>
+          <w:u w:val="single"/>
+        </w:rPr>
+      </w:pPr>
+      <w:r>
+        <w:rPr>
           <w:b/>
           <w:u w:val="single"/>
         </w:rPr>
-      </w:pPr>
-      <w:r>
-        <w:rPr>
-          <w:b/>
-          <w:u w:val="single"/>
-        </w:rPr>
         <w:t>Estructura de silos para mi página web</w:t>
       </w:r>
     </w:p>
-    <w:p>
-      <w:pPr>
-        <w:pStyle w:val="Normal"/>
-        <w:rPr/>
-      </w:pPr>
-      <w:r>
-        <w:rPr/>
-      </w:r>
-    </w:p>
+    <w:p/>
     <w:p>
       <w:pPr>
         <w:pStyle w:val="Ttulo3"/>
-        <w:rPr/>
-      </w:pPr>
-      <w:r>
-        <w:rPr/>
-      </w:r>
-    </w:p>
-    <w:p>
-      <w:pPr>
-        <w:pStyle w:val="Normal"/>
-        <w:rPr/>
-      </w:pPr>
-      <w:r>
-        <w:rPr/>
+      </w:pPr>
+    </w:p>
+    <w:p>
+      <w:r>
         <w:t>Para palabras clave de cola corta iré por la parte de “PC” y de “guía cómo emular” ya que son las palabras con más resultados. Por la parte de palabras de cola larga, “Requisitos mínimos para emular consolas en PC” es la opción principal.</w:t>
       </w:r>
     </w:p>
-    <w:p>
-      <w:pPr>
-        <w:pStyle w:val="Normal"/>
-        <w:rPr/>
-      </w:pPr>
-      <w:r>
-        <w:rPr/>
-      </w:r>
-    </w:p>
-    <w:p>
-      <w:pPr>
-        <w:pStyle w:val="Normal"/>
-        <w:rPr/>
-      </w:pPr>
-      <w:r>
-        <w:rPr/>
+    <w:p/>
+    <w:p>
+      <w:r>
         <w:t>PC &gt; Emuladores PC &gt; juegos para emular en PC &gt; Requisitos mínimos para emular consolas en PC &gt; Software que permite la emulación de consolas en PC</w:t>
       </w:r>
     </w:p>
-    <w:p>
-      <w:pPr>
-        <w:pStyle w:val="Normal"/>
-        <w:rPr/>
-      </w:pPr>
-      <w:r>
-        <w:rPr/>
-      </w:r>
-    </w:p>
-    <w:p>
-      <w:pPr>
-        <w:pStyle w:val="Normal"/>
-        <w:rPr/>
-      </w:pPr>
-      <w:r>
-        <w:rPr/>
+    <w:p/>
+    <w:p>
+      <w:r>
         <w:t>PlayStation &gt; Consolas de PlayStation para emular &gt; Emuladores PlayStation &gt; Juegos de PlayStation emulación &gt; Autor juego PlayStation &gt; Historia juego PlayStation &gt; Personajes juego PlayStation</w:t>
       </w:r>
     </w:p>
-    <w:p>
-      <w:pPr>
-        <w:pStyle w:val="Normal"/>
-        <w:rPr/>
-      </w:pPr>
-      <w:r>
-        <w:rPr/>
-      </w:r>
-    </w:p>
-    <w:p>
-      <w:pPr>
-        <w:pStyle w:val="Normal"/>
-        <w:rPr/>
-      </w:pPr>
-      <w:r>
-        <w:rPr/>
+    <w:p/>
+    <w:p>
+      <w:r>
         <w:t>Nintendo&gt; Consolas de Nintendo para emular &gt; Emuladores Nintendo &gt; Juegos de Nintendo emulación &gt; Autor juego Nintendo &gt; Historia juego Nintendo &gt; Personajes juego Nintendo</w:t>
       </w:r>
     </w:p>
-    <w:p>
-      <w:pPr>
-        <w:pStyle w:val="Normal"/>
-        <w:rPr/>
-      </w:pPr>
-      <w:r>
-        <w:rPr/>
-      </w:r>
-    </w:p>
-    <w:p>
-      <w:pPr>
-        <w:pStyle w:val="Normal"/>
-        <w:rPr/>
-      </w:pPr>
+    <w:p/>
+    <w:p>
       <w:bookmarkStart w:id="0" w:name="_Hlk184803240"/>
       <w:r>
-        <w:rPr/>
         <w:t>Sega</w:t>
       </w:r>
       <w:bookmarkEnd w:id="0"/>
       <w:r>
-        <w:rPr/>
         <w:t xml:space="preserve"> &gt; Consolas de Sega para emular &gt; Emuladores Sega &gt; Juegos de Sega emulación &gt; Autor juego Sega &gt; Historia juego Sega &gt; Personajes juego Sega</w:t>
       </w:r>
     </w:p>
-    <w:p>
-      <w:pPr>
-        <w:pStyle w:val="Normal"/>
-        <w:rPr/>
-      </w:pPr>
-      <w:r>
-        <w:rPr/>
-      </w:r>
-    </w:p>
-    <w:p>
-      <w:pPr>
-        <w:pStyle w:val="Normal"/>
-        <w:rPr/>
-      </w:pPr>
-      <w:r>
-        <w:rPr/>
+    <w:p/>
+    <w:p>
+      <w:r>
         <w:t>Sobre nosotros &gt; Quiénes somos &gt; Qué hacemos &gt; Contáctanos</w:t>
       </w:r>
-      <w:bookmarkStart w:id="1" w:name="_GoBack"/>
-      <w:bookmarkEnd w:id="1"/>
-    </w:p>
-    <w:p>
-      <w:pPr>
-        <w:pStyle w:val="Normal"/>
-        <w:rPr/>
-      </w:pPr>
-      <w:r>
-        <w:rPr/>
-      </w:r>
-    </w:p>
-    <w:p>
-      <w:pPr>
-        <w:pStyle w:val="Normal"/>
-        <w:rPr/>
-      </w:pPr>
-      <w:hyperlink r:id="rId20">
+    </w:p>
+    <w:p/>
+    <w:p>
+      <w:hyperlink r:id="rId23">
         <w:r>
           <w:rPr>
-            <w:rStyle w:val="EnlacedeInternet"/>
+            <w:rStyle w:val="Hipervnculo"/>
           </w:rPr>
           <w:t>https://www.youtube.com/watch?v=X81Zlmmjek8</w:t>
         </w:r>
       </w:hyperlink>
       <w:r>
-        <w:rPr/>
         <w:t xml:space="preserve"> </w:t>
       </w:r>
     </w:p>
     <w:p>
-      <w:pPr>
-        <w:pStyle w:val="Normal"/>
-        <w:rPr/>
-      </w:pPr>
-      <w:hyperlink r:id="rId21">
+      <w:hyperlink r:id="rId24">
         <w:r>
           <w:rPr>
-            <w:rStyle w:val="EnlacedeInternet"/>
+            <w:rStyle w:val="Hipervnculo"/>
           </w:rPr>
           <w:t>https://www.youtube.com/watch?v=LcBjBJ1Nra0&amp;t=16s</w:t>
         </w:r>
       </w:hyperlink>
       <w:r>
-        <w:rPr/>
         <w:t xml:space="preserve"> </w:t>
       </w:r>
     </w:p>
     <w:p>
-      <w:pPr>
-        <w:pStyle w:val="Normal"/>
-        <w:rPr/>
-      </w:pPr>
-      <w:hyperlink r:id="rId22">
+      <w:hyperlink r:id="rId25">
         <w:r>
           <w:rPr>
-            <w:rStyle w:val="EnlacedeInternet"/>
+            <w:rStyle w:val="Hipervnculo"/>
           </w:rPr>
           <w:t>https://www.youtube.com/watch?v=d3rTtFgAsa0&amp;t=1s</w:t>
         </w:r>
       </w:hyperlink>
       <w:r>
-        <w:rPr/>
         <w:t xml:space="preserve"> </w:t>
       </w:r>
     </w:p>
-    <w:p>
-      <w:pPr>
-        <w:pStyle w:val="Normal"/>
-        <w:rPr/>
-      </w:pPr>
-      <w:r>
-        <w:rPr/>
-      </w:r>
-    </w:p>
+    <w:p/>
     <w:p>
       <w:pPr>
         <w:pStyle w:val="Ttulo2"/>
         <w:rPr>
           <w:b/>
+          <w:u w:val="single"/>
+        </w:rPr>
+      </w:pPr>
+      <w:r>
+        <w:rPr>
           <w:b/>
           <w:u w:val="single"/>
         </w:rPr>
-      </w:pPr>
-      <w:r>
+        <w:lastRenderedPageBreak/>
+        <w:t>Estructuración de datos con JSON</w:t>
+      </w:r>
+    </w:p>
+    <w:p>
+      <w:pPr>
         <w:rPr>
           <w:b/>
           <w:u w:val="single"/>
         </w:rPr>
-        <w:t>Estructuración de datos con JSON</w:t>
-      </w:r>
-    </w:p>
-    <w:p>
-      <w:pPr>
-        <w:pStyle w:val="Normal"/>
-        <w:rPr>
-          <w:b/>
-          <w:b/>
-          <w:u w:val="single"/>
-        </w:rPr>
-      </w:pPr>
-      <w:r>
-        <w:rPr/>
-      </w:r>
-    </w:p>
-    <w:p>
-      <w:pPr>
-        <w:pStyle w:val="Normal"/>
-        <w:rPr/>
-      </w:pPr>
-      <w:r>
-        <w:rPr/>
-        <w:t>Para el apartado de la estructuración de datos con JSON he seleccionado mi página de “Nosotros” para añadirlo. Al no contar con productos el JSON es sobre un articulo.</w:t>
-      </w:r>
-    </w:p>
-    <w:p>
-      <w:pPr>
-        <w:pStyle w:val="Normal"/>
-        <w:rPr/>
-      </w:pPr>
-      <w:r>
-        <w:rPr/>
-      </w:r>
-    </w:p>
-    <w:p>
-      <w:pPr>
-        <w:pStyle w:val="Normal"/>
-        <w:rPr/>
-      </w:pPr>
-      <w:r>
-        <w:rPr/>
+      </w:pPr>
+    </w:p>
+    <w:p>
+      <w:r>
+        <w:t xml:space="preserve">Para el apartado de la estructuración de datos con JSON he seleccionado mi página de “Nosotros” para añadirlo. Al no contar con productos el JSON es sobre un </w:t>
+      </w:r>
+      <w:proofErr w:type="spellStart"/>
+      <w:r>
+        <w:t>articulo</w:t>
+      </w:r>
+      <w:proofErr w:type="spellEnd"/>
+      <w:r>
+        <w:t>.</w:t>
+      </w:r>
+    </w:p>
+    <w:p/>
+    <w:p>
+      <w:r>
+        <w:rPr>
+          <w:noProof/>
+        </w:rPr>
         <w:drawing>
-          <wp:anchor behindDoc="0" distT="0" distB="0" distL="0" distR="0" simplePos="0" locked="0" layoutInCell="0" allowOverlap="1" relativeHeight="20">
+          <wp:anchor distT="0" distB="0" distL="0" distR="0" simplePos="0" relativeHeight="20" behindDoc="0" locked="0" layoutInCell="0" allowOverlap="1">
             <wp:simplePos x="0" y="0"/>
             <wp:positionH relativeFrom="column">
               <wp:align>center</wp:align>
@@ -1615,7 +1393,7 @@
             <wp:extent cx="5400040" cy="2737485"/>
             <wp:effectExtent l="0" t="0" r="0" b="0"/>
             <wp:wrapSquare wrapText="largest"/>
-            <wp:docPr id="19" name="Imagen19" descr=""/>
+            <wp:docPr id="19" name="Imagen19"/>
             <wp:cNvGraphicFramePr>
               <a:graphicFrameLocks xmlns:a="http://schemas.openxmlformats.org/drawingml/2006/main" noChangeAspect="1"/>
             </wp:cNvGraphicFramePr>
@@ -1623,13 +1401,13 @@
               <a:graphicData uri="http://schemas.openxmlformats.org/drawingml/2006/picture">
                 <pic:pic xmlns:pic="http://schemas.openxmlformats.org/drawingml/2006/picture">
                   <pic:nvPicPr>
-                    <pic:cNvPr id="19" name="Imagen19" descr=""/>
+                    <pic:cNvPr id="19" name="Imagen19"/>
                     <pic:cNvPicPr>
                       <a:picLocks noChangeAspect="1" noChangeArrowheads="1"/>
                     </pic:cNvPicPr>
                   </pic:nvPicPr>
                   <pic:blipFill>
-                    <a:blip r:embed="rId23"/>
+                    <a:blip r:embed="rId26"/>
                     <a:stretch>
                       <a:fillRect/>
                     </a:stretch>
@@ -1651,49 +1429,30 @@
       </w:r>
     </w:p>
     <w:p>
-      <w:pPr>
-        <w:pStyle w:val="Normal"/>
-        <w:rPr/>
-      </w:pPr>
-      <w:r>
-        <w:rPr/>
-        <w:t xml:space="preserve">(Cambiar en la pagina lo de las imágenes) </w:t>
-      </w:r>
-    </w:p>
-    <w:p>
-      <w:pPr>
-        <w:pStyle w:val="Normal"/>
-        <w:rPr/>
-      </w:pPr>
-      <w:r>
-        <w:rPr/>
-      </w:r>
-    </w:p>
-    <w:p>
-      <w:pPr>
-        <w:pStyle w:val="Normal"/>
-        <w:rPr/>
-      </w:pPr>
-      <w:r>
-        <w:rPr/>
+      <w:r>
+        <w:t xml:space="preserve">(Cambiar en la </w:t>
+      </w:r>
+      <w:proofErr w:type="spellStart"/>
+      <w:r>
+        <w:t>pagina</w:t>
+      </w:r>
+      <w:proofErr w:type="spellEnd"/>
+      <w:r>
+        <w:t xml:space="preserve"> lo de las imágenes) </w:t>
+      </w:r>
+    </w:p>
+    <w:p/>
+    <w:p>
+      <w:r>
         <w:t>-JSON - datos estructurados</w:t>
       </w:r>
     </w:p>
-    <w:p>
-      <w:pPr>
-        <w:pStyle w:val="Normal"/>
-        <w:rPr/>
-      </w:pPr>
-      <w:r>
-        <w:rPr/>
-      </w:r>
-    </w:p>
-    <w:p>
-      <w:pPr>
-        <w:pStyle w:val="Normal"/>
-        <w:rPr>
-          <w:rFonts w:ascii="Calibri Light" w:hAnsi="Calibri Light" w:eastAsia="" w:cs=""/>
-          <w:b/>
+    <w:p/>
+    <w:p/>
+    <w:p>
+      <w:pPr>
+        <w:rPr>
+          <w:rFonts w:ascii="Calibri Light" w:hAnsi="Calibri Light"/>
           <w:b/>
           <w:color w:val="2F5496"/>
           <w:sz w:val="26"/>
@@ -1703,24 +1462,118 @@
       </w:pPr>
       <w:r>
         <w:rPr>
-          <w:rFonts w:eastAsia="" w:cs="" w:ascii="Calibri Light" w:hAnsi="Calibri Light" w:cstheme="majorBidi" w:eastAsiaTheme="majorEastAsia"/>
+          <w:rFonts w:ascii="Calibri Light" w:eastAsiaTheme="majorEastAsia" w:hAnsi="Calibri Light" w:cstheme="majorBidi"/>
           <w:b/>
-          <w:color w:val="2F5496" w:themeColor="accent1" w:themeShade="bf"/>
+          <w:color w:val="2F5496" w:themeColor="accent1" w:themeShade="BF"/>
           <w:sz w:val="26"/>
           <w:szCs w:val="26"/>
           <w:u w:val="single"/>
         </w:rPr>
-        <w:t>Cambiar la media-query de nosotros, enlaces y principal. Añadir la pagina de playstation y uno o dos niveles más para hacer las breadcrumbs / -JSON - ruta de exploración (en la página de más bajo nivel)</w:t>
-      </w:r>
-      <w:bookmarkStart w:id="2" w:name="_GoBack_Copy_1"/>
-      <w:bookmarkEnd w:id="2"/>
-    </w:p>
-    <w:p>
-      <w:pPr>
-        <w:pStyle w:val="Normal"/>
-        <w:rPr>
-          <w:rFonts w:ascii="Calibri Light" w:hAnsi="Calibri Light" w:eastAsia="" w:cs=""/>
+        <w:t>Cambiar la media-</w:t>
+      </w:r>
+      <w:proofErr w:type="spellStart"/>
+      <w:r>
+        <w:rPr>
+          <w:rFonts w:ascii="Calibri Light" w:eastAsiaTheme="majorEastAsia" w:hAnsi="Calibri Light" w:cstheme="majorBidi"/>
           <w:b/>
+          <w:color w:val="2F5496" w:themeColor="accent1" w:themeShade="BF"/>
+          <w:sz w:val="26"/>
+          <w:szCs w:val="26"/>
+          <w:u w:val="single"/>
+        </w:rPr>
+        <w:t>query</w:t>
+      </w:r>
+      <w:proofErr w:type="spellEnd"/>
+      <w:r>
+        <w:rPr>
+          <w:rFonts w:ascii="Calibri Light" w:eastAsiaTheme="majorEastAsia" w:hAnsi="Calibri Light" w:cstheme="majorBidi"/>
+          <w:b/>
+          <w:color w:val="2F5496" w:themeColor="accent1" w:themeShade="BF"/>
+          <w:sz w:val="26"/>
+          <w:szCs w:val="26"/>
+          <w:u w:val="single"/>
+        </w:rPr>
+        <w:t xml:space="preserve"> de nosotros, enlaces y principal. Añadir la </w:t>
+      </w:r>
+      <w:proofErr w:type="spellStart"/>
+      <w:r>
+        <w:rPr>
+          <w:rFonts w:ascii="Calibri Light" w:eastAsiaTheme="majorEastAsia" w:hAnsi="Calibri Light" w:cstheme="majorBidi"/>
+          <w:b/>
+          <w:color w:val="2F5496" w:themeColor="accent1" w:themeShade="BF"/>
+          <w:sz w:val="26"/>
+          <w:szCs w:val="26"/>
+          <w:u w:val="single"/>
+        </w:rPr>
+        <w:t>pagina</w:t>
+      </w:r>
+      <w:proofErr w:type="spellEnd"/>
+      <w:r>
+        <w:rPr>
+          <w:rFonts w:ascii="Calibri Light" w:eastAsiaTheme="majorEastAsia" w:hAnsi="Calibri Light" w:cstheme="majorBidi"/>
+          <w:b/>
+          <w:color w:val="2F5496" w:themeColor="accent1" w:themeShade="BF"/>
+          <w:sz w:val="26"/>
+          <w:szCs w:val="26"/>
+          <w:u w:val="single"/>
+        </w:rPr>
+        <w:t xml:space="preserve"> de </w:t>
+      </w:r>
+      <w:proofErr w:type="spellStart"/>
+      <w:r>
+        <w:rPr>
+          <w:rFonts w:ascii="Calibri Light" w:eastAsiaTheme="majorEastAsia" w:hAnsi="Calibri Light" w:cstheme="majorBidi"/>
+          <w:b/>
+          <w:color w:val="2F5496" w:themeColor="accent1" w:themeShade="BF"/>
+          <w:sz w:val="26"/>
+          <w:szCs w:val="26"/>
+          <w:u w:val="single"/>
+        </w:rPr>
+        <w:t>playstation</w:t>
+      </w:r>
+      <w:proofErr w:type="spellEnd"/>
+      <w:r>
+        <w:rPr>
+          <w:rFonts w:ascii="Calibri Light" w:eastAsiaTheme="majorEastAsia" w:hAnsi="Calibri Light" w:cstheme="majorBidi"/>
+          <w:b/>
+          <w:color w:val="2F5496" w:themeColor="accent1" w:themeShade="BF"/>
+          <w:sz w:val="26"/>
+          <w:szCs w:val="26"/>
+          <w:u w:val="single"/>
+        </w:rPr>
+        <w:t xml:space="preserve"> y uno o dos niveles más para hacer las </w:t>
+      </w:r>
+      <w:proofErr w:type="spellStart"/>
+      <w:r>
+        <w:rPr>
+          <w:rFonts w:ascii="Calibri Light" w:eastAsiaTheme="majorEastAsia" w:hAnsi="Calibri Light" w:cstheme="majorBidi"/>
+          <w:b/>
+          <w:color w:val="2F5496" w:themeColor="accent1" w:themeShade="BF"/>
+          <w:sz w:val="26"/>
+          <w:szCs w:val="26"/>
+          <w:u w:val="single"/>
+        </w:rPr>
+        <w:t>breadcrumbs</w:t>
+      </w:r>
+      <w:proofErr w:type="spellEnd"/>
+      <w:r>
+        <w:rPr>
+          <w:rFonts w:ascii="Calibri Light" w:eastAsiaTheme="majorEastAsia" w:hAnsi="Calibri Light" w:cstheme="majorBidi"/>
+          <w:b/>
+          <w:color w:val="2F5496" w:themeColor="accent1" w:themeShade="BF"/>
+          <w:sz w:val="26"/>
+          <w:szCs w:val="26"/>
+          <w:u w:val="single"/>
+        </w:rPr>
+        <w:t xml:space="preserve"> / -JSON - ruta de exploración (en la página de más bajo nivel)</w:t>
+      </w:r>
+      <w:bookmarkStart w:id="1" w:name="_GoBack_Copy_1"/>
+      <w:bookmarkEnd w:id="1"/>
+    </w:p>
+    <w:p>
+      <w:pPr>
+        <w:rPr>
+          <w:rFonts w:ascii="Calibri Light" w:hAnsi="Calibri Light"/>
           <w:b/>
           <w:color w:val="2F5496"/>
           <w:sz w:val="26"/>
@@ -1728,16 +1581,23 @@
           <w:u w:val="single"/>
         </w:rPr>
       </w:pPr>
-      <w:r>
-        <w:rPr/>
-      </w:r>
-    </w:p>
-    <w:p>
-      <w:pPr>
-        <w:pStyle w:val="Normal"/>
-        <w:rPr>
-          <w:rFonts w:ascii="Calibri Light" w:hAnsi="Calibri Light" w:eastAsia="" w:cs=""/>
+    </w:p>
+    <w:p>
+      <w:pPr>
+        <w:rPr>
+          <w:rFonts w:ascii="Calibri Light" w:eastAsiaTheme="majorEastAsia" w:hAnsi="Calibri Light" w:cstheme="majorBidi"/>
           <w:b/>
+          <w:color w:val="2F5496" w:themeColor="accent1" w:themeShade="BF"/>
+          <w:sz w:val="26"/>
+          <w:szCs w:val="26"/>
+          <w:u w:val="single"/>
+        </w:rPr>
+      </w:pPr>
+    </w:p>
+    <w:p>
+      <w:pPr>
+        <w:rPr>
+          <w:rFonts w:ascii="Calibri Light" w:hAnsi="Calibri Light"/>
           <w:b/>
           <w:color w:val="2F5496"/>
           <w:sz w:val="26"/>
@@ -1747,9 +1607,9 @@
       </w:pPr>
       <w:r>
         <w:rPr>
-          <w:rFonts w:eastAsia="" w:cs="" w:ascii="Calibri Light" w:hAnsi="Calibri Light" w:cstheme="majorBidi" w:eastAsiaTheme="majorEastAsia"/>
+          <w:rFonts w:ascii="Calibri Light" w:eastAsiaTheme="majorEastAsia" w:hAnsi="Calibri Light" w:cstheme="majorBidi"/>
           <w:b/>
-          <w:color w:val="2F5496" w:themeColor="accent1" w:themeShade="bf"/>
+          <w:color w:val="2F5496" w:themeColor="accent1" w:themeShade="BF"/>
           <w:sz w:val="26"/>
           <w:szCs w:val="26"/>
           <w:u w:val="single"/>
@@ -1758,54 +1618,894 @@
       </w:r>
     </w:p>
     <w:p>
-      <w:pPr>
-        <w:pStyle w:val="Normal"/>
-        <w:rPr/>
-      </w:pPr>
-      <w:r>
-        <w:rPr/>
-        <w:t xml:space="preserve">Por falta tiempo, he hecho parte de los silos que tenía pensado en un inicio. Más adelante con algo más de tiempo los terminaré. </w:t>
-      </w:r>
-      <w:r>
-        <w:rPr/>
-        <w:t>El que si he realizado es el de PlayStation.</w:t>
-      </w:r>
-    </w:p>
-    <w:p>
-      <w:pPr>
-        <w:pStyle w:val="Normal"/>
-        <w:rPr/>
-      </w:pPr>
-      <w:r>
-        <w:rPr/>
-      </w:r>
-    </w:p>
-    <w:p>
-      <w:pPr>
-        <w:pStyle w:val="Normal"/>
-        <w:spacing w:before="0" w:after="160"/>
-        <w:rPr/>
-      </w:pPr>
-      <w:r>
-        <w:rPr/>
-      </w:r>
+      <w:r>
+        <w:t>Por falta tiempo, he hecho parte de los silos que tenía pensado en un inicio. Más adelante con algo más de tiempo los terminaré. El que si he realizado es el de PlayStation.</w:t>
+      </w:r>
+    </w:p>
+    <w:p/>
+    <w:p/>
+    <w:p/>
+    <w:p>
+      <w:pPr>
+        <w:pStyle w:val="Ttulo2"/>
+        <w:rPr>
+          <w:b/>
+          <w:u w:val="single"/>
+        </w:rPr>
+      </w:pPr>
+      <w:r>
+        <w:rPr>
+          <w:b/>
+          <w:u w:val="single"/>
+        </w:rPr>
+        <w:lastRenderedPageBreak/>
+        <w:t>3ª evaluación</w:t>
+      </w:r>
+    </w:p>
+    <w:p/>
+    <w:p>
+      <w:r>
+        <w:t xml:space="preserve">Para esta clase hemos estado revisando el código de nuestra página, con la ayuda de herramientas que encontramos en estas páginas: </w:t>
+      </w:r>
+    </w:p>
+    <w:p/>
+    <w:p>
+      <w:pPr>
+        <w:pStyle w:val="Prrafodelista"/>
+        <w:numPr>
+          <w:ilvl w:val="0"/>
+          <w:numId w:val="1"/>
+        </w:numPr>
+      </w:pPr>
+      <w:proofErr w:type="spellStart"/>
+      <w:r>
+        <w:t>Html</w:t>
+      </w:r>
+      <w:proofErr w:type="spellEnd"/>
+      <w:r>
+        <w:t xml:space="preserve">: </w:t>
+      </w:r>
+      <w:hyperlink r:id="rId27" w:history="1">
+        <w:r>
+          <w:rPr>
+            <w:rStyle w:val="Hipervnculo"/>
+          </w:rPr>
+          <w:t>https://validator.w3.org</w:t>
+        </w:r>
+      </w:hyperlink>
+      <w:r>
+        <w:t xml:space="preserve"> </w:t>
+      </w:r>
+    </w:p>
+    <w:p>
+      <w:pPr>
+        <w:pStyle w:val="Prrafodelista"/>
+        <w:numPr>
+          <w:ilvl w:val="0"/>
+          <w:numId w:val="1"/>
+        </w:numPr>
+      </w:pPr>
+      <w:proofErr w:type="spellStart"/>
+      <w:r>
+        <w:t>Css</w:t>
+      </w:r>
+      <w:proofErr w:type="spellEnd"/>
+      <w:r>
+        <w:t xml:space="preserve">: </w:t>
+      </w:r>
+      <w:hyperlink r:id="rId28" w:history="1">
+        <w:r>
+          <w:rPr>
+            <w:rStyle w:val="Hipervnculo"/>
+          </w:rPr>
+          <w:t>https://jigsaw.w3.org/css-validator/</w:t>
+        </w:r>
+      </w:hyperlink>
+      <w:r>
+        <w:t xml:space="preserve">   </w:t>
+      </w:r>
+    </w:p>
+    <w:p>
+      <w:pPr>
+        <w:pStyle w:val="Prrafodelista"/>
+        <w:numPr>
+          <w:ilvl w:val="0"/>
+          <w:numId w:val="1"/>
+        </w:numPr>
+      </w:pPr>
+      <w:r>
+        <w:t xml:space="preserve">Accesibilidad: </w:t>
+      </w:r>
+      <w:hyperlink r:id="rId29" w:history="1">
+        <w:r>
+          <w:rPr>
+            <w:rStyle w:val="Hipervnculo"/>
+          </w:rPr>
+          <w:t>https://wave.webaim.org/</w:t>
+        </w:r>
+      </w:hyperlink>
+      <w:r>
+        <w:t xml:space="preserve"> </w:t>
+      </w:r>
+    </w:p>
+    <w:p/>
+    <w:p>
+      <w:r>
+        <w:rPr>
+          <w:noProof/>
+        </w:rPr>
+        <w:drawing>
+          <wp:anchor distT="0" distB="0" distL="114300" distR="114300" simplePos="0" relativeHeight="251659264" behindDoc="0" locked="0" layoutInCell="1" allowOverlap="1" wp14:anchorId="6167063A" wp14:editId="69F923AE">
+            <wp:simplePos x="0" y="0"/>
+            <wp:positionH relativeFrom="margin">
+              <wp:posOffset>358140</wp:posOffset>
+            </wp:positionH>
+            <wp:positionV relativeFrom="paragraph">
+              <wp:posOffset>564515</wp:posOffset>
+            </wp:positionV>
+            <wp:extent cx="4238625" cy="2382520"/>
+            <wp:effectExtent l="0" t="0" r="9525" b="0"/>
+            <wp:wrapTopAndBottom/>
+            <wp:docPr id="21" name="Imagen 21"/>
+            <wp:cNvGraphicFramePr>
+              <a:graphicFrameLocks xmlns:a="http://schemas.openxmlformats.org/drawingml/2006/main" noChangeAspect="1"/>
+            </wp:cNvGraphicFramePr>
+            <a:graphic xmlns:a="http://schemas.openxmlformats.org/drawingml/2006/main">
+              <a:graphicData uri="http://schemas.openxmlformats.org/drawingml/2006/picture">
+                <pic:pic xmlns:pic="http://schemas.openxmlformats.org/drawingml/2006/picture">
+                  <pic:nvPicPr>
+                    <pic:cNvPr id="1" name=""/>
+                    <pic:cNvPicPr/>
+                  </pic:nvPicPr>
+                  <pic:blipFill>
+                    <a:blip r:embed="rId30"/>
+                    <a:stretch>
+                      <a:fillRect/>
+                    </a:stretch>
+                  </pic:blipFill>
+                  <pic:spPr>
+                    <a:xfrm>
+                      <a:off x="0" y="0"/>
+                      <a:ext cx="4238625" cy="2382520"/>
+                    </a:xfrm>
+                    <a:prstGeom prst="rect">
+                      <a:avLst/>
+                    </a:prstGeom>
+                  </pic:spPr>
+                </pic:pic>
+              </a:graphicData>
+            </a:graphic>
+            <wp14:sizeRelH relativeFrom="margin">
+              <wp14:pctWidth>0</wp14:pctWidth>
+            </wp14:sizeRelH>
+            <wp14:sizeRelV relativeFrom="margin">
+              <wp14:pctHeight>0</wp14:pctHeight>
+            </wp14:sizeRelV>
+          </wp:anchor>
+        </w:drawing>
+      </w:r>
+      <w:r>
+        <w:t xml:space="preserve">Primero hemos revisado el código de </w:t>
+      </w:r>
+      <w:proofErr w:type="spellStart"/>
+      <w:r>
+        <w:t>html</w:t>
+      </w:r>
+      <w:proofErr w:type="spellEnd"/>
+      <w:r>
+        <w:t>, en este caso de nuestra página principal y han aparecido algunos fallos.</w:t>
+      </w:r>
+    </w:p>
+    <w:p/>
+    <w:p>
+      <w:r>
+        <w:rPr>
+          <w:noProof/>
+        </w:rPr>
+        <w:drawing>
+          <wp:anchor distT="0" distB="0" distL="114300" distR="114300" simplePos="0" relativeHeight="251661312" behindDoc="0" locked="0" layoutInCell="1" allowOverlap="1" wp14:anchorId="77A9BAC5" wp14:editId="456F0363">
+            <wp:simplePos x="0" y="0"/>
+            <wp:positionH relativeFrom="margin">
+              <wp:posOffset>196215</wp:posOffset>
+            </wp:positionH>
+            <wp:positionV relativeFrom="paragraph">
+              <wp:posOffset>930275</wp:posOffset>
+            </wp:positionV>
+            <wp:extent cx="4486275" cy="2520950"/>
+            <wp:effectExtent l="0" t="0" r="9525" b="0"/>
+            <wp:wrapTopAndBottom/>
+            <wp:docPr id="22" name="Imagen 22"/>
+            <wp:cNvGraphicFramePr>
+              <a:graphicFrameLocks xmlns:a="http://schemas.openxmlformats.org/drawingml/2006/main" noChangeAspect="1"/>
+            </wp:cNvGraphicFramePr>
+            <a:graphic xmlns:a="http://schemas.openxmlformats.org/drawingml/2006/main">
+              <a:graphicData uri="http://schemas.openxmlformats.org/drawingml/2006/picture">
+                <pic:pic xmlns:pic="http://schemas.openxmlformats.org/drawingml/2006/picture">
+                  <pic:nvPicPr>
+                    <pic:cNvPr id="1" name=""/>
+                    <pic:cNvPicPr/>
+                  </pic:nvPicPr>
+                  <pic:blipFill>
+                    <a:blip r:embed="rId31"/>
+                    <a:stretch>
+                      <a:fillRect/>
+                    </a:stretch>
+                  </pic:blipFill>
+                  <pic:spPr>
+                    <a:xfrm>
+                      <a:off x="0" y="0"/>
+                      <a:ext cx="4486275" cy="2520950"/>
+                    </a:xfrm>
+                    <a:prstGeom prst="rect">
+                      <a:avLst/>
+                    </a:prstGeom>
+                  </pic:spPr>
+                </pic:pic>
+              </a:graphicData>
+            </a:graphic>
+            <wp14:sizeRelH relativeFrom="margin">
+              <wp14:pctWidth>0</wp14:pctWidth>
+            </wp14:sizeRelH>
+            <wp14:sizeRelV relativeFrom="margin">
+              <wp14:pctHeight>0</wp14:pctHeight>
+            </wp14:sizeRelV>
+          </wp:anchor>
+        </w:drawing>
+      </w:r>
+      <w:r>
+        <w:t xml:space="preserve">Los principales tienen que ver con poner un valor en el </w:t>
+      </w:r>
+      <w:proofErr w:type="spellStart"/>
+      <w:r>
+        <w:t>width</w:t>
+      </w:r>
+      <w:proofErr w:type="spellEnd"/>
+      <w:r>
+        <w:t xml:space="preserve"> con </w:t>
+      </w:r>
+      <w:r>
+        <w:t>“</w:t>
+      </w:r>
+      <w:proofErr w:type="spellStart"/>
+      <w:r>
+        <w:t>px</w:t>
+      </w:r>
+      <w:proofErr w:type="spellEnd"/>
+      <w:r>
+        <w:t>”</w:t>
+      </w:r>
+      <w:r>
+        <w:t xml:space="preserve"> y </w:t>
+      </w:r>
+      <w:r>
+        <w:t xml:space="preserve">con el elemento </w:t>
+      </w:r>
+      <w:proofErr w:type="spellStart"/>
+      <w:r>
+        <w:t>iframe</w:t>
+      </w:r>
+      <w:proofErr w:type="spellEnd"/>
+      <w:r>
+        <w:t xml:space="preserve">, elemento que se encuentra </w:t>
+      </w:r>
+      <w:proofErr w:type="spellStart"/>
+      <w:r>
+        <w:t>obsolento</w:t>
+      </w:r>
+      <w:proofErr w:type="spellEnd"/>
+      <w:r>
+        <w:t>, pero que de momento lo dejaré como está hasta dar con otra forma más efectiva de incluir videos en mi página.</w:t>
+      </w:r>
+    </w:p>
+    <w:p/>
+    <w:p>
+      <w:r>
+        <w:rPr>
+          <w:noProof/>
+        </w:rPr>
+        <w:lastRenderedPageBreak/>
+        <w:drawing>
+          <wp:anchor distT="0" distB="0" distL="114300" distR="114300" simplePos="0" relativeHeight="251663360" behindDoc="0" locked="0" layoutInCell="1" allowOverlap="1" wp14:anchorId="08A2985D" wp14:editId="36CB18DB">
+            <wp:simplePos x="0" y="0"/>
+            <wp:positionH relativeFrom="margin">
+              <wp:align>right</wp:align>
+            </wp:positionH>
+            <wp:positionV relativeFrom="paragraph">
+              <wp:posOffset>545465</wp:posOffset>
+            </wp:positionV>
+            <wp:extent cx="5400040" cy="3035935"/>
+            <wp:effectExtent l="0" t="0" r="0" b="0"/>
+            <wp:wrapTopAndBottom/>
+            <wp:docPr id="23" name="Imagen 23"/>
+            <wp:cNvGraphicFramePr>
+              <a:graphicFrameLocks xmlns:a="http://schemas.openxmlformats.org/drawingml/2006/main" noChangeAspect="1"/>
+            </wp:cNvGraphicFramePr>
+            <a:graphic xmlns:a="http://schemas.openxmlformats.org/drawingml/2006/main">
+              <a:graphicData uri="http://schemas.openxmlformats.org/drawingml/2006/picture">
+                <pic:pic xmlns:pic="http://schemas.openxmlformats.org/drawingml/2006/picture">
+                  <pic:nvPicPr>
+                    <pic:cNvPr id="1" name=""/>
+                    <pic:cNvPicPr/>
+                  </pic:nvPicPr>
+                  <pic:blipFill>
+                    <a:blip r:embed="rId32"/>
+                    <a:stretch>
+                      <a:fillRect/>
+                    </a:stretch>
+                  </pic:blipFill>
+                  <pic:spPr>
+                    <a:xfrm>
+                      <a:off x="0" y="0"/>
+                      <a:ext cx="5400040" cy="3035935"/>
+                    </a:xfrm>
+                    <a:prstGeom prst="rect">
+                      <a:avLst/>
+                    </a:prstGeom>
+                  </pic:spPr>
+                </pic:pic>
+              </a:graphicData>
+            </a:graphic>
+          </wp:anchor>
+        </w:drawing>
+      </w:r>
+      <w:r>
+        <w:t xml:space="preserve">En el caso del código </w:t>
+      </w:r>
+      <w:proofErr w:type="spellStart"/>
+      <w:r>
+        <w:t>css</w:t>
+      </w:r>
+      <w:proofErr w:type="spellEnd"/>
+      <w:r>
+        <w:t>, no se han encontrado fallos en la página por tanto no hay necesidad de hacer ningún cambio al contenido.</w:t>
+      </w:r>
+    </w:p>
+    <w:p/>
+    <w:p/>
+    <w:p>
+      <w:r>
+        <w:t>Revisando la accesibilidad de la página el único error que aparece es en relación a una etiqueta “</w:t>
+      </w:r>
+      <w:proofErr w:type="spellStart"/>
+      <w:r>
+        <w:t>label</w:t>
+      </w:r>
+      <w:proofErr w:type="spellEnd"/>
+      <w:r>
+        <w:t>” que no tiene contenido</w:t>
+      </w:r>
+      <w:r>
+        <w:t>, e</w:t>
+      </w:r>
+      <w:r>
+        <w:t>rror que ya está solucionado.</w:t>
+      </w:r>
+      <w:r>
+        <w:t xml:space="preserve"> También está el problema de los </w:t>
+      </w:r>
+      <w:proofErr w:type="spellStart"/>
+      <w:r>
+        <w:t>embedded</w:t>
+      </w:r>
+      <w:proofErr w:type="spellEnd"/>
+      <w:r>
+        <w:t xml:space="preserve"> videos, error que de momento no </w:t>
+      </w:r>
+      <w:r>
+        <w:t>lo dejaré tal como está.</w:t>
+      </w:r>
+    </w:p>
+    <w:p>
+      <w:r>
+        <w:rPr>
+          <w:noProof/>
+        </w:rPr>
+        <w:drawing>
+          <wp:anchor distT="0" distB="0" distL="114300" distR="114300" simplePos="0" relativeHeight="251665408" behindDoc="0" locked="0" layoutInCell="1" allowOverlap="1" wp14:anchorId="798D84FC" wp14:editId="7738E9E3">
+            <wp:simplePos x="0" y="0"/>
+            <wp:positionH relativeFrom="margin">
+              <wp:posOffset>662940</wp:posOffset>
+            </wp:positionH>
+            <wp:positionV relativeFrom="paragraph">
+              <wp:posOffset>226060</wp:posOffset>
+            </wp:positionV>
+            <wp:extent cx="3686175" cy="2071370"/>
+            <wp:effectExtent l="0" t="0" r="9525" b="5080"/>
+            <wp:wrapTopAndBottom/>
+            <wp:docPr id="24" name="Imagen 24"/>
+            <wp:cNvGraphicFramePr>
+              <a:graphicFrameLocks xmlns:a="http://schemas.openxmlformats.org/drawingml/2006/main" noChangeAspect="1"/>
+            </wp:cNvGraphicFramePr>
+            <a:graphic xmlns:a="http://schemas.openxmlformats.org/drawingml/2006/main">
+              <a:graphicData uri="http://schemas.openxmlformats.org/drawingml/2006/picture">
+                <pic:pic xmlns:pic="http://schemas.openxmlformats.org/drawingml/2006/picture">
+                  <pic:nvPicPr>
+                    <pic:cNvPr id="1" name=""/>
+                    <pic:cNvPicPr/>
+                  </pic:nvPicPr>
+                  <pic:blipFill>
+                    <a:blip r:embed="rId33"/>
+                    <a:stretch>
+                      <a:fillRect/>
+                    </a:stretch>
+                  </pic:blipFill>
+                  <pic:spPr>
+                    <a:xfrm>
+                      <a:off x="0" y="0"/>
+                      <a:ext cx="3686175" cy="2071370"/>
+                    </a:xfrm>
+                    <a:prstGeom prst="rect">
+                      <a:avLst/>
+                    </a:prstGeom>
+                  </pic:spPr>
+                </pic:pic>
+              </a:graphicData>
+            </a:graphic>
+            <wp14:sizeRelH relativeFrom="margin">
+              <wp14:pctWidth>0</wp14:pctWidth>
+            </wp14:sizeRelH>
+            <wp14:sizeRelV relativeFrom="margin">
+              <wp14:pctHeight>0</wp14:pctHeight>
+            </wp14:sizeRelV>
+          </wp:anchor>
+        </w:drawing>
+      </w:r>
+    </w:p>
+    <w:p/>
+    <w:p>
+      <w:r>
+        <w:t>En esta clase hemos estando comprobando cómo funciona esta web comprobando los errores en la accesibilidad y simulando distintas situaciones en las que puede estar el usuario que ve nuestra página.</w:t>
+      </w:r>
+    </w:p>
+    <w:p>
+      <w:r>
+        <w:rPr>
+          <w:noProof/>
+        </w:rPr>
+        <w:lastRenderedPageBreak/>
+        <w:drawing>
+          <wp:anchor distT="0" distB="0" distL="114300" distR="114300" simplePos="0" relativeHeight="251667456" behindDoc="0" locked="0" layoutInCell="1" allowOverlap="1" wp14:anchorId="654C22A7" wp14:editId="36FCF11E">
+            <wp:simplePos x="0" y="0"/>
+            <wp:positionH relativeFrom="margin">
+              <wp:align>right</wp:align>
+            </wp:positionH>
+            <wp:positionV relativeFrom="paragraph">
+              <wp:posOffset>0</wp:posOffset>
+            </wp:positionV>
+            <wp:extent cx="5400040" cy="2114550"/>
+            <wp:effectExtent l="0" t="0" r="0" b="0"/>
+            <wp:wrapTopAndBottom/>
+            <wp:docPr id="20" name="Imagen 20"/>
+            <wp:cNvGraphicFramePr>
+              <a:graphicFrameLocks xmlns:a="http://schemas.openxmlformats.org/drawingml/2006/main" noChangeAspect="1"/>
+            </wp:cNvGraphicFramePr>
+            <a:graphic xmlns:a="http://schemas.openxmlformats.org/drawingml/2006/main">
+              <a:graphicData uri="http://schemas.openxmlformats.org/drawingml/2006/picture">
+                <pic:pic xmlns:pic="http://schemas.openxmlformats.org/drawingml/2006/picture">
+                  <pic:nvPicPr>
+                    <pic:cNvPr id="1" name=""/>
+                    <pic:cNvPicPr/>
+                  </pic:nvPicPr>
+                  <pic:blipFill>
+                    <a:blip r:embed="rId34"/>
+                    <a:stretch>
+                      <a:fillRect/>
+                    </a:stretch>
+                  </pic:blipFill>
+                  <pic:spPr>
+                    <a:xfrm>
+                      <a:off x="0" y="0"/>
+                      <a:ext cx="5400040" cy="2114550"/>
+                    </a:xfrm>
+                    <a:prstGeom prst="rect">
+                      <a:avLst/>
+                    </a:prstGeom>
+                  </pic:spPr>
+                </pic:pic>
+              </a:graphicData>
+            </a:graphic>
+          </wp:anchor>
+        </w:drawing>
+      </w:r>
+    </w:p>
+    <w:p/>
+    <w:p>
+      <w:r>
+        <w:rPr>
+          <w:noProof/>
+        </w:rPr>
+        <w:drawing>
+          <wp:anchor distT="0" distB="0" distL="114300" distR="114300" simplePos="0" relativeHeight="251669504" behindDoc="0" locked="0" layoutInCell="1" allowOverlap="1" wp14:anchorId="47531284" wp14:editId="5EC3D8BE">
+            <wp:simplePos x="0" y="0"/>
+            <wp:positionH relativeFrom="margin">
+              <wp:posOffset>495300</wp:posOffset>
+            </wp:positionH>
+            <wp:positionV relativeFrom="paragraph">
+              <wp:posOffset>575945</wp:posOffset>
+            </wp:positionV>
+            <wp:extent cx="4191000" cy="2091055"/>
+            <wp:effectExtent l="0" t="0" r="0" b="4445"/>
+            <wp:wrapTopAndBottom/>
+            <wp:docPr id="25" name="Imagen 25"/>
+            <wp:cNvGraphicFramePr>
+              <a:graphicFrameLocks xmlns:a="http://schemas.openxmlformats.org/drawingml/2006/main" noChangeAspect="1"/>
+            </wp:cNvGraphicFramePr>
+            <a:graphic xmlns:a="http://schemas.openxmlformats.org/drawingml/2006/main">
+              <a:graphicData uri="http://schemas.openxmlformats.org/drawingml/2006/picture">
+                <pic:pic xmlns:pic="http://schemas.openxmlformats.org/drawingml/2006/picture">
+                  <pic:nvPicPr>
+                    <pic:cNvPr id="1" name=""/>
+                    <pic:cNvPicPr/>
+                  </pic:nvPicPr>
+                  <pic:blipFill>
+                    <a:blip r:embed="rId35"/>
+                    <a:stretch>
+                      <a:fillRect/>
+                    </a:stretch>
+                  </pic:blipFill>
+                  <pic:spPr>
+                    <a:xfrm>
+                      <a:off x="0" y="0"/>
+                      <a:ext cx="4191000" cy="2091055"/>
+                    </a:xfrm>
+                    <a:prstGeom prst="rect">
+                      <a:avLst/>
+                    </a:prstGeom>
+                  </pic:spPr>
+                </pic:pic>
+              </a:graphicData>
+            </a:graphic>
+            <wp14:sizeRelH relativeFrom="margin">
+              <wp14:pctWidth>0</wp14:pctWidth>
+            </wp14:sizeRelH>
+            <wp14:sizeRelV relativeFrom="margin">
+              <wp14:pctHeight>0</wp14:pctHeight>
+            </wp14:sizeRelV>
+          </wp:anchor>
+        </w:drawing>
+      </w:r>
+      <w:r>
+        <w:t>Para cambiar el contraste</w:t>
+      </w:r>
+      <w:r>
+        <w:t xml:space="preserve"> usamos la página wave y vemos el contraste entre el color de fondo y los elementos para ver si pasa tanto el WCAG AA como el WCAG AAA</w:t>
+      </w:r>
+      <w:r>
+        <w:t>.</w:t>
+      </w:r>
+    </w:p>
+    <w:p/>
+    <w:p>
+      <w:r>
+        <w:t>También cambio el ajuste de todos los párrafos de la página web</w:t>
+      </w:r>
+      <w:r>
+        <w:t xml:space="preserve">, para pasar del ajuste </w:t>
+      </w:r>
+      <w:proofErr w:type="spellStart"/>
+      <w:r>
+        <w:t>justify</w:t>
+      </w:r>
+      <w:proofErr w:type="spellEnd"/>
+      <w:r>
+        <w:t xml:space="preserve"> a el ajuste </w:t>
+      </w:r>
+      <w:proofErr w:type="spellStart"/>
+      <w:r>
+        <w:t>left</w:t>
+      </w:r>
+      <w:proofErr w:type="spellEnd"/>
+      <w:r>
+        <w:t>.</w:t>
+      </w:r>
+    </w:p>
+    <w:p>
+      <w:r>
+        <w:rPr>
+          <w:noProof/>
+        </w:rPr>
+        <w:drawing>
+          <wp:anchor distT="0" distB="0" distL="114300" distR="114300" simplePos="0" relativeHeight="251671552" behindDoc="0" locked="0" layoutInCell="1" allowOverlap="1" wp14:anchorId="0774451B" wp14:editId="128BE258">
+            <wp:simplePos x="0" y="0"/>
+            <wp:positionH relativeFrom="margin">
+              <wp:align>center</wp:align>
+            </wp:positionH>
+            <wp:positionV relativeFrom="paragraph">
+              <wp:posOffset>273050</wp:posOffset>
+            </wp:positionV>
+            <wp:extent cx="4171950" cy="2218055"/>
+            <wp:effectExtent l="0" t="0" r="0" b="0"/>
+            <wp:wrapTopAndBottom/>
+            <wp:docPr id="26" name="Imagen 26"/>
+            <wp:cNvGraphicFramePr>
+              <a:graphicFrameLocks xmlns:a="http://schemas.openxmlformats.org/drawingml/2006/main" noChangeAspect="1"/>
+            </wp:cNvGraphicFramePr>
+            <a:graphic xmlns:a="http://schemas.openxmlformats.org/drawingml/2006/main">
+              <a:graphicData uri="http://schemas.openxmlformats.org/drawingml/2006/picture">
+                <pic:pic xmlns:pic="http://schemas.openxmlformats.org/drawingml/2006/picture">
+                  <pic:nvPicPr>
+                    <pic:cNvPr id="1" name=""/>
+                    <pic:cNvPicPr/>
+                  </pic:nvPicPr>
+                  <pic:blipFill>
+                    <a:blip r:embed="rId36"/>
+                    <a:stretch>
+                      <a:fillRect/>
+                    </a:stretch>
+                  </pic:blipFill>
+                  <pic:spPr>
+                    <a:xfrm>
+                      <a:off x="0" y="0"/>
+                      <a:ext cx="4171950" cy="2218055"/>
+                    </a:xfrm>
+                    <a:prstGeom prst="rect">
+                      <a:avLst/>
+                    </a:prstGeom>
+                  </pic:spPr>
+                </pic:pic>
+              </a:graphicData>
+            </a:graphic>
+            <wp14:sizeRelH relativeFrom="margin">
+              <wp14:pctWidth>0</wp14:pctWidth>
+            </wp14:sizeRelH>
+            <wp14:sizeRelV relativeFrom="margin">
+              <wp14:pctHeight>0</wp14:pctHeight>
+            </wp14:sizeRelV>
+          </wp:anchor>
+        </w:drawing>
+      </w:r>
+    </w:p>
+    <w:p/>
+    <w:p>
+      <w:pPr>
+        <w:rPr>
+          <w:b/>
+          <w:u w:val="single"/>
+        </w:rPr>
+      </w:pPr>
+      <w:r>
+        <w:rPr>
+          <w:noProof/>
+        </w:rPr>
+        <w:lastRenderedPageBreak/>
+        <w:drawing>
+          <wp:anchor distT="0" distB="0" distL="114300" distR="114300" simplePos="0" relativeHeight="251675648" behindDoc="0" locked="0" layoutInCell="1" allowOverlap="1" wp14:anchorId="2CD6C1D4" wp14:editId="067FE971">
+            <wp:simplePos x="0" y="0"/>
+            <wp:positionH relativeFrom="column">
+              <wp:posOffset>2815590</wp:posOffset>
+            </wp:positionH>
+            <wp:positionV relativeFrom="paragraph">
+              <wp:posOffset>424180</wp:posOffset>
+            </wp:positionV>
+            <wp:extent cx="2893060" cy="1884680"/>
+            <wp:effectExtent l="0" t="0" r="2540" b="1270"/>
+            <wp:wrapTopAndBottom/>
+            <wp:docPr id="28" name="Imagen 28"/>
+            <wp:cNvGraphicFramePr>
+              <a:graphicFrameLocks xmlns:a="http://schemas.openxmlformats.org/drawingml/2006/main" noChangeAspect="1"/>
+            </wp:cNvGraphicFramePr>
+            <a:graphic xmlns:a="http://schemas.openxmlformats.org/drawingml/2006/main">
+              <a:graphicData uri="http://schemas.openxmlformats.org/drawingml/2006/picture">
+                <pic:pic xmlns:pic="http://schemas.openxmlformats.org/drawingml/2006/picture">
+                  <pic:nvPicPr>
+                    <pic:cNvPr id="1" name=""/>
+                    <pic:cNvPicPr/>
+                  </pic:nvPicPr>
+                  <pic:blipFill rotWithShape="1">
+                    <a:blip r:embed="rId37"/>
+                    <a:srcRect r="9866"/>
+                    <a:stretch/>
+                  </pic:blipFill>
+                  <pic:spPr bwMode="auto">
+                    <a:xfrm>
+                      <a:off x="0" y="0"/>
+                      <a:ext cx="2893060" cy="1884680"/>
+                    </a:xfrm>
+                    <a:prstGeom prst="rect">
+                      <a:avLst/>
+                    </a:prstGeom>
+                    <a:ln>
+                      <a:noFill/>
+                    </a:ln>
+                    <a:extLst>
+                      <a:ext uri="{53640926-AAD7-44D8-BBD7-CCE9431645EC}">
+                        <a14:shadowObscured xmlns:a14="http://schemas.microsoft.com/office/drawing/2010/main"/>
+                      </a:ext>
+                    </a:extLst>
+                  </pic:spPr>
+                </pic:pic>
+              </a:graphicData>
+            </a:graphic>
+            <wp14:sizeRelH relativeFrom="margin">
+              <wp14:pctWidth>0</wp14:pctWidth>
+            </wp14:sizeRelH>
+            <wp14:sizeRelV relativeFrom="margin">
+              <wp14:pctHeight>0</wp14:pctHeight>
+            </wp14:sizeRelV>
+          </wp:anchor>
+        </w:drawing>
+      </w:r>
+      <w:r>
+        <w:rPr>
+          <w:noProof/>
+        </w:rPr>
+        <w:drawing>
+          <wp:anchor distT="0" distB="0" distL="114300" distR="114300" simplePos="0" relativeHeight="251673600" behindDoc="0" locked="0" layoutInCell="1" allowOverlap="1" wp14:anchorId="3F916F5A" wp14:editId="33BA451A">
+            <wp:simplePos x="0" y="0"/>
+            <wp:positionH relativeFrom="margin">
+              <wp:posOffset>-365760</wp:posOffset>
+            </wp:positionH>
+            <wp:positionV relativeFrom="paragraph">
+              <wp:posOffset>285750</wp:posOffset>
+            </wp:positionV>
+            <wp:extent cx="2376805" cy="2181225"/>
+            <wp:effectExtent l="0" t="0" r="4445" b="9525"/>
+            <wp:wrapTopAndBottom/>
+            <wp:docPr id="27" name="Imagen 27"/>
+            <wp:cNvGraphicFramePr>
+              <a:graphicFrameLocks xmlns:a="http://schemas.openxmlformats.org/drawingml/2006/main" noChangeAspect="1"/>
+            </wp:cNvGraphicFramePr>
+            <a:graphic xmlns:a="http://schemas.openxmlformats.org/drawingml/2006/main">
+              <a:graphicData uri="http://schemas.openxmlformats.org/drawingml/2006/picture">
+                <pic:pic xmlns:pic="http://schemas.openxmlformats.org/drawingml/2006/picture">
+                  <pic:nvPicPr>
+                    <pic:cNvPr id="1" name=""/>
+                    <pic:cNvPicPr/>
+                  </pic:nvPicPr>
+                  <pic:blipFill>
+                    <a:blip r:embed="rId38"/>
+                    <a:stretch>
+                      <a:fillRect/>
+                    </a:stretch>
+                  </pic:blipFill>
+                  <pic:spPr>
+                    <a:xfrm>
+                      <a:off x="0" y="0"/>
+                      <a:ext cx="2376805" cy="2181225"/>
+                    </a:xfrm>
+                    <a:prstGeom prst="rect">
+                      <a:avLst/>
+                    </a:prstGeom>
+                  </pic:spPr>
+                </pic:pic>
+              </a:graphicData>
+            </a:graphic>
+            <wp14:sizeRelH relativeFrom="margin">
+              <wp14:pctWidth>0</wp14:pctWidth>
+            </wp14:sizeRelH>
+            <wp14:sizeRelV relativeFrom="margin">
+              <wp14:pctHeight>0</wp14:pctHeight>
+            </wp14:sizeRelV>
+          </wp:anchor>
+        </w:drawing>
+      </w:r>
+      <w:r>
+        <w:t xml:space="preserve"> </w:t>
+      </w:r>
+      <w:r>
+        <w:tab/>
+      </w:r>
+      <w:r>
+        <w:rPr>
+          <w:b/>
+          <w:u w:val="single"/>
+        </w:rPr>
+        <w:t>JUSTIFY</w:t>
+      </w:r>
+      <w:r>
+        <w:rPr>
+          <w:b/>
+          <w:u w:val="single"/>
+        </w:rPr>
+        <w:tab/>
+      </w:r>
+      <w:r>
+        <w:rPr>
+          <w:b/>
+        </w:rPr>
+        <w:tab/>
+      </w:r>
+      <w:r>
+        <w:rPr>
+          <w:b/>
+        </w:rPr>
+        <w:tab/>
+      </w:r>
+      <w:r>
+        <w:rPr>
+          <w:b/>
+        </w:rPr>
+        <w:tab/>
+      </w:r>
+      <w:r>
+        <w:rPr>
+          <w:b/>
+        </w:rPr>
+        <w:tab/>
+      </w:r>
+      <w:r>
+        <w:rPr>
+          <w:b/>
+        </w:rPr>
+        <w:tab/>
+      </w:r>
+      <w:r>
+        <w:rPr>
+          <w:b/>
+        </w:rPr>
+        <w:tab/>
+      </w:r>
+      <w:r>
+        <w:rPr>
+          <w:b/>
+        </w:rPr>
+        <w:tab/>
+      </w:r>
+      <w:r>
+        <w:rPr>
+          <w:b/>
+          <w:u w:val="single"/>
+        </w:rPr>
+        <w:t>LEFT</w:t>
+      </w:r>
+    </w:p>
+    <w:p>
+      <w:pPr>
+        <w:rPr>
+          <w:b/>
+          <w:u w:val="single"/>
+        </w:rPr>
+      </w:pPr>
+    </w:p>
+    <w:p>
+      <w:pPr>
+        <w:rPr>
+          <w:b/>
+          <w:u w:val="single"/>
+        </w:rPr>
+      </w:pPr>
+    </w:p>
+    <w:p>
+      <w:r>
+        <w:t xml:space="preserve">Hemos utilizado la página </w:t>
+      </w:r>
+      <w:hyperlink r:id="rId39" w:history="1">
+        <w:r>
+          <w:rPr>
+            <w:rStyle w:val="Hipervnculo"/>
+          </w:rPr>
+          <w:t>JAWS lectura texto</w:t>
+        </w:r>
+      </w:hyperlink>
+      <w:r>
+        <w:t xml:space="preserve"> para leer el texto que tenemos en nuestra página.</w:t>
+      </w:r>
+    </w:p>
+    <w:p/>
+    <w:p>
+      <w:r>
+        <w:t>Para esta clase hemos revisado los posibles errores que haya en los enlaces, en las tablas o en los formularios.</w:t>
+      </w:r>
+      <w:bookmarkStart w:id="2" w:name="_GoBack"/>
+      <w:bookmarkEnd w:id="2"/>
     </w:p>
     <w:sectPr>
-      <w:type w:val="nextPage"/>
       <w:pgSz w:w="11906" w:h="16838"/>
-      <w:pgMar w:left="1701" w:right="1701" w:gutter="0" w:header="0" w:top="1417" w:footer="0" w:bottom="1417"/>
-      <w:pgNumType w:fmt="decimal"/>
-      <w:formProt w:val="false"/>
-      <w:textDirection w:val="lrTb"/>
-      <w:docGrid w:type="default" w:linePitch="360" w:charSpace="8192"/>
+      <w:pgMar w:top="1417" w:right="1701" w:bottom="1417" w:left="1701" w:header="0" w:footer="0" w:gutter="0"/>
+      <w:cols w:space="720"/>
+      <w:formProt w:val="0"/>
+      <w:docGrid w:linePitch="360" w:charSpace="8192"/>
     </w:sectPr>
   </w:body>
 </w:document>
 </file>
 
 <file path=word/numbering.xml><?xml version="1.0" encoding="utf-8"?>
-<w:numbering xmlns:w="http://schemas.openxmlformats.org/wordprocessingml/2006/main" xmlns:o="urn:schemas-microsoft-com:office:office" xmlns:r="http://schemas.openxmlformats.org/officeDocument/2006/relationships" xmlns:v="urn:schemas-microsoft-com:vml" xmlns:mc="http://schemas.openxmlformats.org/markup-compatibility/2006" xmlns:w14="http://schemas.microsoft.com/office/word/2010/wordml" mc:Ignorable="w14">
-  <w:abstractNum w:abstractNumId="1">
+<w:numbering xmlns:wpc="http://schemas.microsoft.com/office/word/2010/wordprocessingCanvas" xmlns:cx="http://schemas.microsoft.com/office/drawing/2014/chartex" xmlns:cx1="http://schemas.microsoft.com/office/drawing/2015/9/8/chartex" xmlns:cx2="http://schemas.microsoft.com/office/drawing/2015/10/21/chartex" xmlns:cx3="http://schemas.microsoft.com/office/drawing/2016/5/9/chartex" xmlns:cx4="http://schemas.microsoft.com/office/drawing/2016/5/10/chartex" xmlns:cx5="http://schemas.microsoft.com/office/drawing/2016/5/11/chartex" xmlns:cx6="http://schemas.microsoft.com/office/drawing/2016/5/12/chartex" xmlns:cx7="http://schemas.microsoft.com/office/drawing/2016/5/13/chartex" xmlns:cx8="http://schemas.microsoft.com/office/drawing/2016/5/14/chartex" xmlns:mc="http://schemas.openxmlformats.org/markup-compatibility/2006" xmlns:aink="http://schemas.microsoft.com/office/drawing/2016/ink" xmlns:am3d="http://schemas.microsoft.com/office/drawing/2017/model3d" xmlns:o="urn:schemas-microsoft-com:office:office" xmlns:r="http://schemas.openxmlformats.org/officeDocument/2006/relationships" xmlns:m="http://schemas.openxmlformats.org/officeDocument/2006/math" xmlns:v="urn:schemas-microsoft-com:vml" xmlns:wp14="http://schemas.microsoft.com/office/word/2010/wordprocessingDrawing" xmlns:wp="http://schemas.openxmlformats.org/drawingml/2006/wordprocessingDrawing" xmlns:w10="urn:schemas-microsoft-com:office:word" xmlns:w="http://schemas.openxmlformats.org/wordprocessingml/2006/main" xmlns:w14="http://schemas.microsoft.com/office/word/2010/wordml" xmlns:w15="http://schemas.microsoft.com/office/word/2012/wordml" xmlns:w16cid="http://schemas.microsoft.com/office/word/2016/wordml/cid" xmlns:w16se="http://schemas.microsoft.com/office/word/2015/wordml/symex" xmlns:wpg="http://schemas.microsoft.com/office/word/2010/wordprocessingGroup" xmlns:wpi="http://schemas.microsoft.com/office/word/2010/wordprocessingInk" xmlns:wne="http://schemas.microsoft.com/office/word/2006/wordml" xmlns:wps="http://schemas.microsoft.com/office/word/2010/wordprocessingShape" mc:Ignorable="w14 w15 w16se w16cid wp14">
+  <w:abstractNum w:abstractNumId="0" w15:restartNumberingAfterBreak="0">
+    <w:nsid w:val="2A646C7E"/>
+    <w:multiLevelType w:val="multilevel"/>
+    <w:tmpl w:val="B684908C"/>
     <w:lvl w:ilvl="0">
       <w:numFmt w:val="bullet"/>
       <w:lvlText w:val="-"/>
@@ -1817,8 +2517,7 @@
         <w:ind w:left="720" w:hanging="360"/>
       </w:pPr>
       <w:rPr>
-        <w:rFonts w:ascii="Calibri" w:hAnsi="Calibri" w:cs="Calibri" w:hint="default"/>
-        <w:rFonts w:eastAsiaTheme="minorHAnsi"/>
+        <w:rFonts w:ascii="Calibri" w:eastAsiaTheme="minorHAnsi" w:hAnsi="Calibri" w:cs="Calibri" w:hint="default"/>
       </w:rPr>
     </w:lvl>
     <w:lvl w:ilvl="1">
@@ -1942,7 +2641,10 @@
       </w:rPr>
     </w:lvl>
   </w:abstractNum>
-  <w:abstractNum w:abstractNumId="2">
+  <w:abstractNum w:abstractNumId="1" w15:restartNumberingAfterBreak="0">
+    <w:nsid w:val="5C0A4265"/>
+    <w:multiLevelType w:val="multilevel"/>
+    <w:tmpl w:val="C80AC1F2"/>
     <w:lvl w:ilvl="0">
       <w:start w:val="1"/>
       <w:numFmt w:val="none"/>
@@ -1953,7 +2655,7 @@
         <w:tabs>
           <w:tab w:val="num" w:pos="0"/>
         </w:tabs>
-        <w:ind w:left="0" w:hanging="0"/>
+        <w:ind w:left="0" w:firstLine="0"/>
       </w:pPr>
     </w:lvl>
     <w:lvl w:ilvl="1">
@@ -1966,7 +2668,7 @@
         <w:tabs>
           <w:tab w:val="num" w:pos="0"/>
         </w:tabs>
-        <w:ind w:left="0" w:hanging="0"/>
+        <w:ind w:left="0" w:firstLine="0"/>
       </w:pPr>
     </w:lvl>
     <w:lvl w:ilvl="2">
@@ -1979,7 +2681,7 @@
         <w:tabs>
           <w:tab w:val="num" w:pos="0"/>
         </w:tabs>
-        <w:ind w:left="0" w:hanging="0"/>
+        <w:ind w:left="0" w:firstLine="0"/>
       </w:pPr>
     </w:lvl>
     <w:lvl w:ilvl="3">
@@ -1992,7 +2694,7 @@
         <w:tabs>
           <w:tab w:val="num" w:pos="0"/>
         </w:tabs>
-        <w:ind w:left="0" w:hanging="0"/>
+        <w:ind w:left="0" w:firstLine="0"/>
       </w:pPr>
     </w:lvl>
     <w:lvl w:ilvl="4">
@@ -2005,7 +2707,7 @@
         <w:tabs>
           <w:tab w:val="num" w:pos="0"/>
         </w:tabs>
-        <w:ind w:left="0" w:hanging="0"/>
+        <w:ind w:left="0" w:firstLine="0"/>
       </w:pPr>
     </w:lvl>
     <w:lvl w:ilvl="5">
@@ -2018,7 +2720,7 @@
         <w:tabs>
           <w:tab w:val="num" w:pos="0"/>
         </w:tabs>
-        <w:ind w:left="0" w:hanging="0"/>
+        <w:ind w:left="0" w:firstLine="0"/>
       </w:pPr>
     </w:lvl>
     <w:lvl w:ilvl="6">
@@ -2031,7 +2733,7 @@
         <w:tabs>
           <w:tab w:val="num" w:pos="0"/>
         </w:tabs>
-        <w:ind w:left="0" w:hanging="0"/>
+        <w:ind w:left="0" w:firstLine="0"/>
       </w:pPr>
     </w:lvl>
     <w:lvl w:ilvl="7">
@@ -2044,7 +2746,7 @@
         <w:tabs>
           <w:tab w:val="num" w:pos="0"/>
         </w:tabs>
-        <w:ind w:left="0" w:hanging="0"/>
+        <w:ind w:left="0" w:firstLine="0"/>
       </w:pPr>
     </w:lvl>
     <w:lvl w:ilvl="8">
@@ -2057,25 +2759,25 @@
         <w:tabs>
           <w:tab w:val="num" w:pos="0"/>
         </w:tabs>
-        <w:ind w:left="0" w:hanging="0"/>
+        <w:ind w:left="0" w:firstLine="0"/>
       </w:pPr>
     </w:lvl>
   </w:abstractNum>
   <w:num w:numId="1">
-    <w:abstractNumId w:val="1"/>
+    <w:abstractNumId w:val="0"/>
   </w:num>
   <w:num w:numId="2">
-    <w:abstractNumId w:val="2"/>
+    <w:abstractNumId w:val="1"/>
   </w:num>
 </w:numbering>
 </file>
 
 <file path=word/styles.xml><?xml version="1.0" encoding="utf-8"?>
-<w:styles xmlns:w="http://schemas.openxmlformats.org/wordprocessingml/2006/main" xmlns:w14="http://schemas.microsoft.com/office/word/2010/wordml" xmlns:mc="http://schemas.openxmlformats.org/markup-compatibility/2006" mc:Ignorable="w14">
+<w:styles xmlns:mc="http://schemas.openxmlformats.org/markup-compatibility/2006" xmlns:r="http://schemas.openxmlformats.org/officeDocument/2006/relationships" xmlns:w="http://schemas.openxmlformats.org/wordprocessingml/2006/main" xmlns:w14="http://schemas.microsoft.com/office/word/2010/wordml" xmlns:w15="http://schemas.microsoft.com/office/word/2012/wordml" xmlns:w16cid="http://schemas.microsoft.com/office/word/2016/wordml/cid" xmlns:w16se="http://schemas.microsoft.com/office/word/2015/wordml/symex" mc:Ignorable="w14 w15 w16se w16cid">
   <w:docDefaults>
     <w:rPrDefault>
       <w:rPr>
-        <w:rFonts w:ascii="Calibri" w:hAnsi="Calibri" w:eastAsia="Calibri" w:cs="" w:asciiTheme="minorHAnsi" w:cstheme="minorBidi" w:eastAsiaTheme="minorHAnsi" w:hAnsiTheme="minorHAnsi"/>
+        <w:rFonts w:asciiTheme="minorHAnsi" w:eastAsiaTheme="minorHAnsi" w:hAnsiTheme="minorHAnsi" w:cstheme="minorBidi"/>
         <w:sz w:val="22"/>
         <w:szCs w:val="22"/>
         <w:lang w:val="es-ES" w:eastAsia="en-US" w:bidi="ar-SA"/>
@@ -2083,21 +2785,21 @@
     </w:rPrDefault>
     <w:pPrDefault>
       <w:pPr>
-        <w:suppressAutoHyphens w:val="true"/>
+        <w:suppressAutoHyphens/>
       </w:pPr>
     </w:pPrDefault>
   </w:docDefaults>
   <w:latentStyles w:defLockedState="0" w:defUIPriority="99" w:defSemiHidden="0" w:defUnhideWhenUsed="0" w:defQFormat="0" w:count="375">
     <w:lsdException w:name="Normal" w:uiPriority="0" w:qFormat="1"/>
     <w:lsdException w:name="heading 1" w:uiPriority="9" w:qFormat="1"/>
-    <w:lsdException w:name="heading 2" w:uiPriority="9" w:semiHidden="1" w:unhideWhenUsed="1" w:qFormat="1"/>
-    <w:lsdException w:name="heading 3" w:uiPriority="9" w:semiHidden="1" w:unhideWhenUsed="1" w:qFormat="1"/>
-    <w:lsdException w:name="heading 4" w:uiPriority="9" w:semiHidden="1" w:unhideWhenUsed="1" w:qFormat="1"/>
-    <w:lsdException w:name="heading 5" w:uiPriority="9" w:semiHidden="1" w:unhideWhenUsed="1" w:qFormat="1"/>
-    <w:lsdException w:name="heading 6" w:uiPriority="9" w:semiHidden="1" w:unhideWhenUsed="1" w:qFormat="1"/>
-    <w:lsdException w:name="heading 7" w:uiPriority="9" w:semiHidden="1" w:unhideWhenUsed="1" w:qFormat="1"/>
-    <w:lsdException w:name="heading 8" w:uiPriority="9" w:semiHidden="1" w:unhideWhenUsed="1" w:qFormat="1"/>
-    <w:lsdException w:name="heading 9" w:uiPriority="9" w:semiHidden="1" w:unhideWhenUsed="1" w:qFormat="1"/>
+    <w:lsdException w:name="heading 2" w:semiHidden="1" w:uiPriority="9" w:unhideWhenUsed="1" w:qFormat="1"/>
+    <w:lsdException w:name="heading 3" w:semiHidden="1" w:uiPriority="9" w:unhideWhenUsed="1" w:qFormat="1"/>
+    <w:lsdException w:name="heading 4" w:semiHidden="1" w:uiPriority="9" w:unhideWhenUsed="1" w:qFormat="1"/>
+    <w:lsdException w:name="heading 5" w:semiHidden="1" w:uiPriority="9" w:unhideWhenUsed="1" w:qFormat="1"/>
+    <w:lsdException w:name="heading 6" w:semiHidden="1" w:uiPriority="9" w:unhideWhenUsed="1" w:qFormat="1"/>
+    <w:lsdException w:name="heading 7" w:semiHidden="1" w:uiPriority="9" w:unhideWhenUsed="1" w:qFormat="1"/>
+    <w:lsdException w:name="heading 8" w:semiHidden="1" w:uiPriority="9" w:unhideWhenUsed="1" w:qFormat="1"/>
+    <w:lsdException w:name="heading 9" w:semiHidden="1" w:uiPriority="9" w:unhideWhenUsed="1" w:qFormat="1"/>
     <w:lsdException w:name="index 1" w:semiHidden="1" w:unhideWhenUsed="1"/>
     <w:lsdException w:name="index 2" w:semiHidden="1" w:unhideWhenUsed="1"/>
     <w:lsdException w:name="index 3" w:semiHidden="1" w:unhideWhenUsed="1"/>
@@ -2107,22 +2809,22 @@
     <w:lsdException w:name="index 7" w:semiHidden="1" w:unhideWhenUsed="1"/>
     <w:lsdException w:name="index 8" w:semiHidden="1" w:unhideWhenUsed="1"/>
     <w:lsdException w:name="index 9" w:semiHidden="1" w:unhideWhenUsed="1"/>
-    <w:lsdException w:name="toc 1" w:uiPriority="39" w:semiHidden="1" w:unhideWhenUsed="1"/>
-    <w:lsdException w:name="toc 2" w:uiPriority="39" w:semiHidden="1" w:unhideWhenUsed="1"/>
-    <w:lsdException w:name="toc 3" w:uiPriority="39" w:semiHidden="1" w:unhideWhenUsed="1"/>
-    <w:lsdException w:name="toc 4" w:uiPriority="39" w:semiHidden="1" w:unhideWhenUsed="1"/>
-    <w:lsdException w:name="toc 5" w:uiPriority="39" w:semiHidden="1" w:unhideWhenUsed="1"/>
-    <w:lsdException w:name="toc 6" w:uiPriority="39" w:semiHidden="1" w:unhideWhenUsed="1"/>
-    <w:lsdException w:name="toc 7" w:uiPriority="39" w:semiHidden="1" w:unhideWhenUsed="1"/>
-    <w:lsdException w:name="toc 8" w:uiPriority="39" w:semiHidden="1" w:unhideWhenUsed="1"/>
-    <w:lsdException w:name="toc 9" w:uiPriority="39" w:semiHidden="1" w:unhideWhenUsed="1"/>
+    <w:lsdException w:name="toc 1" w:semiHidden="1" w:uiPriority="39" w:unhideWhenUsed="1"/>
+    <w:lsdException w:name="toc 2" w:semiHidden="1" w:uiPriority="39" w:unhideWhenUsed="1"/>
+    <w:lsdException w:name="toc 3" w:semiHidden="1" w:uiPriority="39" w:unhideWhenUsed="1"/>
+    <w:lsdException w:name="toc 4" w:semiHidden="1" w:uiPriority="39" w:unhideWhenUsed="1"/>
+    <w:lsdException w:name="toc 5" w:semiHidden="1" w:uiPriority="39" w:unhideWhenUsed="1"/>
+    <w:lsdException w:name="toc 6" w:semiHidden="1" w:uiPriority="39" w:unhideWhenUsed="1"/>
+    <w:lsdException w:name="toc 7" w:semiHidden="1" w:uiPriority="39" w:unhideWhenUsed="1"/>
+    <w:lsdException w:name="toc 8" w:semiHidden="1" w:uiPriority="39" w:unhideWhenUsed="1"/>
+    <w:lsdException w:name="toc 9" w:semiHidden="1" w:uiPriority="39" w:unhideWhenUsed="1"/>
     <w:lsdException w:name="Normal Indent" w:semiHidden="1" w:unhideWhenUsed="1"/>
     <w:lsdException w:name="footnote text" w:semiHidden="1" w:unhideWhenUsed="1"/>
     <w:lsdException w:name="annotation text" w:semiHidden="1" w:unhideWhenUsed="1"/>
     <w:lsdException w:name="header" w:semiHidden="1" w:unhideWhenUsed="1"/>
     <w:lsdException w:name="footer" w:semiHidden="1" w:unhideWhenUsed="1"/>
     <w:lsdException w:name="index heading" w:semiHidden="1" w:unhideWhenUsed="1"/>
-    <w:lsdException w:name="caption" w:uiPriority="35" w:semiHidden="1" w:unhideWhenUsed="1" w:qFormat="1"/>
+    <w:lsdException w:name="caption" w:semiHidden="1" w:uiPriority="35" w:unhideWhenUsed="1" w:qFormat="1"/>
     <w:lsdException w:name="table of figures" w:semiHidden="1" w:unhideWhenUsed="1"/>
     <w:lsdException w:name="envelope address" w:semiHidden="1" w:unhideWhenUsed="1"/>
     <w:lsdException w:name="envelope return" w:semiHidden="1" w:unhideWhenUsed="1"/>
@@ -2153,7 +2855,7 @@
     <w:lsdException w:name="Title" w:uiPriority="10" w:qFormat="1"/>
     <w:lsdException w:name="Closing" w:semiHidden="1" w:unhideWhenUsed="1"/>
     <w:lsdException w:name="Signature" w:semiHidden="1" w:unhideWhenUsed="1"/>
-    <w:lsdException w:name="Default Paragraph Font" w:uiPriority="1" w:semiHidden="1" w:unhideWhenUsed="1"/>
+    <w:lsdException w:name="Default Paragraph Font" w:semiHidden="1" w:uiPriority="1" w:unhideWhenUsed="1"/>
     <w:lsdException w:name="Body Text" w:semiHidden="1" w:unhideWhenUsed="1"/>
     <w:lsdException w:name="Body Text Indent" w:semiHidden="1" w:unhideWhenUsed="1"/>
     <w:lsdException w:name="List Continue" w:semiHidden="1" w:unhideWhenUsed="1"/>
@@ -2353,8 +3055,8 @@
     <w:lsdException w:name="Subtle Reference" w:uiPriority="31" w:qFormat="1"/>
     <w:lsdException w:name="Intense Reference" w:uiPriority="32" w:qFormat="1"/>
     <w:lsdException w:name="Book Title" w:uiPriority="33" w:qFormat="1"/>
-    <w:lsdException w:name="Bibliography" w:uiPriority="37" w:semiHidden="1" w:unhideWhenUsed="1"/>
-    <w:lsdException w:name="TOC Heading" w:uiPriority="39" w:semiHidden="1" w:unhideWhenUsed="1" w:qFormat="1"/>
+    <w:lsdException w:name="Bibliography" w:semiHidden="1" w:uiPriority="37" w:unhideWhenUsed="1"/>
+    <w:lsdException w:name="TOC Heading" w:semiHidden="1" w:uiPriority="39" w:unhideWhenUsed="1" w:qFormat="1"/>
     <w:lsdException w:name="Plain Table 1" w:uiPriority="41"/>
     <w:lsdException w:name="Plain Table 2" w:uiPriority="42"/>
     <w:lsdException w:name="Plain Table 3" w:uiPriority="43"/>
@@ -2464,27 +3166,15 @@
     <w:lsdException w:name="Hashtag" w:semiHidden="1" w:unhideWhenUsed="1"/>
     <w:lsdException w:name="Unresolved Mention" w:semiHidden="1" w:unhideWhenUsed="1"/>
   </w:latentStyles>
-  <w:style w:type="paragraph" w:styleId="Normal" w:default="1">
+  <w:style w:type="paragraph" w:default="1" w:styleId="Normal">
     <w:name w:val="Normal"/>
     <w:qFormat/>
     <w:pPr>
-      <w:widowControl/>
-      <w:suppressAutoHyphens w:val="true"/>
-      <w:bidi w:val="0"/>
-      <w:spacing w:lineRule="auto" w:line="259" w:before="0" w:after="160"/>
-      <w:jc w:val="left"/>
+      <w:spacing w:after="160" w:line="259" w:lineRule="auto"/>
     </w:pPr>
-    <w:rPr>
-      <w:rFonts w:ascii="Calibri" w:hAnsi="Calibri" w:eastAsia="Calibri" w:cs="" w:asciiTheme="minorHAnsi" w:cstheme="minorBidi" w:eastAsiaTheme="minorHAnsi" w:hAnsiTheme="minorHAnsi"/>
-      <w:color w:val="auto"/>
-      <w:kern w:val="0"/>
-      <w:sz w:val="22"/>
-      <w:szCs w:val="22"/>
-      <w:lang w:val="es-ES" w:eastAsia="en-US" w:bidi="ar-SA"/>
-    </w:rPr>
   </w:style>
   <w:style w:type="paragraph" w:styleId="Ttulo1">
-    <w:name w:val="Heading 1"/>
+    <w:name w:val="heading 1"/>
     <w:basedOn w:val="Normal"/>
     <w:next w:val="Normal"/>
     <w:link w:val="Ttulo1Car"/>
@@ -2492,20 +3182,20 @@
     <w:qFormat/>
     <w:rsid w:val="00171368"/>
     <w:pPr>
-      <w:keepNext w:val="true"/>
+      <w:keepNext/>
       <w:keepLines/>
       <w:spacing w:before="240" w:after="0"/>
       <w:outlineLvl w:val="0"/>
     </w:pPr>
     <w:rPr>
-      <w:rFonts w:ascii="Calibri Light" w:hAnsi="Calibri Light" w:eastAsia="" w:cs="" w:asciiTheme="majorHAnsi" w:cstheme="majorBidi" w:eastAsiaTheme="majorEastAsia" w:hAnsiTheme="majorHAnsi"/>
-      <w:color w:val="2F5496" w:themeColor="accent1" w:themeShade="bf"/>
+      <w:rFonts w:asciiTheme="majorHAnsi" w:eastAsiaTheme="majorEastAsia" w:hAnsiTheme="majorHAnsi" w:cstheme="majorBidi"/>
+      <w:color w:val="2F5496" w:themeColor="accent1" w:themeShade="BF"/>
       <w:sz w:val="32"/>
       <w:szCs w:val="32"/>
     </w:rPr>
   </w:style>
   <w:style w:type="paragraph" w:styleId="Ttulo2">
-    <w:name w:val="Heading 2"/>
+    <w:name w:val="heading 2"/>
     <w:basedOn w:val="Normal"/>
     <w:next w:val="Normal"/>
     <w:link w:val="Ttulo2Car"/>
@@ -2514,20 +3204,20 @@
     <w:qFormat/>
     <w:rsid w:val="00171368"/>
     <w:pPr>
-      <w:keepNext w:val="true"/>
+      <w:keepNext/>
       <w:keepLines/>
       <w:spacing w:before="40" w:after="0"/>
       <w:outlineLvl w:val="1"/>
     </w:pPr>
     <w:rPr>
-      <w:rFonts w:ascii="Calibri Light" w:hAnsi="Calibri Light" w:eastAsia="" w:cs="" w:asciiTheme="majorHAnsi" w:cstheme="majorBidi" w:eastAsiaTheme="majorEastAsia" w:hAnsiTheme="majorHAnsi"/>
-      <w:color w:val="2F5496" w:themeColor="accent1" w:themeShade="bf"/>
+      <w:rFonts w:asciiTheme="majorHAnsi" w:eastAsiaTheme="majorEastAsia" w:hAnsiTheme="majorHAnsi" w:cstheme="majorBidi"/>
+      <w:color w:val="2F5496" w:themeColor="accent1" w:themeShade="BF"/>
       <w:sz w:val="26"/>
       <w:szCs w:val="26"/>
     </w:rPr>
   </w:style>
   <w:style w:type="paragraph" w:styleId="Ttulo3">
-    <w:name w:val="Heading 3"/>
+    <w:name w:val="heading 3"/>
     <w:basedOn w:val="Normal"/>
     <w:next w:val="Normal"/>
     <w:link w:val="Ttulo3Car"/>
@@ -2536,96 +3226,119 @@
     <w:qFormat/>
     <w:rsid w:val="00171368"/>
     <w:pPr>
-      <w:keepNext w:val="true"/>
+      <w:keepNext/>
       <w:keepLines/>
       <w:spacing w:before="40" w:after="0"/>
       <w:outlineLvl w:val="2"/>
     </w:pPr>
     <w:rPr>
-      <w:rFonts w:ascii="Calibri Light" w:hAnsi="Calibri Light" w:eastAsia="" w:cs="" w:asciiTheme="majorHAnsi" w:cstheme="majorBidi" w:eastAsiaTheme="majorEastAsia" w:hAnsiTheme="majorHAnsi"/>
-      <w:color w:val="1F3763" w:themeColor="accent1" w:themeShade="7f"/>
+      <w:rFonts w:asciiTheme="majorHAnsi" w:eastAsiaTheme="majorEastAsia" w:hAnsiTheme="majorHAnsi" w:cstheme="majorBidi"/>
+      <w:color w:val="1F3763" w:themeColor="accent1" w:themeShade="7F"/>
       <w:sz w:val="24"/>
       <w:szCs w:val="24"/>
     </w:rPr>
   </w:style>
-  <w:style w:type="character" w:styleId="DefaultParagraphFont" w:default="1">
+  <w:style w:type="character" w:default="1" w:styleId="Fuentedeprrafopredeter">
     <w:name w:val="Default Paragraph Font"/>
     <w:uiPriority w:val="1"/>
     <w:semiHidden/>
     <w:unhideWhenUsed/>
-    <w:qFormat/>
-    <w:rPr/>
   </w:style>
-  <w:style w:type="character" w:styleId="TtuloCar" w:customStyle="1">
+  <w:style w:type="table" w:default="1" w:styleId="Tablanormal">
+    <w:name w:val="Normal Table"/>
+    <w:uiPriority w:val="99"/>
+    <w:semiHidden/>
+    <w:unhideWhenUsed/>
+    <w:tblPr>
+      <w:tblInd w:w="0" w:type="dxa"/>
+      <w:tblCellMar>
+        <w:top w:w="0" w:type="dxa"/>
+        <w:left w:w="108" w:type="dxa"/>
+        <w:bottom w:w="0" w:type="dxa"/>
+        <w:right w:w="108" w:type="dxa"/>
+      </w:tblCellMar>
+    </w:tblPr>
+  </w:style>
+  <w:style w:type="numbering" w:default="1" w:styleId="Sinlista">
+    <w:name w:val="No List"/>
+    <w:uiPriority w:val="99"/>
+    <w:semiHidden/>
+    <w:unhideWhenUsed/>
+  </w:style>
+  <w:style w:type="character" w:customStyle="1" w:styleId="TtuloCar">
     <w:name w:val="Título Car"/>
-    <w:basedOn w:val="DefaultParagraphFont"/>
+    <w:basedOn w:val="Fuentedeprrafopredeter"/>
+    <w:link w:val="Ttulo"/>
     <w:uiPriority w:val="10"/>
     <w:qFormat/>
     <w:rsid w:val="00171368"/>
     <w:rPr>
-      <w:rFonts w:ascii="Calibri Light" w:hAnsi="Calibri Light" w:eastAsia="" w:cs="" w:asciiTheme="majorHAnsi" w:cstheme="majorBidi" w:eastAsiaTheme="majorEastAsia" w:hAnsiTheme="majorHAnsi"/>
+      <w:rFonts w:asciiTheme="majorHAnsi" w:eastAsiaTheme="majorEastAsia" w:hAnsiTheme="majorHAnsi" w:cstheme="majorBidi"/>
       <w:spacing w:val="-10"/>
       <w:kern w:val="2"/>
       <w:sz w:val="56"/>
       <w:szCs w:val="56"/>
     </w:rPr>
   </w:style>
-  <w:style w:type="character" w:styleId="Ttulo1Car" w:customStyle="1">
+  <w:style w:type="character" w:customStyle="1" w:styleId="Ttulo1Car">
     <w:name w:val="Título 1 Car"/>
-    <w:basedOn w:val="DefaultParagraphFont"/>
+    <w:basedOn w:val="Fuentedeprrafopredeter"/>
+    <w:link w:val="Ttulo1"/>
     <w:uiPriority w:val="9"/>
     <w:qFormat/>
     <w:rsid w:val="00171368"/>
     <w:rPr>
-      <w:rFonts w:ascii="Calibri Light" w:hAnsi="Calibri Light" w:eastAsia="" w:cs="" w:asciiTheme="majorHAnsi" w:cstheme="majorBidi" w:eastAsiaTheme="majorEastAsia" w:hAnsiTheme="majorHAnsi"/>
-      <w:color w:val="2F5496" w:themeColor="accent1" w:themeShade="bf"/>
+      <w:rFonts w:asciiTheme="majorHAnsi" w:eastAsiaTheme="majorEastAsia" w:hAnsiTheme="majorHAnsi" w:cstheme="majorBidi"/>
+      <w:color w:val="2F5496" w:themeColor="accent1" w:themeShade="BF"/>
       <w:sz w:val="32"/>
       <w:szCs w:val="32"/>
     </w:rPr>
   </w:style>
-  <w:style w:type="character" w:styleId="Ttulo2Car" w:customStyle="1">
+  <w:style w:type="character" w:customStyle="1" w:styleId="Ttulo2Car">
     <w:name w:val="Título 2 Car"/>
-    <w:basedOn w:val="DefaultParagraphFont"/>
+    <w:basedOn w:val="Fuentedeprrafopredeter"/>
+    <w:link w:val="Ttulo2"/>
     <w:uiPriority w:val="9"/>
     <w:qFormat/>
     <w:rsid w:val="00171368"/>
     <w:rPr>
-      <w:rFonts w:ascii="Calibri Light" w:hAnsi="Calibri Light" w:eastAsia="" w:cs="" w:asciiTheme="majorHAnsi" w:cstheme="majorBidi" w:eastAsiaTheme="majorEastAsia" w:hAnsiTheme="majorHAnsi"/>
-      <w:color w:val="2F5496" w:themeColor="accent1" w:themeShade="bf"/>
+      <w:rFonts w:asciiTheme="majorHAnsi" w:eastAsiaTheme="majorEastAsia" w:hAnsiTheme="majorHAnsi" w:cstheme="majorBidi"/>
+      <w:color w:val="2F5496" w:themeColor="accent1" w:themeShade="BF"/>
       <w:sz w:val="26"/>
       <w:szCs w:val="26"/>
     </w:rPr>
   </w:style>
-  <w:style w:type="character" w:styleId="Ttulo3Car" w:customStyle="1">
+  <w:style w:type="character" w:customStyle="1" w:styleId="Ttulo3Car">
     <w:name w:val="Título 3 Car"/>
-    <w:basedOn w:val="DefaultParagraphFont"/>
+    <w:basedOn w:val="Fuentedeprrafopredeter"/>
+    <w:link w:val="Ttulo3"/>
     <w:uiPriority w:val="9"/>
     <w:qFormat/>
     <w:rsid w:val="00171368"/>
     <w:rPr>
-      <w:rFonts w:ascii="Calibri Light" w:hAnsi="Calibri Light" w:eastAsia="" w:cs="" w:asciiTheme="majorHAnsi" w:cstheme="majorBidi" w:eastAsiaTheme="majorEastAsia" w:hAnsiTheme="majorHAnsi"/>
-      <w:color w:val="1F3763" w:themeColor="accent1" w:themeShade="7f"/>
+      <w:rFonts w:asciiTheme="majorHAnsi" w:eastAsiaTheme="majorEastAsia" w:hAnsiTheme="majorHAnsi" w:cstheme="majorBidi"/>
+      <w:color w:val="1F3763" w:themeColor="accent1" w:themeShade="7F"/>
       <w:sz w:val="24"/>
       <w:szCs w:val="24"/>
     </w:rPr>
   </w:style>
-  <w:style w:type="character" w:styleId="TextodegloboCar" w:customStyle="1">
+  <w:style w:type="character" w:customStyle="1" w:styleId="TextodegloboCar">
     <w:name w:val="Texto de globo Car"/>
-    <w:basedOn w:val="DefaultParagraphFont"/>
-    <w:link w:val="BalloonText"/>
+    <w:basedOn w:val="Fuentedeprrafopredeter"/>
+    <w:link w:val="Textodeglobo"/>
     <w:uiPriority w:val="99"/>
     <w:semiHidden/>
     <w:qFormat/>
-    <w:rsid w:val="00c42000"/>
+    <w:rsid w:val="00C42000"/>
     <w:rPr>
       <w:rFonts w:ascii="Segoe UI" w:hAnsi="Segoe UI" w:cs="Segoe UI"/>
       <w:sz w:val="18"/>
       <w:szCs w:val="18"/>
     </w:rPr>
   </w:style>
-  <w:style w:type="character" w:styleId="EnlacedeInternet">
+  <w:style w:type="character" w:styleId="Hipervnculo">
     <w:name w:val="Hyperlink"/>
-    <w:basedOn w:val="DefaultParagraphFont"/>
+    <w:basedOn w:val="Fuentedeprrafopredeter"/>
     <w:uiPriority w:val="99"/>
     <w:unhideWhenUsed/>
     <w:rsid w:val="00252657"/>
@@ -2634,9 +3347,9 @@
       <w:u w:val="single"/>
     </w:rPr>
   </w:style>
-  <w:style w:type="character" w:styleId="UnresolvedMention">
+  <w:style w:type="character" w:styleId="Mencinsinresolver">
     <w:name w:val="Unresolved Mention"/>
-    <w:basedOn w:val="DefaultParagraphFont"/>
+    <w:basedOn w:val="Fuentedeprrafopredeter"/>
     <w:uiPriority w:val="99"/>
     <w:semiHidden/>
     <w:unhideWhenUsed/>
@@ -2644,10 +3357,10 @@
     <w:rsid w:val="00252657"/>
     <w:rPr>
       <w:color w:val="605E5C"/>
-      <w:shd w:fill="E1DFDD" w:val="clear"/>
+      <w:shd w:val="clear" w:color="auto" w:fill="E1DFDD"/>
     </w:rPr>
   </w:style>
-  <w:style w:type="character" w:styleId="EnlacedeInternetvisitado">
+  <w:style w:type="character" w:styleId="Hipervnculovisitado">
     <w:name w:val="FollowedHyperlink"/>
     <w:rPr>
       <w:color w:val="800000"/>
@@ -2655,84 +3368,40 @@
     </w:rPr>
   </w:style>
   <w:style w:type="paragraph" w:styleId="Ttulo">
-    <w:name w:val="Título"/>
-    <w:basedOn w:val="Normal"/>
-    <w:next w:val="Cuerpodetexto"/>
-    <w:qFormat/>
-    <w:pPr>
-      <w:keepNext w:val="true"/>
-      <w:spacing w:before="240" w:after="120"/>
-    </w:pPr>
-    <w:rPr>
-      <w:rFonts w:ascii="Liberation Sans" w:hAnsi="Liberation Sans" w:eastAsia="Microsoft YaHei" w:cs="Lucida Sans"/>
-      <w:sz w:val="28"/>
-      <w:szCs w:val="28"/>
-    </w:rPr>
-  </w:style>
-  <w:style w:type="paragraph" w:styleId="Cuerpodetexto">
-    <w:name w:val="Body Text"/>
-    <w:basedOn w:val="Normal"/>
-    <w:pPr>
-      <w:spacing w:lineRule="auto" w:line="276" w:before="0" w:after="140"/>
-    </w:pPr>
-    <w:rPr/>
-  </w:style>
-  <w:style w:type="paragraph" w:styleId="Lista">
-    <w:name w:val="List"/>
-    <w:basedOn w:val="Cuerpodetexto"/>
-    <w:pPr/>
-    <w:rPr>
-      <w:rFonts w:cs="Lucida Sans"/>
-    </w:rPr>
-  </w:style>
-  <w:style w:type="paragraph" w:styleId="Leyenda">
-    <w:name w:val="Caption"/>
-    <w:basedOn w:val="Normal"/>
-    <w:qFormat/>
-    <w:pPr>
-      <w:suppressLineNumbers/>
-      <w:spacing w:before="120" w:after="120"/>
-    </w:pPr>
-    <w:rPr>
-      <w:rFonts w:cs="Lucida Sans"/>
-      <w:i/>
-      <w:iCs/>
-      <w:sz w:val="24"/>
-      <w:szCs w:val="24"/>
-    </w:rPr>
-  </w:style>
-  <w:style w:type="paragraph" w:styleId="Ndice" w:customStyle="1">
-    <w:name w:val="Índice"/>
-    <w:basedOn w:val="Normal"/>
-    <w:qFormat/>
-    <w:pPr>
-      <w:suppressLineNumbers/>
-    </w:pPr>
-    <w:rPr>
-      <w:rFonts w:cs="Lucida Sans"/>
-    </w:rPr>
-  </w:style>
-  <w:style w:type="paragraph" w:styleId="Ttulogeneral">
     <w:name w:val="Title"/>
     <w:basedOn w:val="Normal"/>
-    <w:next w:val="Cuerpodetexto"/>
+    <w:next w:val="Textoindependiente"/>
     <w:link w:val="TtuloCar"/>
     <w:uiPriority w:val="10"/>
     <w:qFormat/>
     <w:rsid w:val="00171368"/>
     <w:pPr>
-      <w:spacing w:lineRule="auto" w:line="240" w:before="0" w:after="0"/>
+      <w:spacing w:after="0" w:line="240" w:lineRule="auto"/>
       <w:contextualSpacing/>
     </w:pPr>
     <w:rPr>
-      <w:rFonts w:ascii="Calibri Light" w:hAnsi="Calibri Light" w:eastAsia="" w:cs="" w:asciiTheme="majorHAnsi" w:cstheme="majorBidi" w:eastAsiaTheme="majorEastAsia" w:hAnsiTheme="majorHAnsi"/>
+      <w:rFonts w:asciiTheme="majorHAnsi" w:eastAsiaTheme="majorEastAsia" w:hAnsiTheme="majorHAnsi" w:cstheme="majorBidi"/>
       <w:spacing w:val="-10"/>
       <w:kern w:val="2"/>
       <w:sz w:val="56"/>
       <w:szCs w:val="56"/>
     </w:rPr>
   </w:style>
-  <w:style w:type="paragraph" w:styleId="Caption">
+  <w:style w:type="paragraph" w:styleId="Textoindependiente">
+    <w:name w:val="Body Text"/>
+    <w:basedOn w:val="Normal"/>
+    <w:pPr>
+      <w:spacing w:after="140" w:line="276" w:lineRule="auto"/>
+    </w:pPr>
+  </w:style>
+  <w:style w:type="paragraph" w:styleId="Lista">
+    <w:name w:val="List"/>
+    <w:basedOn w:val="Textoindependiente"/>
+    <w:rPr>
+      <w:rFonts w:cs="Lucida Sans"/>
+    </w:rPr>
+  </w:style>
+  <w:style w:type="paragraph" w:styleId="Descripcin">
     <w:name w:val="caption"/>
     <w:basedOn w:val="Normal"/>
     <w:qFormat/>
@@ -2748,7 +3417,18 @@
       <w:szCs w:val="24"/>
     </w:rPr>
   </w:style>
-  <w:style w:type="paragraph" w:styleId="BalloonText">
+  <w:style w:type="paragraph" w:customStyle="1" w:styleId="ndice">
+    <w:name w:val="Índice"/>
+    <w:basedOn w:val="Normal"/>
+    <w:qFormat/>
+    <w:pPr>
+      <w:suppressLineNumbers/>
+    </w:pPr>
+    <w:rPr>
+      <w:rFonts w:cs="Lucida Sans"/>
+    </w:rPr>
+  </w:style>
+  <w:style w:type="paragraph" w:styleId="Textodeglobo">
     <w:name w:val="Balloon Text"/>
     <w:basedOn w:val="Normal"/>
     <w:link w:val="TextodegloboCar"/>
@@ -2756,9 +3436,9 @@
     <w:semiHidden/>
     <w:unhideWhenUsed/>
     <w:qFormat/>
-    <w:rsid w:val="00c42000"/>
+    <w:rsid w:val="00C42000"/>
     <w:pPr>
-      <w:spacing w:lineRule="auto" w:line="240" w:before="0" w:after="0"/>
+      <w:spacing w:after="0" w:line="240" w:lineRule="auto"/>
     </w:pPr>
     <w:rPr>
       <w:rFonts w:ascii="Segoe UI" w:hAnsi="Segoe UI" w:cs="Segoe UI"/>
@@ -2766,39 +3446,16 @@
       <w:szCs w:val="18"/>
     </w:rPr>
   </w:style>
-  <w:style w:type="paragraph" w:styleId="ListParagraph">
+  <w:style w:type="paragraph" w:styleId="Prrafodelista">
     <w:name w:val="List Paragraph"/>
     <w:basedOn w:val="Normal"/>
     <w:uiPriority w:val="34"/>
     <w:qFormat/>
-    <w:rsid w:val="00ca01aa"/>
+    <w:rsid w:val="00CA01AA"/>
     <w:pPr>
-      <w:spacing w:before="0" w:after="160"/>
-      <w:ind w:left="720" w:hanging="0"/>
+      <w:ind w:left="720"/>
       <w:contextualSpacing/>
     </w:pPr>
-    <w:rPr/>
-  </w:style>
-  <w:style w:type="numbering" w:styleId="NoList" w:default="1">
-    <w:name w:val="No List"/>
-    <w:uiPriority w:val="99"/>
-    <w:semiHidden/>
-    <w:unhideWhenUsed/>
-    <w:qFormat/>
-  </w:style>
-  <w:style w:type="table" w:default="1" w:styleId="Tablanormal">
-    <w:name w:val="Normal Table"/>
-    <w:uiPriority w:val="99"/>
-    <w:semiHidden/>
-    <w:unhideWhenUsed/>
-    <w:tblPr>
-      <w:tblCellMar>
-        <w:top w:w="0" w:type="dxa"/>
-        <w:left w:w="108" w:type="dxa"/>
-        <w:bottom w:w="0" w:type="dxa"/>
-        <w:right w:w="108" w:type="dxa"/>
-      </w:tblCellMar>
-    </w:tblPr>
   </w:style>
 </w:styles>
 </file>
